--- a/Final Report.docx
+++ b/Final Report.docx
@@ -22,12 +22,12 @@
       <w:pPr>
         <w:pStyle w:val="Heading1"/>
       </w:pPr>
-      <w:bookmarkStart w:id="1" w:name="_y830ah3xd7g" w:colFirst="0" w:colLast="0"/>
-      <w:bookmarkEnd w:id="1"/>
+      <w:bookmarkStart w:id="1" w:name="_Toc27332319"/>
       <w:r>
         <w:lastRenderedPageBreak/>
         <w:t>Table of Contents</w:t>
       </w:r>
+      <w:bookmarkEnd w:id="1"/>
     </w:p>
     <w:p/>
     <w:sdt>
@@ -42,10 +42,13 @@
       <w:sdtContent>
         <w:p>
           <w:pPr>
+            <w:pStyle w:val="TOC1"/>
             <w:tabs>
-              <w:tab w:val="right" w:pos="9360"/>
+              <w:tab w:val="right" w:pos="9350"/>
             </w:tabs>
-            <w:spacing w:before="80" w:line="240" w:lineRule="auto"/>
+            <w:rPr>
+              <w:noProof/>
+            </w:rPr>
           </w:pPr>
           <w:r>
             <w:fldChar w:fldCharType="begin"/>
@@ -56,268 +59,855 @@
           <w:r>
             <w:fldChar w:fldCharType="separate"/>
           </w:r>
-          <w:hyperlink w:anchor="_y830ah3xd7g">
-            <w:r>
-              <w:rPr>
-                <w:b/>
+          <w:hyperlink w:anchor="_Toc27332319" w:history="1">
+            <w:r>
+              <w:rPr>
+                <w:rStyle w:val="Hyperlink"/>
+                <w:noProof/>
               </w:rPr>
               <w:t>Table of Contents</w:t>
             </w:r>
+            <w:r>
+              <w:rPr>
+                <w:noProof/>
+                <w:webHidden/>
+              </w:rPr>
+              <w:tab/>
+            </w:r>
+            <w:r>
+              <w:rPr>
+                <w:noProof/>
+                <w:webHidden/>
+              </w:rPr>
+              <w:fldChar w:fldCharType="begin"/>
+            </w:r>
+            <w:r>
+              <w:rPr>
+                <w:noProof/>
+                <w:webHidden/>
+              </w:rPr>
+              <w:instrText xml:space="preserve"> PAGEREF _Toc27332319 \h </w:instrText>
+            </w:r>
+            <w:r>
+              <w:rPr>
+                <w:noProof/>
+                <w:webHidden/>
+              </w:rPr>
+            </w:r>
+            <w:r>
+              <w:rPr>
+                <w:noProof/>
+                <w:webHidden/>
+              </w:rPr>
+              <w:fldChar w:fldCharType="separate"/>
+            </w:r>
+            <w:r>
+              <w:rPr>
+                <w:noProof/>
+                <w:webHidden/>
+              </w:rPr>
+              <w:t>2</w:t>
+            </w:r>
+            <w:r>
+              <w:rPr>
+                <w:noProof/>
+                <w:webHidden/>
+              </w:rPr>
+              <w:fldChar w:fldCharType="end"/>
+            </w:r>
           </w:hyperlink>
-          <w:r>
-            <w:rPr>
-              <w:b/>
-            </w:rPr>
-            <w:tab/>
-          </w:r>
-          <w:r>
-            <w:fldChar w:fldCharType="begin"/>
-          </w:r>
-          <w:r>
-            <w:instrText xml:space="preserve"> PAGEREF _y830ah3xd7g \h </w:instrText>
-          </w:r>
-          <w:r>
-            <w:fldChar w:fldCharType="separate"/>
-          </w:r>
-          <w:r>
-            <w:rPr>
-              <w:b/>
-            </w:rPr>
-            <w:t>2</w:t>
-          </w:r>
-          <w:r>
-            <w:fldChar w:fldCharType="end"/>
-          </w:r>
         </w:p>
         <w:p>
           <w:pPr>
+            <w:pStyle w:val="TOC1"/>
             <w:tabs>
-              <w:tab w:val="right" w:pos="9360"/>
+              <w:tab w:val="left" w:pos="440"/>
+              <w:tab w:val="right" w:pos="9350"/>
             </w:tabs>
-            <w:spacing w:before="200" w:line="240" w:lineRule="auto"/>
+            <w:rPr>
+              <w:noProof/>
+            </w:rPr>
           </w:pPr>
-          <w:hyperlink w:anchor="_pdmu6uxokyvd">
-            <w:r>
-              <w:rPr>
-                <w:b/>
+          <w:hyperlink w:anchor="_Toc27332320" w:history="1">
+            <w:r>
+              <w:rPr>
+                <w:rStyle w:val="Hyperlink"/>
+                <w:noProof/>
+              </w:rPr>
+              <w:t>1.</w:t>
+            </w:r>
+            <w:r>
+              <w:rPr>
+                <w:noProof/>
+              </w:rPr>
+              <w:tab/>
+            </w:r>
+            <w:r>
+              <w:rPr>
+                <w:rStyle w:val="Hyperlink"/>
+                <w:noProof/>
               </w:rPr>
               <w:t>Introduction</w:t>
             </w:r>
+            <w:r>
+              <w:rPr>
+                <w:noProof/>
+                <w:webHidden/>
+              </w:rPr>
+              <w:tab/>
+            </w:r>
+            <w:r>
+              <w:rPr>
+                <w:noProof/>
+                <w:webHidden/>
+              </w:rPr>
+              <w:fldChar w:fldCharType="begin"/>
+            </w:r>
+            <w:r>
+              <w:rPr>
+                <w:noProof/>
+                <w:webHidden/>
+              </w:rPr>
+              <w:instrText xml:space="preserve"> PAGEREF _Toc27332320 \h </w:instrText>
+            </w:r>
+            <w:r>
+              <w:rPr>
+                <w:noProof/>
+                <w:webHidden/>
+              </w:rPr>
+            </w:r>
+            <w:r>
+              <w:rPr>
+                <w:noProof/>
+                <w:webHidden/>
+              </w:rPr>
+              <w:fldChar w:fldCharType="separate"/>
+            </w:r>
+            <w:r>
+              <w:rPr>
+                <w:noProof/>
+                <w:webHidden/>
+              </w:rPr>
+              <w:t>3</w:t>
+            </w:r>
+            <w:r>
+              <w:rPr>
+                <w:noProof/>
+                <w:webHidden/>
+              </w:rPr>
+              <w:fldChar w:fldCharType="end"/>
+            </w:r>
           </w:hyperlink>
-          <w:r>
-            <w:rPr>
-              <w:b/>
-            </w:rPr>
-            <w:tab/>
-          </w:r>
-          <w:r>
-            <w:fldChar w:fldCharType="begin"/>
-          </w:r>
-          <w:r>
-            <w:instrText xml:space="preserve"> PAGEREF _pdmu6uxokyvd \h </w:instrText>
-          </w:r>
-          <w:r>
-            <w:fldChar w:fldCharType="separate"/>
-          </w:r>
-          <w:r>
-            <w:rPr>
-              <w:b/>
-            </w:rPr>
-            <w:t>3</w:t>
-          </w:r>
-          <w:r>
-            <w:fldChar w:fldCharType="end"/>
-          </w:r>
         </w:p>
         <w:p>
           <w:pPr>
+            <w:pStyle w:val="TOC1"/>
             <w:tabs>
-              <w:tab w:val="right" w:pos="9360"/>
+              <w:tab w:val="left" w:pos="440"/>
+              <w:tab w:val="right" w:pos="9350"/>
             </w:tabs>
-            <w:spacing w:before="200" w:line="240" w:lineRule="auto"/>
+            <w:rPr>
+              <w:noProof/>
+            </w:rPr>
           </w:pPr>
-          <w:hyperlink w:anchor="_arg434sdo8op">
-            <w:r>
-              <w:rPr>
-                <w:b/>
-              </w:rPr>
-              <w:t>Pre-Process</w:t>
-            </w:r>
-            <w:r>
-              <w:rPr>
-                <w:b/>
-              </w:rPr>
-              <w:t>ing</w:t>
+          <w:hyperlink w:anchor="_Toc27332321" w:history="1">
+            <w:r>
+              <w:rPr>
+                <w:rStyle w:val="Hyperlink"/>
+                <w:noProof/>
+              </w:rPr>
+              <w:t>2.</w:t>
+            </w:r>
+            <w:r>
+              <w:rPr>
+                <w:noProof/>
+              </w:rPr>
+              <w:tab/>
+            </w:r>
+            <w:r>
+              <w:rPr>
+                <w:rStyle w:val="Hyperlink"/>
+                <w:noProof/>
+              </w:rPr>
+              <w:t>Preprocessing</w:t>
+            </w:r>
+            <w:r>
+              <w:rPr>
+                <w:noProof/>
+                <w:webHidden/>
+              </w:rPr>
+              <w:tab/>
+            </w:r>
+            <w:r>
+              <w:rPr>
+                <w:noProof/>
+                <w:webHidden/>
+              </w:rPr>
+              <w:fldChar w:fldCharType="begin"/>
+            </w:r>
+            <w:r>
+              <w:rPr>
+                <w:noProof/>
+                <w:webHidden/>
+              </w:rPr>
+              <w:instrText xml:space="preserve"> PAGEREF _Toc27332321 \h </w:instrText>
+            </w:r>
+            <w:r>
+              <w:rPr>
+                <w:noProof/>
+                <w:webHidden/>
+              </w:rPr>
+            </w:r>
+            <w:r>
+              <w:rPr>
+                <w:noProof/>
+                <w:webHidden/>
+              </w:rPr>
+              <w:fldChar w:fldCharType="separate"/>
+            </w:r>
+            <w:r>
+              <w:rPr>
+                <w:noProof/>
+                <w:webHidden/>
+              </w:rPr>
+              <w:t>4</w:t>
+            </w:r>
+            <w:r>
+              <w:rPr>
+                <w:noProof/>
+                <w:webHidden/>
+              </w:rPr>
+              <w:fldChar w:fldCharType="end"/>
             </w:r>
           </w:hyperlink>
-          <w:r>
-            <w:rPr>
-              <w:b/>
-            </w:rPr>
-            <w:tab/>
-          </w:r>
-          <w:r>
-            <w:fldChar w:fldCharType="begin"/>
-          </w:r>
-          <w:r>
-            <w:instrText xml:space="preserve"> PAGEREF _arg434sdo8op \h </w:instrText>
-          </w:r>
-          <w:r>
-            <w:fldChar w:fldCharType="separate"/>
-          </w:r>
-          <w:r>
-            <w:rPr>
-              <w:b/>
-            </w:rPr>
-            <w:t>4</w:t>
-          </w:r>
-          <w:r>
-            <w:fldChar w:fldCharType="end"/>
-          </w:r>
         </w:p>
         <w:p>
           <w:pPr>
+            <w:pStyle w:val="TOC1"/>
             <w:tabs>
-              <w:tab w:val="right" w:pos="9360"/>
+              <w:tab w:val="right" w:pos="9350"/>
             </w:tabs>
-            <w:spacing w:before="200" w:line="240" w:lineRule="auto"/>
+            <w:rPr>
+              <w:noProof/>
+            </w:rPr>
           </w:pPr>
-          <w:hyperlink w:anchor="_sh9z7bxv1g7d">
-            <w:r>
-              <w:rPr>
-                <w:b/>
-              </w:rPr>
-              <w:t>Analysis</w:t>
+          <w:hyperlink w:anchor="_Toc27332322" w:history="1">
+            <w:r>
+              <w:rPr>
+                <w:rStyle w:val="Hyperlink"/>
+                <w:noProof/>
+              </w:rPr>
+              <w:t>2.1.</w:t>
+            </w:r>
+            <w:r>
+              <w:rPr>
+                <w:rStyle w:val="Hyperlink"/>
+                <w:i/>
+                <w:iCs/>
+                <w:noProof/>
+              </w:rPr>
+              <w:t xml:space="preserve"> NaNs</w:t>
+            </w:r>
+            <w:r>
+              <w:rPr>
+                <w:rStyle w:val="Hyperlink"/>
+                <w:noProof/>
+              </w:rPr>
+              <w:t xml:space="preserve"> and outliers</w:t>
+            </w:r>
+            <w:r>
+              <w:rPr>
+                <w:noProof/>
+                <w:webHidden/>
+              </w:rPr>
+              <w:tab/>
+            </w:r>
+            <w:r>
+              <w:rPr>
+                <w:noProof/>
+                <w:webHidden/>
+              </w:rPr>
+              <w:fldChar w:fldCharType="begin"/>
+            </w:r>
+            <w:r>
+              <w:rPr>
+                <w:noProof/>
+                <w:webHidden/>
+              </w:rPr>
+              <w:instrText xml:space="preserve"> PAGEREF _Toc27332322 \h </w:instrText>
+            </w:r>
+            <w:r>
+              <w:rPr>
+                <w:noProof/>
+                <w:webHidden/>
+              </w:rPr>
+            </w:r>
+            <w:r>
+              <w:rPr>
+                <w:noProof/>
+                <w:webHidden/>
+              </w:rPr>
+              <w:fldChar w:fldCharType="separate"/>
+            </w:r>
+            <w:r>
+              <w:rPr>
+                <w:noProof/>
+                <w:webHidden/>
+              </w:rPr>
+              <w:t>4</w:t>
+            </w:r>
+            <w:r>
+              <w:rPr>
+                <w:noProof/>
+                <w:webHidden/>
+              </w:rPr>
+              <w:fldChar w:fldCharType="end"/>
             </w:r>
           </w:hyperlink>
-          <w:r>
-            <w:rPr>
-              <w:b/>
-            </w:rPr>
-            <w:tab/>
-          </w:r>
-          <w:r>
-            <w:fldChar w:fldCharType="begin"/>
-          </w:r>
-          <w:r>
-            <w:instrText xml:space="preserve"> PAGEREF _sh9z7bxv1g7d \h </w:instrText>
-          </w:r>
-          <w:r>
-            <w:fldChar w:fldCharType="separate"/>
-          </w:r>
-          <w:r>
-            <w:rPr>
-              <w:b/>
-            </w:rPr>
-            <w:t>5</w:t>
-          </w:r>
-          <w:r>
-            <w:fldChar w:fldCharType="end"/>
-          </w:r>
         </w:p>
         <w:p>
           <w:pPr>
+            <w:pStyle w:val="TOC1"/>
             <w:tabs>
-              <w:tab w:val="right" w:pos="9360"/>
+              <w:tab w:val="right" w:pos="9350"/>
             </w:tabs>
-            <w:spacing w:before="60" w:line="240" w:lineRule="auto"/>
-            <w:ind w:left="360"/>
+            <w:rPr>
+              <w:noProof/>
+            </w:rPr>
           </w:pPr>
-          <w:hyperlink w:anchor="_2w44fetnhtgg">
-            <w:r>
-              <w:t>Quantile Matrix</w:t>
+          <w:hyperlink w:anchor="_Toc27332323" w:history="1">
+            <w:r>
+              <w:rPr>
+                <w:rStyle w:val="Hyperlink"/>
+                <w:noProof/>
+              </w:rPr>
+              <w:t>2.2. ‘Age’ column assessment</w:t>
+            </w:r>
+            <w:r>
+              <w:rPr>
+                <w:noProof/>
+                <w:webHidden/>
+              </w:rPr>
+              <w:tab/>
+            </w:r>
+            <w:r>
+              <w:rPr>
+                <w:noProof/>
+                <w:webHidden/>
+              </w:rPr>
+              <w:fldChar w:fldCharType="begin"/>
+            </w:r>
+            <w:r>
+              <w:rPr>
+                <w:noProof/>
+                <w:webHidden/>
+              </w:rPr>
+              <w:instrText xml:space="preserve"> PAGEREF _Toc27332323 \h </w:instrText>
+            </w:r>
+            <w:r>
+              <w:rPr>
+                <w:noProof/>
+                <w:webHidden/>
+              </w:rPr>
+            </w:r>
+            <w:r>
+              <w:rPr>
+                <w:noProof/>
+                <w:webHidden/>
+              </w:rPr>
+              <w:fldChar w:fldCharType="separate"/>
+            </w:r>
+            <w:r>
+              <w:rPr>
+                <w:noProof/>
+                <w:webHidden/>
+              </w:rPr>
+              <w:t>4</w:t>
+            </w:r>
+            <w:r>
+              <w:rPr>
+                <w:noProof/>
+                <w:webHidden/>
+              </w:rPr>
+              <w:fldChar w:fldCharType="end"/>
             </w:r>
           </w:hyperlink>
-          <w:r>
-            <w:tab/>
-          </w:r>
-          <w:r>
-            <w:fldChar w:fldCharType="begin"/>
-          </w:r>
-          <w:r>
-            <w:instrText xml:space="preserve"> PAGEREF _2w44fetnhtgg \h </w:instrText>
-          </w:r>
-          <w:r>
-            <w:fldChar w:fldCharType="separate"/>
-          </w:r>
-          <w:r>
-            <w:t>5</w:t>
-          </w:r>
-          <w:r>
-            <w:fldChar w:fldCharType="end"/>
-          </w:r>
         </w:p>
         <w:p>
           <w:pPr>
+            <w:pStyle w:val="TOC1"/>
             <w:tabs>
-              <w:tab w:val="right" w:pos="9360"/>
+              <w:tab w:val="right" w:pos="9350"/>
             </w:tabs>
-            <w:spacing w:before="60" w:line="240" w:lineRule="auto"/>
-            <w:ind w:left="360"/>
+            <w:rPr>
+              <w:noProof/>
+            </w:rPr>
           </w:pPr>
-          <w:hyperlink w:anchor="_4eb0bd3eyst5">
-            <w:r>
-              <w:t>Boxplots</w:t>
+          <w:hyperlink w:anchor="_Toc27332324" w:history="1">
+            <w:r>
+              <w:rPr>
+                <w:rStyle w:val="Hyperlink"/>
+                <w:noProof/>
+              </w:rPr>
+              <w:t>2.3. Categorical features classification</w:t>
+            </w:r>
+            <w:r>
+              <w:rPr>
+                <w:noProof/>
+                <w:webHidden/>
+              </w:rPr>
+              <w:tab/>
+            </w:r>
+            <w:r>
+              <w:rPr>
+                <w:noProof/>
+                <w:webHidden/>
+              </w:rPr>
+              <w:fldChar w:fldCharType="begin"/>
+            </w:r>
+            <w:r>
+              <w:rPr>
+                <w:noProof/>
+                <w:webHidden/>
+              </w:rPr>
+              <w:instrText xml:space="preserve"> PAGEREF _Toc27332324 \h </w:instrText>
+            </w:r>
+            <w:r>
+              <w:rPr>
+                <w:noProof/>
+                <w:webHidden/>
+              </w:rPr>
+            </w:r>
+            <w:r>
+              <w:rPr>
+                <w:noProof/>
+                <w:webHidden/>
+              </w:rPr>
+              <w:fldChar w:fldCharType="separate"/>
+            </w:r>
+            <w:r>
+              <w:rPr>
+                <w:noProof/>
+                <w:webHidden/>
+              </w:rPr>
+              <w:t>7</w:t>
+            </w:r>
+            <w:r>
+              <w:rPr>
+                <w:noProof/>
+                <w:webHidden/>
+              </w:rPr>
+              <w:fldChar w:fldCharType="end"/>
             </w:r>
           </w:hyperlink>
-          <w:r>
-            <w:tab/>
-          </w:r>
-          <w:r>
-            <w:fldChar w:fldCharType="begin"/>
-          </w:r>
-          <w:r>
-            <w:instrText xml:space="preserve"> PAGEREF _4eb0bd3eyst5 \h </w:instrText>
-          </w:r>
-          <w:r>
-            <w:fldChar w:fldCharType="separate"/>
-          </w:r>
-          <w:r>
-            <w:t>5</w:t>
-          </w:r>
-          <w:r>
-            <w:fldChar w:fldCharType="end"/>
-          </w:r>
         </w:p>
         <w:p>
           <w:pPr>
+            <w:pStyle w:val="TOC1"/>
             <w:tabs>
-              <w:tab w:val="right" w:pos="9360"/>
+              <w:tab w:val="right" w:pos="9350"/>
             </w:tabs>
-            <w:spacing w:before="200" w:line="240" w:lineRule="auto"/>
+            <w:rPr>
+              <w:noProof/>
+            </w:rPr>
           </w:pPr>
-          <w:hyperlink w:anchor="_j2wsn2ydo4zu">
-            <w:r>
-              <w:rPr>
-                <w:b/>
+          <w:hyperlink w:anchor="_Toc27332325" w:history="1">
+            <w:r>
+              <w:rPr>
+                <w:rStyle w:val="Hyperlink"/>
+                <w:noProof/>
+              </w:rPr>
+              <w:t>2.4. Numerical features regression</w:t>
+            </w:r>
+            <w:r>
+              <w:rPr>
+                <w:noProof/>
+                <w:webHidden/>
+              </w:rPr>
+              <w:tab/>
+            </w:r>
+            <w:r>
+              <w:rPr>
+                <w:noProof/>
+                <w:webHidden/>
+              </w:rPr>
+              <w:fldChar w:fldCharType="begin"/>
+            </w:r>
+            <w:r>
+              <w:rPr>
+                <w:noProof/>
+                <w:webHidden/>
+              </w:rPr>
+              <w:instrText xml:space="preserve"> PAGEREF _Toc27332325 \h </w:instrText>
+            </w:r>
+            <w:r>
+              <w:rPr>
+                <w:noProof/>
+                <w:webHidden/>
+              </w:rPr>
+            </w:r>
+            <w:r>
+              <w:rPr>
+                <w:noProof/>
+                <w:webHidden/>
+              </w:rPr>
+              <w:fldChar w:fldCharType="separate"/>
+            </w:r>
+            <w:r>
+              <w:rPr>
+                <w:noProof/>
+                <w:webHidden/>
+              </w:rPr>
+              <w:t>8</w:t>
+            </w:r>
+            <w:r>
+              <w:rPr>
+                <w:noProof/>
+                <w:webHidden/>
+              </w:rPr>
+              <w:fldChar w:fldCharType="end"/>
+            </w:r>
+          </w:hyperlink>
+        </w:p>
+        <w:p>
+          <w:pPr>
+            <w:pStyle w:val="TOC1"/>
+            <w:tabs>
+              <w:tab w:val="right" w:pos="9350"/>
+            </w:tabs>
+            <w:rPr>
+              <w:noProof/>
+            </w:rPr>
+          </w:pPr>
+          <w:hyperlink w:anchor="_Toc27332326" w:history="1">
+            <w:r>
+              <w:rPr>
+                <w:rStyle w:val="Hyperlink"/>
+                <w:noProof/>
+              </w:rPr>
+              <w:t>Analysis</w:t>
+            </w:r>
+            <w:r>
+              <w:rPr>
+                <w:noProof/>
+                <w:webHidden/>
+              </w:rPr>
+              <w:tab/>
+            </w:r>
+            <w:r>
+              <w:rPr>
+                <w:noProof/>
+                <w:webHidden/>
+              </w:rPr>
+              <w:fldChar w:fldCharType="begin"/>
+            </w:r>
+            <w:r>
+              <w:rPr>
+                <w:noProof/>
+                <w:webHidden/>
+              </w:rPr>
+              <w:instrText xml:space="preserve"> PAGEREF _Toc27332326 \h </w:instrText>
+            </w:r>
+            <w:r>
+              <w:rPr>
+                <w:noProof/>
+                <w:webHidden/>
+              </w:rPr>
+            </w:r>
+            <w:r>
+              <w:rPr>
+                <w:noProof/>
+                <w:webHidden/>
+              </w:rPr>
+              <w:fldChar w:fldCharType="separate"/>
+            </w:r>
+            <w:r>
+              <w:rPr>
+                <w:noProof/>
+                <w:webHidden/>
+              </w:rPr>
+              <w:t>9</w:t>
+            </w:r>
+            <w:r>
+              <w:rPr>
+                <w:noProof/>
+                <w:webHidden/>
+              </w:rPr>
+              <w:fldChar w:fldCharType="end"/>
+            </w:r>
+          </w:hyperlink>
+        </w:p>
+        <w:p>
+          <w:pPr>
+            <w:pStyle w:val="TOC2"/>
+            <w:tabs>
+              <w:tab w:val="right" w:pos="9350"/>
+            </w:tabs>
+            <w:rPr>
+              <w:noProof/>
+            </w:rPr>
+          </w:pPr>
+          <w:hyperlink w:anchor="_Toc27332327" w:history="1">
+            <w:r>
+              <w:rPr>
+                <w:rStyle w:val="Hyperlink"/>
+                <w:noProof/>
+              </w:rPr>
+              <w:t>Quantile Matrix</w:t>
+            </w:r>
+            <w:r>
+              <w:rPr>
+                <w:noProof/>
+                <w:webHidden/>
+              </w:rPr>
+              <w:tab/>
+            </w:r>
+            <w:r>
+              <w:rPr>
+                <w:noProof/>
+                <w:webHidden/>
+              </w:rPr>
+              <w:fldChar w:fldCharType="begin"/>
+            </w:r>
+            <w:r>
+              <w:rPr>
+                <w:noProof/>
+                <w:webHidden/>
+              </w:rPr>
+              <w:instrText xml:space="preserve"> PAGEREF _Toc27332327 \h </w:instrText>
+            </w:r>
+            <w:r>
+              <w:rPr>
+                <w:noProof/>
+                <w:webHidden/>
+              </w:rPr>
+            </w:r>
+            <w:r>
+              <w:rPr>
+                <w:noProof/>
+                <w:webHidden/>
+              </w:rPr>
+              <w:fldChar w:fldCharType="separate"/>
+            </w:r>
+            <w:r>
+              <w:rPr>
+                <w:noProof/>
+                <w:webHidden/>
+              </w:rPr>
+              <w:t>9</w:t>
+            </w:r>
+            <w:r>
+              <w:rPr>
+                <w:noProof/>
+                <w:webHidden/>
+              </w:rPr>
+              <w:fldChar w:fldCharType="end"/>
+            </w:r>
+          </w:hyperlink>
+        </w:p>
+        <w:p>
+          <w:pPr>
+            <w:pStyle w:val="TOC2"/>
+            <w:tabs>
+              <w:tab w:val="right" w:pos="9350"/>
+            </w:tabs>
+            <w:rPr>
+              <w:noProof/>
+            </w:rPr>
+          </w:pPr>
+          <w:hyperlink w:anchor="_Toc27332328" w:history="1">
+            <w:r>
+              <w:rPr>
+                <w:rStyle w:val="Hyperlink"/>
+                <w:noProof/>
+              </w:rPr>
+              <w:t>Boxplots</w:t>
+            </w:r>
+            <w:r>
+              <w:rPr>
+                <w:noProof/>
+                <w:webHidden/>
+              </w:rPr>
+              <w:tab/>
+            </w:r>
+            <w:r>
+              <w:rPr>
+                <w:noProof/>
+                <w:webHidden/>
+              </w:rPr>
+              <w:fldChar w:fldCharType="begin"/>
+            </w:r>
+            <w:r>
+              <w:rPr>
+                <w:noProof/>
+                <w:webHidden/>
+              </w:rPr>
+              <w:instrText xml:space="preserve"> PAGEREF _Toc27332328 \h </w:instrText>
+            </w:r>
+            <w:r>
+              <w:rPr>
+                <w:noProof/>
+                <w:webHidden/>
+              </w:rPr>
+            </w:r>
+            <w:r>
+              <w:rPr>
+                <w:noProof/>
+                <w:webHidden/>
+              </w:rPr>
+              <w:fldChar w:fldCharType="separate"/>
+            </w:r>
+            <w:r>
+              <w:rPr>
+                <w:noProof/>
+                <w:webHidden/>
+              </w:rPr>
+              <w:t>9</w:t>
+            </w:r>
+            <w:r>
+              <w:rPr>
+                <w:noProof/>
+                <w:webHidden/>
+              </w:rPr>
+              <w:fldChar w:fldCharType="end"/>
+            </w:r>
+          </w:hyperlink>
+        </w:p>
+        <w:p>
+          <w:pPr>
+            <w:pStyle w:val="TOC1"/>
+            <w:tabs>
+              <w:tab w:val="right" w:pos="9350"/>
+            </w:tabs>
+            <w:rPr>
+              <w:noProof/>
+            </w:rPr>
+          </w:pPr>
+          <w:hyperlink w:anchor="_Toc27332329" w:history="1">
+            <w:r>
+              <w:rPr>
+                <w:rStyle w:val="Hyperlink"/>
+                <w:noProof/>
               </w:rPr>
               <w:t>Predictive Modeling</w:t>
             </w:r>
+            <w:r>
+              <w:rPr>
+                <w:noProof/>
+                <w:webHidden/>
+              </w:rPr>
+              <w:tab/>
+            </w:r>
+            <w:r>
+              <w:rPr>
+                <w:noProof/>
+                <w:webHidden/>
+              </w:rPr>
+              <w:fldChar w:fldCharType="begin"/>
+            </w:r>
+            <w:r>
+              <w:rPr>
+                <w:noProof/>
+                <w:webHidden/>
+              </w:rPr>
+              <w:instrText xml:space="preserve"> PAGEREF _Toc27332329 \h </w:instrText>
+            </w:r>
+            <w:r>
+              <w:rPr>
+                <w:noProof/>
+                <w:webHidden/>
+              </w:rPr>
+            </w:r>
+            <w:r>
+              <w:rPr>
+                <w:noProof/>
+                <w:webHidden/>
+              </w:rPr>
+              <w:fldChar w:fldCharType="separate"/>
+            </w:r>
+            <w:r>
+              <w:rPr>
+                <w:noProof/>
+                <w:webHidden/>
+              </w:rPr>
+              <w:t>10</w:t>
+            </w:r>
+            <w:r>
+              <w:rPr>
+                <w:noProof/>
+                <w:webHidden/>
+              </w:rPr>
+              <w:fldChar w:fldCharType="end"/>
+            </w:r>
           </w:hyperlink>
-          <w:r>
+        </w:p>
+        <w:p>
+          <w:pPr>
+            <w:pStyle w:val="TOC1"/>
+            <w:tabs>
+              <w:tab w:val="right" w:pos="9350"/>
+            </w:tabs>
             <w:rPr>
-              <w:b/>
+              <w:noProof/>
             </w:rPr>
-            <w:tab/>
-          </w:r>
-          <w:r>
-            <w:fldChar w:fldCharType="begin"/>
-          </w:r>
-          <w:r>
-            <w:instrText xml:space="preserve"> PAGEREF _j2wsn2ydo4zu \h </w:instrText>
-          </w:r>
-          <w:r>
-            <w:fldChar w:fldCharType="separate"/>
-          </w:r>
-          <w:r>
-            <w:rPr>
-              <w:b/>
-            </w:rPr>
-            <w:t>6</w:t>
-          </w:r>
-          <w:r>
-            <w:fldChar w:fldCharType="end"/>
-          </w:r>
+          </w:pPr>
+          <w:hyperlink w:anchor="_Toc27332330" w:history="1">
+            <w:r>
+              <w:rPr>
+                <w:rStyle w:val="Hyperlink"/>
+                <w:noProof/>
+              </w:rPr>
+              <w:t>Summary</w:t>
+            </w:r>
+            <w:r>
+              <w:rPr>
+                <w:noProof/>
+                <w:webHidden/>
+              </w:rPr>
+              <w:tab/>
+            </w:r>
+            <w:r>
+              <w:rPr>
+                <w:noProof/>
+                <w:webHidden/>
+              </w:rPr>
+              <w:fldChar w:fldCharType="begin"/>
+            </w:r>
+            <w:r>
+              <w:rPr>
+                <w:noProof/>
+                <w:webHidden/>
+              </w:rPr>
+              <w:instrText xml:space="preserve"> PAGEREF _Toc27332330 \h </w:instrText>
+            </w:r>
+            <w:r>
+              <w:rPr>
+                <w:noProof/>
+                <w:webHidden/>
+              </w:rPr>
+            </w:r>
+            <w:r>
+              <w:rPr>
+                <w:noProof/>
+                <w:webHidden/>
+              </w:rPr>
+              <w:fldChar w:fldCharType="separate"/>
+            </w:r>
+            <w:r>
+              <w:rPr>
+                <w:noProof/>
+                <w:webHidden/>
+              </w:rPr>
+              <w:t>11</w:t>
+            </w:r>
+            <w:r>
+              <w:rPr>
+                <w:noProof/>
+                <w:webHidden/>
+              </w:rPr>
+              <w:fldChar w:fldCharType="end"/>
+            </w:r>
+          </w:hyperlink>
         </w:p>
         <w:p>
           <w:pPr>
@@ -326,38 +916,6 @@
             </w:tabs>
             <w:spacing w:before="200" w:after="80" w:line="240" w:lineRule="auto"/>
           </w:pPr>
-          <w:hyperlink w:anchor="_3i0s27p2i0mr">
-            <w:r>
-              <w:rPr>
-                <w:b/>
-              </w:rPr>
-              <w:t>Summary</w:t>
-            </w:r>
-          </w:hyperlink>
-          <w:r>
-            <w:rPr>
-              <w:b/>
-            </w:rPr>
-            <w:tab/>
-          </w:r>
-          <w:r>
-            <w:fldChar w:fldCharType="begin"/>
-          </w:r>
-          <w:r>
-            <w:instrText xml:space="preserve"> PAGEREF _3i0s27p2i0mr \h </w:instrText>
-          </w:r>
-          <w:r>
-            <w:fldChar w:fldCharType="separate"/>
-          </w:r>
-          <w:r>
-            <w:rPr>
-              <w:b/>
-            </w:rPr>
-            <w:t>7</w:t>
-          </w:r>
-          <w:r>
-            <w:fldChar w:fldCharType="end"/>
-          </w:r>
           <w:r>
             <w:fldChar w:fldCharType="end"/>
           </w:r>
@@ -381,12 +939,12 @@
         <w:spacing w:line="360" w:lineRule="auto"/>
         <w:ind w:left="924" w:hanging="357"/>
       </w:pPr>
-      <w:bookmarkStart w:id="2" w:name="_pdmu6uxokyvd" w:colFirst="0" w:colLast="0"/>
-      <w:bookmarkEnd w:id="2"/>
+      <w:bookmarkStart w:id="2" w:name="_Toc27332320"/>
       <w:r>
         <w:lastRenderedPageBreak/>
         <w:t>Introduction</w:t>
       </w:r>
+      <w:bookmarkEnd w:id="2"/>
     </w:p>
     <w:p>
       <w:pPr>
@@ -403,12 +961,9 @@
       </w:r>
       <w:proofErr w:type="gramEnd"/>
       <w:r>
-        <w:t xml:space="preserve"> Program in Data Science and Advanced Analytics of Nova I</w:t>
-      </w:r>
-      <w:r>
-        <w:t xml:space="preserve">MS. The groups of students received a fictional insurance company database, containing personal customers’ data as well as insurance consumption information. The features contained in the dataset are described in the </w:t>
-      </w:r>
-      <w:hyperlink r:id="rId6">
+        <w:t xml:space="preserve"> Program in Data Science and Advanced Analytics of Nova IMS. The groups of students received a fictional insurance company database, containing personal customers’ data as well as insurance consumption information. The features contained in the dataset are described in the </w:t>
+      </w:r>
+      <w:hyperlink r:id="rId8">
         <w:r>
           <w:rPr>
             <w:color w:val="1155CC"/>
@@ -428,10 +983,7 @@
         <w:jc w:val="both"/>
       </w:pPr>
       <w:r>
-        <w:t>While the team impersonated a data mining consultancy, the final objective of this work was to “develop a C</w:t>
-      </w:r>
-      <w:r>
-        <w:t>ustomer Segmentation in such a way that it will be possible for the Marketing Department to better understand all the different Customers’ Profiles”.</w:t>
+        <w:t>While the team impersonated a data mining consultancy, the final objective of this work was to “develop a Customer Segmentation in such a way that it will be possible for the Marketing Department to better understand all the different Customers’ Profiles”.</w:t>
       </w:r>
     </w:p>
     <w:p>
@@ -441,10 +993,7 @@
         <w:jc w:val="both"/>
       </w:pPr>
       <w:r>
-        <w:t>Therefore, we present in the following pages the process applied for this dataset treatment, the questions</w:t>
-      </w:r>
-      <w:r>
-        <w:t>, findings, discussion, and recommendations that arose within it.</w:t>
+        <w:t>Therefore, we present in the following pages the process applied for this dataset treatment, the questions, findings, discussion, and recommendations that arose within it.</w:t>
       </w:r>
     </w:p>
     <w:p>
@@ -456,7 +1005,7 @@
       <w:r>
         <w:t xml:space="preserve">This report is accompanied by the file </w:t>
       </w:r>
-      <w:hyperlink r:id="rId7">
+      <w:hyperlink r:id="rId9">
         <w:r>
           <w:rPr>
             <w:color w:val="1155CC"/>
@@ -491,12 +1040,12 @@
         <w:spacing w:line="360" w:lineRule="auto"/>
         <w:ind w:left="924" w:hanging="357"/>
       </w:pPr>
-      <w:bookmarkStart w:id="3" w:name="_arg434sdo8op" w:colFirst="0" w:colLast="0"/>
-      <w:bookmarkEnd w:id="3"/>
+      <w:bookmarkStart w:id="3" w:name="_Toc27332321"/>
       <w:r>
         <w:lastRenderedPageBreak/>
         <w:t>Preprocessing</w:t>
       </w:r>
+      <w:bookmarkEnd w:id="3"/>
     </w:p>
     <w:p>
       <w:pPr>
@@ -541,10 +1090,7 @@
         <w:t>First Policy´s Age</w:t>
       </w:r>
       <w:r>
-        <w:t>. F</w:t>
-      </w:r>
-      <w:r>
-        <w:t xml:space="preserve">or further analysis, the </w:t>
+        <w:t xml:space="preserve">. For further analysis, the </w:t>
       </w:r>
       <w:r>
         <w:rPr>
@@ -591,6 +1137,7 @@
           <w:szCs w:val="32"/>
         </w:rPr>
       </w:pPr>
+      <w:bookmarkStart w:id="4" w:name="_Toc27332322"/>
       <w:r>
         <w:rPr>
           <w:i/>
@@ -621,6 +1168,7 @@
         </w:rPr>
         <w:t>utliers</w:t>
       </w:r>
+      <w:bookmarkEnd w:id="4"/>
     </w:p>
     <w:p>
       <w:pPr>
@@ -629,10 +1177,7 @@
         <w:jc w:val="both"/>
       </w:pPr>
       <w:r>
-        <w:t>T</w:t>
-      </w:r>
-      <w:r>
-        <w:t>he initial assessment revealed 309 rows (3% of the total) with at least one blank cell (</w:t>
+        <w:t>The initial assessment revealed 309 rows (3% of the total) with at least one blank cell (</w:t>
       </w:r>
       <w:r>
         <w:rPr>
@@ -642,10 +1187,7 @@
         <w:t>NaN</w:t>
       </w:r>
       <w:r>
-        <w:t>) as well a</w:t>
-      </w:r>
-      <w:r>
-        <w:t>s the existence of some outliers or even noisy data</w:t>
+        <w:t>) as well as the existence of some outliers or even noisy data</w:t>
       </w:r>
       <w:r>
         <w:t xml:space="preserve"> (</w:t>
@@ -694,10 +1236,7 @@
         <w:jc w:val="both"/>
       </w:pPr>
       <w:r>
-        <w:t>These tech</w:t>
-      </w:r>
-      <w:r>
-        <w:t>niques, regression and classification, respectively applied to numerical and categorical columns, first needed the removal of outliers, since it would provide better estimations.</w:t>
+        <w:t>These techniques, regression and classification, respectively applied to numerical and categorical columns, first needed the removal of outliers, since it would provide better estimations.</w:t>
       </w:r>
     </w:p>
     <w:p>
@@ -1069,10 +1608,7 @@
         <w:t xml:space="preserve"> </w:t>
       </w:r>
       <w:r>
-        <w:t xml:space="preserve">that were </w:t>
-      </w:r>
-      <w:r>
-        <w:t xml:space="preserve">temporarily removed from </w:t>
+        <w:t xml:space="preserve">that were temporarily removed from </w:t>
       </w:r>
       <w:r>
         <w:rPr>
@@ -1124,10 +1660,7 @@
         <w:t xml:space="preserve"> </w:t>
       </w:r>
       <w:r>
-        <w:t xml:space="preserve">were sough considering they could </w:t>
-      </w:r>
-      <w:r>
-        <w:t>also undermine the estimators</w:t>
+        <w:t>were sough considering they could also undermine the estimators</w:t>
       </w:r>
       <w:r>
         <w:t xml:space="preserve">. </w:t>
@@ -1156,6 +1689,7 @@
           <w:szCs w:val="32"/>
         </w:rPr>
       </w:pPr>
+      <w:bookmarkStart w:id="5" w:name="_Toc27332323"/>
       <w:r>
         <w:rPr>
           <w:sz w:val="32"/>
@@ -1163,6 +1697,7 @@
         </w:rPr>
         <w:t>‘Age’ column assessment</w:t>
       </w:r>
+      <w:bookmarkEnd w:id="5"/>
     </w:p>
     <w:p>
       <w:pPr>
@@ -1207,10 +1742,7 @@
         <w:t>Age</w:t>
       </w:r>
       <w:r>
-        <w:t xml:space="preserve"> </w:t>
-      </w:r>
-      <w:r>
-        <w:t xml:space="preserve">lower than </w:t>
+        <w:t xml:space="preserve"> lower than </w:t>
       </w:r>
       <w:r>
         <w:rPr>
@@ -1314,7 +1846,7 @@
                     <pic:cNvPicPr preferRelativeResize="0"/>
                   </pic:nvPicPr>
                   <pic:blipFill>
-                    <a:blip r:embed="rId8"/>
+                    <a:blip r:embed="rId10"/>
                     <a:srcRect/>
                     <a:stretch>
                       <a:fillRect/>
@@ -1342,40 +1874,24 @@
         <w:pStyle w:val="Caption"/>
         <w:jc w:val="center"/>
       </w:pPr>
-      <w:bookmarkStart w:id="4" w:name="_Ref27318538"/>
+      <w:bookmarkStart w:id="6" w:name="_Ref27318538"/>
       <w:r>
         <w:t xml:space="preserve">Figure </w:t>
       </w:r>
-      <w:r>
-        <w:fldChar w:fldCharType="begin"/>
-      </w:r>
-      <w:r>
-        <w:instrText xml:space="preserve"> SEQ Figure \* ARABIC </w:instrText>
-      </w:r>
-      <w:r>
-        <w:fldChar w:fldCharType="separate"/>
-      </w:r>
-      <w:r>
-        <w:rPr>
-          <w:noProof/>
-        </w:rPr>
-        <w:t>1</w:t>
-      </w:r>
-      <w:r>
-        <w:fldChar w:fldCharType="end"/>
-      </w:r>
-      <w:bookmarkEnd w:id="4"/>
+      <w:fldSimple w:instr=" SEQ Figure \* ARABIC ">
+        <w:r>
+          <w:rPr>
+            <w:noProof/>
+          </w:rPr>
+          <w:t>1</w:t>
+        </w:r>
+      </w:fldSimple>
+      <w:bookmarkEnd w:id="6"/>
       <w:r>
         <w:t xml:space="preserve"> - </w:t>
       </w:r>
       <w:r>
-        <w:t xml:space="preserve">Features histograms </w:t>
-      </w:r>
-      <w:r>
-        <w:t>before</w:t>
-      </w:r>
-      <w:r>
-        <w:t xml:space="preserve"> removing outliers</w:t>
+        <w:t>Features histograms before removing outliers</w:t>
       </w:r>
     </w:p>
     <w:p>
@@ -1405,7 +1921,7 @@
                     <pic:cNvPicPr/>
                   </pic:nvPicPr>
                   <pic:blipFill>
-                    <a:blip r:embed="rId9">
+                    <a:blip r:embed="rId11">
                       <a:extLst>
                         <a:ext uri="{28A0092B-C50C-407E-A947-70E740481C1C}">
                           <a14:useLocalDpi xmlns:a14="http://schemas.microsoft.com/office/drawing/2010/main" val="0"/>
@@ -1437,29 +1953,19 @@
         <w:pStyle w:val="Caption"/>
         <w:jc w:val="center"/>
       </w:pPr>
-      <w:bookmarkStart w:id="5" w:name="_Ref27320055"/>
+      <w:bookmarkStart w:id="7" w:name="_Ref27320055"/>
       <w:r>
         <w:t xml:space="preserve">Figure </w:t>
       </w:r>
-      <w:r>
-        <w:fldChar w:fldCharType="begin"/>
-      </w:r>
-      <w:r>
-        <w:instrText xml:space="preserve"> SEQ Figure \* ARABIC </w:instrText>
-      </w:r>
-      <w:r>
-        <w:fldChar w:fldCharType="separate"/>
-      </w:r>
-      <w:r>
-        <w:rPr>
-          <w:noProof/>
-        </w:rPr>
-        <w:t>2</w:t>
-      </w:r>
-      <w:r>
-        <w:fldChar w:fldCharType="end"/>
-      </w:r>
-      <w:bookmarkEnd w:id="5"/>
+      <w:fldSimple w:instr=" SEQ Figure \* ARABIC ">
+        <w:r>
+          <w:rPr>
+            <w:noProof/>
+          </w:rPr>
+          <w:t>2</w:t>
+        </w:r>
+      </w:fldSimple>
+      <w:bookmarkEnd w:id="7"/>
       <w:r>
         <w:t xml:space="preserve"> - Features histograms after removing outliers</w:t>
       </w:r>
@@ -1472,11 +1978,13 @@
           <w:numId w:val="4"/>
         </w:numPr>
         <w:spacing w:line="360" w:lineRule="auto"/>
+        <w:ind w:left="1083" w:hanging="431"/>
         <w:rPr>
           <w:sz w:val="32"/>
           <w:szCs w:val="32"/>
         </w:rPr>
       </w:pPr>
+      <w:bookmarkStart w:id="8" w:name="_Toc27332324"/>
       <w:r>
         <w:rPr>
           <w:sz w:val="32"/>
@@ -1492,12 +2000,12 @@
         </w:rPr>
         <w:t>classification</w:t>
       </w:r>
+      <w:bookmarkEnd w:id="8"/>
     </w:p>
     <w:p>
       <w:pPr>
         <w:pStyle w:val="ListParagraph"/>
         <w:spacing w:after="200"/>
-        <w:ind w:left="360"/>
         <w:jc w:val="both"/>
       </w:pPr>
       <w:r>
@@ -1589,19 +2097,7 @@
         <w:rPr>
           <w:rFonts w:ascii="Courier New" w:hAnsi="Courier New" w:cs="Courier New"/>
         </w:rPr>
-        <w:t>K</w:t>
-      </w:r>
-      <w:r>
-        <w:rPr>
-          <w:rFonts w:ascii="Courier New" w:hAnsi="Courier New" w:cs="Courier New"/>
-        </w:rPr>
-        <w:t>n</w:t>
-      </w:r>
-      <w:r>
-        <w:rPr>
-          <w:rFonts w:ascii="Courier New" w:hAnsi="Courier New" w:cs="Courier New"/>
-        </w:rPr>
-        <w:t>eighborsClassifier</w:t>
+        <w:t>KneighborsClassifier</w:t>
       </w:r>
       <w:proofErr w:type="spellEnd"/>
       <w:r>
@@ -1683,7 +2179,7 @@
                     <pic:cNvPicPr/>
                   </pic:nvPicPr>
                   <pic:blipFill>
-                    <a:blip r:embed="rId10">
+                    <a:blip r:embed="rId12">
                       <a:extLst>
                         <a:ext uri="{28A0092B-C50C-407E-A947-70E740481C1C}">
                           <a14:useLocalDpi xmlns:a14="http://schemas.microsoft.com/office/drawing/2010/main" val="0"/>
@@ -1715,29 +2211,19 @@
         <w:pStyle w:val="Caption"/>
         <w:jc w:val="center"/>
       </w:pPr>
-      <w:bookmarkStart w:id="6" w:name="_Ref27327102"/>
+      <w:bookmarkStart w:id="9" w:name="_Ref27327102"/>
       <w:r>
         <w:t xml:space="preserve">Figure </w:t>
       </w:r>
-      <w:r>
-        <w:fldChar w:fldCharType="begin"/>
-      </w:r>
-      <w:r>
-        <w:instrText xml:space="preserve"> SEQ Figure \* ARABIC </w:instrText>
-      </w:r>
-      <w:r>
-        <w:fldChar w:fldCharType="separate"/>
-      </w:r>
-      <w:r>
-        <w:rPr>
-          <w:noProof/>
-        </w:rPr>
-        <w:t>3</w:t>
-      </w:r>
-      <w:r>
-        <w:fldChar w:fldCharType="end"/>
-      </w:r>
-      <w:bookmarkEnd w:id="6"/>
+      <w:fldSimple w:instr=" SEQ Figure \* ARABIC ">
+        <w:r>
+          <w:rPr>
+            <w:noProof/>
+          </w:rPr>
+          <w:t>3</w:t>
+        </w:r>
+      </w:fldSimple>
+      <w:bookmarkEnd w:id="9"/>
       <w:r>
         <w:t xml:space="preserve"> - Classifier accuracy for each categorical feature</w:t>
       </w:r>
@@ -1752,7 +2238,6 @@
       <w:pPr>
         <w:pStyle w:val="ListParagraph"/>
         <w:spacing w:after="200"/>
-        <w:ind w:left="360"/>
         <w:jc w:val="both"/>
       </w:pPr>
       <w:r>
@@ -1851,14 +2336,14 @@
       <w:r>
         <w:t xml:space="preserve">to </w:t>
       </w:r>
-      <w:bookmarkStart w:id="7" w:name="_Hlk27330538"/>
+      <w:bookmarkStart w:id="10" w:name="_Hlk27330538"/>
       <w:r>
         <w:rPr>
           <w:rFonts w:ascii="Courier New" w:hAnsi="Courier New" w:cs="Courier New"/>
         </w:rPr>
         <w:t>Has Children (Y=1)</w:t>
       </w:r>
-      <w:bookmarkEnd w:id="7"/>
+      <w:bookmarkEnd w:id="10"/>
       <w:r>
         <w:t xml:space="preserve"> </w:t>
       </w:r>
@@ -1873,7 +2358,6 @@
       <w:pPr>
         <w:pStyle w:val="ListParagraph"/>
         <w:spacing w:after="200"/>
-        <w:ind w:left="360"/>
         <w:jc w:val="both"/>
       </w:pPr>
       <w:r>
@@ -1884,7 +2368,7 @@
         <mc:AlternateContent>
           <mc:Choice Requires="wps">
             <w:drawing>
-              <wp:inline distT="114300" distB="114300" distL="114300" distR="114300" wp14:anchorId="160A7FA9" wp14:editId="2BD0333D">
+              <wp:inline distT="114300" distB="114300" distL="114300" distR="114300" wp14:anchorId="160A7FA9" wp14:editId="6B4F6C1E">
                 <wp:extent cx="5547360" cy="1196340"/>
                 <wp:effectExtent l="0" t="0" r="0" b="3810"/>
                 <wp:docPr id="6" name="Text Box 6"/>
@@ -2519,38 +3003,26 @@
           <w:numId w:val="4"/>
         </w:numPr>
         <w:spacing w:line="360" w:lineRule="auto"/>
+        <w:ind w:left="1083" w:hanging="431"/>
         <w:rPr>
           <w:sz w:val="32"/>
           <w:szCs w:val="32"/>
         </w:rPr>
       </w:pPr>
+      <w:bookmarkStart w:id="11" w:name="_Toc27332325"/>
       <w:r>
         <w:rPr>
           <w:sz w:val="32"/>
           <w:szCs w:val="32"/>
         </w:rPr>
-        <w:t>Numerical</w:t>
-      </w:r>
-      <w:r>
-        <w:rPr>
-          <w:sz w:val="32"/>
-          <w:szCs w:val="32"/>
-        </w:rPr>
-        <w:t xml:space="preserve"> features </w:t>
-      </w:r>
-      <w:r>
-        <w:rPr>
-          <w:sz w:val="32"/>
-          <w:szCs w:val="32"/>
-        </w:rPr>
-        <w:t>regression</w:t>
-      </w:r>
+        <w:t>Numerical features regression</w:t>
+      </w:r>
+      <w:bookmarkEnd w:id="11"/>
     </w:p>
     <w:p>
       <w:pPr>
         <w:pStyle w:val="ListParagraph"/>
         <w:spacing w:after="200"/>
-        <w:ind w:left="360"/>
         <w:jc w:val="both"/>
       </w:pPr>
       <w:r>
@@ -2575,8 +3047,6 @@
           <w:szCs w:val="40"/>
         </w:rPr>
       </w:pPr>
-      <w:bookmarkStart w:id="8" w:name="_sh9z7bxv1g7d" w:colFirst="0" w:colLast="0"/>
-      <w:bookmarkEnd w:id="8"/>
       <w:r>
         <w:br w:type="page"/>
       </w:r>
@@ -2584,36 +3054,186 @@
     <w:p>
       <w:pPr>
         <w:pStyle w:val="Heading1"/>
-      </w:pPr>
+        <w:numPr>
+          <w:ilvl w:val="0"/>
+          <w:numId w:val="4"/>
+        </w:numPr>
+        <w:spacing w:line="360" w:lineRule="auto"/>
+        <w:ind w:left="924" w:hanging="357"/>
+      </w:pPr>
+      <w:bookmarkStart w:id="12" w:name="_Toc27332327"/>
       <w:r>
         <w:lastRenderedPageBreak/>
-        <w:t>A</w:t>
-      </w:r>
-      <w:bookmarkStart w:id="9" w:name="_GoBack"/>
-      <w:bookmarkEnd w:id="9"/>
-      <w:r>
-        <w:t>nalysis</w:t>
-      </w:r>
+        <w:t>Analysis</w:t>
+      </w:r>
+    </w:p>
+    <w:p>
+      <w:pPr>
+        <w:ind w:left="720"/>
+        <w:jc w:val="both"/>
+      </w:pPr>
+      <w:r>
+        <w:t xml:space="preserve">This chapter </w:t>
+      </w:r>
+      <w:r>
+        <w:t xml:space="preserve">presents </w:t>
+      </w:r>
+      <w:r>
+        <w:t xml:space="preserve">the techniques applied to </w:t>
+      </w:r>
+      <w:proofErr w:type="spellStart"/>
+      <w:r>
+        <w:t>analyse</w:t>
+      </w:r>
+      <w:proofErr w:type="spellEnd"/>
+      <w:r>
+        <w:t xml:space="preserve"> the data and the findings that emerged from them.</w:t>
+      </w:r>
+    </w:p>
+    <w:p>
+      <w:pPr>
+        <w:pStyle w:val="Heading1"/>
+        <w:numPr>
+          <w:ilvl w:val="1"/>
+          <w:numId w:val="4"/>
+        </w:numPr>
+        <w:spacing w:line="360" w:lineRule="auto"/>
+        <w:ind w:left="1083" w:hanging="431"/>
+        <w:rPr>
+          <w:sz w:val="32"/>
+          <w:szCs w:val="32"/>
+        </w:rPr>
+      </w:pPr>
+      <w:r>
+        <w:rPr>
+          <w:sz w:val="32"/>
+          <w:szCs w:val="32"/>
+        </w:rPr>
+        <w:t>Features correlation</w:t>
+      </w:r>
+    </w:p>
+    <w:p>
+      <w:pPr>
+        <w:ind w:left="720"/>
+        <w:jc w:val="both"/>
+      </w:pPr>
+      <w:r>
+        <w:t>X</w:t>
+      </w:r>
+      <w:r>
+        <w:t>xx</w:t>
+      </w:r>
+    </w:p>
+    <w:p>
+      <w:pPr>
+        <w:ind w:left="720"/>
+        <w:jc w:val="both"/>
+      </w:pPr>
+    </w:p>
+    <w:p>
+      <w:pPr>
+        <w:keepNext/>
+        <w:ind w:left="720"/>
+        <w:jc w:val="both"/>
+      </w:pPr>
+      <w:r>
+        <w:rPr>
+          <w:noProof/>
+        </w:rPr>
+        <w:drawing>
+          <wp:inline distT="0" distB="0" distL="0" distR="0" wp14:anchorId="2E1A1E57" wp14:editId="55709212">
+            <wp:extent cx="5943600" cy="4790440"/>
+            <wp:effectExtent l="0" t="0" r="0" b="0"/>
+            <wp:docPr id="3" name="Picture 3" descr="A screenshot of a cell phone&#10;&#10;Description automatically generated"/>
+            <wp:cNvGraphicFramePr>
+              <a:graphicFrameLocks xmlns:a="http://schemas.openxmlformats.org/drawingml/2006/main" noChangeAspect="1"/>
+            </wp:cNvGraphicFramePr>
+            <a:graphic xmlns:a="http://schemas.openxmlformats.org/drawingml/2006/main">
+              <a:graphicData uri="http://schemas.openxmlformats.org/drawingml/2006/picture">
+                <pic:pic xmlns:pic="http://schemas.openxmlformats.org/drawingml/2006/picture">
+                  <pic:nvPicPr>
+                    <pic:cNvPr id="3" name="features_correlation.png"/>
+                    <pic:cNvPicPr/>
+                  </pic:nvPicPr>
+                  <pic:blipFill>
+                    <a:blip r:embed="rId13">
+                      <a:extLst>
+                        <a:ext uri="{28A0092B-C50C-407E-A947-70E740481C1C}">
+                          <a14:useLocalDpi xmlns:a14="http://schemas.microsoft.com/office/drawing/2010/main" val="0"/>
+                        </a:ext>
+                      </a:extLst>
+                    </a:blip>
+                    <a:stretch>
+                      <a:fillRect/>
+                    </a:stretch>
+                  </pic:blipFill>
+                  <pic:spPr>
+                    <a:xfrm>
+                      <a:off x="0" y="0"/>
+                      <a:ext cx="5943600" cy="4790440"/>
+                    </a:xfrm>
+                    <a:prstGeom prst="rect">
+                      <a:avLst/>
+                    </a:prstGeom>
+                  </pic:spPr>
+                </pic:pic>
+              </a:graphicData>
+            </a:graphic>
+          </wp:inline>
+        </w:drawing>
+      </w:r>
+    </w:p>
+    <w:p>
+      <w:pPr>
+        <w:pStyle w:val="Caption"/>
+        <w:jc w:val="center"/>
+      </w:pPr>
+      <w:r>
+        <w:t xml:space="preserve">Figure </w:t>
+      </w:r>
+      <w:fldSimple w:instr=" SEQ Figure \* ARABIC ">
+        <w:r>
+          <w:rPr>
+            <w:noProof/>
+          </w:rPr>
+          <w:t>4</w:t>
+        </w:r>
+      </w:fldSimple>
+      <w:r>
+        <w:t xml:space="preserve"> - Correlation matrix and heatmap for all features</w:t>
+      </w:r>
+      <w:bookmarkStart w:id="13" w:name="_GoBack"/>
+      <w:bookmarkEnd w:id="13"/>
+    </w:p>
+    <w:p>
+      <w:pPr>
+        <w:jc w:val="both"/>
+      </w:pPr>
+    </w:p>
+    <w:p>
+      <w:pPr>
+        <w:jc w:val="both"/>
+      </w:pPr>
     </w:p>
     <w:p>
       <w:pPr>
         <w:pStyle w:val="Heading2"/>
       </w:pPr>
-      <w:bookmarkStart w:id="10" w:name="_2w44fetnhtgg" w:colFirst="0" w:colLast="0"/>
-      <w:bookmarkEnd w:id="10"/>
-      <w:r>
+      <w:r>
+        <w:lastRenderedPageBreak/>
         <w:t>Quantile Matrix</w:t>
       </w:r>
+      <w:bookmarkEnd w:id="12"/>
     </w:p>
     <w:p>
       <w:pPr>
         <w:pStyle w:val="Heading2"/>
       </w:pPr>
-      <w:bookmarkStart w:id="11" w:name="_4eb0bd3eyst5" w:colFirst="0" w:colLast="0"/>
-      <w:bookmarkEnd w:id="11"/>
+      <w:bookmarkStart w:id="14" w:name="_Toc27332328"/>
       <w:r>
         <w:t>Boxplots</w:t>
       </w:r>
+      <w:bookmarkEnd w:id="14"/>
     </w:p>
     <w:p>
       <w:r>
@@ -2624,12 +3244,12 @@
       <w:pPr>
         <w:pStyle w:val="Heading1"/>
       </w:pPr>
-      <w:bookmarkStart w:id="12" w:name="_j2wsn2ydo4zu" w:colFirst="0" w:colLast="0"/>
-      <w:bookmarkEnd w:id="12"/>
+      <w:bookmarkStart w:id="15" w:name="_Toc27332329"/>
       <w:r>
         <w:lastRenderedPageBreak/>
         <w:t>Predictive Modeling</w:t>
       </w:r>
+      <w:bookmarkEnd w:id="15"/>
     </w:p>
     <w:p>
       <w:r>
@@ -2640,12 +3260,12 @@
       <w:pPr>
         <w:pStyle w:val="Heading1"/>
       </w:pPr>
-      <w:bookmarkStart w:id="13" w:name="_3i0s27p2i0mr" w:colFirst="0" w:colLast="0"/>
-      <w:bookmarkEnd w:id="13"/>
+      <w:bookmarkStart w:id="16" w:name="_Toc27332330"/>
       <w:r>
         <w:lastRenderedPageBreak/>
         <w:t>Summary</w:t>
       </w:r>
+      <w:bookmarkEnd w:id="16"/>
     </w:p>
     <w:sectPr>
       <w:pgSz w:w="12240" w:h="15840"/>
@@ -2657,15 +3277,66 @@
 </w:document>
 </file>
 
+<file path=word/endnotes.xml><?xml version="1.0" encoding="utf-8"?>
+<w:endnotes xmlns:wpc="http://schemas.microsoft.com/office/word/2010/wordprocessingCanvas" xmlns:cx="http://schemas.microsoft.com/office/drawing/2014/chartex" xmlns:cx1="http://schemas.microsoft.com/office/drawing/2015/9/8/chartex" xmlns:cx2="http://schemas.microsoft.com/office/drawing/2015/10/21/chartex" xmlns:cx3="http://schemas.microsoft.com/office/drawing/2016/5/9/chartex" xmlns:cx4="http://schemas.microsoft.com/office/drawing/2016/5/10/chartex" xmlns:cx5="http://schemas.microsoft.com/office/drawing/2016/5/11/chartex" xmlns:cx6="http://schemas.microsoft.com/office/drawing/2016/5/12/chartex" xmlns:cx7="http://schemas.microsoft.com/office/drawing/2016/5/13/chartex" xmlns:cx8="http://schemas.microsoft.com/office/drawing/2016/5/14/chartex" xmlns:mc="http://schemas.openxmlformats.org/markup-compatibility/2006" xmlns:aink="http://schemas.microsoft.com/office/drawing/2016/ink" xmlns:am3d="http://schemas.microsoft.com/office/drawing/2017/model3d" xmlns:o="urn:schemas-microsoft-com:office:office" xmlns:r="http://schemas.openxmlformats.org/officeDocument/2006/relationships" xmlns:m="http://schemas.openxmlformats.org/officeDocument/2006/math" xmlns:v="urn:schemas-microsoft-com:vml" xmlns:wp14="http://schemas.microsoft.com/office/word/2010/wordprocessingDrawing" xmlns:wp="http://schemas.openxmlformats.org/drawingml/2006/wordprocessingDrawing" xmlns:w10="urn:schemas-microsoft-com:office:word" xmlns:w="http://schemas.openxmlformats.org/wordprocessingml/2006/main" xmlns:w14="http://schemas.microsoft.com/office/word/2010/wordml" xmlns:w15="http://schemas.microsoft.com/office/word/2012/wordml" xmlns:w16cid="http://schemas.microsoft.com/office/word/2016/wordml/cid" xmlns:w16se="http://schemas.microsoft.com/office/word/2015/wordml/symex" xmlns:wpg="http://schemas.microsoft.com/office/word/2010/wordprocessingGroup" xmlns:wpi="http://schemas.microsoft.com/office/word/2010/wordprocessingInk" xmlns:wne="http://schemas.microsoft.com/office/word/2006/wordml" xmlns:wps="http://schemas.microsoft.com/office/word/2010/wordprocessingShape" mc:Ignorable="w14 w15 w16se w16cid wp14">
+  <w:endnote w:type="separator" w:id="-1">
+    <w:p>
+      <w:pPr>
+        <w:spacing w:line="240" w:lineRule="auto"/>
+      </w:pPr>
+      <w:r>
+        <w:separator/>
+      </w:r>
+    </w:p>
+  </w:endnote>
+  <w:endnote w:type="continuationSeparator" w:id="0">
+    <w:p>
+      <w:pPr>
+        <w:spacing w:line="240" w:lineRule="auto"/>
+      </w:pPr>
+      <w:r>
+        <w:continuationSeparator/>
+      </w:r>
+    </w:p>
+  </w:endnote>
+</w:endnotes>
+</file>
+
+<file path=word/footnotes.xml><?xml version="1.0" encoding="utf-8"?>
+<w:footnotes xmlns:wpc="http://schemas.microsoft.com/office/word/2010/wordprocessingCanvas" xmlns:cx="http://schemas.microsoft.com/office/drawing/2014/chartex" xmlns:cx1="http://schemas.microsoft.com/office/drawing/2015/9/8/chartex" xmlns:cx2="http://schemas.microsoft.com/office/drawing/2015/10/21/chartex" xmlns:cx3="http://schemas.microsoft.com/office/drawing/2016/5/9/chartex" xmlns:cx4="http://schemas.microsoft.com/office/drawing/2016/5/10/chartex" xmlns:cx5="http://schemas.microsoft.com/office/drawing/2016/5/11/chartex" xmlns:cx6="http://schemas.microsoft.com/office/drawing/2016/5/12/chartex" xmlns:cx7="http://schemas.microsoft.com/office/drawing/2016/5/13/chartex" xmlns:cx8="http://schemas.microsoft.com/office/drawing/2016/5/14/chartex" xmlns:mc="http://schemas.openxmlformats.org/markup-compatibility/2006" xmlns:aink="http://schemas.microsoft.com/office/drawing/2016/ink" xmlns:am3d="http://schemas.microsoft.com/office/drawing/2017/model3d" xmlns:o="urn:schemas-microsoft-com:office:office" xmlns:r="http://schemas.openxmlformats.org/officeDocument/2006/relationships" xmlns:m="http://schemas.openxmlformats.org/officeDocument/2006/math" xmlns:v="urn:schemas-microsoft-com:vml" xmlns:wp14="http://schemas.microsoft.com/office/word/2010/wordprocessingDrawing" xmlns:wp="http://schemas.openxmlformats.org/drawingml/2006/wordprocessingDrawing" xmlns:w10="urn:schemas-microsoft-com:office:word" xmlns:w="http://schemas.openxmlformats.org/wordprocessingml/2006/main" xmlns:w14="http://schemas.microsoft.com/office/word/2010/wordml" xmlns:w15="http://schemas.microsoft.com/office/word/2012/wordml" xmlns:w16cid="http://schemas.microsoft.com/office/word/2016/wordml/cid" xmlns:w16se="http://schemas.microsoft.com/office/word/2015/wordml/symex" xmlns:wpg="http://schemas.microsoft.com/office/word/2010/wordprocessingGroup" xmlns:wpi="http://schemas.microsoft.com/office/word/2010/wordprocessingInk" xmlns:wne="http://schemas.microsoft.com/office/word/2006/wordml" xmlns:wps="http://schemas.microsoft.com/office/word/2010/wordprocessingShape" mc:Ignorable="w14 w15 w16se w16cid wp14">
+  <w:footnote w:type="separator" w:id="-1">
+    <w:p>
+      <w:pPr>
+        <w:spacing w:line="240" w:lineRule="auto"/>
+      </w:pPr>
+      <w:r>
+        <w:separator/>
+      </w:r>
+    </w:p>
+  </w:footnote>
+  <w:footnote w:type="continuationSeparator" w:id="0">
+    <w:p>
+      <w:pPr>
+        <w:spacing w:line="240" w:lineRule="auto"/>
+      </w:pPr>
+      <w:r>
+        <w:continuationSeparator/>
+      </w:r>
+    </w:p>
+  </w:footnote>
+</w:footnotes>
+</file>
+
 <file path=word/numbering.xml><?xml version="1.0" encoding="utf-8"?>
 <w:numbering xmlns:wpc="http://schemas.microsoft.com/office/word/2010/wordprocessingCanvas" xmlns:cx="http://schemas.microsoft.com/office/drawing/2014/chartex" xmlns:cx1="http://schemas.microsoft.com/office/drawing/2015/9/8/chartex" xmlns:cx2="http://schemas.microsoft.com/office/drawing/2015/10/21/chartex" xmlns:cx3="http://schemas.microsoft.com/office/drawing/2016/5/9/chartex" xmlns:cx4="http://schemas.microsoft.com/office/drawing/2016/5/10/chartex" xmlns:cx5="http://schemas.microsoft.com/office/drawing/2016/5/11/chartex" xmlns:cx6="http://schemas.microsoft.com/office/drawing/2016/5/12/chartex" xmlns:cx7="http://schemas.microsoft.com/office/drawing/2016/5/13/chartex" xmlns:cx8="http://schemas.microsoft.com/office/drawing/2016/5/14/chartex" xmlns:mc="http://schemas.openxmlformats.org/markup-compatibility/2006" xmlns:aink="http://schemas.microsoft.com/office/drawing/2016/ink" xmlns:am3d="http://schemas.microsoft.com/office/drawing/2017/model3d" xmlns:o="urn:schemas-microsoft-com:office:office" xmlns:r="http://schemas.openxmlformats.org/officeDocument/2006/relationships" xmlns:m="http://schemas.openxmlformats.org/officeDocument/2006/math" xmlns:v="urn:schemas-microsoft-com:vml" xmlns:wp14="http://schemas.microsoft.com/office/word/2010/wordprocessingDrawing" xmlns:wp="http://schemas.openxmlformats.org/drawingml/2006/wordprocessingDrawing" xmlns:w10="urn:schemas-microsoft-com:office:word" xmlns:w="http://schemas.openxmlformats.org/wordprocessingml/2006/main" xmlns:w14="http://schemas.microsoft.com/office/word/2010/wordml" xmlns:w15="http://schemas.microsoft.com/office/word/2012/wordml" xmlns:w16cid="http://schemas.microsoft.com/office/word/2016/wordml/cid" xmlns:w16se="http://schemas.microsoft.com/office/word/2015/wordml/symex" xmlns:wpg="http://schemas.microsoft.com/office/word/2010/wordprocessingGroup" xmlns:wpi="http://schemas.microsoft.com/office/word/2010/wordprocessingInk" xmlns:wne="http://schemas.microsoft.com/office/word/2006/wordml" xmlns:wps="http://schemas.microsoft.com/office/word/2010/wordprocessingShape" mc:Ignorable="w14 w15 w16se w16cid wp14">
   <w:abstractNum w:abstractNumId="0" w15:restartNumberingAfterBreak="0">
     <w:nsid w:val="14842FD9"/>
     <w:multiLevelType w:val="multilevel"/>
-    <w:tmpl w:val="D7DEF9B4"/>
+    <w:tmpl w:val="259C4F40"/>
     <w:lvl w:ilvl="0">
       <w:start w:val="1"/>
       <w:numFmt w:val="decimal"/>
+      <w:suff w:val="space"/>
       <w:lvlText w:val="%1."/>
       <w:lvlJc w:val="left"/>
       <w:pPr>
@@ -2978,6 +3649,120 @@
     </w:lvl>
   </w:abstractNum>
   <w:abstractNum w:abstractNumId="3" w15:restartNumberingAfterBreak="0">
+    <w:nsid w:val="3A447344"/>
+    <w:multiLevelType w:val="multilevel"/>
+    <w:tmpl w:val="D7DEF9B4"/>
+    <w:lvl w:ilvl="0">
+      <w:start w:val="1"/>
+      <w:numFmt w:val="decimal"/>
+      <w:lvlText w:val="%1."/>
+      <w:lvlJc w:val="left"/>
+      <w:pPr>
+        <w:ind w:left="360" w:hanging="360"/>
+      </w:pPr>
+      <w:rPr>
+        <w:rFonts w:hint="default"/>
+      </w:rPr>
+    </w:lvl>
+    <w:lvl w:ilvl="1">
+      <w:start w:val="1"/>
+      <w:numFmt w:val="decimal"/>
+      <w:suff w:val="space"/>
+      <w:lvlText w:val="%1.%2."/>
+      <w:lvlJc w:val="left"/>
+      <w:pPr>
+        <w:ind w:left="792" w:hanging="432"/>
+      </w:pPr>
+      <w:rPr>
+        <w:rFonts w:hint="default"/>
+      </w:rPr>
+    </w:lvl>
+    <w:lvl w:ilvl="2">
+      <w:start w:val="1"/>
+      <w:numFmt w:val="decimal"/>
+      <w:lvlText w:val="%1.%2.%3."/>
+      <w:lvlJc w:val="left"/>
+      <w:pPr>
+        <w:ind w:left="1224" w:hanging="504"/>
+      </w:pPr>
+      <w:rPr>
+        <w:rFonts w:hint="default"/>
+      </w:rPr>
+    </w:lvl>
+    <w:lvl w:ilvl="3">
+      <w:start w:val="1"/>
+      <w:numFmt w:val="decimal"/>
+      <w:lvlText w:val="%1.%2.%3.%4."/>
+      <w:lvlJc w:val="left"/>
+      <w:pPr>
+        <w:ind w:left="1728" w:hanging="648"/>
+      </w:pPr>
+      <w:rPr>
+        <w:rFonts w:hint="default"/>
+      </w:rPr>
+    </w:lvl>
+    <w:lvl w:ilvl="4">
+      <w:start w:val="1"/>
+      <w:numFmt w:val="decimal"/>
+      <w:lvlText w:val="%1.%2.%3.%4.%5."/>
+      <w:lvlJc w:val="left"/>
+      <w:pPr>
+        <w:ind w:left="2232" w:hanging="792"/>
+      </w:pPr>
+      <w:rPr>
+        <w:rFonts w:hint="default"/>
+      </w:rPr>
+    </w:lvl>
+    <w:lvl w:ilvl="5">
+      <w:start w:val="1"/>
+      <w:numFmt w:val="decimal"/>
+      <w:lvlText w:val="%1.%2.%3.%4.%5.%6."/>
+      <w:lvlJc w:val="left"/>
+      <w:pPr>
+        <w:ind w:left="2736" w:hanging="936"/>
+      </w:pPr>
+      <w:rPr>
+        <w:rFonts w:hint="default"/>
+      </w:rPr>
+    </w:lvl>
+    <w:lvl w:ilvl="6">
+      <w:start w:val="1"/>
+      <w:numFmt w:val="decimal"/>
+      <w:lvlText w:val="%1.%2.%3.%4.%5.%6.%7."/>
+      <w:lvlJc w:val="left"/>
+      <w:pPr>
+        <w:ind w:left="3240" w:hanging="1080"/>
+      </w:pPr>
+      <w:rPr>
+        <w:rFonts w:hint="default"/>
+      </w:rPr>
+    </w:lvl>
+    <w:lvl w:ilvl="7">
+      <w:start w:val="1"/>
+      <w:numFmt w:val="decimal"/>
+      <w:lvlText w:val="%1.%2.%3.%4.%5.%6.%7.%8."/>
+      <w:lvlJc w:val="left"/>
+      <w:pPr>
+        <w:ind w:left="3744" w:hanging="1224"/>
+      </w:pPr>
+      <w:rPr>
+        <w:rFonts w:hint="default"/>
+      </w:rPr>
+    </w:lvl>
+    <w:lvl w:ilvl="8">
+      <w:start w:val="1"/>
+      <w:numFmt w:val="decimal"/>
+      <w:lvlText w:val="%1.%2.%3.%4.%5.%6.%7.%8.%9."/>
+      <w:lvlJc w:val="left"/>
+      <w:pPr>
+        <w:ind w:left="4320" w:hanging="1440"/>
+      </w:pPr>
+      <w:rPr>
+        <w:rFonts w:hint="default"/>
+      </w:rPr>
+    </w:lvl>
+  </w:abstractNum>
+  <w:abstractNum w:abstractNumId="4" w15:restartNumberingAfterBreak="0">
     <w:nsid w:val="4CD37B50"/>
     <w:multiLevelType w:val="hybridMultilevel"/>
     <w:tmpl w:val="862E1CE8"/>
@@ -3063,7 +3848,7 @@
       </w:pPr>
     </w:lvl>
   </w:abstractNum>
-  <w:abstractNum w:abstractNumId="4" w15:restartNumberingAfterBreak="0">
+  <w:abstractNum w:abstractNumId="5" w15:restartNumberingAfterBreak="0">
     <w:nsid w:val="59FE4019"/>
     <w:multiLevelType w:val="multilevel"/>
     <w:tmpl w:val="0809001F"/>
@@ -3149,7 +3934,7 @@
       </w:pPr>
     </w:lvl>
   </w:abstractNum>
-  <w:abstractNum w:abstractNumId="5" w15:restartNumberingAfterBreak="0">
+  <w:abstractNum w:abstractNumId="6" w15:restartNumberingAfterBreak="0">
     <w:nsid w:val="65F65E35"/>
     <w:multiLevelType w:val="multilevel"/>
     <w:tmpl w:val="49D251EA"/>
@@ -3262,7 +4047,7 @@
       </w:rPr>
     </w:lvl>
   </w:abstractNum>
-  <w:abstractNum w:abstractNumId="6" w15:restartNumberingAfterBreak="0">
+  <w:abstractNum w:abstractNumId="7" w15:restartNumberingAfterBreak="0">
     <w:nsid w:val="67FB5794"/>
     <w:multiLevelType w:val="multilevel"/>
     <w:tmpl w:val="D7DEF9B4"/>
@@ -3377,13 +4162,13 @@
     </w:lvl>
   </w:abstractNum>
   <w:num w:numId="1">
-    <w:abstractNumId w:val="5"/>
+    <w:abstractNumId w:val="6"/>
   </w:num>
   <w:num w:numId="2">
     <w:abstractNumId w:val="1"/>
   </w:num>
   <w:num w:numId="3">
-    <w:abstractNumId w:val="3"/>
+    <w:abstractNumId w:val="4"/>
   </w:num>
   <w:num w:numId="4">
     <w:abstractNumId w:val="0"/>
@@ -3392,10 +4177,13 @@
     <w:abstractNumId w:val="2"/>
   </w:num>
   <w:num w:numId="6">
-    <w:abstractNumId w:val="4"/>
+    <w:abstractNumId w:val="5"/>
   </w:num>
   <w:num w:numId="7">
-    <w:abstractNumId w:val="6"/>
+    <w:abstractNumId w:val="7"/>
+  </w:num>
+  <w:num w:numId="8">
+    <w:abstractNumId w:val="3"/>
   </w:num>
 </w:numbering>
 </file>
@@ -4003,6 +4791,86 @@
       <w:contextualSpacing/>
     </w:pPr>
   </w:style>
+  <w:style w:type="paragraph" w:styleId="TOC1">
+    <w:name w:val="toc 1"/>
+    <w:basedOn w:val="Normal"/>
+    <w:next w:val="Normal"/>
+    <w:autoRedefine/>
+    <w:uiPriority w:val="39"/>
+    <w:unhideWhenUsed/>
+    <w:rsid w:val="009E7C6F"/>
+    <w:pPr>
+      <w:spacing w:after="100"/>
+    </w:pPr>
+  </w:style>
+  <w:style w:type="paragraph" w:styleId="TOC2">
+    <w:name w:val="toc 2"/>
+    <w:basedOn w:val="Normal"/>
+    <w:next w:val="Normal"/>
+    <w:autoRedefine/>
+    <w:uiPriority w:val="39"/>
+    <w:unhideWhenUsed/>
+    <w:rsid w:val="009E7C6F"/>
+    <w:pPr>
+      <w:spacing w:after="100"/>
+      <w:ind w:left="220"/>
+    </w:pPr>
+  </w:style>
+  <w:style w:type="character" w:styleId="Hyperlink">
+    <w:name w:val="Hyperlink"/>
+    <w:basedOn w:val="DefaultParagraphFont"/>
+    <w:uiPriority w:val="99"/>
+    <w:unhideWhenUsed/>
+    <w:rsid w:val="009E7C6F"/>
+    <w:rPr>
+      <w:color w:val="0000FF" w:themeColor="hyperlink"/>
+      <w:u w:val="single"/>
+    </w:rPr>
+  </w:style>
+  <w:style w:type="paragraph" w:styleId="Header">
+    <w:name w:val="header"/>
+    <w:basedOn w:val="Normal"/>
+    <w:link w:val="HeaderChar"/>
+    <w:uiPriority w:val="99"/>
+    <w:unhideWhenUsed/>
+    <w:rsid w:val="00386296"/>
+    <w:pPr>
+      <w:tabs>
+        <w:tab w:val="center" w:pos="4513"/>
+        <w:tab w:val="right" w:pos="9026"/>
+      </w:tabs>
+      <w:spacing w:line="240" w:lineRule="auto"/>
+    </w:pPr>
+  </w:style>
+  <w:style w:type="character" w:customStyle="1" w:styleId="HeaderChar">
+    <w:name w:val="Header Char"/>
+    <w:basedOn w:val="DefaultParagraphFont"/>
+    <w:link w:val="Header"/>
+    <w:uiPriority w:val="99"/>
+    <w:rsid w:val="00386296"/>
+  </w:style>
+  <w:style w:type="paragraph" w:styleId="Footer">
+    <w:name w:val="footer"/>
+    <w:basedOn w:val="Normal"/>
+    <w:link w:val="FooterChar"/>
+    <w:uiPriority w:val="99"/>
+    <w:unhideWhenUsed/>
+    <w:rsid w:val="00386296"/>
+    <w:pPr>
+      <w:tabs>
+        <w:tab w:val="center" w:pos="4513"/>
+        <w:tab w:val="right" w:pos="9026"/>
+      </w:tabs>
+      <w:spacing w:line="240" w:lineRule="auto"/>
+    </w:pPr>
+  </w:style>
+  <w:style w:type="character" w:customStyle="1" w:styleId="FooterChar">
+    <w:name w:val="Footer Char"/>
+    <w:basedOn w:val="DefaultParagraphFont"/>
+    <w:link w:val="Footer"/>
+    <w:uiPriority w:val="99"/>
+    <w:rsid w:val="00386296"/>
+  </w:style>
 </w:styles>
 </file>
 
@@ -4331,7 +5199,7 @@
 </file>
 
 <file path=customXml/itemProps1.xml><?xml version="1.0" encoding="utf-8"?>
-<ds:datastoreItem xmlns:ds="http://schemas.openxmlformats.org/officeDocument/2006/customXml" ds:itemID="{223EC9E7-B3BB-4868-B80A-A7B14FB180ED}">
+<ds:datastoreItem xmlns:ds="http://schemas.openxmlformats.org/officeDocument/2006/customXml" ds:itemID="{1E9447F0-BA8C-47DE-B15B-81641F35867F}">
   <ds:schemaRefs>
     <ds:schemaRef ds:uri="http://schemas.openxmlformats.org/officeDocument/2006/bibliography"/>
   </ds:schemaRefs>

--- a/Final Report.docx
+++ b/Final Report.docx
@@ -22,7 +22,7 @@
       <w:pPr>
         <w:pStyle w:val="Heading1"/>
       </w:pPr>
-      <w:bookmarkStart w:id="1" w:name="_Toc27332319"/>
+      <w:bookmarkStart w:id="1" w:name="_Toc27369821"/>
       <w:r>
         <w:lastRenderedPageBreak/>
         <w:t>Table of Contents</w:t>
@@ -47,7 +47,9 @@
               <w:tab w:val="right" w:pos="9350"/>
             </w:tabs>
             <w:rPr>
+              <w:rFonts w:asciiTheme="minorHAnsi" w:eastAsiaTheme="minorEastAsia" w:hAnsiTheme="minorHAnsi" w:cstheme="minorBidi"/>
               <w:noProof/>
+              <w:lang w:val="cs-CZ" w:eastAsia="ja-JP"/>
             </w:rPr>
           </w:pPr>
           <w:r>
@@ -59,7 +61,7 @@
           <w:r>
             <w:fldChar w:fldCharType="separate"/>
           </w:r>
-          <w:hyperlink w:anchor="_Toc27332319" w:history="1">
+          <w:hyperlink w:anchor="_Toc27369821" w:history="1">
             <w:r>
               <w:rPr>
                 <w:rStyle w:val="Hyperlink"/>
@@ -86,7 +88,7 @@
                 <w:noProof/>
                 <w:webHidden/>
               </w:rPr>
-              <w:instrText xml:space="preserve"> PAGEREF _Toc27332319 \h </w:instrText>
+              <w:instrText xml:space="preserve"> PAGEREF _Toc27369821 \h </w:instrText>
             </w:r>
             <w:r>
               <w:rPr>
@@ -107,170 +109,6 @@
                 <w:webHidden/>
               </w:rPr>
               <w:t>2</w:t>
-            </w:r>
-            <w:r>
-              <w:rPr>
-                <w:noProof/>
-                <w:webHidden/>
-              </w:rPr>
-              <w:fldChar w:fldCharType="end"/>
-            </w:r>
-          </w:hyperlink>
-        </w:p>
-        <w:p>
-          <w:pPr>
-            <w:pStyle w:val="TOC1"/>
-            <w:tabs>
-              <w:tab w:val="left" w:pos="440"/>
-              <w:tab w:val="right" w:pos="9350"/>
-            </w:tabs>
-            <w:rPr>
-              <w:noProof/>
-            </w:rPr>
-          </w:pPr>
-          <w:hyperlink w:anchor="_Toc27332320" w:history="1">
-            <w:r>
-              <w:rPr>
-                <w:rStyle w:val="Hyperlink"/>
-                <w:noProof/>
-              </w:rPr>
-              <w:t>1.</w:t>
-            </w:r>
-            <w:r>
-              <w:rPr>
-                <w:noProof/>
-              </w:rPr>
-              <w:tab/>
-            </w:r>
-            <w:r>
-              <w:rPr>
-                <w:rStyle w:val="Hyperlink"/>
-                <w:noProof/>
-              </w:rPr>
-              <w:t>Introduction</w:t>
-            </w:r>
-            <w:r>
-              <w:rPr>
-                <w:noProof/>
-                <w:webHidden/>
-              </w:rPr>
-              <w:tab/>
-            </w:r>
-            <w:r>
-              <w:rPr>
-                <w:noProof/>
-                <w:webHidden/>
-              </w:rPr>
-              <w:fldChar w:fldCharType="begin"/>
-            </w:r>
-            <w:r>
-              <w:rPr>
-                <w:noProof/>
-                <w:webHidden/>
-              </w:rPr>
-              <w:instrText xml:space="preserve"> PAGEREF _Toc27332320 \h </w:instrText>
-            </w:r>
-            <w:r>
-              <w:rPr>
-                <w:noProof/>
-                <w:webHidden/>
-              </w:rPr>
-            </w:r>
-            <w:r>
-              <w:rPr>
-                <w:noProof/>
-                <w:webHidden/>
-              </w:rPr>
-              <w:fldChar w:fldCharType="separate"/>
-            </w:r>
-            <w:r>
-              <w:rPr>
-                <w:noProof/>
-                <w:webHidden/>
-              </w:rPr>
-              <w:t>3</w:t>
-            </w:r>
-            <w:r>
-              <w:rPr>
-                <w:noProof/>
-                <w:webHidden/>
-              </w:rPr>
-              <w:fldChar w:fldCharType="end"/>
-            </w:r>
-          </w:hyperlink>
-        </w:p>
-        <w:p>
-          <w:pPr>
-            <w:pStyle w:val="TOC1"/>
-            <w:tabs>
-              <w:tab w:val="left" w:pos="440"/>
-              <w:tab w:val="right" w:pos="9350"/>
-            </w:tabs>
-            <w:rPr>
-              <w:noProof/>
-            </w:rPr>
-          </w:pPr>
-          <w:hyperlink w:anchor="_Toc27332321" w:history="1">
-            <w:r>
-              <w:rPr>
-                <w:rStyle w:val="Hyperlink"/>
-                <w:noProof/>
-              </w:rPr>
-              <w:t>2.</w:t>
-            </w:r>
-            <w:r>
-              <w:rPr>
-                <w:noProof/>
-              </w:rPr>
-              <w:tab/>
-            </w:r>
-            <w:r>
-              <w:rPr>
-                <w:rStyle w:val="Hyperlink"/>
-                <w:noProof/>
-              </w:rPr>
-              <w:t>Preprocessing</w:t>
-            </w:r>
-            <w:r>
-              <w:rPr>
-                <w:noProof/>
-                <w:webHidden/>
-              </w:rPr>
-              <w:tab/>
-            </w:r>
-            <w:r>
-              <w:rPr>
-                <w:noProof/>
-                <w:webHidden/>
-              </w:rPr>
-              <w:fldChar w:fldCharType="begin"/>
-            </w:r>
-            <w:r>
-              <w:rPr>
-                <w:noProof/>
-                <w:webHidden/>
-              </w:rPr>
-              <w:instrText xml:space="preserve"> PAGEREF _Toc27332321 \h </w:instrText>
-            </w:r>
-            <w:r>
-              <w:rPr>
-                <w:noProof/>
-                <w:webHidden/>
-              </w:rPr>
-            </w:r>
-            <w:r>
-              <w:rPr>
-                <w:noProof/>
-                <w:webHidden/>
-              </w:rPr>
-              <w:fldChar w:fldCharType="separate"/>
-            </w:r>
-            <w:r>
-              <w:rPr>
-                <w:noProof/>
-                <w:webHidden/>
-              </w:rPr>
-              <w:t>4</w:t>
             </w:r>
             <w:r>
               <w:rPr>
@@ -288,32 +126,18 @@
               <w:tab w:val="right" w:pos="9350"/>
             </w:tabs>
             <w:rPr>
+              <w:rFonts w:asciiTheme="minorHAnsi" w:eastAsiaTheme="minorEastAsia" w:hAnsiTheme="minorHAnsi" w:cstheme="minorBidi"/>
               <w:noProof/>
+              <w:lang w:val="cs-CZ" w:eastAsia="ja-JP"/>
             </w:rPr>
           </w:pPr>
-          <w:hyperlink w:anchor="_Toc27332322" w:history="1">
+          <w:hyperlink w:anchor="_Toc27369822" w:history="1">
             <w:r>
               <w:rPr>
                 <w:rStyle w:val="Hyperlink"/>
                 <w:noProof/>
               </w:rPr>
-              <w:t>2.1.</w:t>
-            </w:r>
-            <w:r>
-              <w:rPr>
-                <w:rStyle w:val="Hyperlink"/>
-                <w:i/>
-                <w:iCs/>
-                <w:noProof/>
-              </w:rPr>
-              <w:t xml:space="preserve"> NaNs</w:t>
-            </w:r>
-            <w:r>
-              <w:rPr>
-                <w:rStyle w:val="Hyperlink"/>
-                <w:noProof/>
-              </w:rPr>
-              <w:t xml:space="preserve"> and outliers</w:t>
+              <w:t>1. Introduction</w:t>
             </w:r>
             <w:r>
               <w:rPr>
@@ -334,7 +158,7 @@
                 <w:noProof/>
                 <w:webHidden/>
               </w:rPr>
-              <w:instrText xml:space="preserve"> PAGEREF _Toc27332322 \h </w:instrText>
+              <w:instrText xml:space="preserve"> PAGEREF _Toc27369822 \h </w:instrText>
             </w:r>
             <w:r>
               <w:rPr>
@@ -354,7 +178,7 @@
                 <w:noProof/>
                 <w:webHidden/>
               </w:rPr>
-              <w:t>4</w:t>
+              <w:t>3</w:t>
             </w:r>
             <w:r>
               <w:rPr>
@@ -372,16 +196,18 @@
               <w:tab w:val="right" w:pos="9350"/>
             </w:tabs>
             <w:rPr>
+              <w:rFonts w:asciiTheme="minorHAnsi" w:eastAsiaTheme="minorEastAsia" w:hAnsiTheme="minorHAnsi" w:cstheme="minorBidi"/>
               <w:noProof/>
+              <w:lang w:val="cs-CZ" w:eastAsia="ja-JP"/>
             </w:rPr>
           </w:pPr>
-          <w:hyperlink w:anchor="_Toc27332323" w:history="1">
+          <w:hyperlink w:anchor="_Toc27369823" w:history="1">
             <w:r>
               <w:rPr>
                 <w:rStyle w:val="Hyperlink"/>
                 <w:noProof/>
               </w:rPr>
-              <w:t>2.2. ‘Age’ column assessment</w:t>
+              <w:t>2. Preprocessing</w:t>
             </w:r>
             <w:r>
               <w:rPr>
@@ -402,7 +228,7 @@
                 <w:noProof/>
                 <w:webHidden/>
               </w:rPr>
-              <w:instrText xml:space="preserve"> PAGEREF _Toc27332323 \h </w:instrText>
+              <w:instrText xml:space="preserve"> PAGEREF _Toc27369823 \h </w:instrText>
             </w:r>
             <w:r>
               <w:rPr>
@@ -440,16 +266,34 @@
               <w:tab w:val="right" w:pos="9350"/>
             </w:tabs>
             <w:rPr>
+              <w:rFonts w:asciiTheme="minorHAnsi" w:eastAsiaTheme="minorEastAsia" w:hAnsiTheme="minorHAnsi" w:cstheme="minorBidi"/>
               <w:noProof/>
+              <w:lang w:val="cs-CZ" w:eastAsia="ja-JP"/>
             </w:rPr>
           </w:pPr>
-          <w:hyperlink w:anchor="_Toc27332324" w:history="1">
+          <w:hyperlink w:anchor="_Toc27369824" w:history="1">
             <w:r>
               <w:rPr>
                 <w:rStyle w:val="Hyperlink"/>
                 <w:noProof/>
               </w:rPr>
-              <w:t>2.3. Categorical features classification</w:t>
+              <w:t>2.1.</w:t>
+            </w:r>
+            <w:r>
+              <w:rPr>
+                <w:rStyle w:val="Hyperlink"/>
+                <w:i/>
+                <w:iCs/>
+                <w:noProof/>
+              </w:rPr>
+              <w:t xml:space="preserve"> NaNs</w:t>
+            </w:r>
+            <w:r>
+              <w:rPr>
+                <w:rStyle w:val="Hyperlink"/>
+                <w:noProof/>
+              </w:rPr>
+              <w:t xml:space="preserve"> and outliers</w:t>
             </w:r>
             <w:r>
               <w:rPr>
@@ -470,7 +314,7 @@
                 <w:noProof/>
                 <w:webHidden/>
               </w:rPr>
-              <w:instrText xml:space="preserve"> PAGEREF _Toc27332324 \h </w:instrText>
+              <w:instrText xml:space="preserve"> PAGEREF _Toc27369824 \h </w:instrText>
             </w:r>
             <w:r>
               <w:rPr>
@@ -490,7 +334,7 @@
                 <w:noProof/>
                 <w:webHidden/>
               </w:rPr>
-              <w:t>7</w:t>
+              <w:t>4</w:t>
             </w:r>
             <w:r>
               <w:rPr>
@@ -508,16 +352,18 @@
               <w:tab w:val="right" w:pos="9350"/>
             </w:tabs>
             <w:rPr>
+              <w:rFonts w:asciiTheme="minorHAnsi" w:eastAsiaTheme="minorEastAsia" w:hAnsiTheme="minorHAnsi" w:cstheme="minorBidi"/>
               <w:noProof/>
+              <w:lang w:val="cs-CZ" w:eastAsia="ja-JP"/>
             </w:rPr>
           </w:pPr>
-          <w:hyperlink w:anchor="_Toc27332325" w:history="1">
+          <w:hyperlink w:anchor="_Toc27369825" w:history="1">
             <w:r>
               <w:rPr>
                 <w:rStyle w:val="Hyperlink"/>
                 <w:noProof/>
               </w:rPr>
-              <w:t>2.4. Numerical features regression</w:t>
+              <w:t>2.2. ‘Age’ column assessment</w:t>
             </w:r>
             <w:r>
               <w:rPr>
@@ -538,7 +384,7 @@
                 <w:noProof/>
                 <w:webHidden/>
               </w:rPr>
-              <w:instrText xml:space="preserve"> PAGEREF _Toc27332325 \h </w:instrText>
+              <w:instrText xml:space="preserve"> PAGEREF _Toc27369825 \h </w:instrText>
             </w:r>
             <w:r>
               <w:rPr>
@@ -558,7 +404,7 @@
                 <w:noProof/>
                 <w:webHidden/>
               </w:rPr>
-              <w:t>8</w:t>
+              <w:t>4</w:t>
             </w:r>
             <w:r>
               <w:rPr>
@@ -576,16 +422,18 @@
               <w:tab w:val="right" w:pos="9350"/>
             </w:tabs>
             <w:rPr>
+              <w:rFonts w:asciiTheme="minorHAnsi" w:eastAsiaTheme="minorEastAsia" w:hAnsiTheme="minorHAnsi" w:cstheme="minorBidi"/>
               <w:noProof/>
+              <w:lang w:val="cs-CZ" w:eastAsia="ja-JP"/>
             </w:rPr>
           </w:pPr>
-          <w:hyperlink w:anchor="_Toc27332326" w:history="1">
+          <w:hyperlink w:anchor="_Toc27369826" w:history="1">
             <w:r>
               <w:rPr>
                 <w:rStyle w:val="Hyperlink"/>
                 <w:noProof/>
               </w:rPr>
-              <w:t>Analysis</w:t>
+              <w:t>2.3. Categorical features classification</w:t>
             </w:r>
             <w:r>
               <w:rPr>
@@ -606,7 +454,217 @@
                 <w:noProof/>
                 <w:webHidden/>
               </w:rPr>
-              <w:instrText xml:space="preserve"> PAGEREF _Toc27332326 \h </w:instrText>
+              <w:instrText xml:space="preserve"> PAGEREF _Toc27369826 \h </w:instrText>
+            </w:r>
+            <w:r>
+              <w:rPr>
+                <w:noProof/>
+                <w:webHidden/>
+              </w:rPr>
+            </w:r>
+            <w:r>
+              <w:rPr>
+                <w:noProof/>
+                <w:webHidden/>
+              </w:rPr>
+              <w:fldChar w:fldCharType="separate"/>
+            </w:r>
+            <w:r>
+              <w:rPr>
+                <w:noProof/>
+                <w:webHidden/>
+              </w:rPr>
+              <w:t>7</w:t>
+            </w:r>
+            <w:r>
+              <w:rPr>
+                <w:noProof/>
+                <w:webHidden/>
+              </w:rPr>
+              <w:fldChar w:fldCharType="end"/>
+            </w:r>
+          </w:hyperlink>
+        </w:p>
+        <w:p>
+          <w:pPr>
+            <w:pStyle w:val="TOC1"/>
+            <w:tabs>
+              <w:tab w:val="right" w:pos="9350"/>
+            </w:tabs>
+            <w:rPr>
+              <w:rFonts w:asciiTheme="minorHAnsi" w:eastAsiaTheme="minorEastAsia" w:hAnsiTheme="minorHAnsi" w:cstheme="minorBidi"/>
+              <w:noProof/>
+              <w:lang w:val="cs-CZ" w:eastAsia="ja-JP"/>
+            </w:rPr>
+          </w:pPr>
+          <w:hyperlink w:anchor="_Toc27369827" w:history="1">
+            <w:r>
+              <w:rPr>
+                <w:rStyle w:val="Hyperlink"/>
+                <w:noProof/>
+              </w:rPr>
+              <w:t>2.4. Numerical features regression</w:t>
+            </w:r>
+            <w:r>
+              <w:rPr>
+                <w:noProof/>
+                <w:webHidden/>
+              </w:rPr>
+              <w:tab/>
+            </w:r>
+            <w:r>
+              <w:rPr>
+                <w:noProof/>
+                <w:webHidden/>
+              </w:rPr>
+              <w:fldChar w:fldCharType="begin"/>
+            </w:r>
+            <w:r>
+              <w:rPr>
+                <w:noProof/>
+                <w:webHidden/>
+              </w:rPr>
+              <w:instrText xml:space="preserve"> PAGEREF _Toc27369827 \h </w:instrText>
+            </w:r>
+            <w:r>
+              <w:rPr>
+                <w:noProof/>
+                <w:webHidden/>
+              </w:rPr>
+            </w:r>
+            <w:r>
+              <w:rPr>
+                <w:noProof/>
+                <w:webHidden/>
+              </w:rPr>
+              <w:fldChar w:fldCharType="separate"/>
+            </w:r>
+            <w:r>
+              <w:rPr>
+                <w:noProof/>
+                <w:webHidden/>
+              </w:rPr>
+              <w:t>8</w:t>
+            </w:r>
+            <w:r>
+              <w:rPr>
+                <w:noProof/>
+                <w:webHidden/>
+              </w:rPr>
+              <w:fldChar w:fldCharType="end"/>
+            </w:r>
+          </w:hyperlink>
+        </w:p>
+        <w:p>
+          <w:pPr>
+            <w:pStyle w:val="TOC1"/>
+            <w:tabs>
+              <w:tab w:val="right" w:pos="9350"/>
+            </w:tabs>
+            <w:rPr>
+              <w:rFonts w:asciiTheme="minorHAnsi" w:eastAsiaTheme="minorEastAsia" w:hAnsiTheme="minorHAnsi" w:cstheme="minorBidi"/>
+              <w:noProof/>
+              <w:lang w:val="cs-CZ" w:eastAsia="ja-JP"/>
+            </w:rPr>
+          </w:pPr>
+          <w:hyperlink w:anchor="_Toc27369828" w:history="1">
+            <w:r>
+              <w:rPr>
+                <w:rStyle w:val="Hyperlink"/>
+                <w:noProof/>
+              </w:rPr>
+              <w:t>3. Analysis</w:t>
+            </w:r>
+            <w:r>
+              <w:rPr>
+                <w:noProof/>
+                <w:webHidden/>
+              </w:rPr>
+              <w:tab/>
+            </w:r>
+            <w:r>
+              <w:rPr>
+                <w:noProof/>
+                <w:webHidden/>
+              </w:rPr>
+              <w:fldChar w:fldCharType="begin"/>
+            </w:r>
+            <w:r>
+              <w:rPr>
+                <w:noProof/>
+                <w:webHidden/>
+              </w:rPr>
+              <w:instrText xml:space="preserve"> PAGEREF _Toc27369828 \h </w:instrText>
+            </w:r>
+            <w:r>
+              <w:rPr>
+                <w:noProof/>
+                <w:webHidden/>
+              </w:rPr>
+            </w:r>
+            <w:r>
+              <w:rPr>
+                <w:noProof/>
+                <w:webHidden/>
+              </w:rPr>
+              <w:fldChar w:fldCharType="separate"/>
+            </w:r>
+            <w:r>
+              <w:rPr>
+                <w:noProof/>
+                <w:webHidden/>
+              </w:rPr>
+              <w:t>9</w:t>
+            </w:r>
+            <w:r>
+              <w:rPr>
+                <w:noProof/>
+                <w:webHidden/>
+              </w:rPr>
+              <w:fldChar w:fldCharType="end"/>
+            </w:r>
+          </w:hyperlink>
+        </w:p>
+        <w:p>
+          <w:pPr>
+            <w:pStyle w:val="TOC1"/>
+            <w:tabs>
+              <w:tab w:val="right" w:pos="9350"/>
+            </w:tabs>
+            <w:rPr>
+              <w:rFonts w:asciiTheme="minorHAnsi" w:eastAsiaTheme="minorEastAsia" w:hAnsiTheme="minorHAnsi" w:cstheme="minorBidi"/>
+              <w:noProof/>
+              <w:lang w:val="cs-CZ" w:eastAsia="ja-JP"/>
+            </w:rPr>
+          </w:pPr>
+          <w:hyperlink w:anchor="_Toc27369829" w:history="1">
+            <w:r>
+              <w:rPr>
+                <w:rStyle w:val="Hyperlink"/>
+                <w:noProof/>
+              </w:rPr>
+              <w:t>3.1. Features correlation</w:t>
+            </w:r>
+            <w:r>
+              <w:rPr>
+                <w:noProof/>
+                <w:webHidden/>
+              </w:rPr>
+              <w:tab/>
+            </w:r>
+            <w:r>
+              <w:rPr>
+                <w:noProof/>
+                <w:webHidden/>
+              </w:rPr>
+              <w:fldChar w:fldCharType="begin"/>
+            </w:r>
+            <w:r>
+              <w:rPr>
+                <w:noProof/>
+                <w:webHidden/>
+              </w:rPr>
+              <w:instrText xml:space="preserve"> PAGEREF _Toc27369829 \h </w:instrText>
             </w:r>
             <w:r>
               <w:rPr>
@@ -644,10 +702,12 @@
               <w:tab w:val="right" w:pos="9350"/>
             </w:tabs>
             <w:rPr>
+              <w:rFonts w:asciiTheme="minorHAnsi" w:eastAsiaTheme="minorEastAsia" w:hAnsiTheme="minorHAnsi" w:cstheme="minorBidi"/>
               <w:noProof/>
+              <w:lang w:val="cs-CZ" w:eastAsia="ja-JP"/>
             </w:rPr>
           </w:pPr>
-          <w:hyperlink w:anchor="_Toc27332327" w:history="1">
+          <w:hyperlink w:anchor="_Toc27369830" w:history="1">
             <w:r>
               <w:rPr>
                 <w:rStyle w:val="Hyperlink"/>
@@ -674,7 +734,7 @@
                 <w:noProof/>
                 <w:webHidden/>
               </w:rPr>
-              <w:instrText xml:space="preserve"> PAGEREF _Toc27332327 \h </w:instrText>
+              <w:instrText xml:space="preserve"> PAGEREF _Toc27369830 \h </w:instrText>
             </w:r>
             <w:r>
               <w:rPr>
@@ -694,7 +754,7 @@
                 <w:noProof/>
                 <w:webHidden/>
               </w:rPr>
-              <w:t>9</w:t>
+              <w:t>10</w:t>
             </w:r>
             <w:r>
               <w:rPr>
@@ -712,10 +772,12 @@
               <w:tab w:val="right" w:pos="9350"/>
             </w:tabs>
             <w:rPr>
+              <w:rFonts w:asciiTheme="minorHAnsi" w:eastAsiaTheme="minorEastAsia" w:hAnsiTheme="minorHAnsi" w:cstheme="minorBidi"/>
               <w:noProof/>
+              <w:lang w:val="cs-CZ" w:eastAsia="ja-JP"/>
             </w:rPr>
           </w:pPr>
-          <w:hyperlink w:anchor="_Toc27332328" w:history="1">
+          <w:hyperlink w:anchor="_Toc27369831" w:history="1">
             <w:r>
               <w:rPr>
                 <w:rStyle w:val="Hyperlink"/>
@@ -742,7 +804,7 @@
                 <w:noProof/>
                 <w:webHidden/>
               </w:rPr>
-              <w:instrText xml:space="preserve"> PAGEREF _Toc27332328 \h </w:instrText>
+              <w:instrText xml:space="preserve"> PAGEREF _Toc27369831 \h </w:instrText>
             </w:r>
             <w:r>
               <w:rPr>
@@ -762,7 +824,7 @@
                 <w:noProof/>
                 <w:webHidden/>
               </w:rPr>
-              <w:t>9</w:t>
+              <w:t>10</w:t>
             </w:r>
             <w:r>
               <w:rPr>
@@ -780,10 +842,12 @@
               <w:tab w:val="right" w:pos="9350"/>
             </w:tabs>
             <w:rPr>
+              <w:rFonts w:asciiTheme="minorHAnsi" w:eastAsiaTheme="minorEastAsia" w:hAnsiTheme="minorHAnsi" w:cstheme="minorBidi"/>
               <w:noProof/>
+              <w:lang w:val="cs-CZ" w:eastAsia="ja-JP"/>
             </w:rPr>
           </w:pPr>
-          <w:hyperlink w:anchor="_Toc27332329" w:history="1">
+          <w:hyperlink w:anchor="_Toc27369832" w:history="1">
             <w:r>
               <w:rPr>
                 <w:rStyle w:val="Hyperlink"/>
@@ -810,7 +874,7 @@
                 <w:noProof/>
                 <w:webHidden/>
               </w:rPr>
-              <w:instrText xml:space="preserve"> PAGEREF _Toc27332329 \h </w:instrText>
+              <w:instrText xml:space="preserve"> PAGEREF _Toc27369832 \h </w:instrText>
             </w:r>
             <w:r>
               <w:rPr>
@@ -830,7 +894,7 @@
                 <w:noProof/>
                 <w:webHidden/>
               </w:rPr>
-              <w:t>10</w:t>
+              <w:t>11</w:t>
             </w:r>
             <w:r>
               <w:rPr>
@@ -848,10 +912,12 @@
               <w:tab w:val="right" w:pos="9350"/>
             </w:tabs>
             <w:rPr>
+              <w:rFonts w:asciiTheme="minorHAnsi" w:eastAsiaTheme="minorEastAsia" w:hAnsiTheme="minorHAnsi" w:cstheme="minorBidi"/>
               <w:noProof/>
+              <w:lang w:val="cs-CZ" w:eastAsia="ja-JP"/>
             </w:rPr>
           </w:pPr>
-          <w:hyperlink w:anchor="_Toc27332330" w:history="1">
+          <w:hyperlink w:anchor="_Toc27369833" w:history="1">
             <w:r>
               <w:rPr>
                 <w:rStyle w:val="Hyperlink"/>
@@ -878,7 +944,7 @@
                 <w:noProof/>
                 <w:webHidden/>
               </w:rPr>
-              <w:instrText xml:space="preserve"> PAGEREF _Toc27332330 \h </w:instrText>
+              <w:instrText xml:space="preserve"> PAGEREF _Toc27369833 \h </w:instrText>
             </w:r>
             <w:r>
               <w:rPr>
@@ -898,7 +964,7 @@
                 <w:noProof/>
                 <w:webHidden/>
               </w:rPr>
-              <w:t>11</w:t>
+              <w:t>12</w:t>
             </w:r>
             <w:r>
               <w:rPr>
@@ -939,7 +1005,7 @@
         <w:spacing w:line="360" w:lineRule="auto"/>
         <w:ind w:left="924" w:hanging="357"/>
       </w:pPr>
-      <w:bookmarkStart w:id="2" w:name="_Toc27332320"/>
+      <w:bookmarkStart w:id="2" w:name="_Toc27369822"/>
       <w:r>
         <w:lastRenderedPageBreak/>
         <w:t>Introduction</w:t>
@@ -953,15 +1019,7 @@
         <w:jc w:val="both"/>
       </w:pPr>
       <w:r>
-        <w:t xml:space="preserve">This report addresses the final project in the Data Mining course of </w:t>
-      </w:r>
-      <w:proofErr w:type="gramStart"/>
-      <w:r>
-        <w:t>Master Degree</w:t>
-      </w:r>
-      <w:proofErr w:type="gramEnd"/>
-      <w:r>
-        <w:t xml:space="preserve"> Program in Data Science and Advanced Analytics of Nova IMS. The groups of students received a fictional insurance company database, containing personal customers’ data as well as insurance consumption information. The features contained in the dataset are described in the </w:t>
+        <w:t xml:space="preserve">This report addresses the final project in the Data Mining course of Master Degree Program in Data Science and Advanced Analytics of Nova IMS. The groups of students received a fictional insurance company database, containing personal customers’ data as well as insurance consumption information. The features contained in the dataset are described in the </w:t>
       </w:r>
       <w:hyperlink r:id="rId8">
         <w:r>
@@ -1040,7 +1098,7 @@
         <w:spacing w:line="360" w:lineRule="auto"/>
         <w:ind w:left="924" w:hanging="357"/>
       </w:pPr>
-      <w:bookmarkStart w:id="3" w:name="_Toc27332321"/>
+      <w:bookmarkStart w:id="3" w:name="_Toc27369823"/>
       <w:r>
         <w:lastRenderedPageBreak/>
         <w:t>Preprocessing</w:t>
@@ -1137,7 +1195,7 @@
           <w:szCs w:val="32"/>
         </w:rPr>
       </w:pPr>
-      <w:bookmarkStart w:id="4" w:name="_Toc27332322"/>
+      <w:bookmarkStart w:id="4" w:name="_Toc27369824"/>
       <w:r>
         <w:rPr>
           <w:i/>
@@ -1689,7 +1747,8 @@
           <w:szCs w:val="32"/>
         </w:rPr>
       </w:pPr>
-      <w:bookmarkStart w:id="5" w:name="_Toc27332323"/>
+      <w:bookmarkStart w:id="5" w:name="_Toc27369825"/>
+      <w:bookmarkStart w:id="6" w:name="_Ref27399384"/>
       <w:r>
         <w:rPr>
           <w:sz w:val="32"/>
@@ -1698,6 +1757,7 @@
         <w:t>‘Age’ column assessment</w:t>
       </w:r>
       <w:bookmarkEnd w:id="5"/>
+      <w:bookmarkEnd w:id="6"/>
     </w:p>
     <w:p>
       <w:pPr>
@@ -1874,19 +1934,29 @@
         <w:pStyle w:val="Caption"/>
         <w:jc w:val="center"/>
       </w:pPr>
-      <w:bookmarkStart w:id="6" w:name="_Ref27318538"/>
+      <w:bookmarkStart w:id="7" w:name="_Ref27318538"/>
       <w:r>
         <w:t xml:space="preserve">Figure </w:t>
       </w:r>
-      <w:fldSimple w:instr=" SEQ Figure \* ARABIC ">
-        <w:r>
-          <w:rPr>
-            <w:noProof/>
-          </w:rPr>
-          <w:t>1</w:t>
-        </w:r>
-      </w:fldSimple>
-      <w:bookmarkEnd w:id="6"/>
+      <w:r>
+        <w:fldChar w:fldCharType="begin"/>
+      </w:r>
+      <w:r>
+        <w:instrText>SEQ Figure \* ARABIC</w:instrText>
+      </w:r>
+      <w:r>
+        <w:fldChar w:fldCharType="separate"/>
+      </w:r>
+      <w:r>
+        <w:rPr>
+          <w:noProof/>
+        </w:rPr>
+        <w:t>1</w:t>
+      </w:r>
+      <w:r>
+        <w:fldChar w:fldCharType="end"/>
+      </w:r>
+      <w:bookmarkEnd w:id="7"/>
       <w:r>
         <w:t xml:space="preserve"> - </w:t>
       </w:r>
@@ -1906,10 +1976,10 @@
         </w:rPr>
         <w:lastRenderedPageBreak/>
         <w:drawing>
-          <wp:inline distT="0" distB="0" distL="0" distR="0" wp14:anchorId="30CECA7D" wp14:editId="17AAF073">
-            <wp:extent cx="5030093" cy="7726680"/>
+          <wp:inline distT="0" distB="0" distL="0" distR="0" wp14:anchorId="30CECA7D" wp14:editId="5C0B244B">
+            <wp:extent cx="5030092" cy="7726680"/>
             <wp:effectExtent l="0" t="0" r="0" b="7620"/>
-            <wp:docPr id="4" name="Picture 4" descr="A picture containing indoor&#10;&#10;Description automatically generated"/>
+            <wp:docPr id="869342149" name="Picture 4" descr="A picture containing indoor&#10;&#10;Description automatically generated"/>
             <wp:cNvGraphicFramePr>
               <a:graphicFrameLocks xmlns:a="http://schemas.openxmlformats.org/drawingml/2006/main" noChangeAspect="1"/>
             </wp:cNvGraphicFramePr>
@@ -1917,7 +1987,7 @@
               <a:graphicData uri="http://schemas.openxmlformats.org/drawingml/2006/picture">
                 <pic:pic xmlns:pic="http://schemas.openxmlformats.org/drawingml/2006/picture">
                   <pic:nvPicPr>
-                    <pic:cNvPr id="4" name="data_histogram_2.png"/>
+                    <pic:cNvPr id="0" name="Picture 4"/>
                     <pic:cNvPicPr/>
                   </pic:nvPicPr>
                   <pic:blipFill>
@@ -1935,7 +2005,7 @@
                   <pic:spPr>
                     <a:xfrm>
                       <a:off x="0" y="0"/>
-                      <a:ext cx="5033823" cy="7732410"/>
+                      <a:ext cx="5030092" cy="7726680"/>
                     </a:xfrm>
                     <a:prstGeom prst="rect">
                       <a:avLst/>
@@ -1953,19 +2023,29 @@
         <w:pStyle w:val="Caption"/>
         <w:jc w:val="center"/>
       </w:pPr>
-      <w:bookmarkStart w:id="7" w:name="_Ref27320055"/>
+      <w:bookmarkStart w:id="8" w:name="_Ref27320055"/>
       <w:r>
         <w:t xml:space="preserve">Figure </w:t>
       </w:r>
-      <w:fldSimple w:instr=" SEQ Figure \* ARABIC ">
-        <w:r>
-          <w:rPr>
-            <w:noProof/>
-          </w:rPr>
-          <w:t>2</w:t>
-        </w:r>
-      </w:fldSimple>
-      <w:bookmarkEnd w:id="7"/>
+      <w:r>
+        <w:fldChar w:fldCharType="begin"/>
+      </w:r>
+      <w:r>
+        <w:instrText>SEQ Figure \* ARABIC</w:instrText>
+      </w:r>
+      <w:r>
+        <w:fldChar w:fldCharType="separate"/>
+      </w:r>
+      <w:r>
+        <w:rPr>
+          <w:noProof/>
+        </w:rPr>
+        <w:t>2</w:t>
+      </w:r>
+      <w:r>
+        <w:fldChar w:fldCharType="end"/>
+      </w:r>
+      <w:bookmarkEnd w:id="8"/>
       <w:r>
         <w:t xml:space="preserve"> - Features histograms after removing outliers</w:t>
       </w:r>
@@ -1984,7 +2064,7 @@
           <w:szCs w:val="32"/>
         </w:rPr>
       </w:pPr>
-      <w:bookmarkStart w:id="8" w:name="_Toc27332324"/>
+      <w:bookmarkStart w:id="9" w:name="_Toc27369826"/>
       <w:r>
         <w:rPr>
           <w:sz w:val="32"/>
@@ -2000,7 +2080,7 @@
         </w:rPr>
         <w:t>classification</w:t>
       </w:r>
-      <w:bookmarkEnd w:id="8"/>
+      <w:bookmarkEnd w:id="9"/>
     </w:p>
     <w:p>
       <w:pPr>
@@ -2164,10 +2244,10 @@
           <w:noProof/>
         </w:rPr>
         <w:drawing>
-          <wp:inline distT="0" distB="0" distL="0" distR="0" wp14:anchorId="1B3F9CC8" wp14:editId="7572AA22">
-            <wp:extent cx="5674587" cy="4982845"/>
+          <wp:inline distT="0" distB="0" distL="0" distR="0" wp14:anchorId="1B3F9CC8" wp14:editId="19561DAF">
+            <wp:extent cx="5674588" cy="4982844"/>
             <wp:effectExtent l="0" t="0" r="2540" b="8255"/>
-            <wp:docPr id="7" name="Picture 7"/>
+            <wp:docPr id="457079181" name="Picture 7"/>
             <wp:cNvGraphicFramePr>
               <a:graphicFrameLocks xmlns:a="http://schemas.openxmlformats.org/drawingml/2006/main" noChangeAspect="1"/>
             </wp:cNvGraphicFramePr>
@@ -2175,7 +2255,7 @@
               <a:graphicData uri="http://schemas.openxmlformats.org/drawingml/2006/picture">
                 <pic:pic xmlns:pic="http://schemas.openxmlformats.org/drawingml/2006/picture">
                   <pic:nvPicPr>
-                    <pic:cNvPr id="7" name="knn_accuracy.png"/>
+                    <pic:cNvPr id="0" name="Picture 7"/>
                     <pic:cNvPicPr/>
                   </pic:nvPicPr>
                   <pic:blipFill>
@@ -2193,7 +2273,7 @@
                   <pic:spPr>
                     <a:xfrm>
                       <a:off x="0" y="0"/>
-                      <a:ext cx="5694233" cy="5000096"/>
+                      <a:ext cx="5674588" cy="4982844"/>
                     </a:xfrm>
                     <a:prstGeom prst="rect">
                       <a:avLst/>
@@ -2211,19 +2291,29 @@
         <w:pStyle w:val="Caption"/>
         <w:jc w:val="center"/>
       </w:pPr>
-      <w:bookmarkStart w:id="9" w:name="_Ref27327102"/>
+      <w:bookmarkStart w:id="10" w:name="_Ref27327102"/>
       <w:r>
         <w:t xml:space="preserve">Figure </w:t>
       </w:r>
-      <w:fldSimple w:instr=" SEQ Figure \* ARABIC ">
-        <w:r>
-          <w:rPr>
-            <w:noProof/>
-          </w:rPr>
-          <w:t>3</w:t>
-        </w:r>
-      </w:fldSimple>
-      <w:bookmarkEnd w:id="9"/>
+      <w:r>
+        <w:fldChar w:fldCharType="begin"/>
+      </w:r>
+      <w:r>
+        <w:instrText>SEQ Figure \* ARABIC</w:instrText>
+      </w:r>
+      <w:r>
+        <w:fldChar w:fldCharType="separate"/>
+      </w:r>
+      <w:r>
+        <w:rPr>
+          <w:noProof/>
+        </w:rPr>
+        <w:t>3</w:t>
+      </w:r>
+      <w:r>
+        <w:fldChar w:fldCharType="end"/>
+      </w:r>
+      <w:bookmarkEnd w:id="10"/>
       <w:r>
         <w:t xml:space="preserve"> - Classifier accuracy for each categorical feature</w:t>
       </w:r>
@@ -2336,14 +2426,14 @@
       <w:r>
         <w:t xml:space="preserve">to </w:t>
       </w:r>
-      <w:bookmarkStart w:id="10" w:name="_Hlk27330538"/>
+      <w:bookmarkStart w:id="11" w:name="_Hlk27330538"/>
       <w:r>
         <w:rPr>
           <w:rFonts w:ascii="Courier New" w:hAnsi="Courier New" w:cs="Courier New"/>
         </w:rPr>
         <w:t>Has Children (Y=1)</w:t>
       </w:r>
-      <w:bookmarkEnd w:id="10"/>
+      <w:bookmarkEnd w:id="11"/>
       <w:r>
         <w:t xml:space="preserve"> </w:t>
       </w:r>
@@ -3009,7 +3099,7 @@
           <w:szCs w:val="32"/>
         </w:rPr>
       </w:pPr>
-      <w:bookmarkStart w:id="11" w:name="_Toc27332325"/>
+      <w:bookmarkStart w:id="12" w:name="_Toc27369827"/>
       <w:r>
         <w:rPr>
           <w:sz w:val="32"/>
@@ -3017,7 +3107,7 @@
         </w:rPr>
         <w:t>Numerical features regression</w:t>
       </w:r>
-      <w:bookmarkEnd w:id="11"/>
+      <w:bookmarkEnd w:id="12"/>
     </w:p>
     <w:p>
       <w:pPr>
@@ -3061,14 +3151,16 @@
         <w:spacing w:line="360" w:lineRule="auto"/>
         <w:ind w:left="924" w:hanging="357"/>
       </w:pPr>
-      <w:bookmarkStart w:id="12" w:name="_Toc27332327"/>
+      <w:bookmarkStart w:id="13" w:name="_Toc27369828"/>
       <w:r>
         <w:lastRenderedPageBreak/>
         <w:t>Analysis</w:t>
       </w:r>
-    </w:p>
-    <w:p>
-      <w:pPr>
+      <w:bookmarkEnd w:id="13"/>
+    </w:p>
+    <w:p>
+      <w:pPr>
+        <w:spacing w:after="200"/>
         <w:ind w:left="720"/>
         <w:jc w:val="both"/>
       </w:pPr>
@@ -3081,13 +3173,14 @@
       <w:r>
         <w:t xml:space="preserve">the techniques applied to </w:t>
       </w:r>
-      <w:proofErr w:type="spellStart"/>
-      <w:r>
-        <w:t>analyse</w:t>
-      </w:r>
-      <w:proofErr w:type="spellEnd"/>
-      <w:r>
-        <w:t xml:space="preserve"> the data and the findings that emerged from them.</w:t>
+      <w:r>
+        <w:t>analy</w:t>
+      </w:r>
+      <w:r>
+        <w:t>z</w:t>
+      </w:r>
+      <w:r>
+        <w:t>e the data and the findings that emerged from them.</w:t>
       </w:r>
     </w:p>
     <w:p>
@@ -3104,6 +3197,7 @@
           <w:szCs w:val="32"/>
         </w:rPr>
       </w:pPr>
+      <w:bookmarkStart w:id="14" w:name="_Toc27369829"/>
       <w:r>
         <w:rPr>
           <w:sz w:val="32"/>
@@ -3111,40 +3205,220 @@
         </w:rPr>
         <w:t>Features correlation</w:t>
       </w:r>
-    </w:p>
-    <w:p>
-      <w:pPr>
+      <w:bookmarkEnd w:id="14"/>
+    </w:p>
+    <w:p>
+      <w:pPr>
+        <w:spacing w:after="200"/>
         <w:ind w:left="720"/>
         <w:jc w:val="both"/>
       </w:pPr>
       <w:r>
-        <w:t>X</w:t>
-      </w:r>
-      <w:r>
-        <w:t>xx</w:t>
-      </w:r>
-    </w:p>
-    <w:p>
-      <w:pPr>
+        <w:t xml:space="preserve">Plotting the correlation matrix </w:t>
+      </w:r>
+      <w:r>
+        <w:t>for all features</w:t>
+      </w:r>
+      <w:r>
+        <w:t xml:space="preserve"> (</w:t>
+      </w:r>
+      <w:r>
+        <w:fldChar w:fldCharType="begin"/>
+      </w:r>
+      <w:r>
+        <w:instrText xml:space="preserve"> REF _Ref27399335 \h </w:instrText>
+      </w:r>
+      <w:r>
+        <w:fldChar w:fldCharType="separate"/>
+      </w:r>
+      <w:r>
+        <w:t xml:space="preserve">Figure </w:t>
+      </w:r>
+      <w:r>
+        <w:rPr>
+          <w:noProof/>
+        </w:rPr>
+        <w:t>4</w:t>
+      </w:r>
+      <w:r>
+        <w:fldChar w:fldCharType="end"/>
+      </w:r>
+      <w:r>
+        <w:t>)</w:t>
+      </w:r>
+      <w:r>
+        <w:t xml:space="preserve"> we can see that </w:t>
+      </w:r>
+      <w:r>
+        <w:rPr>
+          <w:rStyle w:val="Code"/>
+        </w:rPr>
+        <w:t xml:space="preserve">Age </w:t>
+      </w:r>
+      <w:r>
+        <w:t xml:space="preserve">is highly correlated to </w:t>
+      </w:r>
+      <w:r>
+        <w:rPr>
+          <w:rStyle w:val="Code"/>
+        </w:rPr>
+        <w:t>Gross Monthly Salary</w:t>
+      </w:r>
+      <w:r>
+        <w:t xml:space="preserve">. Since </w:t>
+      </w:r>
+      <w:r>
+        <w:rPr>
+          <w:rStyle w:val="Code"/>
+        </w:rPr>
+        <w:t>Age</w:t>
+      </w:r>
+      <w:r>
+        <w:rPr>
+          <w:rStyle w:val="Code"/>
+        </w:rPr>
+        <w:t xml:space="preserve"> </w:t>
+      </w:r>
+      <w:r>
+        <w:t xml:space="preserve">is also an untrustworthy feature (see section </w:t>
+      </w:r>
+      <w:r>
+        <w:fldChar w:fldCharType="begin"/>
+      </w:r>
+      <w:r>
+        <w:instrText xml:space="preserve"> REF _Ref27399384 \w \h </w:instrText>
+      </w:r>
+      <w:r>
+        <w:fldChar w:fldCharType="separate"/>
+      </w:r>
+      <w:r>
+        <w:t>2.2</w:t>
+      </w:r>
+      <w:r>
+        <w:fldChar w:fldCharType="end"/>
+      </w:r>
+      <w:r>
+        <w:t>)</w:t>
+      </w:r>
+      <w:r>
+        <w:t xml:space="preserve"> and the amount of information would remain </w:t>
+      </w:r>
+      <w:r>
+        <w:t xml:space="preserve">in the correlated feature, </w:t>
+      </w:r>
+      <w:r>
+        <w:t>the team decided to drop the</w:t>
+      </w:r>
+      <w:r>
+        <w:rPr>
+          <w:rStyle w:val="Code"/>
+        </w:rPr>
+        <w:t xml:space="preserve"> Age</w:t>
+      </w:r>
+      <w:r>
+        <w:rPr>
+          <w:rStyle w:val="Code"/>
+        </w:rPr>
+        <w:t xml:space="preserve"> </w:t>
+      </w:r>
+      <w:r>
+        <w:t>column</w:t>
+      </w:r>
+      <w:r>
+        <w:t xml:space="preserve"> for the analysis</w:t>
+      </w:r>
+      <w:r>
+        <w:t>.</w:t>
+      </w:r>
+    </w:p>
+    <w:p>
+      <w:pPr>
+        <w:spacing w:after="200"/>
         <w:ind w:left="720"/>
         <w:jc w:val="both"/>
       </w:pPr>
+      <w:r>
+        <w:t xml:space="preserve">The </w:t>
+      </w:r>
+      <w:r>
+        <w:rPr>
+          <w:rStyle w:val="Code"/>
+        </w:rPr>
+        <w:t>Claims Rate</w:t>
+      </w:r>
+      <w:r>
+        <w:t xml:space="preserve"> </w:t>
+      </w:r>
+      <w:r>
+        <w:t xml:space="preserve">also has a high inverse correlation with </w:t>
+      </w:r>
+      <w:r>
+        <w:rPr>
+          <w:rStyle w:val="Code"/>
+        </w:rPr>
+        <w:t>Customer Monetary Value</w:t>
+      </w:r>
+      <w:r>
+        <w:t xml:space="preserve"> (CMV)</w:t>
+      </w:r>
+      <w:r>
+        <w:t xml:space="preserve">, </w:t>
+      </w:r>
+      <w:r>
+        <w:t>wh</w:t>
+      </w:r>
+      <w:r>
+        <w:t>ich</w:t>
+      </w:r>
+      <w:r>
+        <w:t xml:space="preserve"> makes sense since the Claims Rate is </w:t>
+      </w:r>
+      <w:r>
+        <w:t xml:space="preserve">related to the profit that the company makes with each customer. </w:t>
+      </w:r>
+      <w:r>
+        <w:t>So, the team decided to</w:t>
+      </w:r>
+      <w:r>
+        <w:t xml:space="preserve"> again </w:t>
+      </w:r>
+      <w:r>
+        <w:t xml:space="preserve">reduce </w:t>
+      </w:r>
+      <w:r>
+        <w:t>the input</w:t>
+      </w:r>
+      <w:r>
+        <w:t xml:space="preserve"> space and</w:t>
+      </w:r>
+      <w:r>
+        <w:t xml:space="preserve"> </w:t>
+      </w:r>
+      <w:r>
+        <w:t xml:space="preserve">analyze the dataset only on the CMV perspective, since it carries more information than Claims Rate (includes </w:t>
+      </w:r>
+      <w:r>
+        <w:t xml:space="preserve">customer retention and </w:t>
+      </w:r>
+      <w:r>
+        <w:t>acquisition cost).</w:t>
+      </w:r>
     </w:p>
     <w:p>
       <w:pPr>
         <w:keepNext/>
         <w:ind w:left="720"/>
-        <w:jc w:val="both"/>
+        <w:jc w:val="center"/>
       </w:pPr>
       <w:r>
         <w:rPr>
           <w:noProof/>
         </w:rPr>
         <w:drawing>
-          <wp:inline distT="0" distB="0" distL="0" distR="0" wp14:anchorId="2E1A1E57" wp14:editId="55709212">
-            <wp:extent cx="5943600" cy="4790440"/>
+          <wp:inline distT="0" distB="0" distL="0" distR="0" wp14:anchorId="228CBED1" wp14:editId="319946A8">
+            <wp:extent cx="5509260" cy="4440370"/>
             <wp:effectExtent l="0" t="0" r="0" b="0"/>
-            <wp:docPr id="3" name="Picture 3" descr="A screenshot of a cell phone&#10;&#10;Description automatically generated"/>
+            <wp:docPr id="5" name="Picture 5" descr="A screenshot of a cell phone&#10;&#10;Description automatically generated"/>
             <wp:cNvGraphicFramePr>
               <a:graphicFrameLocks xmlns:a="http://schemas.openxmlformats.org/drawingml/2006/main" noChangeAspect="1"/>
             </wp:cNvGraphicFramePr>
@@ -3152,7 +3426,7 @@
               <a:graphicData uri="http://schemas.openxmlformats.org/drawingml/2006/picture">
                 <pic:pic xmlns:pic="http://schemas.openxmlformats.org/drawingml/2006/picture">
                   <pic:nvPicPr>
-                    <pic:cNvPr id="3" name="features_correlation.png"/>
+                    <pic:cNvPr id="5" name="features_correlation.png"/>
                     <pic:cNvPicPr/>
                   </pic:nvPicPr>
                   <pic:blipFill>
@@ -3170,7 +3444,7 @@
                   <pic:spPr>
                     <a:xfrm>
                       <a:off x="0" y="0"/>
-                      <a:ext cx="5943600" cy="4790440"/>
+                      <a:ext cx="5509260" cy="4440370"/>
                     </a:xfrm>
                     <a:prstGeom prst="rect">
                       <a:avLst/>
@@ -3188,52 +3462,827 @@
         <w:pStyle w:val="Caption"/>
         <w:jc w:val="center"/>
       </w:pPr>
+      <w:bookmarkStart w:id="15" w:name="_Ref27399335"/>
       <w:r>
         <w:t xml:space="preserve">Figure </w:t>
       </w:r>
-      <w:fldSimple w:instr=" SEQ Figure \* ARABIC ">
-        <w:r>
-          <w:rPr>
-            <w:noProof/>
-          </w:rPr>
-          <w:t>4</w:t>
-        </w:r>
-      </w:fldSimple>
+      <w:r>
+        <w:fldChar w:fldCharType="begin"/>
+      </w:r>
+      <w:r>
+        <w:instrText>SEQ Figure \* ARABIC</w:instrText>
+      </w:r>
+      <w:r>
+        <w:fldChar w:fldCharType="separate"/>
+      </w:r>
+      <w:r>
+        <w:rPr>
+          <w:noProof/>
+        </w:rPr>
+        <w:t>4</w:t>
+      </w:r>
+      <w:r>
+        <w:fldChar w:fldCharType="end"/>
+      </w:r>
+      <w:bookmarkEnd w:id="15"/>
       <w:r>
         <w:t xml:space="preserve"> - Correlation matrix and heatmap for all features</w:t>
       </w:r>
-      <w:bookmarkStart w:id="13" w:name="_GoBack"/>
-      <w:bookmarkEnd w:id="13"/>
-    </w:p>
-    <w:p>
-      <w:pPr>
+    </w:p>
+    <w:p>
+      <w:pPr>
+        <w:spacing w:after="200"/>
+        <w:ind w:left="720"/>
         <w:jc w:val="both"/>
       </w:pPr>
-    </w:p>
-    <w:p>
-      <w:pPr>
+      <w:r>
+        <w:lastRenderedPageBreak/>
+        <w:t xml:space="preserve">What also calls our attention </w:t>
+      </w:r>
+      <w:r>
+        <w:t xml:space="preserve">is that </w:t>
+      </w:r>
+      <w:r>
+        <w:rPr>
+          <w:rStyle w:val="Code"/>
+        </w:rPr>
+        <w:t>Premiums in LOB: Motor</w:t>
+      </w:r>
+      <w:r>
+        <w:t xml:space="preserve"> Insurance </w:t>
+      </w:r>
+      <w:r>
+        <w:t xml:space="preserve">is considerably correlated (inversely) with all other </w:t>
+      </w:r>
+      <w:r>
+        <w:t xml:space="preserve">insurance </w:t>
+      </w:r>
+      <w:r>
+        <w:t>premium totals</w:t>
+      </w:r>
+      <w:r>
+        <w:t>.</w:t>
+      </w:r>
+      <w:r>
+        <w:t xml:space="preserve"> Considering </w:t>
+      </w:r>
+      <w:r>
+        <w:t xml:space="preserve">that </w:t>
+      </w:r>
+      <w:r>
+        <w:t>signing a policy</w:t>
+      </w:r>
+      <w:r>
+        <w:t xml:space="preserve"> in any group</w:t>
+      </w:r>
+      <w:r>
+        <w:t xml:space="preserve"> </w:t>
+      </w:r>
+      <w:r>
+        <w:t xml:space="preserve">could lead to </w:t>
+      </w:r>
+      <w:r>
+        <w:t>increase proneness to contract other kinds of insurance (</w:t>
+      </w:r>
+      <w:r>
+        <w:t>complementary products)</w:t>
+      </w:r>
+      <w:r>
+        <w:t>, this behavior is unexpected.</w:t>
+      </w:r>
+      <w:r>
+        <w:t xml:space="preserve"> Taking into account that </w:t>
+      </w:r>
+      <w:r>
+        <w:t>the mean premium for Motor is</w:t>
+      </w:r>
+      <w:r>
+        <w:t xml:space="preserve"> </w:t>
+      </w:r>
+      <w:r>
+        <w:t>substantially</w:t>
+      </w:r>
+      <w:r>
+        <w:t xml:space="preserve"> </w:t>
+      </w:r>
+      <w:r>
+        <w:t xml:space="preserve">higher than </w:t>
+      </w:r>
+      <w:r>
+        <w:t xml:space="preserve">for </w:t>
+      </w:r>
+      <w:r>
+        <w:t>the other</w:t>
+      </w:r>
+      <w:r>
+        <w:t xml:space="preserve"> </w:t>
+      </w:r>
+      <w:r>
+        <w:t>groups</w:t>
+      </w:r>
+      <w:r>
+        <w:t xml:space="preserve"> (</w:t>
+      </w:r>
+      <w:r>
+        <w:fldChar w:fldCharType="begin"/>
+      </w:r>
+      <w:r>
+        <w:instrText xml:space="preserve"> REF _Ref27402206 \h </w:instrText>
+      </w:r>
+      <w:r>
+        <w:fldChar w:fldCharType="separate"/>
+      </w:r>
+      <w:r>
+        <w:t xml:space="preserve">Figure </w:t>
+      </w:r>
+      <w:r>
+        <w:rPr>
+          <w:noProof/>
+        </w:rPr>
+        <w:t>5</w:t>
+      </w:r>
+      <w:r>
+        <w:fldChar w:fldCharType="end"/>
+      </w:r>
+      <w:r>
+        <w:t>)</w:t>
+      </w:r>
+      <w:r>
+        <w:t xml:space="preserve">, </w:t>
+      </w:r>
+      <w:r>
+        <w:t>it</w:t>
+      </w:r>
+      <w:r>
+        <w:t>'</w:t>
+      </w:r>
+      <w:r>
+        <w:t xml:space="preserve">s contracting may be affecting the </w:t>
+      </w:r>
+      <w:r>
+        <w:t xml:space="preserve">capacity or interest in paying for the other products. A possible insight would be to </w:t>
+      </w:r>
+      <w:r>
+        <w:t xml:space="preserve">focus more on </w:t>
+      </w:r>
+      <w:r>
+        <w:t>reverting this tendency.</w:t>
+      </w:r>
+    </w:p>
+    <w:p>
+      <w:pPr>
+        <w:keepNext/>
+        <w:spacing w:after="200"/>
+        <w:ind w:left="720"/>
+        <w:jc w:val="center"/>
+      </w:pPr>
+      <w:r>
+        <w:drawing>
+          <wp:inline distT="0" distB="0" distL="0" distR="0" wp14:anchorId="5665F263" wp14:editId="2010B574">
+            <wp:extent cx="4397121" cy="1676545"/>
+            <wp:effectExtent l="0" t="0" r="3810" b="0"/>
+            <wp:docPr id="3" name="Picture 3"/>
+            <wp:cNvGraphicFramePr>
+              <a:graphicFrameLocks xmlns:a="http://schemas.openxmlformats.org/drawingml/2006/main" noChangeAspect="1"/>
+            </wp:cNvGraphicFramePr>
+            <a:graphic xmlns:a="http://schemas.openxmlformats.org/drawingml/2006/main">
+              <a:graphicData uri="http://schemas.openxmlformats.org/drawingml/2006/picture">
+                <pic:pic xmlns:pic="http://schemas.openxmlformats.org/drawingml/2006/picture">
+                  <pic:nvPicPr>
+                    <pic:cNvPr id="1" name=""/>
+                    <pic:cNvPicPr/>
+                  </pic:nvPicPr>
+                  <pic:blipFill>
+                    <a:blip r:embed="rId14"/>
+                    <a:stretch>
+                      <a:fillRect/>
+                    </a:stretch>
+                  </pic:blipFill>
+                  <pic:spPr>
+                    <a:xfrm>
+                      <a:off x="0" y="0"/>
+                      <a:ext cx="4397121" cy="1676545"/>
+                    </a:xfrm>
+                    <a:prstGeom prst="rect">
+                      <a:avLst/>
+                    </a:prstGeom>
+                  </pic:spPr>
+                </pic:pic>
+              </a:graphicData>
+            </a:graphic>
+          </wp:inline>
+        </w:drawing>
+      </w:r>
+    </w:p>
+    <w:p>
+      <w:pPr>
+        <w:pStyle w:val="Caption"/>
+        <w:jc w:val="center"/>
+      </w:pPr>
+      <w:bookmarkStart w:id="16" w:name="_Ref27402206"/>
+      <w:r>
+        <w:t xml:space="preserve">Figure </w:t>
+      </w:r>
+      <w:r>
+        <w:fldChar w:fldCharType="begin"/>
+      </w:r>
+      <w:r>
+        <w:instrText xml:space="preserve"> SEQ Figure \* ARABIC </w:instrText>
+      </w:r>
+      <w:r>
+        <w:fldChar w:fldCharType="separate"/>
+      </w:r>
+      <w:r>
+        <w:rPr>
+          <w:noProof/>
+        </w:rPr>
+        <w:t>5</w:t>
+      </w:r>
+      <w:r>
+        <w:fldChar w:fldCharType="end"/>
+      </w:r>
+      <w:bookmarkEnd w:id="16"/>
+      <w:r>
+        <w:t xml:space="preserve"> - Premiums measures</w:t>
+      </w:r>
+    </w:p>
+    <w:p>
+      <w:pPr>
+        <w:spacing w:after="200"/>
+        <w:ind w:left="720"/>
         <w:jc w:val="both"/>
       </w:pPr>
+      <w:r>
+        <w:rPr>
+          <w:rStyle w:val="Code"/>
+        </w:rPr>
+        <w:t>Premiums in LOB: Household</w:t>
+      </w:r>
+      <w:r>
+        <w:t xml:space="preserve">, </w:t>
+      </w:r>
+      <w:r>
+        <w:rPr>
+          <w:rStyle w:val="Code"/>
+        </w:rPr>
+        <w:t>Premiums in LOB:  Life</w:t>
+      </w:r>
+      <w:r>
+        <w:t xml:space="preserve"> and </w:t>
+      </w:r>
+      <w:r>
+        <w:rPr>
+          <w:rStyle w:val="Code"/>
+        </w:rPr>
+        <w:t>Premiums in LOB: Work Compensations</w:t>
+      </w:r>
+      <w:r>
+        <w:rPr>
+          <w:rStyle w:val="Code"/>
+        </w:rPr>
+        <w:t xml:space="preserve"> </w:t>
+      </w:r>
+      <w:r>
+        <w:t>correlation</w:t>
+      </w:r>
+      <w:r>
+        <w:t xml:space="preserve"> </w:t>
+      </w:r>
+      <w:r>
+        <w:t xml:space="preserve">show that these </w:t>
+      </w:r>
+      <w:r>
+        <w:t>groups</w:t>
+      </w:r>
+      <w:r>
+        <w:t xml:space="preserve"> are </w:t>
+      </w:r>
+      <w:r>
+        <w:t>decently</w:t>
+      </w:r>
+      <w:r>
+        <w:t xml:space="preserve"> working as compl</w:t>
+      </w:r>
+      <w:r>
+        <w:t>e</w:t>
+      </w:r>
+      <w:r>
+        <w:t>mentary products</w:t>
+      </w:r>
+      <w:r>
+        <w:t xml:space="preserve">, </w:t>
+      </w:r>
+      <w:r>
+        <w:t>and its correlation could also be improved.</w:t>
+      </w:r>
+    </w:p>
+    <w:p>
+      <w:pPr>
+        <w:spacing w:after="200"/>
+        <w:ind w:left="720"/>
+        <w:jc w:val="both"/>
+      </w:pPr>
+      <w:r>
+        <w:t xml:space="preserve">Finally, it’s possible to </w:t>
+      </w:r>
+      <w:r>
+        <w:t xml:space="preserve">note a perfect correlation between the amount in Household insurance and the </w:t>
+      </w:r>
+      <w:r>
+        <w:t>sum of the premiums</w:t>
+      </w:r>
+      <w:r>
+        <w:t xml:space="preserve">, </w:t>
+      </w:r>
+      <w:r>
+        <w:t>a fact that</w:t>
+      </w:r>
+      <w:r>
+        <w:t xml:space="preserve"> can also be co</w:t>
+      </w:r>
+      <w:r>
+        <w:t>m</w:t>
+      </w:r>
+      <w:r>
+        <w:t>mercially explored by the company.</w:t>
+      </w:r>
+      <w:r>
+        <w:t xml:space="preserve"> </w:t>
+      </w:r>
+    </w:p>
+    <w:p>
+      <w:pPr>
+        <w:pStyle w:val="Heading1"/>
+        <w:numPr>
+          <w:ilvl w:val="1"/>
+          <w:numId w:val="4"/>
+        </w:numPr>
+        <w:spacing w:line="360" w:lineRule="auto"/>
+        <w:ind w:left="1083" w:hanging="431"/>
+        <w:rPr>
+          <w:sz w:val="32"/>
+          <w:szCs w:val="32"/>
+        </w:rPr>
+      </w:pPr>
+      <w:r>
+        <w:rPr>
+          <w:sz w:val="32"/>
+          <w:szCs w:val="32"/>
+        </w:rPr>
+        <w:t>Quartiles</w:t>
+      </w:r>
+    </w:p>
+    <w:p>
+      <w:pPr>
+        <w:spacing w:after="200"/>
+        <w:ind w:left="720"/>
+        <w:jc w:val="both"/>
+      </w:pPr>
+      <w:r>
+        <w:t xml:space="preserve">Separating the premiums data into quartiles </w:t>
+      </w:r>
+      <w:r>
+        <w:t xml:space="preserve">confirms </w:t>
+      </w:r>
+      <w:r>
+        <w:t>the inverse correlation between Motor insurance consumption and the sum of premiums</w:t>
+      </w:r>
+      <w:r>
+        <w:t xml:space="preserve"> (</w:t>
+      </w:r>
+      <w:r>
+        <w:fldChar w:fldCharType="begin"/>
+      </w:r>
+      <w:r>
+        <w:instrText xml:space="preserve"> REF _Ref27433540 \h </w:instrText>
+      </w:r>
+      <w:r>
+        <w:fldChar w:fldCharType="separate"/>
+      </w:r>
+      <w:r>
+        <w:t xml:space="preserve">Figure </w:t>
+      </w:r>
+      <w:r>
+        <w:rPr>
+          <w:noProof/>
+        </w:rPr>
+        <w:t>6</w:t>
+      </w:r>
+      <w:r>
+        <w:fldChar w:fldCharType="end"/>
+      </w:r>
+      <w:r>
+        <w:t>)</w:t>
+      </w:r>
+      <w:r>
+        <w:t>.</w:t>
+      </w:r>
+      <w:r>
+        <w:t xml:space="preserve"> </w:t>
+      </w:r>
+      <w:r>
+        <w:t xml:space="preserve">One </w:t>
+      </w:r>
+      <w:r>
+        <w:t>good</w:t>
+      </w:r>
+      <w:r>
+        <w:t xml:space="preserve"> strategy would be to </w:t>
+      </w:r>
+      <w:r>
+        <w:t xml:space="preserve">focus on </w:t>
+      </w:r>
+      <w:r>
+        <w:t>invert</w:t>
+      </w:r>
+      <w:r>
+        <w:t>ing</w:t>
+      </w:r>
+      <w:r>
+        <w:t xml:space="preserve"> the correlation. </w:t>
+      </w:r>
+      <w:r>
+        <w:t xml:space="preserve">Regarding the other insurance groups, specifically </w:t>
+      </w:r>
+      <w:r>
+        <w:t xml:space="preserve">Health, Life and Work Compensations, they show </w:t>
+      </w:r>
+      <w:r>
+        <w:t xml:space="preserve">a </w:t>
+      </w:r>
+      <w:r>
+        <w:t>scattered</w:t>
+      </w:r>
+      <w:r>
+        <w:t xml:space="preserve"> </w:t>
+      </w:r>
+      <w:r>
+        <w:t>but still correlated distribution over the quartiles.</w:t>
+      </w:r>
+      <w:r>
+        <w:t xml:space="preserve"> Possible approaches for </w:t>
+      </w:r>
+      <w:r>
+        <w:t xml:space="preserve">these findings would be to </w:t>
+      </w:r>
+      <w:r>
+        <w:t xml:space="preserve">take actions in order to </w:t>
+      </w:r>
+      <w:r>
+        <w:t>bring customers closer to the main diagonal</w:t>
+      </w:r>
+      <w:r>
+        <w:t xml:space="preserve">, </w:t>
+      </w:r>
+      <w:r>
+        <w:t xml:space="preserve">i.e., </w:t>
+      </w:r>
+      <w:r>
+        <w:t xml:space="preserve">increase the </w:t>
+      </w:r>
+      <w:r>
+        <w:t xml:space="preserve">premiums </w:t>
+      </w:r>
+      <w:r>
+        <w:t>total</w:t>
+      </w:r>
+      <w:r>
+        <w:t xml:space="preserve"> </w:t>
+      </w:r>
+      <w:r>
+        <w:t xml:space="preserve">for customers that already have </w:t>
+      </w:r>
+      <w:r>
+        <w:t xml:space="preserve">high premiums in </w:t>
+      </w:r>
+      <w:r>
+        <w:t xml:space="preserve">any of these groups, and </w:t>
+      </w:r>
+      <w:r>
+        <w:t xml:space="preserve">increase </w:t>
+      </w:r>
+      <w:r>
+        <w:t>consumption on specific groups when the customer has already a high premiums total.</w:t>
+      </w:r>
+    </w:p>
+    <w:p>
+      <w:pPr>
+        <w:keepNext/>
+        <w:spacing w:after="200"/>
+        <w:ind w:left="720"/>
+        <w:jc w:val="both"/>
+      </w:pPr>
+      <w:r>
+        <w:rPr>
+          <w:noProof/>
+        </w:rPr>
+        <w:lastRenderedPageBreak/>
+        <w:drawing>
+          <wp:inline distT="0" distB="0" distL="0" distR="0" wp14:anchorId="30D11D5A" wp14:editId="7E9E5512">
+            <wp:extent cx="5943600" cy="3954780"/>
+            <wp:effectExtent l="0" t="0" r="0" b="7620"/>
+            <wp:docPr id="8" name="Picture 8"/>
+            <wp:cNvGraphicFramePr>
+              <a:graphicFrameLocks xmlns:a="http://schemas.openxmlformats.org/drawingml/2006/main" noChangeAspect="1"/>
+            </wp:cNvGraphicFramePr>
+            <a:graphic xmlns:a="http://schemas.openxmlformats.org/drawingml/2006/main">
+              <a:graphicData uri="http://schemas.openxmlformats.org/drawingml/2006/picture">
+                <pic:pic xmlns:pic="http://schemas.openxmlformats.org/drawingml/2006/picture">
+                  <pic:nvPicPr>
+                    <pic:cNvPr id="8" name="quartile_premiums.png"/>
+                    <pic:cNvPicPr/>
+                  </pic:nvPicPr>
+                  <pic:blipFill>
+                    <a:blip r:embed="rId15">
+                      <a:extLst>
+                        <a:ext uri="{28A0092B-C50C-407E-A947-70E740481C1C}">
+                          <a14:useLocalDpi xmlns:a14="http://schemas.microsoft.com/office/drawing/2010/main" val="0"/>
+                        </a:ext>
+                      </a:extLst>
+                    </a:blip>
+                    <a:stretch>
+                      <a:fillRect/>
+                    </a:stretch>
+                  </pic:blipFill>
+                  <pic:spPr>
+                    <a:xfrm>
+                      <a:off x="0" y="0"/>
+                      <a:ext cx="5943600" cy="3954780"/>
+                    </a:xfrm>
+                    <a:prstGeom prst="rect">
+                      <a:avLst/>
+                    </a:prstGeom>
+                  </pic:spPr>
+                </pic:pic>
+              </a:graphicData>
+            </a:graphic>
+          </wp:inline>
+        </w:drawing>
+      </w:r>
+    </w:p>
+    <w:p>
+      <w:pPr>
+        <w:pStyle w:val="Caption"/>
+        <w:jc w:val="center"/>
+      </w:pPr>
+      <w:bookmarkStart w:id="17" w:name="_Ref27433540"/>
+      <w:r>
+        <w:t xml:space="preserve">Figure </w:t>
+      </w:r>
+      <w:r>
+        <w:fldChar w:fldCharType="begin"/>
+      </w:r>
+      <w:r>
+        <w:instrText xml:space="preserve"> SEQ Figure \* ARABIC </w:instrText>
+      </w:r>
+      <w:r>
+        <w:fldChar w:fldCharType="separate"/>
+      </w:r>
+      <w:r>
+        <w:rPr>
+          <w:noProof/>
+        </w:rPr>
+        <w:t>6</w:t>
+      </w:r>
+      <w:r>
+        <w:fldChar w:fldCharType="end"/>
+      </w:r>
+      <w:bookmarkEnd w:id="17"/>
+      <w:r>
+        <w:t xml:space="preserve"> - Quartiles plot for insurance groups vs premium sum</w:t>
+      </w:r>
+    </w:p>
+    <w:p>
+      <w:pPr>
+        <w:spacing w:after="200"/>
+        <w:ind w:left="720"/>
+        <w:jc w:val="both"/>
+      </w:pPr>
+      <w:r>
+        <w:t>Another perspective that was</w:t>
+      </w:r>
+      <w:r>
+        <w:t xml:space="preserve"> also</w:t>
+      </w:r>
+      <w:r>
+        <w:t xml:space="preserve"> analyzed by the team was the premium amount for each group versus the gross monthly salary (</w:t>
+      </w:r>
+      <w:r>
+        <w:fldChar w:fldCharType="begin"/>
+      </w:r>
+      <w:r>
+        <w:instrText xml:space="preserve"> REF _Ref27434913 \h </w:instrText>
+      </w:r>
+      <w:r>
+        <w:fldChar w:fldCharType="separate"/>
+      </w:r>
+      <w:r>
+        <w:t xml:space="preserve">Figure </w:t>
+      </w:r>
+      <w:r>
+        <w:rPr>
+          <w:noProof/>
+        </w:rPr>
+        <w:t>7</w:t>
+      </w:r>
+      <w:r>
+        <w:fldChar w:fldCharType="end"/>
+      </w:r>
+      <w:r>
+        <w:t xml:space="preserve">), which, in principle, could reveal the customer potential for contracting insurance. </w:t>
+      </w:r>
+      <w:proofErr w:type="spellStart"/>
+      <w:r>
+        <w:t>Ther</w:t>
+      </w:r>
+      <w:proofErr w:type="spellEnd"/>
+      <w:r>
+        <w:t xml:space="preserve"> quartiles show that this potential is not being totally tapped. Stands out, for instance, the customers' group in Q3 for </w:t>
+      </w:r>
+      <w:r>
+        <w:rPr>
+          <w:rStyle w:val="Code"/>
+        </w:rPr>
+        <w:t>Gross Monthly Salary</w:t>
+      </w:r>
+      <w:r>
+        <w:t xml:space="preserve"> and Q1 for </w:t>
+      </w:r>
+      <w:r>
+        <w:rPr>
+          <w:rStyle w:val="Code"/>
+        </w:rPr>
+        <w:t>Premiums in LOB: Health</w:t>
+      </w:r>
+      <w:r>
+        <w:t>.</w:t>
+      </w:r>
+    </w:p>
+    <w:p/>
+    <w:p>
+      <w:pPr>
+        <w:keepNext/>
+        <w:jc w:val="both"/>
+      </w:pPr>
+      <w:r>
+        <w:rPr>
+          <w:noProof/>
+        </w:rPr>
+        <w:lastRenderedPageBreak/>
+        <w:drawing>
+          <wp:inline distT="0" distB="0" distL="0" distR="0" wp14:anchorId="122EE2F6" wp14:editId="0132BFEB">
+            <wp:extent cx="5946035" cy="3956400"/>
+            <wp:effectExtent l="0" t="0" r="0" b="6350"/>
+            <wp:docPr id="9" name="Picture 9"/>
+            <wp:cNvGraphicFramePr>
+              <a:graphicFrameLocks xmlns:a="http://schemas.openxmlformats.org/drawingml/2006/main" noChangeAspect="1"/>
+            </wp:cNvGraphicFramePr>
+            <a:graphic xmlns:a="http://schemas.openxmlformats.org/drawingml/2006/main">
+              <a:graphicData uri="http://schemas.openxmlformats.org/drawingml/2006/picture">
+                <pic:pic xmlns:pic="http://schemas.openxmlformats.org/drawingml/2006/picture">
+                  <pic:nvPicPr>
+                    <pic:cNvPr id="9" name="quartile_salary.png"/>
+                    <pic:cNvPicPr/>
+                  </pic:nvPicPr>
+                  <pic:blipFill>
+                    <a:blip r:embed="rId16">
+                      <a:extLst>
+                        <a:ext uri="{28A0092B-C50C-407E-A947-70E740481C1C}">
+                          <a14:useLocalDpi xmlns:a14="http://schemas.microsoft.com/office/drawing/2010/main" val="0"/>
+                        </a:ext>
+                      </a:extLst>
+                    </a:blip>
+                    <a:stretch>
+                      <a:fillRect/>
+                    </a:stretch>
+                  </pic:blipFill>
+                  <pic:spPr>
+                    <a:xfrm>
+                      <a:off x="0" y="0"/>
+                      <a:ext cx="5946035" cy="3956400"/>
+                    </a:xfrm>
+                    <a:prstGeom prst="rect">
+                      <a:avLst/>
+                    </a:prstGeom>
+                  </pic:spPr>
+                </pic:pic>
+              </a:graphicData>
+            </a:graphic>
+          </wp:inline>
+        </w:drawing>
+      </w:r>
+    </w:p>
+    <w:p>
+      <w:pPr>
+        <w:pStyle w:val="Caption"/>
+        <w:jc w:val="center"/>
+      </w:pPr>
+      <w:bookmarkStart w:id="18" w:name="_Ref27434913"/>
+      <w:r>
+        <w:t xml:space="preserve">Figure </w:t>
+      </w:r>
+      <w:r>
+        <w:fldChar w:fldCharType="begin"/>
+      </w:r>
+      <w:r>
+        <w:instrText xml:space="preserve"> SEQ Figure \* ARABIC </w:instrText>
+      </w:r>
+      <w:r>
+        <w:fldChar w:fldCharType="separate"/>
+      </w:r>
+      <w:r>
+        <w:rPr>
+          <w:noProof/>
+        </w:rPr>
+        <w:t>7</w:t>
+      </w:r>
+      <w:r>
+        <w:fldChar w:fldCharType="end"/>
+      </w:r>
+      <w:bookmarkEnd w:id="18"/>
+      <w:r>
+        <w:t xml:space="preserve"> - </w:t>
+      </w:r>
+      <w:r>
+        <w:t xml:space="preserve">Quartiles plot for insurance groups vs </w:t>
+      </w:r>
+      <w:r>
+        <w:t>gross monthly salary</w:t>
+      </w:r>
+    </w:p>
+    <w:p>
+      <w:pPr>
+        <w:pStyle w:val="Heading1"/>
+        <w:numPr>
+          <w:ilvl w:val="1"/>
+          <w:numId w:val="4"/>
+        </w:numPr>
+        <w:spacing w:line="360" w:lineRule="auto"/>
+        <w:rPr>
+          <w:sz w:val="32"/>
+          <w:szCs w:val="32"/>
+        </w:rPr>
+      </w:pPr>
+      <w:r>
+        <w:rPr>
+          <w:sz w:val="32"/>
+          <w:szCs w:val="32"/>
+        </w:rPr>
+        <w:t>Boxplots</w:t>
+      </w:r>
+    </w:p>
+    <w:p>
+      <w:pPr>
+        <w:jc w:val="both"/>
+      </w:pPr>
+      <w:bookmarkStart w:id="19" w:name="_GoBack"/>
+      <w:r>
+        <w:t xml:space="preserve">A further investigation continued with </w:t>
+      </w:r>
+      <w:r>
+        <w:t>boxplots. The team was particularly interested in</w:t>
+      </w:r>
+      <w:r>
+        <w:t xml:space="preserve"> understanding the </w:t>
+      </w:r>
+      <w:r>
+        <w:t xml:space="preserve">changes in </w:t>
+      </w:r>
+      <w:r>
+        <w:t xml:space="preserve">the </w:t>
+      </w:r>
+      <w:r>
+        <w:t xml:space="preserve">distribution of </w:t>
+      </w:r>
+      <w:r>
+        <w:t xml:space="preserve">some features </w:t>
+      </w:r>
+      <w:r>
+        <w:t>under</w:t>
+      </w:r>
+      <w:r>
+        <w:t xml:space="preserve"> the</w:t>
+      </w:r>
+      <w:r>
+        <w:t xml:space="preserve"> different </w:t>
+      </w:r>
+      <w:r>
+        <w:t xml:space="preserve">categorical </w:t>
+      </w:r>
+      <w:r>
+        <w:t xml:space="preserve">values. </w:t>
+      </w:r>
     </w:p>
     <w:p>
       <w:pPr>
         <w:pStyle w:val="Heading2"/>
       </w:pPr>
-      <w:r>
-        <w:lastRenderedPageBreak/>
-        <w:t>Quantile Matrix</w:t>
-      </w:r>
-      <w:bookmarkEnd w:id="12"/>
-    </w:p>
-    <w:p>
-      <w:pPr>
-        <w:pStyle w:val="Heading2"/>
-      </w:pPr>
-      <w:bookmarkStart w:id="14" w:name="_Toc27332328"/>
+      <w:bookmarkStart w:id="20" w:name="_Toc27369831"/>
+      <w:bookmarkEnd w:id="19"/>
       <w:r>
         <w:t>Boxplots</w:t>
       </w:r>
-      <w:bookmarkEnd w:id="14"/>
+      <w:bookmarkEnd w:id="20"/>
     </w:p>
     <w:p>
       <w:r>
@@ -3244,12 +4293,12 @@
       <w:pPr>
         <w:pStyle w:val="Heading1"/>
       </w:pPr>
-      <w:bookmarkStart w:id="15" w:name="_Toc27332329"/>
+      <w:bookmarkStart w:id="21" w:name="_Toc27369832"/>
       <w:r>
         <w:lastRenderedPageBreak/>
         <w:t>Predictive Modeling</w:t>
       </w:r>
-      <w:bookmarkEnd w:id="15"/>
+      <w:bookmarkEnd w:id="21"/>
     </w:p>
     <w:p>
       <w:r>
@@ -3260,12 +4309,12 @@
       <w:pPr>
         <w:pStyle w:val="Heading1"/>
       </w:pPr>
-      <w:bookmarkStart w:id="16" w:name="_Toc27332330"/>
+      <w:bookmarkStart w:id="22" w:name="_Toc27369833"/>
       <w:r>
         <w:lastRenderedPageBreak/>
         <w:t>Summary</w:t>
       </w:r>
-      <w:bookmarkEnd w:id="16"/>
+      <w:bookmarkEnd w:id="22"/>
     </w:p>
     <w:sectPr>
       <w:pgSz w:w="12240" w:h="15840"/>
@@ -3559,6 +4608,121 @@
     </w:lvl>
   </w:abstractNum>
   <w:abstractNum w:abstractNumId="2" w15:restartNumberingAfterBreak="0">
+    <w:nsid w:val="2C0F6D38"/>
+    <w:multiLevelType w:val="multilevel"/>
+    <w:tmpl w:val="259C4F40"/>
+    <w:lvl w:ilvl="0">
+      <w:start w:val="1"/>
+      <w:numFmt w:val="decimal"/>
+      <w:suff w:val="space"/>
+      <w:lvlText w:val="%1."/>
+      <w:lvlJc w:val="left"/>
+      <w:pPr>
+        <w:ind w:left="360" w:hanging="360"/>
+      </w:pPr>
+      <w:rPr>
+        <w:rFonts w:hint="default"/>
+      </w:rPr>
+    </w:lvl>
+    <w:lvl w:ilvl="1">
+      <w:start w:val="1"/>
+      <w:numFmt w:val="decimal"/>
+      <w:suff w:val="space"/>
+      <w:lvlText w:val="%1.%2."/>
+      <w:lvlJc w:val="left"/>
+      <w:pPr>
+        <w:ind w:left="792" w:hanging="432"/>
+      </w:pPr>
+      <w:rPr>
+        <w:rFonts w:hint="default"/>
+      </w:rPr>
+    </w:lvl>
+    <w:lvl w:ilvl="2">
+      <w:start w:val="1"/>
+      <w:numFmt w:val="decimal"/>
+      <w:lvlText w:val="%1.%2.%3."/>
+      <w:lvlJc w:val="left"/>
+      <w:pPr>
+        <w:ind w:left="1224" w:hanging="504"/>
+      </w:pPr>
+      <w:rPr>
+        <w:rFonts w:hint="default"/>
+      </w:rPr>
+    </w:lvl>
+    <w:lvl w:ilvl="3">
+      <w:start w:val="1"/>
+      <w:numFmt w:val="decimal"/>
+      <w:lvlText w:val="%1.%2.%3.%4."/>
+      <w:lvlJc w:val="left"/>
+      <w:pPr>
+        <w:ind w:left="1728" w:hanging="648"/>
+      </w:pPr>
+      <w:rPr>
+        <w:rFonts w:hint="default"/>
+      </w:rPr>
+    </w:lvl>
+    <w:lvl w:ilvl="4">
+      <w:start w:val="1"/>
+      <w:numFmt w:val="decimal"/>
+      <w:lvlText w:val="%1.%2.%3.%4.%5."/>
+      <w:lvlJc w:val="left"/>
+      <w:pPr>
+        <w:ind w:left="2232" w:hanging="792"/>
+      </w:pPr>
+      <w:rPr>
+        <w:rFonts w:hint="default"/>
+      </w:rPr>
+    </w:lvl>
+    <w:lvl w:ilvl="5">
+      <w:start w:val="1"/>
+      <w:numFmt w:val="decimal"/>
+      <w:lvlText w:val="%1.%2.%3.%4.%5.%6."/>
+      <w:lvlJc w:val="left"/>
+      <w:pPr>
+        <w:ind w:left="2736" w:hanging="936"/>
+      </w:pPr>
+      <w:rPr>
+        <w:rFonts w:hint="default"/>
+      </w:rPr>
+    </w:lvl>
+    <w:lvl w:ilvl="6">
+      <w:start w:val="1"/>
+      <w:numFmt w:val="decimal"/>
+      <w:lvlText w:val="%1.%2.%3.%4.%5.%6.%7."/>
+      <w:lvlJc w:val="left"/>
+      <w:pPr>
+        <w:ind w:left="3240" w:hanging="1080"/>
+      </w:pPr>
+      <w:rPr>
+        <w:rFonts w:hint="default"/>
+      </w:rPr>
+    </w:lvl>
+    <w:lvl w:ilvl="7">
+      <w:start w:val="1"/>
+      <w:numFmt w:val="decimal"/>
+      <w:lvlText w:val="%1.%2.%3.%4.%5.%6.%7.%8."/>
+      <w:lvlJc w:val="left"/>
+      <w:pPr>
+        <w:ind w:left="3744" w:hanging="1224"/>
+      </w:pPr>
+      <w:rPr>
+        <w:rFonts w:hint="default"/>
+      </w:rPr>
+    </w:lvl>
+    <w:lvl w:ilvl="8">
+      <w:start w:val="1"/>
+      <w:numFmt w:val="decimal"/>
+      <w:lvlText w:val="%1.%2.%3.%4.%5.%6.%7.%8.%9."/>
+      <w:lvlJc w:val="left"/>
+      <w:pPr>
+        <w:ind w:left="4320" w:hanging="1440"/>
+      </w:pPr>
+      <w:rPr>
+        <w:rFonts w:hint="default"/>
+      </w:rPr>
+    </w:lvl>
+  </w:abstractNum>
+  <w:abstractNum w:abstractNumId="3" w15:restartNumberingAfterBreak="0">
     <w:nsid w:val="38B540ED"/>
     <w:multiLevelType w:val="hybridMultilevel"/>
     <w:tmpl w:val="AF06F4C8"/>
@@ -3648,7 +4812,7 @@
       </w:pPr>
     </w:lvl>
   </w:abstractNum>
-  <w:abstractNum w:abstractNumId="3" w15:restartNumberingAfterBreak="0">
+  <w:abstractNum w:abstractNumId="4" w15:restartNumberingAfterBreak="0">
     <w:nsid w:val="3A447344"/>
     <w:multiLevelType w:val="multilevel"/>
     <w:tmpl w:val="D7DEF9B4"/>
@@ -3762,7 +4926,7 @@
       </w:rPr>
     </w:lvl>
   </w:abstractNum>
-  <w:abstractNum w:abstractNumId="4" w15:restartNumberingAfterBreak="0">
+  <w:abstractNum w:abstractNumId="5" w15:restartNumberingAfterBreak="0">
     <w:nsid w:val="4CD37B50"/>
     <w:multiLevelType w:val="hybridMultilevel"/>
     <w:tmpl w:val="862E1CE8"/>
@@ -3848,7 +5012,7 @@
       </w:pPr>
     </w:lvl>
   </w:abstractNum>
-  <w:abstractNum w:abstractNumId="5" w15:restartNumberingAfterBreak="0">
+  <w:abstractNum w:abstractNumId="6" w15:restartNumberingAfterBreak="0">
     <w:nsid w:val="59FE4019"/>
     <w:multiLevelType w:val="multilevel"/>
     <w:tmpl w:val="0809001F"/>
@@ -3934,7 +5098,7 @@
       </w:pPr>
     </w:lvl>
   </w:abstractNum>
-  <w:abstractNum w:abstractNumId="6" w15:restartNumberingAfterBreak="0">
+  <w:abstractNum w:abstractNumId="7" w15:restartNumberingAfterBreak="0">
     <w:nsid w:val="65F65E35"/>
     <w:multiLevelType w:val="multilevel"/>
     <w:tmpl w:val="49D251EA"/>
@@ -4047,7 +5211,7 @@
       </w:rPr>
     </w:lvl>
   </w:abstractNum>
-  <w:abstractNum w:abstractNumId="7" w15:restartNumberingAfterBreak="0">
+  <w:abstractNum w:abstractNumId="8" w15:restartNumberingAfterBreak="0">
     <w:nsid w:val="67FB5794"/>
     <w:multiLevelType w:val="multilevel"/>
     <w:tmpl w:val="D7DEF9B4"/>
@@ -4162,28 +5326,31 @@
     </w:lvl>
   </w:abstractNum>
   <w:num w:numId="1">
-    <w:abstractNumId w:val="6"/>
+    <w:abstractNumId w:val="7"/>
   </w:num>
   <w:num w:numId="2">
     <w:abstractNumId w:val="1"/>
   </w:num>
   <w:num w:numId="3">
-    <w:abstractNumId w:val="4"/>
+    <w:abstractNumId w:val="5"/>
   </w:num>
   <w:num w:numId="4">
     <w:abstractNumId w:val="0"/>
   </w:num>
   <w:num w:numId="5">
-    <w:abstractNumId w:val="2"/>
+    <w:abstractNumId w:val="3"/>
   </w:num>
   <w:num w:numId="6">
-    <w:abstractNumId w:val="5"/>
+    <w:abstractNumId w:val="6"/>
   </w:num>
   <w:num w:numId="7">
-    <w:abstractNumId w:val="7"/>
+    <w:abstractNumId w:val="8"/>
   </w:num>
   <w:num w:numId="8">
-    <w:abstractNumId w:val="3"/>
+    <w:abstractNumId w:val="4"/>
+  </w:num>
+  <w:num w:numId="9">
+    <w:abstractNumId w:val="2"/>
   </w:num>
 </w:numbering>
 </file>
@@ -4586,11 +5753,13 @@
   <w:style w:type="paragraph" w:default="1" w:styleId="Normal">
     <w:name w:val="Normal"/>
     <w:qFormat/>
+    <w:rsid w:val="00FD35D7"/>
   </w:style>
   <w:style w:type="paragraph" w:styleId="Heading1">
     <w:name w:val="heading 1"/>
     <w:basedOn w:val="Normal"/>
     <w:next w:val="Normal"/>
+    <w:link w:val="Heading1Char"/>
     <w:uiPriority w:val="9"/>
     <w:qFormat/>
     <w:pPr>
@@ -4704,7 +5873,6 @@
   <w:style w:type="character" w:default="1" w:styleId="DefaultParagraphFont">
     <w:name w:val="Default Paragraph Font"/>
     <w:uiPriority w:val="1"/>
-    <w:semiHidden/>
     <w:unhideWhenUsed/>
   </w:style>
   <w:style w:type="table" w:default="1" w:styleId="TableNormal">
@@ -4870,6 +6038,29 @@
     <w:link w:val="Footer"/>
     <w:uiPriority w:val="99"/>
     <w:rsid w:val="00386296"/>
+  </w:style>
+  <w:style w:type="character" w:customStyle="1" w:styleId="Code">
+    <w:name w:val="Code"/>
+    <w:basedOn w:val="DefaultParagraphFont"/>
+    <w:uiPriority w:val="1"/>
+    <w:qFormat/>
+    <w:rsid w:val="000D59CA"/>
+    <w:rPr>
+      <w:rFonts w:ascii="Courier New" w:hAnsi="Courier New"/>
+      <w:sz w:val="22"/>
+    </w:rPr>
+  </w:style>
+  <w:style w:type="character" w:customStyle="1" w:styleId="Heading1Char">
+    <w:name w:val="Heading 1 Char"/>
+    <w:basedOn w:val="DefaultParagraphFont"/>
+    <w:link w:val="Heading1"/>
+    <w:uiPriority w:val="9"/>
+    <w:rsid w:val="00AD1F81"/>
+    <w:rPr>
+      <w:b/>
+      <w:sz w:val="40"/>
+      <w:szCs w:val="40"/>
+    </w:rPr>
   </w:style>
 </w:styles>
 </file>
@@ -5199,7 +6390,7 @@
 </file>
 
 <file path=customXml/itemProps1.xml><?xml version="1.0" encoding="utf-8"?>
-<ds:datastoreItem xmlns:ds="http://schemas.openxmlformats.org/officeDocument/2006/customXml" ds:itemID="{1E9447F0-BA8C-47DE-B15B-81641F35867F}">
+<ds:datastoreItem xmlns:ds="http://schemas.openxmlformats.org/officeDocument/2006/customXml" ds:itemID="{1EAB5BDD-6DE1-4F21-8412-F722A38A50BF}">
   <ds:schemaRefs>
     <ds:schemaRef ds:uri="http://schemas.openxmlformats.org/officeDocument/2006/bibliography"/>
   </ds:schemaRefs>

--- a/Final Report.docx
+++ b/Final Report.docx
@@ -7,13 +7,824 @@
         <w:pStyle w:val="Title"/>
         <w:jc w:val="center"/>
       </w:pPr>
+      <w:r>
+        <w:rPr>
+          <w:noProof/>
+        </w:rPr>
+        <mc:AlternateContent>
+          <mc:Choice Requires="wps">
+            <w:drawing>
+              <wp:anchor distT="0" distB="0" distL="114300" distR="114300" simplePos="0" relativeHeight="251661312" behindDoc="0" locked="0" layoutInCell="1" allowOverlap="1" wp14:anchorId="71372CE5" wp14:editId="0B319B75">
+                <wp:simplePos x="0" y="0"/>
+                <wp:positionH relativeFrom="column">
+                  <wp:posOffset>1416050</wp:posOffset>
+                </wp:positionH>
+                <wp:positionV relativeFrom="paragraph">
+                  <wp:posOffset>4686300</wp:posOffset>
+                </wp:positionV>
+                <wp:extent cx="4431665" cy="781050"/>
+                <wp:effectExtent l="0" t="0" r="6985" b="0"/>
+                <wp:wrapNone/>
+                <wp:docPr id="10" name="Rectangle 10"/>
+                <wp:cNvGraphicFramePr>
+                  <a:graphicFrameLocks xmlns:a="http://schemas.openxmlformats.org/drawingml/2006/main"/>
+                </wp:cNvGraphicFramePr>
+                <a:graphic xmlns:a="http://schemas.openxmlformats.org/drawingml/2006/main">
+                  <a:graphicData uri="http://schemas.microsoft.com/office/word/2010/wordprocessingShape">
+                    <wps:wsp>
+                      <wps:cNvSpPr>
+                        <a:spLocks noChangeArrowheads="1"/>
+                      </wps:cNvSpPr>
+                      <wps:spPr bwMode="auto">
+                        <a:xfrm>
+                          <a:off x="0" y="0"/>
+                          <a:ext cx="4431665" cy="781050"/>
+                        </a:xfrm>
+                        <a:prstGeom prst="rect">
+                          <a:avLst/>
+                        </a:prstGeom>
+                        <a:noFill/>
+                        <a:ln>
+                          <a:noFill/>
+                        </a:ln>
+                        <a:extLst>
+                          <a:ext uri="{909E8E84-426E-40DD-AFC4-6F175D3DCCD1}">
+                            <a14:hiddenFill xmlns:a14="http://schemas.microsoft.com/office/drawing/2010/main">
+                              <a:solidFill>
+                                <a:srgbClr val="BBE0E3"/>
+                              </a:solidFill>
+                            </a14:hiddenFill>
+                          </a:ext>
+                          <a:ext uri="{91240B29-F687-4F45-9708-019B960494DF}">
+                            <a14:hiddenLine xmlns:a14="http://schemas.microsoft.com/office/drawing/2010/main" w="9525">
+                              <a:solidFill>
+                                <a:srgbClr val="000000"/>
+                              </a:solidFill>
+                              <a:miter lim="800000"/>
+                              <a:headEnd/>
+                              <a:tailEnd/>
+                            </a14:hiddenLine>
+                          </a:ext>
+                        </a:extLst>
+                      </wps:spPr>
+                      <wps:txbx>
+                        <w:txbxContent>
+                          <w:p>
+                            <w:pPr>
+                              <w:autoSpaceDE w:val="0"/>
+                              <w:autoSpaceDN w:val="0"/>
+                              <w:adjustRightInd w:val="0"/>
+                              <w:rPr>
+                                <w:rFonts w:cs="Calibri"/>
+                                <w:color w:val="5C666C"/>
+                                <w:sz w:val="30"/>
+                                <w:szCs w:val="30"/>
+                                <w:lang w:val="en-GB"/>
+                              </w:rPr>
+                            </w:pPr>
+                            <w:r>
+                              <w:rPr>
+                                <w:rFonts w:cs="Calibri"/>
+                                <w:color w:val="5C666C"/>
+                                <w:sz w:val="30"/>
+                                <w:szCs w:val="30"/>
+                                <w:lang w:val="en-GB"/>
+                              </w:rPr>
+                              <w:t xml:space="preserve">Alex Anthony </w:t>
+                            </w:r>
+                            <w:proofErr w:type="spellStart"/>
+                            <w:r>
+                              <w:rPr>
+                                <w:rFonts w:cs="Calibri"/>
+                                <w:color w:val="5C666C"/>
+                                <w:sz w:val="30"/>
+                                <w:szCs w:val="30"/>
+                                <w:lang w:val="en-GB"/>
+                              </w:rPr>
+                              <w:t>Panchot</w:t>
+                            </w:r>
+                            <w:proofErr w:type="spellEnd"/>
+                            <w:r>
+                              <w:rPr>
+                                <w:rFonts w:cs="Calibri"/>
+                                <w:color w:val="5C666C"/>
+                                <w:sz w:val="30"/>
+                                <w:szCs w:val="30"/>
+                                <w:lang w:val="en-GB"/>
+                              </w:rPr>
+                              <w:t xml:space="preserve"> (</w:t>
+                            </w:r>
+                            <w:r>
+                              <w:rPr>
+                                <w:rFonts w:cs="Calibri"/>
+                                <w:color w:val="5C666C"/>
+                                <w:sz w:val="30"/>
+                                <w:szCs w:val="30"/>
+                                <w:lang w:val="en-GB"/>
+                              </w:rPr>
+                              <w:t>M20190546)</w:t>
+                            </w:r>
+                          </w:p>
+                          <w:p>
+                            <w:pPr>
+                              <w:autoSpaceDE w:val="0"/>
+                              <w:autoSpaceDN w:val="0"/>
+                              <w:adjustRightInd w:val="0"/>
+                              <w:rPr>
+                                <w:rFonts w:cs="Calibri"/>
+                                <w:color w:val="5C666C"/>
+                                <w:sz w:val="30"/>
+                                <w:szCs w:val="30"/>
+                                <w:lang w:val="en-GB"/>
+                              </w:rPr>
+                            </w:pPr>
+                            <w:r>
+                              <w:rPr>
+                                <w:rFonts w:cs="Calibri"/>
+                                <w:color w:val="5C666C"/>
+                                <w:sz w:val="30"/>
+                                <w:szCs w:val="30"/>
+                                <w:lang w:val="en-GB"/>
+                              </w:rPr>
+                              <w:t xml:space="preserve">Hugo Saisse </w:t>
+                            </w:r>
+                            <w:proofErr w:type="spellStart"/>
+                            <w:r>
+                              <w:rPr>
+                                <w:rFonts w:cs="Calibri"/>
+                                <w:color w:val="5C666C"/>
+                                <w:sz w:val="30"/>
+                                <w:szCs w:val="30"/>
+                                <w:lang w:val="en-GB"/>
+                              </w:rPr>
+                              <w:t>Mentzingen</w:t>
+                            </w:r>
+                            <w:proofErr w:type="spellEnd"/>
+                            <w:r>
+                              <w:rPr>
+                                <w:rFonts w:cs="Calibri"/>
+                                <w:color w:val="5C666C"/>
+                                <w:sz w:val="30"/>
+                                <w:szCs w:val="30"/>
+                                <w:lang w:val="en-GB"/>
+                              </w:rPr>
+                              <w:t xml:space="preserve"> da Silva</w:t>
+                            </w:r>
+                            <w:r>
+                              <w:rPr>
+                                <w:rFonts w:cs="Calibri"/>
+                                <w:color w:val="5C666C"/>
+                                <w:sz w:val="30"/>
+                                <w:szCs w:val="30"/>
+                                <w:lang w:val="en-GB"/>
+                              </w:rPr>
+                              <w:t xml:space="preserve"> (</w:t>
+                            </w:r>
+                            <w:r>
+                              <w:rPr>
+                                <w:rFonts w:cs="Calibri"/>
+                                <w:color w:val="5C666C"/>
+                                <w:sz w:val="30"/>
+                                <w:szCs w:val="30"/>
+                                <w:lang w:val="en-GB"/>
+                              </w:rPr>
+                              <w:t>M20190215)</w:t>
+                            </w:r>
+                          </w:p>
+                          <w:p>
+                            <w:pPr>
+                              <w:autoSpaceDE w:val="0"/>
+                              <w:autoSpaceDN w:val="0"/>
+                              <w:adjustRightInd w:val="0"/>
+                              <w:rPr>
+                                <w:rFonts w:cs="Calibri"/>
+                                <w:color w:val="5C666C"/>
+                                <w:sz w:val="30"/>
+                                <w:szCs w:val="30"/>
+                                <w:lang w:val="en-GB"/>
+                              </w:rPr>
+                            </w:pPr>
+                            <w:proofErr w:type="spellStart"/>
+                            <w:r>
+                              <w:rPr>
+                                <w:rFonts w:cs="Calibri"/>
+                                <w:color w:val="5C666C"/>
+                                <w:sz w:val="30"/>
+                                <w:szCs w:val="30"/>
+                                <w:lang w:val="en-GB"/>
+                              </w:rPr>
+                              <w:t>Rennan</w:t>
+                            </w:r>
+                            <w:proofErr w:type="spellEnd"/>
+                            <w:r>
+                              <w:rPr>
+                                <w:rFonts w:cs="Calibri"/>
+                                <w:color w:val="5C666C"/>
+                                <w:sz w:val="30"/>
+                                <w:szCs w:val="30"/>
+                                <w:lang w:val="en-GB"/>
+                              </w:rPr>
+                              <w:t xml:space="preserve"> Valadares Ornelas Araújo</w:t>
+                            </w:r>
+                            <w:r>
+                              <w:rPr>
+                                <w:rFonts w:cs="Calibri"/>
+                                <w:color w:val="5C666C"/>
+                                <w:sz w:val="30"/>
+                                <w:szCs w:val="30"/>
+                                <w:lang w:val="en-GB"/>
+                              </w:rPr>
+                              <w:t xml:space="preserve"> (M20190</w:t>
+                            </w:r>
+                            <w:r>
+                              <w:rPr>
+                                <w:rFonts w:cs="Calibri"/>
+                                <w:color w:val="5C666C"/>
+                                <w:sz w:val="30"/>
+                                <w:szCs w:val="30"/>
+                                <w:lang w:val="en-GB"/>
+                              </w:rPr>
+                              <w:t>146)</w:t>
+                            </w:r>
+                          </w:p>
+                        </w:txbxContent>
+                      </wps:txbx>
+                      <wps:bodyPr rot="0" vert="horz" wrap="square" lIns="0" tIns="0" rIns="0" bIns="0" anchor="t" anchorCtr="0" upright="1">
+                        <a:noAutofit/>
+                      </wps:bodyPr>
+                    </wps:wsp>
+                  </a:graphicData>
+                </a:graphic>
+                <wp14:sizeRelH relativeFrom="page">
+                  <wp14:pctWidth>0</wp14:pctWidth>
+                </wp14:sizeRelH>
+                <wp14:sizeRelV relativeFrom="page">
+                  <wp14:pctHeight>0</wp14:pctHeight>
+                </wp14:sizeRelV>
+              </wp:anchor>
+            </w:drawing>
+          </mc:Choice>
+          <mc:Fallback>
+            <w:pict>
+              <v:rect w14:anchorId="71372CE5" id="Rectangle 10" o:spid="_x0000_s1026" style="position:absolute;left:0;text-align:left;margin-left:111.5pt;margin-top:369pt;width:348.95pt;height:61.5pt;z-index:251661312;visibility:visible;mso-wrap-style:square;mso-width-percent:0;mso-height-percent:0;mso-wrap-distance-left:9pt;mso-wrap-distance-top:0;mso-wrap-distance-right:9pt;mso-wrap-distance-bottom:0;mso-position-horizontal:absolute;mso-position-horizontal-relative:text;mso-position-vertical:absolute;mso-position-vertical-relative:text;mso-width-percent:0;mso-height-percent:0;mso-width-relative:page;mso-height-relative:page;v-text-anchor:top" o:gfxdata="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" filled="f" fillcolor="#bbe0e3" stroked="f">
+                <v:textbox inset="0,0,0,0">
+                  <w:txbxContent>
+                    <w:p>
+                      <w:pPr>
+                        <w:autoSpaceDE w:val="0"/>
+                        <w:autoSpaceDN w:val="0"/>
+                        <w:adjustRightInd w:val="0"/>
+                        <w:rPr>
+                          <w:rFonts w:cs="Calibri"/>
+                          <w:color w:val="5C666C"/>
+                          <w:sz w:val="30"/>
+                          <w:szCs w:val="30"/>
+                          <w:lang w:val="en-GB"/>
+                        </w:rPr>
+                      </w:pPr>
+                      <w:r>
+                        <w:rPr>
+                          <w:rFonts w:cs="Calibri"/>
+                          <w:color w:val="5C666C"/>
+                          <w:sz w:val="30"/>
+                          <w:szCs w:val="30"/>
+                          <w:lang w:val="en-GB"/>
+                        </w:rPr>
+                        <w:t xml:space="preserve">Alex Anthony </w:t>
+                      </w:r>
+                      <w:proofErr w:type="spellStart"/>
+                      <w:r>
+                        <w:rPr>
+                          <w:rFonts w:cs="Calibri"/>
+                          <w:color w:val="5C666C"/>
+                          <w:sz w:val="30"/>
+                          <w:szCs w:val="30"/>
+                          <w:lang w:val="en-GB"/>
+                        </w:rPr>
+                        <w:t>Panchot</w:t>
+                      </w:r>
+                      <w:proofErr w:type="spellEnd"/>
+                      <w:r>
+                        <w:rPr>
+                          <w:rFonts w:cs="Calibri"/>
+                          <w:color w:val="5C666C"/>
+                          <w:sz w:val="30"/>
+                          <w:szCs w:val="30"/>
+                          <w:lang w:val="en-GB"/>
+                        </w:rPr>
+                        <w:t xml:space="preserve"> (</w:t>
+                      </w:r>
+                      <w:r>
+                        <w:rPr>
+                          <w:rFonts w:cs="Calibri"/>
+                          <w:color w:val="5C666C"/>
+                          <w:sz w:val="30"/>
+                          <w:szCs w:val="30"/>
+                          <w:lang w:val="en-GB"/>
+                        </w:rPr>
+                        <w:t>M20190546)</w:t>
+                      </w:r>
+                    </w:p>
+                    <w:p>
+                      <w:pPr>
+                        <w:autoSpaceDE w:val="0"/>
+                        <w:autoSpaceDN w:val="0"/>
+                        <w:adjustRightInd w:val="0"/>
+                        <w:rPr>
+                          <w:rFonts w:cs="Calibri"/>
+                          <w:color w:val="5C666C"/>
+                          <w:sz w:val="30"/>
+                          <w:szCs w:val="30"/>
+                          <w:lang w:val="en-GB"/>
+                        </w:rPr>
+                      </w:pPr>
+                      <w:r>
+                        <w:rPr>
+                          <w:rFonts w:cs="Calibri"/>
+                          <w:color w:val="5C666C"/>
+                          <w:sz w:val="30"/>
+                          <w:szCs w:val="30"/>
+                          <w:lang w:val="en-GB"/>
+                        </w:rPr>
+                        <w:t xml:space="preserve">Hugo Saisse </w:t>
+                      </w:r>
+                      <w:proofErr w:type="spellStart"/>
+                      <w:r>
+                        <w:rPr>
+                          <w:rFonts w:cs="Calibri"/>
+                          <w:color w:val="5C666C"/>
+                          <w:sz w:val="30"/>
+                          <w:szCs w:val="30"/>
+                          <w:lang w:val="en-GB"/>
+                        </w:rPr>
+                        <w:t>Mentzingen</w:t>
+                      </w:r>
+                      <w:proofErr w:type="spellEnd"/>
+                      <w:r>
+                        <w:rPr>
+                          <w:rFonts w:cs="Calibri"/>
+                          <w:color w:val="5C666C"/>
+                          <w:sz w:val="30"/>
+                          <w:szCs w:val="30"/>
+                          <w:lang w:val="en-GB"/>
+                        </w:rPr>
+                        <w:t xml:space="preserve"> da Silva</w:t>
+                      </w:r>
+                      <w:r>
+                        <w:rPr>
+                          <w:rFonts w:cs="Calibri"/>
+                          <w:color w:val="5C666C"/>
+                          <w:sz w:val="30"/>
+                          <w:szCs w:val="30"/>
+                          <w:lang w:val="en-GB"/>
+                        </w:rPr>
+                        <w:t xml:space="preserve"> (</w:t>
+                      </w:r>
+                      <w:r>
+                        <w:rPr>
+                          <w:rFonts w:cs="Calibri"/>
+                          <w:color w:val="5C666C"/>
+                          <w:sz w:val="30"/>
+                          <w:szCs w:val="30"/>
+                          <w:lang w:val="en-GB"/>
+                        </w:rPr>
+                        <w:t>M20190215)</w:t>
+                      </w:r>
+                    </w:p>
+                    <w:p>
+                      <w:pPr>
+                        <w:autoSpaceDE w:val="0"/>
+                        <w:autoSpaceDN w:val="0"/>
+                        <w:adjustRightInd w:val="0"/>
+                        <w:rPr>
+                          <w:rFonts w:cs="Calibri"/>
+                          <w:color w:val="5C666C"/>
+                          <w:sz w:val="30"/>
+                          <w:szCs w:val="30"/>
+                          <w:lang w:val="en-GB"/>
+                        </w:rPr>
+                      </w:pPr>
+                      <w:proofErr w:type="spellStart"/>
+                      <w:r>
+                        <w:rPr>
+                          <w:rFonts w:cs="Calibri"/>
+                          <w:color w:val="5C666C"/>
+                          <w:sz w:val="30"/>
+                          <w:szCs w:val="30"/>
+                          <w:lang w:val="en-GB"/>
+                        </w:rPr>
+                        <w:t>Rennan</w:t>
+                      </w:r>
+                      <w:proofErr w:type="spellEnd"/>
+                      <w:r>
+                        <w:rPr>
+                          <w:rFonts w:cs="Calibri"/>
+                          <w:color w:val="5C666C"/>
+                          <w:sz w:val="30"/>
+                          <w:szCs w:val="30"/>
+                          <w:lang w:val="en-GB"/>
+                        </w:rPr>
+                        <w:t xml:space="preserve"> Valadares Ornelas Araújo</w:t>
+                      </w:r>
+                      <w:r>
+                        <w:rPr>
+                          <w:rFonts w:cs="Calibri"/>
+                          <w:color w:val="5C666C"/>
+                          <w:sz w:val="30"/>
+                          <w:szCs w:val="30"/>
+                          <w:lang w:val="en-GB"/>
+                        </w:rPr>
+                        <w:t xml:space="preserve"> (M20190</w:t>
+                      </w:r>
+                      <w:r>
+                        <w:rPr>
+                          <w:rFonts w:cs="Calibri"/>
+                          <w:color w:val="5C666C"/>
+                          <w:sz w:val="30"/>
+                          <w:szCs w:val="30"/>
+                          <w:lang w:val="en-GB"/>
+                        </w:rPr>
+                        <w:t>146)</w:t>
+                      </w:r>
+                    </w:p>
+                  </w:txbxContent>
+                </v:textbox>
+              </v:rect>
+            </w:pict>
+          </mc:Fallback>
+        </mc:AlternateContent>
+      </w:r>
+      <w:r>
+        <w:rPr>
+          <w:noProof/>
+        </w:rPr>
+        <mc:AlternateContent>
+          <mc:Choice Requires="wps">
+            <w:drawing>
+              <wp:anchor distT="0" distB="0" distL="114300" distR="114300" simplePos="0" relativeHeight="251660288" behindDoc="0" locked="0" layoutInCell="1" allowOverlap="1" wp14:anchorId="02181701" wp14:editId="2E7A110B">
+                <wp:simplePos x="0" y="0"/>
+                <wp:positionH relativeFrom="column">
+                  <wp:posOffset>1422400</wp:posOffset>
+                </wp:positionH>
+                <wp:positionV relativeFrom="paragraph">
+                  <wp:posOffset>3368675</wp:posOffset>
+                </wp:positionV>
+                <wp:extent cx="4431665" cy="268605"/>
+                <wp:effectExtent l="0" t="0" r="6985" b="17145"/>
+                <wp:wrapNone/>
+                <wp:docPr id="7" name="Rectangle 7"/>
+                <wp:cNvGraphicFramePr>
+                  <a:graphicFrameLocks xmlns:a="http://schemas.openxmlformats.org/drawingml/2006/main"/>
+                </wp:cNvGraphicFramePr>
+                <a:graphic xmlns:a="http://schemas.openxmlformats.org/drawingml/2006/main">
+                  <a:graphicData uri="http://schemas.microsoft.com/office/word/2010/wordprocessingShape">
+                    <wps:wsp>
+                      <wps:cNvSpPr>
+                        <a:spLocks noChangeArrowheads="1"/>
+                      </wps:cNvSpPr>
+                      <wps:spPr bwMode="auto">
+                        <a:xfrm>
+                          <a:off x="0" y="0"/>
+                          <a:ext cx="4431665" cy="268605"/>
+                        </a:xfrm>
+                        <a:prstGeom prst="rect">
+                          <a:avLst/>
+                        </a:prstGeom>
+                        <a:noFill/>
+                        <a:ln>
+                          <a:noFill/>
+                        </a:ln>
+                        <a:extLst>
+                          <a:ext uri="{909E8E84-426E-40DD-AFC4-6F175D3DCCD1}">
+                            <a14:hiddenFill xmlns:a14="http://schemas.microsoft.com/office/drawing/2010/main">
+                              <a:solidFill>
+                                <a:srgbClr val="BBE0E3"/>
+                              </a:solidFill>
+                            </a14:hiddenFill>
+                          </a:ext>
+                          <a:ext uri="{91240B29-F687-4F45-9708-019B960494DF}">
+                            <a14:hiddenLine xmlns:a14="http://schemas.microsoft.com/office/drawing/2010/main" w="9525">
+                              <a:solidFill>
+                                <a:srgbClr val="000000"/>
+                              </a:solidFill>
+                              <a:miter lim="800000"/>
+                              <a:headEnd/>
+                              <a:tailEnd/>
+                            </a14:hiddenLine>
+                          </a:ext>
+                        </a:extLst>
+                      </wps:spPr>
+                      <wps:txbx>
+                        <w:txbxContent>
+                          <w:p>
+                            <w:pPr>
+                              <w:autoSpaceDE w:val="0"/>
+                              <w:autoSpaceDN w:val="0"/>
+                              <w:adjustRightInd w:val="0"/>
+                              <w:rPr>
+                                <w:rFonts w:cs="Calibri"/>
+                                <w:bCs/>
+                                <w:i/>
+                                <w:iCs/>
+                                <w:color w:val="AEB3B2"/>
+                                <w:sz w:val="28"/>
+                                <w:szCs w:val="28"/>
+                                <w:lang w:val="en-GB"/>
+                              </w:rPr>
+                            </w:pPr>
+                            <w:r>
+                              <w:rPr>
+                                <w:rFonts w:cs="Calibri"/>
+                                <w:bCs/>
+                                <w:iCs/>
+                                <w:color w:val="AEB3B2"/>
+                                <w:sz w:val="32"/>
+                                <w:szCs w:val="32"/>
+                                <w:lang w:val="en-GB"/>
+                              </w:rPr>
+                              <w:t>Final Project</w:t>
+                            </w:r>
+                          </w:p>
+                        </w:txbxContent>
+                      </wps:txbx>
+                      <wps:bodyPr rot="0" vert="horz" wrap="square" lIns="0" tIns="0" rIns="0" bIns="0" anchor="t" anchorCtr="0" upright="1">
+                        <a:noAutofit/>
+                      </wps:bodyPr>
+                    </wps:wsp>
+                  </a:graphicData>
+                </a:graphic>
+                <wp14:sizeRelH relativeFrom="page">
+                  <wp14:pctWidth>0</wp14:pctWidth>
+                </wp14:sizeRelH>
+                <wp14:sizeRelV relativeFrom="page">
+                  <wp14:pctHeight>0</wp14:pctHeight>
+                </wp14:sizeRelV>
+              </wp:anchor>
+            </w:drawing>
+          </mc:Choice>
+          <mc:Fallback>
+            <w:pict>
+              <v:rect w14:anchorId="02181701" id="Rectangle 7" o:spid="_x0000_s1027" style="position:absolute;left:0;text-align:left;margin-left:112pt;margin-top:265.25pt;width:348.95pt;height:21.15pt;z-index:251660288;visibility:visible;mso-wrap-style:square;mso-width-percent:0;mso-height-percent:0;mso-wrap-distance-left:9pt;mso-wrap-distance-top:0;mso-wrap-distance-right:9pt;mso-wrap-distance-bottom:0;mso-position-horizontal:absolute;mso-position-horizontal-relative:text;mso-position-vertical:absolute;mso-position-vertical-relative:text;mso-width-percent:0;mso-height-percent:0;mso-width-relative:page;mso-height-relative:page;v-text-anchor:top" o:gfxdata="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" filled="f" fillcolor="#bbe0e3" stroked="f">
+                <v:textbox inset="0,0,0,0">
+                  <w:txbxContent>
+                    <w:p>
+                      <w:pPr>
+                        <w:autoSpaceDE w:val="0"/>
+                        <w:autoSpaceDN w:val="0"/>
+                        <w:adjustRightInd w:val="0"/>
+                        <w:rPr>
+                          <w:rFonts w:cs="Calibri"/>
+                          <w:bCs/>
+                          <w:i/>
+                          <w:iCs/>
+                          <w:color w:val="AEB3B2"/>
+                          <w:sz w:val="28"/>
+                          <w:szCs w:val="28"/>
+                          <w:lang w:val="en-GB"/>
+                        </w:rPr>
+                      </w:pPr>
+                      <w:r>
+                        <w:rPr>
+                          <w:rFonts w:cs="Calibri"/>
+                          <w:bCs/>
+                          <w:iCs/>
+                          <w:color w:val="AEB3B2"/>
+                          <w:sz w:val="32"/>
+                          <w:szCs w:val="32"/>
+                          <w:lang w:val="en-GB"/>
+                        </w:rPr>
+                        <w:t>Final Project</w:t>
+                      </w:r>
+                    </w:p>
+                  </w:txbxContent>
+                </v:textbox>
+              </v:rect>
+            </w:pict>
+          </mc:Fallback>
+        </mc:AlternateContent>
+      </w:r>
+      <w:r>
+        <w:rPr>
+          <w:noProof/>
+        </w:rPr>
+        <mc:AlternateContent>
+          <mc:Choice Requires="wps">
+            <w:drawing>
+              <wp:anchor distT="0" distB="0" distL="114300" distR="114300" simplePos="0" relativeHeight="251659264" behindDoc="0" locked="0" layoutInCell="1" allowOverlap="1" wp14:anchorId="4714C00A" wp14:editId="0ADD3A7A">
+                <wp:simplePos x="0" y="0"/>
+                <wp:positionH relativeFrom="column">
+                  <wp:posOffset>1416050</wp:posOffset>
+                </wp:positionH>
+                <wp:positionV relativeFrom="paragraph">
+                  <wp:posOffset>3098800</wp:posOffset>
+                </wp:positionV>
+                <wp:extent cx="4431665" cy="285750"/>
+                <wp:effectExtent l="0" t="0" r="6985" b="0"/>
+                <wp:wrapNone/>
+                <wp:docPr id="59" name="Rectangle 59"/>
+                <wp:cNvGraphicFramePr>
+                  <a:graphicFrameLocks xmlns:a="http://schemas.openxmlformats.org/drawingml/2006/main"/>
+                </wp:cNvGraphicFramePr>
+                <a:graphic xmlns:a="http://schemas.openxmlformats.org/drawingml/2006/main">
+                  <a:graphicData uri="http://schemas.microsoft.com/office/word/2010/wordprocessingShape">
+                    <wps:wsp>
+                      <wps:cNvSpPr>
+                        <a:spLocks noChangeArrowheads="1"/>
+                      </wps:cNvSpPr>
+                      <wps:spPr bwMode="auto">
+                        <a:xfrm>
+                          <a:off x="0" y="0"/>
+                          <a:ext cx="4431665" cy="285750"/>
+                        </a:xfrm>
+                        <a:prstGeom prst="rect">
+                          <a:avLst/>
+                        </a:prstGeom>
+                        <a:noFill/>
+                        <a:ln>
+                          <a:noFill/>
+                        </a:ln>
+                        <a:extLst>
+                          <a:ext uri="{909E8E84-426E-40DD-AFC4-6F175D3DCCD1}">
+                            <a14:hiddenFill xmlns:a14="http://schemas.microsoft.com/office/drawing/2010/main">
+                              <a:solidFill>
+                                <a:srgbClr val="BBE0E3"/>
+                              </a:solidFill>
+                            </a14:hiddenFill>
+                          </a:ext>
+                          <a:ext uri="{91240B29-F687-4F45-9708-019B960494DF}">
+                            <a14:hiddenLine xmlns:a14="http://schemas.microsoft.com/office/drawing/2010/main" w="9525">
+                              <a:solidFill>
+                                <a:srgbClr val="000000"/>
+                              </a:solidFill>
+                              <a:miter lim="800000"/>
+                              <a:headEnd/>
+                              <a:tailEnd/>
+                            </a14:hiddenLine>
+                          </a:ext>
+                        </a:extLst>
+                      </wps:spPr>
+                      <wps:txbx>
+                        <w:txbxContent>
+                          <w:p>
+                            <w:pPr>
+                              <w:autoSpaceDE w:val="0"/>
+                              <w:autoSpaceDN w:val="0"/>
+                              <w:adjustRightInd w:val="0"/>
+                              <w:rPr>
+                                <w:rFonts w:cs="Calibri"/>
+                                <w:b/>
+                                <w:bCs/>
+                                <w:i/>
+                                <w:iCs/>
+                                <w:color w:val="5C666C"/>
+                                <w:sz w:val="30"/>
+                                <w:szCs w:val="30"/>
+                                <w:lang w:val="en-GB"/>
+                              </w:rPr>
+                            </w:pPr>
+                            <w:r>
+                              <w:rPr>
+                                <w:rFonts w:cs="Calibri"/>
+                                <w:b/>
+                                <w:bCs/>
+                                <w:iCs/>
+                                <w:color w:val="5C666C"/>
+                                <w:sz w:val="34"/>
+                                <w:szCs w:val="34"/>
+                                <w:lang w:val="en-GB"/>
+                              </w:rPr>
+                              <w:t>Data Mining</w:t>
+                            </w:r>
+                          </w:p>
+                        </w:txbxContent>
+                      </wps:txbx>
+                      <wps:bodyPr rot="0" vert="horz" wrap="square" lIns="0" tIns="0" rIns="0" bIns="0" anchor="t" anchorCtr="0" upright="1">
+                        <a:noAutofit/>
+                      </wps:bodyPr>
+                    </wps:wsp>
+                  </a:graphicData>
+                </a:graphic>
+                <wp14:sizeRelH relativeFrom="page">
+                  <wp14:pctWidth>0</wp14:pctWidth>
+                </wp14:sizeRelH>
+                <wp14:sizeRelV relativeFrom="page">
+                  <wp14:pctHeight>0</wp14:pctHeight>
+                </wp14:sizeRelV>
+              </wp:anchor>
+            </w:drawing>
+          </mc:Choice>
+          <mc:Fallback>
+            <w:pict>
+              <v:rect w14:anchorId="4714C00A" id="Rectangle 59" o:spid="_x0000_s1028" style="position:absolute;left:0;text-align:left;margin-left:111.5pt;margin-top:244pt;width:348.95pt;height:22.5pt;z-index:251659264;visibility:visible;mso-wrap-style:square;mso-width-percent:0;mso-height-percent:0;mso-wrap-distance-left:9pt;mso-wrap-distance-top:0;mso-wrap-distance-right:9pt;mso-wrap-distance-bottom:0;mso-position-horizontal:absolute;mso-position-horizontal-relative:text;mso-position-vertical:absolute;mso-position-vertical-relative:text;mso-width-percent:0;mso-height-percent:0;mso-width-relative:page;mso-height-relative:page;v-text-anchor:top" o:gfxdata="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" filled="f" fillcolor="#bbe0e3" stroked="f">
+                <v:textbox inset="0,0,0,0">
+                  <w:txbxContent>
+                    <w:p>
+                      <w:pPr>
+                        <w:autoSpaceDE w:val="0"/>
+                        <w:autoSpaceDN w:val="0"/>
+                        <w:adjustRightInd w:val="0"/>
+                        <w:rPr>
+                          <w:rFonts w:cs="Calibri"/>
+                          <w:b/>
+                          <w:bCs/>
+                          <w:i/>
+                          <w:iCs/>
+                          <w:color w:val="5C666C"/>
+                          <w:sz w:val="30"/>
+                          <w:szCs w:val="30"/>
+                          <w:lang w:val="en-GB"/>
+                        </w:rPr>
+                      </w:pPr>
+                      <w:r>
+                        <w:rPr>
+                          <w:rFonts w:cs="Calibri"/>
+                          <w:b/>
+                          <w:bCs/>
+                          <w:iCs/>
+                          <w:color w:val="5C666C"/>
+                          <w:sz w:val="34"/>
+                          <w:szCs w:val="34"/>
+                          <w:lang w:val="en-GB"/>
+                        </w:rPr>
+                        <w:t>Data Mining</w:t>
+                      </w:r>
+                    </w:p>
+                  </w:txbxContent>
+                </v:textbox>
+              </v:rect>
+            </w:pict>
+          </mc:Fallback>
+        </mc:AlternateContent>
+      </w:r>
+      <w:r>
+        <w:rPr>
+          <w:noProof/>
+        </w:rPr>
+        <w:drawing>
+          <wp:anchor distT="0" distB="0" distL="114300" distR="114300" simplePos="0" relativeHeight="251658240" behindDoc="1" locked="0" layoutInCell="1" allowOverlap="1" wp14:anchorId="418FDCC1" wp14:editId="4D1ABC86">
+            <wp:simplePos x="0" y="0"/>
+            <wp:positionH relativeFrom="page">
+              <wp:align>left</wp:align>
+            </wp:positionH>
+            <wp:positionV relativeFrom="page">
+              <wp:align>top</wp:align>
+            </wp:positionV>
+            <wp:extent cx="7101412" cy="10045700"/>
+            <wp:effectExtent l="0" t="0" r="4445" b="0"/>
+            <wp:wrapNone/>
+            <wp:docPr id="4" name="Picture 4" descr="MAA"/>
+            <wp:cNvGraphicFramePr>
+              <a:graphicFrameLocks xmlns:a="http://schemas.openxmlformats.org/drawingml/2006/main" noChangeAspect="1"/>
+            </wp:cNvGraphicFramePr>
+            <a:graphic xmlns:a="http://schemas.openxmlformats.org/drawingml/2006/main">
+              <a:graphicData uri="http://schemas.openxmlformats.org/drawingml/2006/picture">
+                <pic:pic xmlns:pic="http://schemas.openxmlformats.org/drawingml/2006/picture">
+                  <pic:nvPicPr>
+                    <pic:cNvPr id="0" name="Picture 2" descr="MAA"/>
+                    <pic:cNvPicPr>
+                      <a:picLocks noChangeAspect="1" noChangeArrowheads="1"/>
+                    </pic:cNvPicPr>
+                  </pic:nvPicPr>
+                  <pic:blipFill>
+                    <a:blip r:embed="rId8" cstate="print">
+                      <a:extLst>
+                        <a:ext uri="{28A0092B-C50C-407E-A947-70E740481C1C}">
+                          <a14:useLocalDpi xmlns:a14="http://schemas.microsoft.com/office/drawing/2010/main" val="0"/>
+                        </a:ext>
+                      </a:extLst>
+                    </a:blip>
+                    <a:srcRect/>
+                    <a:stretch>
+                      <a:fillRect/>
+                    </a:stretch>
+                  </pic:blipFill>
+                  <pic:spPr bwMode="auto">
+                    <a:xfrm>
+                      <a:off x="0" y="0"/>
+                      <a:ext cx="7101412" cy="10045700"/>
+                    </a:xfrm>
+                    <a:prstGeom prst="rect">
+                      <a:avLst/>
+                    </a:prstGeom>
+                    <a:noFill/>
+                    <a:ln>
+                      <a:noFill/>
+                    </a:ln>
+                  </pic:spPr>
+                </pic:pic>
+              </a:graphicData>
+            </a:graphic>
+            <wp14:sizeRelH relativeFrom="page">
+              <wp14:pctWidth>0</wp14:pctWidth>
+            </wp14:sizeRelH>
+            <wp14:sizeRelV relativeFrom="page">
+              <wp14:pctHeight>0</wp14:pctHeight>
+            </wp14:sizeRelV>
+          </wp:anchor>
+        </w:drawing>
+      </w:r>
       <w:bookmarkStart w:id="0" w:name="_dddn6do37wb6" w:colFirst="0" w:colLast="0"/>
       <w:bookmarkEnd w:id="0"/>
-      <w:r>
-        <w:t>Data Mining Project</w:t>
-      </w:r>
-    </w:p>
-    <w:p>
       <w:r>
         <w:br w:type="page"/>
       </w:r>
@@ -1021,7 +1832,7 @@
       <w:r>
         <w:t xml:space="preserve">This report addresses the final project in the Data Mining course of Master Degree Program in Data Science and Advanced Analytics of Nova IMS. The groups of students received a fictional insurance company database, containing personal customers’ data as well as insurance consumption information. The features contained in the dataset are described in the </w:t>
       </w:r>
-      <w:hyperlink r:id="rId8">
+      <w:hyperlink r:id="rId9">
         <w:r>
           <w:rPr>
             <w:color w:val="1155CC"/>
@@ -1063,7 +1874,7 @@
       <w:r>
         <w:t xml:space="preserve">This report is accompanied by the file </w:t>
       </w:r>
-      <w:hyperlink r:id="rId9">
+      <w:hyperlink r:id="rId10">
         <w:r>
           <w:rPr>
             <w:color w:val="1155CC"/>
@@ -1078,18 +1889,6 @@
     </w:p>
     <w:p>
       <w:pPr>
-        <w:spacing w:after="200"/>
-        <w:ind w:left="720"/>
-        <w:jc w:val="both"/>
-      </w:pPr>
-    </w:p>
-    <w:p>
-      <w:r>
-        <w:br w:type="page"/>
-      </w:r>
-    </w:p>
-    <w:p>
-      <w:pPr>
         <w:pStyle w:val="Heading1"/>
         <w:numPr>
           <w:ilvl w:val="0"/>
@@ -1100,7 +1899,6 @@
       </w:pPr>
       <w:bookmarkStart w:id="3" w:name="_Toc27369823"/>
       <w:r>
-        <w:lastRenderedPageBreak/>
         <w:t>Preprocessing</w:t>
       </w:r>
       <w:bookmarkEnd w:id="3"/>
@@ -1307,6 +2105,7 @@
         <w:rPr>
           <w:noProof/>
         </w:rPr>
+        <w:lastRenderedPageBreak/>
         <mc:AlternateContent>
           <mc:Choice Requires="wps">
             <w:drawing>
@@ -1485,7 +2284,7 @@
                 <v:stroke joinstyle="miter"/>
                 <v:path gradientshapeok="t" o:connecttype="rect"/>
               </v:shapetype>
-              <v:shape id="Text Box 1" o:spid="_x0000_s1026" type="#_x0000_t202" style="width:436.8pt;height:94.2pt;visibility:visible;mso-wrap-style:square;mso-left-percent:-10001;mso-top-percent:-10001;mso-position-horizontal:absolute;mso-position-horizontal-relative:char;mso-position-vertical:absolute;mso-position-vertical-relative:line;mso-left-percent:-10001;mso-top-percent:-10001;v-text-anchor:top" o:gfxdata="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" fillcolor="#d9ead3" stroked="f">
+              <v:shape id="Text Box 1" o:spid="_x0000_s1029" type="#_x0000_t202" style="width:436.8pt;height:94.2pt;visibility:visible;mso-wrap-style:square;mso-left-percent:-10001;mso-top-percent:-10001;mso-position-horizontal:absolute;mso-position-horizontal-relative:char;mso-position-vertical:absolute;mso-position-vertical-relative:line;mso-left-percent:-10001;mso-top-percent:-10001;v-text-anchor:top" o:gfxdata="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" fillcolor="#d9ead3" stroked="f">
                 <v:textbox inset="2.53958mm,2.53958mm,2.53958mm,2.53958mm">
                   <w:txbxContent>
                     <w:p>
@@ -1906,7 +2705,7 @@
                     <pic:cNvPicPr preferRelativeResize="0"/>
                   </pic:nvPicPr>
                   <pic:blipFill>
-                    <a:blip r:embed="rId10"/>
+                    <a:blip r:embed="rId11"/>
                     <a:srcRect/>
                     <a:stretch>
                       <a:fillRect/>
@@ -1991,7 +2790,7 @@
                     <pic:cNvPicPr/>
                   </pic:nvPicPr>
                   <pic:blipFill>
-                    <a:blip r:embed="rId11">
+                    <a:blip r:embed="rId12">
                       <a:extLst>
                         <a:ext uri="{28A0092B-C50C-407E-A947-70E740481C1C}">
                           <a14:useLocalDpi xmlns:a14="http://schemas.microsoft.com/office/drawing/2010/main" val="0"/>
@@ -2259,7 +3058,7 @@
                     <pic:cNvPicPr/>
                   </pic:nvPicPr>
                   <pic:blipFill>
-                    <a:blip r:embed="rId12">
+                    <a:blip r:embed="rId13">
                       <a:extLst>
                         <a:ext uri="{28A0092B-C50C-407E-A947-70E740481C1C}">
                           <a14:useLocalDpi xmlns:a14="http://schemas.microsoft.com/office/drawing/2010/main" val="0"/>
@@ -2785,7 +3584,7 @@
           </mc:Choice>
           <mc:Fallback>
             <w:pict>
-              <v:shape w14:anchorId="160A7FA9" id="Text Box 6" o:spid="_x0000_s1027" type="#_x0000_t202" style="width:436.8pt;height:94.2pt;visibility:visible;mso-wrap-style:square;mso-left-percent:-10001;mso-top-percent:-10001;mso-position-horizontal:absolute;mso-position-horizontal-relative:char;mso-position-vertical:absolute;mso-position-vertical-relative:line;mso-left-percent:-10001;mso-top-percent:-10001;v-text-anchor:top" o:gfxdata="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" fillcolor="#d9ead3" stroked="f">
+              <v:shape w14:anchorId="160A7FA9" id="Text Box 6" o:spid="_x0000_s1030" type="#_x0000_t202" style="width:436.8pt;height:94.2pt;visibility:visible;mso-wrap-style:square;mso-left-percent:-10001;mso-top-percent:-10001;mso-position-horizontal:absolute;mso-position-horizontal-relative:char;mso-position-vertical:absolute;mso-position-vertical-relative:line;mso-left-percent:-10001;mso-top-percent:-10001;v-text-anchor:top" o:gfxdata="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" fillcolor="#d9ead3" stroked="f">
                 <v:textbox inset="2.53958mm,2.53958mm,2.53958mm,2.53958mm">
                   <w:txbxContent>
                     <w:p>
@@ -3121,28 +3920,6 @@
     </w:p>
     <w:p>
       <w:pPr>
-        <w:jc w:val="both"/>
-      </w:pPr>
-    </w:p>
-    <w:p>
-      <w:pPr>
-        <w:jc w:val="both"/>
-      </w:pPr>
-    </w:p>
-    <w:p>
-      <w:pPr>
-        <w:rPr>
-          <w:b/>
-          <w:sz w:val="40"/>
-          <w:szCs w:val="40"/>
-        </w:rPr>
-      </w:pPr>
-      <w:r>
-        <w:br w:type="page"/>
-      </w:r>
-    </w:p>
-    <w:p>
-      <w:pPr>
         <w:pStyle w:val="Heading1"/>
         <w:numPr>
           <w:ilvl w:val="0"/>
@@ -3153,7 +3930,6 @@
       </w:pPr>
       <w:bookmarkStart w:id="13" w:name="_Toc27369828"/>
       <w:r>
-        <w:lastRenderedPageBreak/>
         <w:t>Analysis</w:t>
       </w:r>
       <w:bookmarkEnd w:id="13"/>
@@ -3414,6 +4190,7 @@
         <w:rPr>
           <w:noProof/>
         </w:rPr>
+        <w:lastRenderedPageBreak/>
         <w:drawing>
           <wp:inline distT="0" distB="0" distL="0" distR="0" wp14:anchorId="228CBED1" wp14:editId="319946A8">
             <wp:extent cx="5509260" cy="4440370"/>
@@ -3430,7 +4207,7 @@
                     <pic:cNvPicPr/>
                   </pic:nvPicPr>
                   <pic:blipFill>
-                    <a:blip r:embed="rId13">
+                    <a:blip r:embed="rId14">
                       <a:extLst>
                         <a:ext uri="{28A0092B-C50C-407E-A947-70E740481C1C}">
                           <a14:useLocalDpi xmlns:a14="http://schemas.microsoft.com/office/drawing/2010/main" val="0"/>
@@ -3496,7 +4273,6 @@
         <w:jc w:val="both"/>
       </w:pPr>
       <w:r>
-        <w:lastRenderedPageBreak/>
         <w:t xml:space="preserve">What also calls our attention </w:t>
       </w:r>
       <w:r>
@@ -3637,6 +4413,9 @@
         <w:jc w:val="center"/>
       </w:pPr>
       <w:r>
+        <w:rPr>
+          <w:noProof/>
+        </w:rPr>
         <w:drawing>
           <wp:inline distT="0" distB="0" distL="0" distR="0" wp14:anchorId="5665F263" wp14:editId="2010B574">
             <wp:extent cx="4397121" cy="1676545"/>
@@ -3653,7 +4432,7 @@
                     <pic:cNvPicPr/>
                   </pic:nvPicPr>
                   <pic:blipFill>
-                    <a:blip r:embed="rId14"/>
+                    <a:blip r:embed="rId15"/>
                     <a:stretch>
                       <a:fillRect/>
                     </a:stretch>
@@ -3683,24 +4462,14 @@
       <w:r>
         <w:t xml:space="preserve">Figure </w:t>
       </w:r>
-      <w:r>
-        <w:fldChar w:fldCharType="begin"/>
-      </w:r>
-      <w:r>
-        <w:instrText xml:space="preserve"> SEQ Figure \* ARABIC </w:instrText>
-      </w:r>
-      <w:r>
-        <w:fldChar w:fldCharType="separate"/>
-      </w:r>
-      <w:r>
-        <w:rPr>
-          <w:noProof/>
-        </w:rPr>
-        <w:t>5</w:t>
-      </w:r>
-      <w:r>
-        <w:fldChar w:fldCharType="end"/>
-      </w:r>
+      <w:fldSimple w:instr=" SEQ Figure \* ARABIC ">
+        <w:r>
+          <w:rPr>
+            <w:noProof/>
+          </w:rPr>
+          <w:t>5</w:t>
+        </w:r>
+      </w:fldSimple>
       <w:bookmarkEnd w:id="16"/>
       <w:r>
         <w:t xml:space="preserve"> - Premiums measures</w:t>
@@ -3716,7 +4485,16 @@
         <w:rPr>
           <w:rStyle w:val="Code"/>
         </w:rPr>
-        <w:t>Premiums in LOB: Household</w:t>
+        <w:lastRenderedPageBreak/>
+        <w:t>Premiums</w:t>
+      </w:r>
+      <w:bookmarkStart w:id="17" w:name="_GoBack"/>
+      <w:bookmarkEnd w:id="17"/>
+      <w:r>
+        <w:rPr>
+          <w:rStyle w:val="Code"/>
+        </w:rPr>
+        <w:t xml:space="preserve"> in LOB: Household</w:t>
       </w:r>
       <w:r>
         <w:t xml:space="preserve">, </w:t>
@@ -3831,6 +4609,48 @@
         </w:rPr>
         <w:t>Quartiles</w:t>
       </w:r>
+      <w:r>
+        <w:rPr>
+          <w:sz w:val="32"/>
+          <w:szCs w:val="32"/>
+        </w:rPr>
+        <w:t xml:space="preserve"> </w:t>
+      </w:r>
+      <w:r>
+        <w:rPr>
+          <w:sz w:val="32"/>
+          <w:szCs w:val="32"/>
+        </w:rPr>
+        <w:t xml:space="preserve">(A </w:t>
+      </w:r>
+      <w:r>
+        <w:rPr>
+          <w:sz w:val="32"/>
+          <w:szCs w:val="32"/>
+        </w:rPr>
+        <w:t>P</w:t>
+      </w:r>
+      <w:r>
+        <w:rPr>
+          <w:sz w:val="32"/>
+          <w:szCs w:val="32"/>
+        </w:rPr>
+        <w:t xml:space="preserve">riori </w:t>
+      </w:r>
+      <w:r>
+        <w:rPr>
+          <w:sz w:val="32"/>
+          <w:szCs w:val="32"/>
+        </w:rPr>
+        <w:t>G</w:t>
+      </w:r>
+      <w:r>
+        <w:rPr>
+          <w:sz w:val="32"/>
+          <w:szCs w:val="32"/>
+        </w:rPr>
+        <w:t>rouping)</w:t>
+      </w:r>
     </w:p>
     <w:p>
       <w:pPr>
@@ -3976,7 +4796,6 @@
         <w:rPr>
           <w:noProof/>
         </w:rPr>
-        <w:lastRenderedPageBreak/>
         <w:drawing>
           <wp:inline distT="0" distB="0" distL="0" distR="0" wp14:anchorId="30D11D5A" wp14:editId="7E9E5512">
             <wp:extent cx="5943600" cy="3954780"/>
@@ -3993,7 +4812,7 @@
                     <pic:cNvPicPr/>
                   </pic:nvPicPr>
                   <pic:blipFill>
-                    <a:blip r:embed="rId15">
+                    <a:blip r:embed="rId16">
                       <a:extLst>
                         <a:ext uri="{28A0092B-C50C-407E-A947-70E740481C1C}">
                           <a14:useLocalDpi xmlns:a14="http://schemas.microsoft.com/office/drawing/2010/main" val="0"/>
@@ -4025,29 +4844,19 @@
         <w:pStyle w:val="Caption"/>
         <w:jc w:val="center"/>
       </w:pPr>
-      <w:bookmarkStart w:id="17" w:name="_Ref27433540"/>
+      <w:bookmarkStart w:id="18" w:name="_Ref27433540"/>
       <w:r>
         <w:t xml:space="preserve">Figure </w:t>
       </w:r>
-      <w:r>
-        <w:fldChar w:fldCharType="begin"/>
-      </w:r>
-      <w:r>
-        <w:instrText xml:space="preserve"> SEQ Figure \* ARABIC </w:instrText>
-      </w:r>
-      <w:r>
-        <w:fldChar w:fldCharType="separate"/>
-      </w:r>
-      <w:r>
-        <w:rPr>
-          <w:noProof/>
-        </w:rPr>
-        <w:t>6</w:t>
-      </w:r>
-      <w:r>
-        <w:fldChar w:fldCharType="end"/>
-      </w:r>
-      <w:bookmarkEnd w:id="17"/>
+      <w:fldSimple w:instr=" SEQ Figure \* ARABIC ">
+        <w:r>
+          <w:rPr>
+            <w:noProof/>
+          </w:rPr>
+          <w:t>6</w:t>
+        </w:r>
+      </w:fldSimple>
+      <w:bookmarkEnd w:id="18"/>
       <w:r>
         <w:t xml:space="preserve"> - Quartiles plot for insurance groups vs premium sum</w:t>
       </w:r>
@@ -4059,13 +4868,8 @@
         <w:jc w:val="both"/>
       </w:pPr>
       <w:r>
-        <w:t>Another perspective that was</w:t>
-      </w:r>
-      <w:r>
-        <w:t xml:space="preserve"> also</w:t>
-      </w:r>
-      <w:r>
-        <w:t xml:space="preserve"> analyzed by the team was the premium amount for each group versus the gross monthly salary (</w:t>
+        <w:lastRenderedPageBreak/>
+        <w:t>Another perspective that was also analyzed by the team was the premium amount for each group versus the gross monthly salary (</w:t>
       </w:r>
       <w:r>
         <w:fldChar w:fldCharType="begin"/>
@@ -4128,7 +4932,6 @@
         <w:rPr>
           <w:noProof/>
         </w:rPr>
-        <w:lastRenderedPageBreak/>
         <w:drawing>
           <wp:inline distT="0" distB="0" distL="0" distR="0" wp14:anchorId="122EE2F6" wp14:editId="0132BFEB">
             <wp:extent cx="5946035" cy="3956400"/>
@@ -4145,7 +4948,7 @@
                     <pic:cNvPicPr/>
                   </pic:nvPicPr>
                   <pic:blipFill>
-                    <a:blip r:embed="rId16">
+                    <a:blip r:embed="rId17">
                       <a:extLst>
                         <a:ext uri="{28A0092B-C50C-407E-A947-70E740481C1C}">
                           <a14:useLocalDpi xmlns:a14="http://schemas.microsoft.com/office/drawing/2010/main" val="0"/>
@@ -4177,29 +4980,19 @@
         <w:pStyle w:val="Caption"/>
         <w:jc w:val="center"/>
       </w:pPr>
-      <w:bookmarkStart w:id="18" w:name="_Ref27434913"/>
+      <w:bookmarkStart w:id="19" w:name="_Ref27434913"/>
       <w:r>
         <w:t xml:space="preserve">Figure </w:t>
       </w:r>
-      <w:r>
-        <w:fldChar w:fldCharType="begin"/>
-      </w:r>
-      <w:r>
-        <w:instrText xml:space="preserve"> SEQ Figure \* ARABIC </w:instrText>
-      </w:r>
-      <w:r>
-        <w:fldChar w:fldCharType="separate"/>
-      </w:r>
-      <w:r>
-        <w:rPr>
-          <w:noProof/>
-        </w:rPr>
-        <w:t>7</w:t>
-      </w:r>
-      <w:r>
-        <w:fldChar w:fldCharType="end"/>
-      </w:r>
-      <w:bookmarkEnd w:id="18"/>
+      <w:fldSimple w:instr=" SEQ Figure \* ARABIC ">
+        <w:r>
+          <w:rPr>
+            <w:noProof/>
+          </w:rPr>
+          <w:t>7</w:t>
+        </w:r>
+      </w:fldSimple>
+      <w:bookmarkEnd w:id="19"/>
       <w:r>
         <w:t xml:space="preserve"> - </w:t>
       </w:r>
@@ -4235,7 +5028,6 @@
       <w:pPr>
         <w:jc w:val="both"/>
       </w:pPr>
-      <w:bookmarkStart w:id="19" w:name="_GoBack"/>
       <w:r>
         <w:t xml:space="preserve">A further investigation continued with </w:t>
       </w:r>
@@ -4270,17 +5062,58 @@
         <w:t xml:space="preserve">categorical </w:t>
       </w:r>
       <w:r>
-        <w:t xml:space="preserve">values. </w:t>
+        <w:t>values.</w:t>
       </w:r>
     </w:p>
     <w:p>
       <w:pPr>
-        <w:pStyle w:val="Heading2"/>
-      </w:pPr>
-      <w:bookmarkStart w:id="20" w:name="_Toc27369831"/>
-      <w:bookmarkEnd w:id="19"/>
-      <w:r>
-        <w:t>Boxplots</w:t>
+        <w:jc w:val="both"/>
+      </w:pPr>
+    </w:p>
+    <w:p>
+      <w:pPr>
+        <w:pStyle w:val="Heading1"/>
+        <w:numPr>
+          <w:ilvl w:val="0"/>
+          <w:numId w:val="4"/>
+        </w:numPr>
+        <w:spacing w:line="360" w:lineRule="auto"/>
+        <w:rPr>
+          <w:sz w:val="32"/>
+          <w:szCs w:val="32"/>
+        </w:rPr>
+      </w:pPr>
+      <w:r>
+        <w:rPr>
+          <w:sz w:val="32"/>
+          <w:szCs w:val="32"/>
+        </w:rPr>
+        <w:t>Clustering</w:t>
+      </w:r>
+    </w:p>
+    <w:p>
+      <w:r>
+        <w:t>(ALEX)</w:t>
+      </w:r>
+    </w:p>
+    <w:p>
+      <w:pPr>
+        <w:jc w:val="both"/>
+      </w:pPr>
+    </w:p>
+    <w:p>
+      <w:r>
+        <w:br w:type="page"/>
+      </w:r>
+    </w:p>
+    <w:p>
+      <w:pPr>
+        <w:pStyle w:val="Heading1"/>
+      </w:pPr>
+      <w:bookmarkStart w:id="20" w:name="_Toc27369832"/>
+      <w:r>
+        <w:lastRenderedPageBreak/>
+        <w:t>Predictive Modeling</w:t>
       </w:r>
       <w:bookmarkEnd w:id="20"/>
     </w:p>
@@ -4293,28 +5126,12 @@
       <w:pPr>
         <w:pStyle w:val="Heading1"/>
       </w:pPr>
-      <w:bookmarkStart w:id="21" w:name="_Toc27369832"/>
-      <w:r>
-        <w:lastRenderedPageBreak/>
-        <w:t>Predictive Modeling</w:t>
-      </w:r>
-      <w:bookmarkEnd w:id="21"/>
-    </w:p>
-    <w:p>
-      <w:r>
-        <w:br w:type="page"/>
-      </w:r>
-    </w:p>
-    <w:p>
-      <w:pPr>
-        <w:pStyle w:val="Heading1"/>
-      </w:pPr>
-      <w:bookmarkStart w:id="22" w:name="_Toc27369833"/>
+      <w:bookmarkStart w:id="21" w:name="_Toc27369833"/>
       <w:r>
         <w:lastRenderedPageBreak/>
         <w:t>Summary</w:t>
       </w:r>
-      <w:bookmarkEnd w:id="22"/>
+      <w:bookmarkEnd w:id="21"/>
     </w:p>
     <w:sectPr>
       <w:pgSz w:w="12240" w:h="15840"/>
@@ -4379,6 +5196,121 @@
 <file path=word/numbering.xml><?xml version="1.0" encoding="utf-8"?>
 <w:numbering xmlns:wpc="http://schemas.microsoft.com/office/word/2010/wordprocessingCanvas" xmlns:cx="http://schemas.microsoft.com/office/drawing/2014/chartex" xmlns:cx1="http://schemas.microsoft.com/office/drawing/2015/9/8/chartex" xmlns:cx2="http://schemas.microsoft.com/office/drawing/2015/10/21/chartex" xmlns:cx3="http://schemas.microsoft.com/office/drawing/2016/5/9/chartex" xmlns:cx4="http://schemas.microsoft.com/office/drawing/2016/5/10/chartex" xmlns:cx5="http://schemas.microsoft.com/office/drawing/2016/5/11/chartex" xmlns:cx6="http://schemas.microsoft.com/office/drawing/2016/5/12/chartex" xmlns:cx7="http://schemas.microsoft.com/office/drawing/2016/5/13/chartex" xmlns:cx8="http://schemas.microsoft.com/office/drawing/2016/5/14/chartex" xmlns:mc="http://schemas.openxmlformats.org/markup-compatibility/2006" xmlns:aink="http://schemas.microsoft.com/office/drawing/2016/ink" xmlns:am3d="http://schemas.microsoft.com/office/drawing/2017/model3d" xmlns:o="urn:schemas-microsoft-com:office:office" xmlns:r="http://schemas.openxmlformats.org/officeDocument/2006/relationships" xmlns:m="http://schemas.openxmlformats.org/officeDocument/2006/math" xmlns:v="urn:schemas-microsoft-com:vml" xmlns:wp14="http://schemas.microsoft.com/office/word/2010/wordprocessingDrawing" xmlns:wp="http://schemas.openxmlformats.org/drawingml/2006/wordprocessingDrawing" xmlns:w10="urn:schemas-microsoft-com:office:word" xmlns:w="http://schemas.openxmlformats.org/wordprocessingml/2006/main" xmlns:w14="http://schemas.microsoft.com/office/word/2010/wordml" xmlns:w15="http://schemas.microsoft.com/office/word/2012/wordml" xmlns:w16cid="http://schemas.microsoft.com/office/word/2016/wordml/cid" xmlns:w16se="http://schemas.microsoft.com/office/word/2015/wordml/symex" xmlns:wpg="http://schemas.microsoft.com/office/word/2010/wordprocessingGroup" xmlns:wpi="http://schemas.microsoft.com/office/word/2010/wordprocessingInk" xmlns:wne="http://schemas.microsoft.com/office/word/2006/wordml" xmlns:wps="http://schemas.microsoft.com/office/word/2010/wordprocessingShape" mc:Ignorable="w14 w15 w16se w16cid wp14">
   <w:abstractNum w:abstractNumId="0" w15:restartNumberingAfterBreak="0">
+    <w:nsid w:val="0CBE18F7"/>
+    <w:multiLevelType w:val="multilevel"/>
+    <w:tmpl w:val="259C4F40"/>
+    <w:lvl w:ilvl="0">
+      <w:start w:val="1"/>
+      <w:numFmt w:val="decimal"/>
+      <w:suff w:val="space"/>
+      <w:lvlText w:val="%1."/>
+      <w:lvlJc w:val="left"/>
+      <w:pPr>
+        <w:ind w:left="360" w:hanging="360"/>
+      </w:pPr>
+      <w:rPr>
+        <w:rFonts w:hint="default"/>
+      </w:rPr>
+    </w:lvl>
+    <w:lvl w:ilvl="1">
+      <w:start w:val="1"/>
+      <w:numFmt w:val="decimal"/>
+      <w:suff w:val="space"/>
+      <w:lvlText w:val="%1.%2."/>
+      <w:lvlJc w:val="left"/>
+      <w:pPr>
+        <w:ind w:left="792" w:hanging="432"/>
+      </w:pPr>
+      <w:rPr>
+        <w:rFonts w:hint="default"/>
+      </w:rPr>
+    </w:lvl>
+    <w:lvl w:ilvl="2">
+      <w:start w:val="1"/>
+      <w:numFmt w:val="decimal"/>
+      <w:lvlText w:val="%1.%2.%3."/>
+      <w:lvlJc w:val="left"/>
+      <w:pPr>
+        <w:ind w:left="1224" w:hanging="504"/>
+      </w:pPr>
+      <w:rPr>
+        <w:rFonts w:hint="default"/>
+      </w:rPr>
+    </w:lvl>
+    <w:lvl w:ilvl="3">
+      <w:start w:val="1"/>
+      <w:numFmt w:val="decimal"/>
+      <w:lvlText w:val="%1.%2.%3.%4."/>
+      <w:lvlJc w:val="left"/>
+      <w:pPr>
+        <w:ind w:left="1728" w:hanging="648"/>
+      </w:pPr>
+      <w:rPr>
+        <w:rFonts w:hint="default"/>
+      </w:rPr>
+    </w:lvl>
+    <w:lvl w:ilvl="4">
+      <w:start w:val="1"/>
+      <w:numFmt w:val="decimal"/>
+      <w:lvlText w:val="%1.%2.%3.%4.%5."/>
+      <w:lvlJc w:val="left"/>
+      <w:pPr>
+        <w:ind w:left="2232" w:hanging="792"/>
+      </w:pPr>
+      <w:rPr>
+        <w:rFonts w:hint="default"/>
+      </w:rPr>
+    </w:lvl>
+    <w:lvl w:ilvl="5">
+      <w:start w:val="1"/>
+      <w:numFmt w:val="decimal"/>
+      <w:lvlText w:val="%1.%2.%3.%4.%5.%6."/>
+      <w:lvlJc w:val="left"/>
+      <w:pPr>
+        <w:ind w:left="2736" w:hanging="936"/>
+      </w:pPr>
+      <w:rPr>
+        <w:rFonts w:hint="default"/>
+      </w:rPr>
+    </w:lvl>
+    <w:lvl w:ilvl="6">
+      <w:start w:val="1"/>
+      <w:numFmt w:val="decimal"/>
+      <w:lvlText w:val="%1.%2.%3.%4.%5.%6.%7."/>
+      <w:lvlJc w:val="left"/>
+      <w:pPr>
+        <w:ind w:left="3240" w:hanging="1080"/>
+      </w:pPr>
+      <w:rPr>
+        <w:rFonts w:hint="default"/>
+      </w:rPr>
+    </w:lvl>
+    <w:lvl w:ilvl="7">
+      <w:start w:val="1"/>
+      <w:numFmt w:val="decimal"/>
+      <w:lvlText w:val="%1.%2.%3.%4.%5.%6.%7.%8."/>
+      <w:lvlJc w:val="left"/>
+      <w:pPr>
+        <w:ind w:left="3744" w:hanging="1224"/>
+      </w:pPr>
+      <w:rPr>
+        <w:rFonts w:hint="default"/>
+      </w:rPr>
+    </w:lvl>
+    <w:lvl w:ilvl="8">
+      <w:start w:val="1"/>
+      <w:numFmt w:val="decimal"/>
+      <w:lvlText w:val="%1.%2.%3.%4.%5.%6.%7.%8.%9."/>
+      <w:lvlJc w:val="left"/>
+      <w:pPr>
+        <w:ind w:left="4320" w:hanging="1440"/>
+      </w:pPr>
+      <w:rPr>
+        <w:rFonts w:hint="default"/>
+      </w:rPr>
+    </w:lvl>
+  </w:abstractNum>
+  <w:abstractNum w:abstractNumId="1" w15:restartNumberingAfterBreak="0">
     <w:nsid w:val="14842FD9"/>
     <w:multiLevelType w:val="multilevel"/>
     <w:tmpl w:val="259C4F40"/>
@@ -4493,7 +5425,7 @@
       </w:rPr>
     </w:lvl>
   </w:abstractNum>
-  <w:abstractNum w:abstractNumId="1" w15:restartNumberingAfterBreak="0">
+  <w:abstractNum w:abstractNumId="2" w15:restartNumberingAfterBreak="0">
     <w:nsid w:val="1B106B78"/>
     <w:multiLevelType w:val="multilevel"/>
     <w:tmpl w:val="8F646DEC"/>
@@ -4607,7 +5539,7 @@
       </w:rPr>
     </w:lvl>
   </w:abstractNum>
-  <w:abstractNum w:abstractNumId="2" w15:restartNumberingAfterBreak="0">
+  <w:abstractNum w:abstractNumId="3" w15:restartNumberingAfterBreak="0">
     <w:nsid w:val="2C0F6D38"/>
     <w:multiLevelType w:val="multilevel"/>
     <w:tmpl w:val="259C4F40"/>
@@ -4722,7 +5654,7 @@
       </w:rPr>
     </w:lvl>
   </w:abstractNum>
-  <w:abstractNum w:abstractNumId="3" w15:restartNumberingAfterBreak="0">
+  <w:abstractNum w:abstractNumId="4" w15:restartNumberingAfterBreak="0">
     <w:nsid w:val="38B540ED"/>
     <w:multiLevelType w:val="hybridMultilevel"/>
     <w:tmpl w:val="AF06F4C8"/>
@@ -4812,7 +5744,7 @@
       </w:pPr>
     </w:lvl>
   </w:abstractNum>
-  <w:abstractNum w:abstractNumId="4" w15:restartNumberingAfterBreak="0">
+  <w:abstractNum w:abstractNumId="5" w15:restartNumberingAfterBreak="0">
     <w:nsid w:val="3A447344"/>
     <w:multiLevelType w:val="multilevel"/>
     <w:tmpl w:val="D7DEF9B4"/>
@@ -4926,7 +5858,7 @@
       </w:rPr>
     </w:lvl>
   </w:abstractNum>
-  <w:abstractNum w:abstractNumId="5" w15:restartNumberingAfterBreak="0">
+  <w:abstractNum w:abstractNumId="6" w15:restartNumberingAfterBreak="0">
     <w:nsid w:val="4CD37B50"/>
     <w:multiLevelType w:val="hybridMultilevel"/>
     <w:tmpl w:val="862E1CE8"/>
@@ -5012,7 +5944,7 @@
       </w:pPr>
     </w:lvl>
   </w:abstractNum>
-  <w:abstractNum w:abstractNumId="6" w15:restartNumberingAfterBreak="0">
+  <w:abstractNum w:abstractNumId="7" w15:restartNumberingAfterBreak="0">
     <w:nsid w:val="59FE4019"/>
     <w:multiLevelType w:val="multilevel"/>
     <w:tmpl w:val="0809001F"/>
@@ -5098,7 +6030,7 @@
       </w:pPr>
     </w:lvl>
   </w:abstractNum>
-  <w:abstractNum w:abstractNumId="7" w15:restartNumberingAfterBreak="0">
+  <w:abstractNum w:abstractNumId="8" w15:restartNumberingAfterBreak="0">
     <w:nsid w:val="65F65E35"/>
     <w:multiLevelType w:val="multilevel"/>
     <w:tmpl w:val="49D251EA"/>
@@ -5211,7 +6143,7 @@
       </w:rPr>
     </w:lvl>
   </w:abstractNum>
-  <w:abstractNum w:abstractNumId="8" w15:restartNumberingAfterBreak="0">
+  <w:abstractNum w:abstractNumId="9" w15:restartNumberingAfterBreak="0">
     <w:nsid w:val="67FB5794"/>
     <w:multiLevelType w:val="multilevel"/>
     <w:tmpl w:val="D7DEF9B4"/>
@@ -5326,31 +6258,34 @@
     </w:lvl>
   </w:abstractNum>
   <w:num w:numId="1">
+    <w:abstractNumId w:val="8"/>
+  </w:num>
+  <w:num w:numId="2">
+    <w:abstractNumId w:val="2"/>
+  </w:num>
+  <w:num w:numId="3">
+    <w:abstractNumId w:val="6"/>
+  </w:num>
+  <w:num w:numId="4">
+    <w:abstractNumId w:val="1"/>
+  </w:num>
+  <w:num w:numId="5">
+    <w:abstractNumId w:val="4"/>
+  </w:num>
+  <w:num w:numId="6">
     <w:abstractNumId w:val="7"/>
   </w:num>
-  <w:num w:numId="2">
-    <w:abstractNumId w:val="1"/>
+  <w:num w:numId="7">
+    <w:abstractNumId w:val="9"/>
   </w:num>
-  <w:num w:numId="3">
+  <w:num w:numId="8">
     <w:abstractNumId w:val="5"/>
   </w:num>
-  <w:num w:numId="4">
-    <w:abstractNumId w:val="0"/>
-  </w:num>
-  <w:num w:numId="5">
+  <w:num w:numId="9">
     <w:abstractNumId w:val="3"/>
   </w:num>
-  <w:num w:numId="6">
-    <w:abstractNumId w:val="6"/>
-  </w:num>
-  <w:num w:numId="7">
-    <w:abstractNumId w:val="8"/>
-  </w:num>
-  <w:num w:numId="8">
-    <w:abstractNumId w:val="4"/>
-  </w:num>
-  <w:num w:numId="9">
-    <w:abstractNumId w:val="2"/>
+  <w:num w:numId="10">
+    <w:abstractNumId w:val="0"/>
   </w:num>
 </w:numbering>
 </file>
@@ -5873,6 +6808,7 @@
   <w:style w:type="character" w:default="1" w:styleId="DefaultParagraphFont">
     <w:name w:val="Default Paragraph Font"/>
     <w:uiPriority w:val="1"/>
+    <w:semiHidden/>
     <w:unhideWhenUsed/>
   </w:style>
   <w:style w:type="table" w:default="1" w:styleId="TableNormal">
@@ -6390,7 +7326,7 @@
 </file>
 
 <file path=customXml/itemProps1.xml><?xml version="1.0" encoding="utf-8"?>
-<ds:datastoreItem xmlns:ds="http://schemas.openxmlformats.org/officeDocument/2006/customXml" ds:itemID="{1EAB5BDD-6DE1-4F21-8412-F722A38A50BF}">
+<ds:datastoreItem xmlns:ds="http://schemas.openxmlformats.org/officeDocument/2006/customXml" ds:itemID="{22A9208A-ECB9-4103-9BFD-35CF9F68BE62}">
   <ds:schemaRefs>
     <ds:schemaRef ds:uri="http://schemas.openxmlformats.org/officeDocument/2006/bibliography"/>
   </ds:schemaRefs>

--- a/Final Report.docx
+++ b/Final Report.docx
@@ -266,7 +266,7 @@
           </mc:Choice>
           <mc:Fallback>
             <w:pict>
-              <v:rect w14:anchorId="71372CE5" id="Rectangle 10" o:spid="_x0000_s1026" style="position:absolute;left:0;text-align:left;margin-left:111.5pt;margin-top:369pt;width:348.95pt;height:61.5pt;z-index:251661312;visibility:visible;mso-wrap-style:square;mso-width-percent:0;mso-height-percent:0;mso-wrap-distance-left:9pt;mso-wrap-distance-top:0;mso-wrap-distance-right:9pt;mso-wrap-distance-bottom:0;mso-position-horizontal:absolute;mso-position-horizontal-relative:text;mso-position-vertical:absolute;mso-position-vertical-relative:text;mso-width-percent:0;mso-height-percent:0;mso-width-relative:page;mso-height-relative:page;v-text-anchor:top" o:gfxdata="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" filled="f" fillcolor="#bbe0e3" stroked="f">
+              <v:rect w14:anchorId="71372CE5" id="Rectangle 10" o:spid="_x0000_s1026" style="position:absolute;left:0;text-align:left;margin-left:111.5pt;margin-top:369pt;width:348.95pt;height:61.5pt;z-index:251661312;visibility:visible;mso-wrap-style:square;mso-width-percent:0;mso-height-percent:0;mso-wrap-distance-left:9pt;mso-wrap-distance-top:0;mso-wrap-distance-right:9pt;mso-wrap-distance-bottom:0;mso-position-horizontal:absolute;mso-position-horizontal-relative:text;mso-position-vertical:absolute;mso-position-vertical-relative:text;mso-width-percent:0;mso-height-percent:0;mso-width-relative:page;mso-height-relative:page;v-text-anchor:top" o:gfxdata="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" filled="f" fillcolor="#bbe0e3" stroked="f">
                 <v:textbox inset="0,0,0,0">
                   <w:txbxContent>
                     <w:p>
@@ -564,7 +564,7 @@
           </mc:Choice>
           <mc:Fallback>
             <w:pict>
-              <v:rect w14:anchorId="02181701" id="Rectangle 7" o:spid="_x0000_s1027" style="position:absolute;left:0;text-align:left;margin-left:112pt;margin-top:265.25pt;width:348.95pt;height:21.15pt;z-index:251660288;visibility:visible;mso-wrap-style:square;mso-width-percent:0;mso-height-percent:0;mso-wrap-distance-left:9pt;mso-wrap-distance-top:0;mso-wrap-distance-right:9pt;mso-wrap-distance-bottom:0;mso-position-horizontal:absolute;mso-position-horizontal-relative:text;mso-position-vertical:absolute;mso-position-vertical-relative:text;mso-width-percent:0;mso-height-percent:0;mso-width-relative:page;mso-height-relative:page;v-text-anchor:top" o:gfxdata="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" filled="f" fillcolor="#bbe0e3" stroked="f">
+              <v:rect w14:anchorId="02181701" id="Rectangle 7" o:spid="_x0000_s1027" style="position:absolute;left:0;text-align:left;margin-left:112pt;margin-top:265.25pt;width:348.95pt;height:21.15pt;z-index:251660288;visibility:visible;mso-wrap-style:square;mso-width-percent:0;mso-height-percent:0;mso-wrap-distance-left:9pt;mso-wrap-distance-top:0;mso-wrap-distance-right:9pt;mso-wrap-distance-bottom:0;mso-position-horizontal:absolute;mso-position-horizontal-relative:text;mso-position-vertical:absolute;mso-position-vertical-relative:text;mso-width-percent:0;mso-height-percent:0;mso-width-relative:page;mso-height-relative:page;v-text-anchor:top" o:gfxdata="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" filled="f" fillcolor="#bbe0e3" stroked="f">
                 <v:textbox inset="0,0,0,0">
                   <w:txbxContent>
                     <w:p>
@@ -1897,11 +1897,9 @@
         <w:spacing w:line="360" w:lineRule="auto"/>
         <w:ind w:left="924" w:hanging="357"/>
       </w:pPr>
-      <w:bookmarkStart w:id="3" w:name="_Toc27369823"/>
-      <w:r>
-        <w:t>Preprocessing</w:t>
-      </w:r>
-      <w:bookmarkEnd w:id="3"/>
+      <w:r>
+        <w:t>Data Preparation</w:t>
+      </w:r>
     </w:p>
     <w:p>
       <w:pPr>
@@ -1993,7 +1991,7 @@
           <w:szCs w:val="32"/>
         </w:rPr>
       </w:pPr>
-      <w:bookmarkStart w:id="4" w:name="_Toc27369824"/>
+      <w:bookmarkStart w:id="3" w:name="_Toc27369824"/>
       <w:r>
         <w:rPr>
           <w:i/>
@@ -2024,7 +2022,7 @@
         </w:rPr>
         <w:t>utliers</w:t>
       </w:r>
-      <w:bookmarkEnd w:id="4"/>
+      <w:bookmarkEnd w:id="3"/>
     </w:p>
     <w:p>
       <w:pPr>
@@ -2284,7 +2282,7 @@
                 <v:stroke joinstyle="miter"/>
                 <v:path gradientshapeok="t" o:connecttype="rect"/>
               </v:shapetype>
-              <v:shape id="Text Box 1" o:spid="_x0000_s1029" type="#_x0000_t202" style="width:436.8pt;height:94.2pt;visibility:visible;mso-wrap-style:square;mso-left-percent:-10001;mso-top-percent:-10001;mso-position-horizontal:absolute;mso-position-horizontal-relative:char;mso-position-vertical:absolute;mso-position-vertical-relative:line;mso-left-percent:-10001;mso-top-percent:-10001;v-text-anchor:top" o:gfxdata="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" fillcolor="#d9ead3" stroked="f">
+              <v:shape id="Text Box 1" o:spid="_x0000_s1029" type="#_x0000_t202" style="width:436.8pt;height:94.2pt;visibility:visible;mso-wrap-style:square;mso-left-percent:-10001;mso-top-percent:-10001;mso-position-horizontal:absolute;mso-position-horizontal-relative:char;mso-position-vertical:absolute;mso-position-vertical-relative:line;mso-left-percent:-10001;mso-top-percent:-10001;v-text-anchor:top" o:gfxdata="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" fillcolor="#d9ead3" stroked="f">
                 <v:textbox inset="2.53958mm,2.53958mm,2.53958mm,2.53958mm">
                   <w:txbxContent>
                     <w:p>
@@ -2546,8 +2544,8 @@
           <w:szCs w:val="32"/>
         </w:rPr>
       </w:pPr>
-      <w:bookmarkStart w:id="5" w:name="_Toc27369825"/>
-      <w:bookmarkStart w:id="6" w:name="_Ref27399384"/>
+      <w:bookmarkStart w:id="4" w:name="_Toc27369825"/>
+      <w:bookmarkStart w:id="5" w:name="_Ref27399384"/>
       <w:r>
         <w:rPr>
           <w:sz w:val="32"/>
@@ -2555,8 +2553,8 @@
         </w:rPr>
         <w:t>‘Age’ column assessment</w:t>
       </w:r>
+      <w:bookmarkEnd w:id="4"/>
       <w:bookmarkEnd w:id="5"/>
-      <w:bookmarkEnd w:id="6"/>
     </w:p>
     <w:p>
       <w:pPr>
@@ -2733,7 +2731,7 @@
         <w:pStyle w:val="Caption"/>
         <w:jc w:val="center"/>
       </w:pPr>
-      <w:bookmarkStart w:id="7" w:name="_Ref27318538"/>
+      <w:bookmarkStart w:id="6" w:name="_Ref27318538"/>
       <w:r>
         <w:t xml:space="preserve">Figure </w:t>
       </w:r>
@@ -2755,7 +2753,7 @@
       <w:r>
         <w:fldChar w:fldCharType="end"/>
       </w:r>
-      <w:bookmarkEnd w:id="7"/>
+      <w:bookmarkEnd w:id="6"/>
       <w:r>
         <w:t xml:space="preserve"> - </w:t>
       </w:r>
@@ -2822,7 +2820,7 @@
         <w:pStyle w:val="Caption"/>
         <w:jc w:val="center"/>
       </w:pPr>
-      <w:bookmarkStart w:id="8" w:name="_Ref27320055"/>
+      <w:bookmarkStart w:id="7" w:name="_Ref27320055"/>
       <w:r>
         <w:t xml:space="preserve">Figure </w:t>
       </w:r>
@@ -2844,7 +2842,7 @@
       <w:r>
         <w:fldChar w:fldCharType="end"/>
       </w:r>
-      <w:bookmarkEnd w:id="8"/>
+      <w:bookmarkEnd w:id="7"/>
       <w:r>
         <w:t xml:space="preserve"> - Features histograms after removing outliers</w:t>
       </w:r>
@@ -2863,7 +2861,7 @@
           <w:szCs w:val="32"/>
         </w:rPr>
       </w:pPr>
-      <w:bookmarkStart w:id="9" w:name="_Toc27369826"/>
+      <w:bookmarkStart w:id="8" w:name="_Toc27369826"/>
       <w:r>
         <w:rPr>
           <w:sz w:val="32"/>
@@ -2879,7 +2877,7 @@
         </w:rPr>
         <w:t>classification</w:t>
       </w:r>
-      <w:bookmarkEnd w:id="9"/>
+      <w:bookmarkEnd w:id="8"/>
     </w:p>
     <w:p>
       <w:pPr>
@@ -3090,7 +3088,7 @@
         <w:pStyle w:val="Caption"/>
         <w:jc w:val="center"/>
       </w:pPr>
-      <w:bookmarkStart w:id="10" w:name="_Ref27327102"/>
+      <w:bookmarkStart w:id="9" w:name="_Ref27327102"/>
       <w:r>
         <w:t xml:space="preserve">Figure </w:t>
       </w:r>
@@ -3112,7 +3110,7 @@
       <w:r>
         <w:fldChar w:fldCharType="end"/>
       </w:r>
-      <w:bookmarkEnd w:id="10"/>
+      <w:bookmarkEnd w:id="9"/>
       <w:r>
         <w:t xml:space="preserve"> - Classifier accuracy for each categorical feature</w:t>
       </w:r>
@@ -3225,14 +3223,14 @@
       <w:r>
         <w:t xml:space="preserve">to </w:t>
       </w:r>
-      <w:bookmarkStart w:id="11" w:name="_Hlk27330538"/>
+      <w:bookmarkStart w:id="10" w:name="_Hlk27330538"/>
       <w:r>
         <w:rPr>
           <w:rFonts w:ascii="Courier New" w:hAnsi="Courier New" w:cs="Courier New"/>
         </w:rPr>
         <w:t>Has Children (Y=1)</w:t>
       </w:r>
-      <w:bookmarkEnd w:id="11"/>
+      <w:bookmarkEnd w:id="10"/>
       <w:r>
         <w:t xml:space="preserve"> </w:t>
       </w:r>
@@ -3584,7 +3582,7 @@
           </mc:Choice>
           <mc:Fallback>
             <w:pict>
-              <v:shape w14:anchorId="160A7FA9" id="Text Box 6" o:spid="_x0000_s1030" type="#_x0000_t202" style="width:436.8pt;height:94.2pt;visibility:visible;mso-wrap-style:square;mso-left-percent:-10001;mso-top-percent:-10001;mso-position-horizontal:absolute;mso-position-horizontal-relative:char;mso-position-vertical:absolute;mso-position-vertical-relative:line;mso-left-percent:-10001;mso-top-percent:-10001;v-text-anchor:top" o:gfxdata="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" fillcolor="#d9ead3" stroked="f">
+              <v:shape w14:anchorId="160A7FA9" id="Text Box 6" o:spid="_x0000_s1030" type="#_x0000_t202" style="width:436.8pt;height:94.2pt;visibility:visible;mso-wrap-style:square;mso-left-percent:-10001;mso-top-percent:-10001;mso-position-horizontal:absolute;mso-position-horizontal-relative:char;mso-position-vertical:absolute;mso-position-vertical-relative:line;mso-left-percent:-10001;mso-top-percent:-10001;v-text-anchor:top" o:gfxdata="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" fillcolor="#d9ead3" stroked="f">
                 <v:textbox inset="2.53958mm,2.53958mm,2.53958mm,2.53958mm">
                   <w:txbxContent>
                     <w:p>
@@ -3898,7 +3896,7 @@
           <w:szCs w:val="32"/>
         </w:rPr>
       </w:pPr>
-      <w:bookmarkStart w:id="12" w:name="_Toc27369827"/>
+      <w:bookmarkStart w:id="11" w:name="_Toc27369827"/>
       <w:r>
         <w:rPr>
           <w:sz w:val="32"/>
@@ -3906,7 +3904,7 @@
         </w:rPr>
         <w:t>Numerical features regression</w:t>
       </w:r>
-      <w:bookmarkEnd w:id="12"/>
+      <w:bookmarkEnd w:id="11"/>
     </w:p>
     <w:p>
       <w:pPr>
@@ -3928,11 +3926,9 @@
         <w:spacing w:line="360" w:lineRule="auto"/>
         <w:ind w:left="924" w:hanging="357"/>
       </w:pPr>
-      <w:bookmarkStart w:id="13" w:name="_Toc27369828"/>
-      <w:r>
-        <w:t>Analysis</w:t>
-      </w:r>
-      <w:bookmarkEnd w:id="13"/>
+      <w:r>
+        <w:t>Data preprocessing</w:t>
+      </w:r>
     </w:p>
     <w:p>
       <w:pPr>
@@ -3973,7 +3969,7 @@
           <w:szCs w:val="32"/>
         </w:rPr>
       </w:pPr>
-      <w:bookmarkStart w:id="14" w:name="_Toc27369829"/>
+      <w:bookmarkStart w:id="12" w:name="_Toc27369829"/>
       <w:r>
         <w:rPr>
           <w:sz w:val="32"/>
@@ -3981,7 +3977,7 @@
         </w:rPr>
         <w:t>Features correlation</w:t>
       </w:r>
-      <w:bookmarkEnd w:id="14"/>
+      <w:bookmarkEnd w:id="12"/>
     </w:p>
     <w:p>
       <w:pPr>
@@ -4171,7 +4167,15 @@
         <w:t xml:space="preserve"> </w:t>
       </w:r>
       <w:r>
-        <w:t xml:space="preserve">analyze the dataset only on the CMV perspective, since it carries more information than Claims Rate (includes </w:t>
+        <w:t xml:space="preserve">later </w:t>
+      </w:r>
+      <w:proofErr w:type="spellStart"/>
+      <w:r>
+        <w:t>clusterize</w:t>
+      </w:r>
+      <w:proofErr w:type="spellEnd"/>
+      <w:r>
+        <w:t xml:space="preserve"> the dataset only on the CMV perspective, since it carries more information than Claims Rate (includes </w:t>
       </w:r>
       <w:r>
         <w:t xml:space="preserve">customer retention and </w:t>
@@ -4239,7 +4243,7 @@
         <w:pStyle w:val="Caption"/>
         <w:jc w:val="center"/>
       </w:pPr>
-      <w:bookmarkStart w:id="15" w:name="_Ref27399335"/>
+      <w:bookmarkStart w:id="13" w:name="_Ref27399335"/>
       <w:r>
         <w:t xml:space="preserve">Figure </w:t>
       </w:r>
@@ -4261,7 +4265,7 @@
       <w:r>
         <w:fldChar w:fldCharType="end"/>
       </w:r>
-      <w:bookmarkEnd w:id="15"/>
+      <w:bookmarkEnd w:id="13"/>
       <w:r>
         <w:t xml:space="preserve"> - Correlation matrix and heatmap for all features</w:t>
       </w:r>
@@ -4458,19 +4462,35 @@
         <w:pStyle w:val="Caption"/>
         <w:jc w:val="center"/>
       </w:pPr>
-      <w:bookmarkStart w:id="16" w:name="_Ref27402206"/>
+      <w:bookmarkStart w:id="14" w:name="_Ref27402206"/>
       <w:r>
         <w:t xml:space="preserve">Figure </w:t>
       </w:r>
-      <w:fldSimple w:instr=" SEQ Figure \* ARABIC ">
-        <w:r>
-          <w:rPr>
-            <w:noProof/>
-          </w:rPr>
-          <w:t>5</w:t>
-        </w:r>
-      </w:fldSimple>
-      <w:bookmarkEnd w:id="16"/>
+      <w:r>
+        <w:fldChar w:fldCharType="begin"/>
+      </w:r>
+      <w:r>
+        <w:instrText xml:space="preserve"> SEQ Figure \* A</w:instrText>
+      </w:r>
+      <w:r>
+        <w:instrText xml:space="preserve">RABIC </w:instrText>
+      </w:r>
+      <w:r>
+        <w:fldChar w:fldCharType="separate"/>
+      </w:r>
+      <w:r>
+        <w:rPr>
+          <w:noProof/>
+        </w:rPr>
+        <w:t>5</w:t>
+      </w:r>
+      <w:r>
+        <w:rPr>
+          <w:noProof/>
+        </w:rPr>
+        <w:fldChar w:fldCharType="end"/>
+      </w:r>
+      <w:bookmarkEnd w:id="14"/>
       <w:r>
         <w:t xml:space="preserve"> - Premiums measures</w:t>
       </w:r>
@@ -4486,15 +4506,7 @@
           <w:rStyle w:val="Code"/>
         </w:rPr>
         <w:lastRenderedPageBreak/>
-        <w:t>Premiums</w:t>
-      </w:r>
-      <w:bookmarkStart w:id="17" w:name="_GoBack"/>
-      <w:bookmarkEnd w:id="17"/>
-      <w:r>
-        <w:rPr>
-          <w:rStyle w:val="Code"/>
-        </w:rPr>
-        <w:t xml:space="preserve"> in LOB: Household</w:t>
+        <w:t>Premiums in LOB: Household</w:t>
       </w:r>
       <w:r>
         <w:t xml:space="preserve">, </w:t>
@@ -4586,6 +4598,27 @@
       </w:r>
       <w:r>
         <w:t xml:space="preserve"> </w:t>
+      </w:r>
+    </w:p>
+    <w:p>
+      <w:pPr>
+        <w:pStyle w:val="Heading1"/>
+        <w:numPr>
+          <w:ilvl w:val="0"/>
+          <w:numId w:val="4"/>
+        </w:numPr>
+        <w:spacing w:line="360" w:lineRule="auto"/>
+        <w:rPr>
+          <w:sz w:val="32"/>
+          <w:szCs w:val="32"/>
+        </w:rPr>
+      </w:pPr>
+      <w:r>
+        <w:rPr>
+          <w:sz w:val="32"/>
+          <w:szCs w:val="32"/>
+        </w:rPr>
+        <w:t>Analysis</w:t>
       </w:r>
     </w:p>
     <w:p>
@@ -4596,7 +4629,6 @@
           <w:numId w:val="4"/>
         </w:numPr>
         <w:spacing w:line="360" w:lineRule="auto"/>
-        <w:ind w:left="1083" w:hanging="431"/>
         <w:rPr>
           <w:sz w:val="32"/>
           <w:szCs w:val="32"/>
@@ -4621,28 +4653,42 @@
           <w:sz w:val="32"/>
           <w:szCs w:val="32"/>
         </w:rPr>
-        <w:t xml:space="preserve">(A </w:t>
+        <w:t>(</w:t>
       </w:r>
       <w:r>
         <w:rPr>
           <w:sz w:val="32"/>
           <w:szCs w:val="32"/>
         </w:rPr>
-        <w:t>P</w:t>
+        <w:t>a</w:t>
       </w:r>
       <w:r>
         <w:rPr>
           <w:sz w:val="32"/>
           <w:szCs w:val="32"/>
         </w:rPr>
-        <w:t xml:space="preserve">riori </w:t>
+        <w:t xml:space="preserve"> </w:t>
       </w:r>
       <w:r>
         <w:rPr>
           <w:sz w:val="32"/>
           <w:szCs w:val="32"/>
         </w:rPr>
-        <w:t>G</w:t>
+        <w:t>p</w:t>
+      </w:r>
+      <w:r>
+        <w:rPr>
+          <w:sz w:val="32"/>
+          <w:szCs w:val="32"/>
+        </w:rPr>
+        <w:t xml:space="preserve">riori </w:t>
+      </w:r>
+      <w:r>
+        <w:rPr>
+          <w:sz w:val="32"/>
+          <w:szCs w:val="32"/>
+        </w:rPr>
+        <w:t>g</w:t>
       </w:r>
       <w:r>
         <w:rPr>
@@ -4796,6 +4842,7 @@
         <w:rPr>
           <w:noProof/>
         </w:rPr>
+        <w:lastRenderedPageBreak/>
         <w:drawing>
           <wp:inline distT="0" distB="0" distL="0" distR="0" wp14:anchorId="30D11D5A" wp14:editId="7E9E5512">
             <wp:extent cx="5943600" cy="3954780"/>
@@ -4844,19 +4891,32 @@
         <w:pStyle w:val="Caption"/>
         <w:jc w:val="center"/>
       </w:pPr>
-      <w:bookmarkStart w:id="18" w:name="_Ref27433540"/>
+      <w:bookmarkStart w:id="15" w:name="_Ref27433540"/>
       <w:r>
         <w:t xml:space="preserve">Figure </w:t>
       </w:r>
-      <w:fldSimple w:instr=" SEQ Figure \* ARABIC ">
-        <w:r>
-          <w:rPr>
-            <w:noProof/>
-          </w:rPr>
-          <w:t>6</w:t>
-        </w:r>
-      </w:fldSimple>
-      <w:bookmarkEnd w:id="18"/>
+      <w:r>
+        <w:fldChar w:fldCharType="begin"/>
+      </w:r>
+      <w:r>
+        <w:instrText xml:space="preserve"> SEQ Figure \* ARABIC </w:instrText>
+      </w:r>
+      <w:r>
+        <w:fldChar w:fldCharType="separate"/>
+      </w:r>
+      <w:r>
+        <w:rPr>
+          <w:noProof/>
+        </w:rPr>
+        <w:t>6</w:t>
+      </w:r>
+      <w:r>
+        <w:rPr>
+          <w:noProof/>
+        </w:rPr>
+        <w:fldChar w:fldCharType="end"/>
+      </w:r>
+      <w:bookmarkEnd w:id="15"/>
       <w:r>
         <w:t xml:space="preserve"> - Quartiles plot for insurance groups vs premium sum</w:t>
       </w:r>
@@ -4868,7 +4928,6 @@
         <w:jc w:val="both"/>
       </w:pPr>
       <w:r>
-        <w:lastRenderedPageBreak/>
         <w:t>Another perspective that was also analyzed by the team was the premium amount for each group versus the gross monthly salary (</w:t>
       </w:r>
       <w:r>
@@ -4932,6 +4991,7 @@
         <w:rPr>
           <w:noProof/>
         </w:rPr>
+        <w:lastRenderedPageBreak/>
         <w:drawing>
           <wp:inline distT="0" distB="0" distL="0" distR="0" wp14:anchorId="122EE2F6" wp14:editId="0132BFEB">
             <wp:extent cx="5946035" cy="3956400"/>
@@ -4980,19 +5040,32 @@
         <w:pStyle w:val="Caption"/>
         <w:jc w:val="center"/>
       </w:pPr>
-      <w:bookmarkStart w:id="19" w:name="_Ref27434913"/>
+      <w:bookmarkStart w:id="16" w:name="_Ref27434913"/>
       <w:r>
         <w:t xml:space="preserve">Figure </w:t>
       </w:r>
-      <w:fldSimple w:instr=" SEQ Figure \* ARABIC ">
-        <w:r>
-          <w:rPr>
-            <w:noProof/>
-          </w:rPr>
-          <w:t>7</w:t>
-        </w:r>
-      </w:fldSimple>
-      <w:bookmarkEnd w:id="19"/>
+      <w:r>
+        <w:fldChar w:fldCharType="begin"/>
+      </w:r>
+      <w:r>
+        <w:instrText xml:space="preserve"> SEQ Figure \* ARABIC </w:instrText>
+      </w:r>
+      <w:r>
+        <w:fldChar w:fldCharType="separate"/>
+      </w:r>
+      <w:r>
+        <w:rPr>
+          <w:noProof/>
+        </w:rPr>
+        <w:t>7</w:t>
+      </w:r>
+      <w:r>
+        <w:rPr>
+          <w:noProof/>
+        </w:rPr>
+        <w:fldChar w:fldCharType="end"/>
+      </w:r>
+      <w:bookmarkEnd w:id="16"/>
       <w:r>
         <w:t xml:space="preserve"> - </w:t>
       </w:r>
@@ -5026,6 +5099,8 @@
     </w:p>
     <w:p>
       <w:pPr>
+        <w:spacing w:after="200"/>
+        <w:ind w:left="720"/>
         <w:jc w:val="both"/>
       </w:pPr>
       <w:r>
@@ -5047,7 +5122,16 @@
         <w:t xml:space="preserve">distribution of </w:t>
       </w:r>
       <w:r>
-        <w:t xml:space="preserve">some features </w:t>
+        <w:t>the insurance co</w:t>
+      </w:r>
+      <w:r>
+        <w:t>n</w:t>
+      </w:r>
+      <w:r>
+        <w:t>sumption</w:t>
+      </w:r>
+      <w:r>
+        <w:t xml:space="preserve"> features </w:t>
       </w:r>
       <w:r>
         <w:t>under</w:t>
@@ -5059,16 +5143,362 @@
         <w:t xml:space="preserve"> different </w:t>
       </w:r>
       <w:r>
+        <w:t xml:space="preserve">customer </w:t>
+      </w:r>
+      <w:r>
         <w:t xml:space="preserve">categorical </w:t>
       </w:r>
       <w:r>
-        <w:t>values.</w:t>
+        <w:t>features</w:t>
+      </w:r>
+      <w:r>
+        <w:t>.</w:t>
       </w:r>
     </w:p>
     <w:p>
       <w:pPr>
+        <w:spacing w:after="200"/>
+        <w:ind w:left="720"/>
         <w:jc w:val="both"/>
       </w:pPr>
+      <w:r>
+        <w:t>Considering that people with</w:t>
+      </w:r>
+      <w:r>
+        <w:t xml:space="preserve"> children and</w:t>
+      </w:r>
+      <w:r>
+        <w:t xml:space="preserve"> higher education levels </w:t>
+      </w:r>
+      <w:r>
+        <w:t xml:space="preserve">would be more </w:t>
+      </w:r>
+      <w:r>
+        <w:t>prone to pay higher premium</w:t>
+      </w:r>
+      <w:r>
+        <w:t>s</w:t>
+      </w:r>
+      <w:r>
+        <w:t xml:space="preserve"> in </w:t>
+      </w:r>
+      <w:r>
+        <w:t>Health and Life</w:t>
+      </w:r>
+      <w:r>
+        <w:t>, since the premium is proportional to the insured sum and the cov</w:t>
+      </w:r>
+      <w:r>
+        <w:t>e</w:t>
+      </w:r>
+      <w:r>
+        <w:t>r</w:t>
+      </w:r>
+      <w:r>
+        <w:t>a</w:t>
+      </w:r>
+      <w:r>
+        <w:t xml:space="preserve">ges, there </w:t>
+      </w:r>
+      <w:r>
+        <w:t>is an unexpected behav</w:t>
+      </w:r>
+      <w:r>
+        <w:t xml:space="preserve">ior on the plots </w:t>
+      </w:r>
+      <w:r>
+        <w:t xml:space="preserve">of </w:t>
+      </w:r>
+      <w:r>
+        <w:fldChar w:fldCharType="begin"/>
+      </w:r>
+      <w:r>
+        <w:instrText xml:space="preserve"> REF _Ref27670451 \h </w:instrText>
+      </w:r>
+      <w:r>
+        <w:fldChar w:fldCharType="separate"/>
+      </w:r>
+      <w:r>
+        <w:t xml:space="preserve">Figure </w:t>
+      </w:r>
+      <w:r>
+        <w:rPr>
+          <w:noProof/>
+        </w:rPr>
+        <w:t>8</w:t>
+      </w:r>
+      <w:r>
+        <w:fldChar w:fldCharType="end"/>
+      </w:r>
+      <w:r>
+        <w:t xml:space="preserve"> and </w:t>
+      </w:r>
+      <w:r>
+        <w:fldChar w:fldCharType="begin"/>
+      </w:r>
+      <w:r>
+        <w:instrText xml:space="preserve"> REF _Ref27670453 \h </w:instrText>
+      </w:r>
+      <w:r>
+        <w:fldChar w:fldCharType="separate"/>
+      </w:r>
+      <w:r>
+        <w:t xml:space="preserve">Figure </w:t>
+      </w:r>
+      <w:r>
+        <w:rPr>
+          <w:noProof/>
+        </w:rPr>
+        <w:t>9</w:t>
+      </w:r>
+      <w:r>
+        <w:fldChar w:fldCharType="end"/>
+      </w:r>
+      <w:r>
+        <w:t xml:space="preserve">. The </w:t>
+      </w:r>
+      <w:r>
+        <w:t>same occurs with Work Compe</w:t>
+      </w:r>
+      <w:r>
+        <w:t>n</w:t>
+      </w:r>
+      <w:r>
+        <w:t>sations and Household, and the opposite is observed for Motor insurance.</w:t>
+      </w:r>
+      <w:r>
+        <w:t xml:space="preserve"> </w:t>
+      </w:r>
+      <w:r>
+        <w:t xml:space="preserve">It </w:t>
+      </w:r>
+      <w:r>
+        <w:t>seems</w:t>
+      </w:r>
+      <w:r>
+        <w:t xml:space="preserve"> that clients with high insurance</w:t>
+      </w:r>
+      <w:r>
+        <w:t xml:space="preserve"> buying</w:t>
+      </w:r>
+      <w:r>
+        <w:t xml:space="preserve"> potential are not being accessed for events that can cause major changes in their </w:t>
+      </w:r>
+      <w:r>
+        <w:t>lives</w:t>
+      </w:r>
+      <w:r>
+        <w:t>.</w:t>
+      </w:r>
+    </w:p>
+    <w:p>
+      <w:pPr>
+        <w:keepNext/>
+        <w:spacing w:after="200"/>
+        <w:jc w:val="center"/>
+      </w:pPr>
+      <w:r>
+        <w:rPr>
+          <w:noProof/>
+        </w:rPr>
+        <w:lastRenderedPageBreak/>
+        <w:drawing>
+          <wp:inline distT="0" distB="0" distL="0" distR="0" wp14:anchorId="5B0B8665" wp14:editId="588B9BC9">
+            <wp:extent cx="4267200" cy="2859845"/>
+            <wp:effectExtent l="0" t="0" r="0" b="0"/>
+            <wp:docPr id="11" name="Picture 11"/>
+            <wp:cNvGraphicFramePr>
+              <a:graphicFrameLocks xmlns:a="http://schemas.openxmlformats.org/drawingml/2006/main" noChangeAspect="1"/>
+            </wp:cNvGraphicFramePr>
+            <a:graphic xmlns:a="http://schemas.openxmlformats.org/drawingml/2006/main">
+              <a:graphicData uri="http://schemas.openxmlformats.org/drawingml/2006/picture">
+                <pic:pic xmlns:pic="http://schemas.openxmlformats.org/drawingml/2006/picture">
+                  <pic:nvPicPr>
+                    <pic:cNvPr id="11" name="boxplot_health.png"/>
+                    <pic:cNvPicPr/>
+                  </pic:nvPicPr>
+                  <pic:blipFill>
+                    <a:blip r:embed="rId18">
+                      <a:extLst>
+                        <a:ext uri="{28A0092B-C50C-407E-A947-70E740481C1C}">
+                          <a14:useLocalDpi xmlns:a14="http://schemas.microsoft.com/office/drawing/2010/main" val="0"/>
+                        </a:ext>
+                      </a:extLst>
+                    </a:blip>
+                    <a:stretch>
+                      <a:fillRect/>
+                    </a:stretch>
+                  </pic:blipFill>
+                  <pic:spPr>
+                    <a:xfrm>
+                      <a:off x="0" y="0"/>
+                      <a:ext cx="4273875" cy="2864319"/>
+                    </a:xfrm>
+                    <a:prstGeom prst="rect">
+                      <a:avLst/>
+                    </a:prstGeom>
+                  </pic:spPr>
+                </pic:pic>
+              </a:graphicData>
+            </a:graphic>
+          </wp:inline>
+        </w:drawing>
+      </w:r>
+    </w:p>
+    <w:p>
+      <w:pPr>
+        <w:pStyle w:val="Caption"/>
+        <w:jc w:val="center"/>
+      </w:pPr>
+      <w:bookmarkStart w:id="17" w:name="_Ref27670451"/>
+      <w:r>
+        <w:t xml:space="preserve">Figure </w:t>
+      </w:r>
+      <w:fldSimple w:instr=" SEQ Figure \* ARABIC ">
+        <w:r>
+          <w:rPr>
+            <w:noProof/>
+          </w:rPr>
+          <w:t>8</w:t>
+        </w:r>
+      </w:fldSimple>
+      <w:bookmarkEnd w:id="17"/>
+      <w:r>
+        <w:t xml:space="preserve"> – Health premiums distribution on </w:t>
+      </w:r>
+      <w:r>
+        <w:t xml:space="preserve">the </w:t>
+      </w:r>
+      <w:r>
+        <w:t xml:space="preserve">educational degree and </w:t>
+      </w:r>
+      <w:r>
+        <w:rPr>
+          <w:noProof/>
+        </w:rPr>
+        <w:t>children in the family.</w:t>
+      </w:r>
+    </w:p>
+    <w:p>
+      <w:pPr>
+        <w:keepNext/>
+        <w:spacing w:after="200"/>
+        <w:jc w:val="center"/>
+      </w:pPr>
+      <w:r>
+        <w:rPr>
+          <w:noProof/>
+        </w:rPr>
+        <w:drawing>
+          <wp:inline distT="0" distB="0" distL="0" distR="0" wp14:anchorId="4E622B11" wp14:editId="7EE44442">
+            <wp:extent cx="4244400" cy="2844000"/>
+            <wp:effectExtent l="0" t="0" r="3810" b="0"/>
+            <wp:docPr id="12" name="Picture 12"/>
+            <wp:cNvGraphicFramePr>
+              <a:graphicFrameLocks xmlns:a="http://schemas.openxmlformats.org/drawingml/2006/main" noChangeAspect="1"/>
+            </wp:cNvGraphicFramePr>
+            <a:graphic xmlns:a="http://schemas.openxmlformats.org/drawingml/2006/main">
+              <a:graphicData uri="http://schemas.openxmlformats.org/drawingml/2006/picture">
+                <pic:pic xmlns:pic="http://schemas.openxmlformats.org/drawingml/2006/picture">
+                  <pic:nvPicPr>
+                    <pic:cNvPr id="12" name="boxplot_life.png"/>
+                    <pic:cNvPicPr/>
+                  </pic:nvPicPr>
+                  <pic:blipFill>
+                    <a:blip r:embed="rId19">
+                      <a:extLst>
+                        <a:ext uri="{28A0092B-C50C-407E-A947-70E740481C1C}">
+                          <a14:useLocalDpi xmlns:a14="http://schemas.microsoft.com/office/drawing/2010/main" val="0"/>
+                        </a:ext>
+                      </a:extLst>
+                    </a:blip>
+                    <a:stretch>
+                      <a:fillRect/>
+                    </a:stretch>
+                  </pic:blipFill>
+                  <pic:spPr>
+                    <a:xfrm>
+                      <a:off x="0" y="0"/>
+                      <a:ext cx="4244400" cy="2844000"/>
+                    </a:xfrm>
+                    <a:prstGeom prst="rect">
+                      <a:avLst/>
+                    </a:prstGeom>
+                  </pic:spPr>
+                </pic:pic>
+              </a:graphicData>
+            </a:graphic>
+          </wp:inline>
+        </w:drawing>
+      </w:r>
+    </w:p>
+    <w:p>
+      <w:pPr>
+        <w:pStyle w:val="Caption"/>
+        <w:jc w:val="center"/>
+      </w:pPr>
+      <w:bookmarkStart w:id="18" w:name="_Ref27670453"/>
+      <w:r>
+        <w:t xml:space="preserve">Figure </w:t>
+      </w:r>
+      <w:fldSimple w:instr=" SEQ Figure \* ARABIC ">
+        <w:r>
+          <w:rPr>
+            <w:noProof/>
+          </w:rPr>
+          <w:t>9</w:t>
+        </w:r>
+      </w:fldSimple>
+      <w:bookmarkEnd w:id="18"/>
+      <w:r>
+        <w:t xml:space="preserve"> </w:t>
+      </w:r>
+      <w:r>
+        <w:t xml:space="preserve">– </w:t>
+      </w:r>
+      <w:r>
+        <w:t>Life</w:t>
+      </w:r>
+      <w:r>
+        <w:t xml:space="preserve"> premiums distribution on </w:t>
+      </w:r>
+      <w:r>
+        <w:t xml:space="preserve">the </w:t>
+      </w:r>
+      <w:r>
+        <w:t>educational degree and children</w:t>
+      </w:r>
+      <w:r>
+        <w:t xml:space="preserve"> in the family.</w:t>
+      </w:r>
+    </w:p>
+    <w:p>
+      <w:pPr>
+        <w:pStyle w:val="Heading1"/>
+        <w:numPr>
+          <w:ilvl w:val="1"/>
+          <w:numId w:val="4"/>
+        </w:numPr>
+        <w:spacing w:line="360" w:lineRule="auto"/>
+        <w:rPr>
+          <w:sz w:val="32"/>
+          <w:szCs w:val="32"/>
+        </w:rPr>
+      </w:pPr>
+      <w:r>
+        <w:rPr>
+          <w:sz w:val="32"/>
+          <w:szCs w:val="32"/>
+        </w:rPr>
+        <w:t>Decision tree</w:t>
+      </w:r>
+    </w:p>
+    <w:p>
+      <w:pPr>
+        <w:jc w:val="both"/>
+      </w:pPr>
+      <w:bookmarkStart w:id="19" w:name="_GoBack"/>
+      <w:bookmarkEnd w:id="19"/>
     </w:p>
     <w:p>
       <w:pPr>
@@ -5426,6 +5856,121 @@
     </w:lvl>
   </w:abstractNum>
   <w:abstractNum w:abstractNumId="2" w15:restartNumberingAfterBreak="0">
+    <w:nsid w:val="1A5140B8"/>
+    <w:multiLevelType w:val="multilevel"/>
+    <w:tmpl w:val="259C4F40"/>
+    <w:lvl w:ilvl="0">
+      <w:start w:val="1"/>
+      <w:numFmt w:val="decimal"/>
+      <w:suff w:val="space"/>
+      <w:lvlText w:val="%1."/>
+      <w:lvlJc w:val="left"/>
+      <w:pPr>
+        <w:ind w:left="360" w:hanging="360"/>
+      </w:pPr>
+      <w:rPr>
+        <w:rFonts w:hint="default"/>
+      </w:rPr>
+    </w:lvl>
+    <w:lvl w:ilvl="1">
+      <w:start w:val="1"/>
+      <w:numFmt w:val="decimal"/>
+      <w:suff w:val="space"/>
+      <w:lvlText w:val="%1.%2."/>
+      <w:lvlJc w:val="left"/>
+      <w:pPr>
+        <w:ind w:left="792" w:hanging="432"/>
+      </w:pPr>
+      <w:rPr>
+        <w:rFonts w:hint="default"/>
+      </w:rPr>
+    </w:lvl>
+    <w:lvl w:ilvl="2">
+      <w:start w:val="1"/>
+      <w:numFmt w:val="decimal"/>
+      <w:lvlText w:val="%1.%2.%3."/>
+      <w:lvlJc w:val="left"/>
+      <w:pPr>
+        <w:ind w:left="1224" w:hanging="504"/>
+      </w:pPr>
+      <w:rPr>
+        <w:rFonts w:hint="default"/>
+      </w:rPr>
+    </w:lvl>
+    <w:lvl w:ilvl="3">
+      <w:start w:val="1"/>
+      <w:numFmt w:val="decimal"/>
+      <w:lvlText w:val="%1.%2.%3.%4."/>
+      <w:lvlJc w:val="left"/>
+      <w:pPr>
+        <w:ind w:left="1728" w:hanging="648"/>
+      </w:pPr>
+      <w:rPr>
+        <w:rFonts w:hint="default"/>
+      </w:rPr>
+    </w:lvl>
+    <w:lvl w:ilvl="4">
+      <w:start w:val="1"/>
+      <w:numFmt w:val="decimal"/>
+      <w:lvlText w:val="%1.%2.%3.%4.%5."/>
+      <w:lvlJc w:val="left"/>
+      <w:pPr>
+        <w:ind w:left="2232" w:hanging="792"/>
+      </w:pPr>
+      <w:rPr>
+        <w:rFonts w:hint="default"/>
+      </w:rPr>
+    </w:lvl>
+    <w:lvl w:ilvl="5">
+      <w:start w:val="1"/>
+      <w:numFmt w:val="decimal"/>
+      <w:lvlText w:val="%1.%2.%3.%4.%5.%6."/>
+      <w:lvlJc w:val="left"/>
+      <w:pPr>
+        <w:ind w:left="2736" w:hanging="936"/>
+      </w:pPr>
+      <w:rPr>
+        <w:rFonts w:hint="default"/>
+      </w:rPr>
+    </w:lvl>
+    <w:lvl w:ilvl="6">
+      <w:start w:val="1"/>
+      <w:numFmt w:val="decimal"/>
+      <w:lvlText w:val="%1.%2.%3.%4.%5.%6.%7."/>
+      <w:lvlJc w:val="left"/>
+      <w:pPr>
+        <w:ind w:left="3240" w:hanging="1080"/>
+      </w:pPr>
+      <w:rPr>
+        <w:rFonts w:hint="default"/>
+      </w:rPr>
+    </w:lvl>
+    <w:lvl w:ilvl="7">
+      <w:start w:val="1"/>
+      <w:numFmt w:val="decimal"/>
+      <w:lvlText w:val="%1.%2.%3.%4.%5.%6.%7.%8."/>
+      <w:lvlJc w:val="left"/>
+      <w:pPr>
+        <w:ind w:left="3744" w:hanging="1224"/>
+      </w:pPr>
+      <w:rPr>
+        <w:rFonts w:hint="default"/>
+      </w:rPr>
+    </w:lvl>
+    <w:lvl w:ilvl="8">
+      <w:start w:val="1"/>
+      <w:numFmt w:val="decimal"/>
+      <w:lvlText w:val="%1.%2.%3.%4.%5.%6.%7.%8.%9."/>
+      <w:lvlJc w:val="left"/>
+      <w:pPr>
+        <w:ind w:left="4320" w:hanging="1440"/>
+      </w:pPr>
+      <w:rPr>
+        <w:rFonts w:hint="default"/>
+      </w:rPr>
+    </w:lvl>
+  </w:abstractNum>
+  <w:abstractNum w:abstractNumId="3" w15:restartNumberingAfterBreak="0">
     <w:nsid w:val="1B106B78"/>
     <w:multiLevelType w:val="multilevel"/>
     <w:tmpl w:val="8F646DEC"/>
@@ -5539,7 +6084,7 @@
       </w:rPr>
     </w:lvl>
   </w:abstractNum>
-  <w:abstractNum w:abstractNumId="3" w15:restartNumberingAfterBreak="0">
+  <w:abstractNum w:abstractNumId="4" w15:restartNumberingAfterBreak="0">
     <w:nsid w:val="2C0F6D38"/>
     <w:multiLevelType w:val="multilevel"/>
     <w:tmpl w:val="259C4F40"/>
@@ -5654,7 +6199,7 @@
       </w:rPr>
     </w:lvl>
   </w:abstractNum>
-  <w:abstractNum w:abstractNumId="4" w15:restartNumberingAfterBreak="0">
+  <w:abstractNum w:abstractNumId="5" w15:restartNumberingAfterBreak="0">
     <w:nsid w:val="38B540ED"/>
     <w:multiLevelType w:val="hybridMultilevel"/>
     <w:tmpl w:val="AF06F4C8"/>
@@ -5744,7 +6289,7 @@
       </w:pPr>
     </w:lvl>
   </w:abstractNum>
-  <w:abstractNum w:abstractNumId="5" w15:restartNumberingAfterBreak="0">
+  <w:abstractNum w:abstractNumId="6" w15:restartNumberingAfterBreak="0">
     <w:nsid w:val="3A447344"/>
     <w:multiLevelType w:val="multilevel"/>
     <w:tmpl w:val="D7DEF9B4"/>
@@ -5858,7 +6403,7 @@
       </w:rPr>
     </w:lvl>
   </w:abstractNum>
-  <w:abstractNum w:abstractNumId="6" w15:restartNumberingAfterBreak="0">
+  <w:abstractNum w:abstractNumId="7" w15:restartNumberingAfterBreak="0">
     <w:nsid w:val="4CD37B50"/>
     <w:multiLevelType w:val="hybridMultilevel"/>
     <w:tmpl w:val="862E1CE8"/>
@@ -5944,7 +6489,7 @@
       </w:pPr>
     </w:lvl>
   </w:abstractNum>
-  <w:abstractNum w:abstractNumId="7" w15:restartNumberingAfterBreak="0">
+  <w:abstractNum w:abstractNumId="8" w15:restartNumberingAfterBreak="0">
     <w:nsid w:val="59FE4019"/>
     <w:multiLevelType w:val="multilevel"/>
     <w:tmpl w:val="0809001F"/>
@@ -6030,7 +6575,7 @@
       </w:pPr>
     </w:lvl>
   </w:abstractNum>
-  <w:abstractNum w:abstractNumId="8" w15:restartNumberingAfterBreak="0">
+  <w:abstractNum w:abstractNumId="9" w15:restartNumberingAfterBreak="0">
     <w:nsid w:val="65F65E35"/>
     <w:multiLevelType w:val="multilevel"/>
     <w:tmpl w:val="49D251EA"/>
@@ -6143,7 +6688,7 @@
       </w:rPr>
     </w:lvl>
   </w:abstractNum>
-  <w:abstractNum w:abstractNumId="9" w15:restartNumberingAfterBreak="0">
+  <w:abstractNum w:abstractNumId="10" w15:restartNumberingAfterBreak="0">
     <w:nsid w:val="67FB5794"/>
     <w:multiLevelType w:val="multilevel"/>
     <w:tmpl w:val="D7DEF9B4"/>
@@ -6258,34 +6803,37 @@
     </w:lvl>
   </w:abstractNum>
   <w:num w:numId="1">
-    <w:abstractNumId w:val="8"/>
+    <w:abstractNumId w:val="9"/>
   </w:num>
   <w:num w:numId="2">
-    <w:abstractNumId w:val="2"/>
+    <w:abstractNumId w:val="3"/>
   </w:num>
   <w:num w:numId="3">
-    <w:abstractNumId w:val="6"/>
+    <w:abstractNumId w:val="7"/>
   </w:num>
   <w:num w:numId="4">
     <w:abstractNumId w:val="1"/>
   </w:num>
   <w:num w:numId="5">
-    <w:abstractNumId w:val="4"/>
+    <w:abstractNumId w:val="5"/>
   </w:num>
   <w:num w:numId="6">
-    <w:abstractNumId w:val="7"/>
+    <w:abstractNumId w:val="8"/>
   </w:num>
   <w:num w:numId="7">
-    <w:abstractNumId w:val="9"/>
+    <w:abstractNumId w:val="10"/>
   </w:num>
   <w:num w:numId="8">
-    <w:abstractNumId w:val="5"/>
+    <w:abstractNumId w:val="6"/>
   </w:num>
   <w:num w:numId="9">
-    <w:abstractNumId w:val="3"/>
+    <w:abstractNumId w:val="4"/>
   </w:num>
   <w:num w:numId="10">
     <w:abstractNumId w:val="0"/>
+  </w:num>
+  <w:num w:numId="11">
+    <w:abstractNumId w:val="2"/>
   </w:num>
 </w:numbering>
 </file>
@@ -7326,7 +7874,7 @@
 </file>
 
 <file path=customXml/itemProps1.xml><?xml version="1.0" encoding="utf-8"?>
-<ds:datastoreItem xmlns:ds="http://schemas.openxmlformats.org/officeDocument/2006/customXml" ds:itemID="{22A9208A-ECB9-4103-9BFD-35CF9F68BE62}">
+<ds:datastoreItem xmlns:ds="http://schemas.openxmlformats.org/officeDocument/2006/customXml" ds:itemID="{2C5961A2-CD6E-4F43-9A52-34B1195D8AF2}">
   <ds:schemaRefs>
     <ds:schemaRef ds:uri="http://schemas.openxmlformats.org/officeDocument/2006/bibliography"/>
   </ds:schemaRefs>

--- a/Final Report.docx
+++ b/Final Report.docx
@@ -90,20 +90,8 @@
                                 <w:szCs w:val="30"/>
                                 <w:lang w:val="en-GB"/>
                               </w:rPr>
-                              <w:t xml:space="preserve">Alex Anthony </w:t>
+                              <w:t>Alex Anthony Panchot</w:t>
                             </w:r>
-                            <w:proofErr w:type="spellStart"/>
-                            <w:r>
-                              <w:rPr>
-                                <w:rFonts w:cs="Calibri"/>
-                                <w:color w:val="5C666C"/>
-                                <w:sz w:val="30"/>
-                                <w:szCs w:val="30"/>
-                                <w:lang w:val="en-GB"/>
-                              </w:rPr>
-                              <w:t>Panchot</w:t>
-                            </w:r>
-                            <w:proofErr w:type="spellEnd"/>
                             <w:r>
                               <w:rPr>
                                 <w:rFonts w:cs="Calibri"/>
@@ -146,29 +134,7 @@
                                 <w:szCs w:val="30"/>
                                 <w:lang w:val="en-GB"/>
                               </w:rPr>
-                              <w:t xml:space="preserve">Hugo Saisse </w:t>
-                            </w:r>
-                            <w:proofErr w:type="spellStart"/>
-                            <w:r>
-                              <w:rPr>
-                                <w:rFonts w:cs="Calibri"/>
-                                <w:color w:val="5C666C"/>
-                                <w:sz w:val="30"/>
-                                <w:szCs w:val="30"/>
-                                <w:lang w:val="en-GB"/>
-                              </w:rPr>
-                              <w:t>Mentzingen</w:t>
-                            </w:r>
-                            <w:proofErr w:type="spellEnd"/>
-                            <w:r>
-                              <w:rPr>
-                                <w:rFonts w:cs="Calibri"/>
-                                <w:color w:val="5C666C"/>
-                                <w:sz w:val="30"/>
-                                <w:szCs w:val="30"/>
-                                <w:lang w:val="en-GB"/>
-                              </w:rPr>
-                              <w:t xml:space="preserve"> da Silva</w:t>
+                              <w:t>Hugo Saisse Mentzingen da Silva</w:t>
                             </w:r>
                             <w:r>
                               <w:rPr>
@@ -204,7 +170,6 @@
                                 <w:lang w:val="en-GB"/>
                               </w:rPr>
                             </w:pPr>
-                            <w:proofErr w:type="spellStart"/>
                             <w:r>
                               <w:rPr>
                                 <w:rFonts w:cs="Calibri"/>
@@ -213,18 +178,7 @@
                                 <w:szCs w:val="30"/>
                                 <w:lang w:val="en-GB"/>
                               </w:rPr>
-                              <w:t>Rennan</w:t>
-                            </w:r>
-                            <w:proofErr w:type="spellEnd"/>
-                            <w:r>
-                              <w:rPr>
-                                <w:rFonts w:cs="Calibri"/>
-                                <w:color w:val="5C666C"/>
-                                <w:sz w:val="30"/>
-                                <w:szCs w:val="30"/>
-                                <w:lang w:val="en-GB"/>
-                              </w:rPr>
-                              <w:t xml:space="preserve"> Valadares Ornelas Araújo</w:t>
+                              <w:t>Rennan Valadares Ornelas Araújo</w:t>
                             </w:r>
                             <w:r>
                               <w:rPr>
@@ -290,20 +244,8 @@
                           <w:szCs w:val="30"/>
                           <w:lang w:val="en-GB"/>
                         </w:rPr>
-                        <w:t xml:space="preserve">Alex Anthony </w:t>
+                        <w:t>Alex Anthony Panchot</w:t>
                       </w:r>
-                      <w:proofErr w:type="spellStart"/>
-                      <w:r>
-                        <w:rPr>
-                          <w:rFonts w:cs="Calibri"/>
-                          <w:color w:val="5C666C"/>
-                          <w:sz w:val="30"/>
-                          <w:szCs w:val="30"/>
-                          <w:lang w:val="en-GB"/>
-                        </w:rPr>
-                        <w:t>Panchot</w:t>
-                      </w:r>
-                      <w:proofErr w:type="spellEnd"/>
                       <w:r>
                         <w:rPr>
                           <w:rFonts w:cs="Calibri"/>
@@ -346,29 +288,7 @@
                           <w:szCs w:val="30"/>
                           <w:lang w:val="en-GB"/>
                         </w:rPr>
-                        <w:t xml:space="preserve">Hugo Saisse </w:t>
-                      </w:r>
-                      <w:proofErr w:type="spellStart"/>
-                      <w:r>
-                        <w:rPr>
-                          <w:rFonts w:cs="Calibri"/>
-                          <w:color w:val="5C666C"/>
-                          <w:sz w:val="30"/>
-                          <w:szCs w:val="30"/>
-                          <w:lang w:val="en-GB"/>
-                        </w:rPr>
-                        <w:t>Mentzingen</w:t>
-                      </w:r>
-                      <w:proofErr w:type="spellEnd"/>
-                      <w:r>
-                        <w:rPr>
-                          <w:rFonts w:cs="Calibri"/>
-                          <w:color w:val="5C666C"/>
-                          <w:sz w:val="30"/>
-                          <w:szCs w:val="30"/>
-                          <w:lang w:val="en-GB"/>
-                        </w:rPr>
-                        <w:t xml:space="preserve"> da Silva</w:t>
+                        <w:t>Hugo Saisse Mentzingen da Silva</w:t>
                       </w:r>
                       <w:r>
                         <w:rPr>
@@ -404,7 +324,6 @@
                           <w:lang w:val="en-GB"/>
                         </w:rPr>
                       </w:pPr>
-                      <w:proofErr w:type="spellStart"/>
                       <w:r>
                         <w:rPr>
                           <w:rFonts w:cs="Calibri"/>
@@ -413,18 +332,7 @@
                           <w:szCs w:val="30"/>
                           <w:lang w:val="en-GB"/>
                         </w:rPr>
-                        <w:t>Rennan</w:t>
-                      </w:r>
-                      <w:proofErr w:type="spellEnd"/>
-                      <w:r>
-                        <w:rPr>
-                          <w:rFonts w:cs="Calibri"/>
-                          <w:color w:val="5C666C"/>
-                          <w:sz w:val="30"/>
-                          <w:szCs w:val="30"/>
-                          <w:lang w:val="en-GB"/>
-                        </w:rPr>
-                        <w:t xml:space="preserve"> Valadares Ornelas Araújo</w:t>
+                        <w:t>Rennan Valadares Ornelas Araújo</w:t>
                       </w:r>
                       <w:r>
                         <w:rPr>
@@ -2214,19 +2122,11 @@
                               </w:rPr>
                               <w:t xml:space="preserve">In these </w:t>
                             </w:r>
-                            <w:proofErr w:type="spellStart"/>
                             <w:r>
                               <w:rPr>
                                 <w:color w:val="000000"/>
                               </w:rPr>
-                              <w:t>especific</w:t>
-                            </w:r>
-                            <w:proofErr w:type="spellEnd"/>
-                            <w:r>
-                              <w:rPr>
-                                <w:color w:val="000000"/>
-                              </w:rPr>
-                              <w:t xml:space="preserve"> cases, </w:t>
+                              <w:t xml:space="preserve">especific cases, </w:t>
                             </w:r>
                             <w:r>
                               <w:rPr>
@@ -2366,19 +2266,11 @@
                         </w:rPr>
                         <w:t xml:space="preserve">In these </w:t>
                       </w:r>
-                      <w:proofErr w:type="spellStart"/>
                       <w:r>
                         <w:rPr>
                           <w:color w:val="000000"/>
                         </w:rPr>
-                        <w:t>especific</w:t>
-                      </w:r>
-                      <w:proofErr w:type="spellEnd"/>
-                      <w:r>
-                        <w:rPr>
-                          <w:color w:val="000000"/>
-                        </w:rPr>
-                        <w:t xml:space="preserve"> cases, </w:t>
+                        <w:t xml:space="preserve">especific cases, </w:t>
                       </w:r>
                       <w:r>
                         <w:rPr>
@@ -3304,23 +3196,13 @@
                               </w:rPr>
                               <w:t xml:space="preserve"> choice for the </w:t>
                             </w:r>
-                            <w:proofErr w:type="spellStart"/>
                             <w:r>
                               <w:rPr>
                                 <w:b/>
                                 <w:bCs/>
                                 <w:color w:val="000000"/>
                               </w:rPr>
-                              <w:t>kNN</w:t>
-                            </w:r>
-                            <w:proofErr w:type="spellEnd"/>
-                            <w:r>
-                              <w:rPr>
-                                <w:b/>
-                                <w:bCs/>
-                                <w:color w:val="000000"/>
-                              </w:rPr>
-                              <w:t xml:space="preserve"> algorithm</w:t>
+                              <w:t>kNN algorithm</w:t>
                             </w:r>
                             <w:r>
                               <w:rPr>
@@ -3608,23 +3490,13 @@
                         </w:rPr>
                         <w:t xml:space="preserve"> choice for the </w:t>
                       </w:r>
-                      <w:proofErr w:type="spellStart"/>
                       <w:r>
                         <w:rPr>
                           <w:b/>
                           <w:bCs/>
                           <w:color w:val="000000"/>
                         </w:rPr>
-                        <w:t>kNN</w:t>
-                      </w:r>
-                      <w:proofErr w:type="spellEnd"/>
-                      <w:r>
-                        <w:rPr>
-                          <w:b/>
-                          <w:bCs/>
-                          <w:color w:val="000000"/>
-                        </w:rPr>
-                        <w:t xml:space="preserve"> algorithm</w:t>
+                        <w:t>kNN algorithm</w:t>
                       </w:r>
                       <w:r>
                         <w:rPr>
@@ -4466,30 +4338,14 @@
       <w:r>
         <w:t xml:space="preserve">Figure </w:t>
       </w:r>
-      <w:r>
-        <w:fldChar w:fldCharType="begin"/>
-      </w:r>
-      <w:r>
-        <w:instrText xml:space="preserve"> SEQ Figure \* A</w:instrText>
-      </w:r>
-      <w:r>
-        <w:instrText xml:space="preserve">RABIC </w:instrText>
-      </w:r>
-      <w:r>
-        <w:fldChar w:fldCharType="separate"/>
-      </w:r>
-      <w:r>
-        <w:rPr>
-          <w:noProof/>
-        </w:rPr>
-        <w:t>5</w:t>
-      </w:r>
-      <w:r>
-        <w:rPr>
-          <w:noProof/>
-        </w:rPr>
-        <w:fldChar w:fldCharType="end"/>
-      </w:r>
+      <w:fldSimple w:instr=" SEQ Figure \* ARABIC ">
+        <w:r>
+          <w:rPr>
+            <w:noProof/>
+          </w:rPr>
+          <w:t>5</w:t>
+        </w:r>
+      </w:fldSimple>
       <w:bookmarkEnd w:id="14"/>
       <w:r>
         <w:t xml:space="preserve"> - Premiums measures</w:t>
@@ -4895,27 +4751,14 @@
       <w:r>
         <w:t xml:space="preserve">Figure </w:t>
       </w:r>
-      <w:r>
-        <w:fldChar w:fldCharType="begin"/>
-      </w:r>
-      <w:r>
-        <w:instrText xml:space="preserve"> SEQ Figure \* ARABIC </w:instrText>
-      </w:r>
-      <w:r>
-        <w:fldChar w:fldCharType="separate"/>
-      </w:r>
-      <w:r>
-        <w:rPr>
-          <w:noProof/>
-        </w:rPr>
-        <w:t>6</w:t>
-      </w:r>
-      <w:r>
-        <w:rPr>
-          <w:noProof/>
-        </w:rPr>
-        <w:fldChar w:fldCharType="end"/>
-      </w:r>
+      <w:fldSimple w:instr=" SEQ Figure \* ARABIC ">
+        <w:r>
+          <w:rPr>
+            <w:noProof/>
+          </w:rPr>
+          <w:t>6</w:t>
+        </w:r>
+      </w:fldSimple>
       <w:bookmarkEnd w:id="15"/>
       <w:r>
         <w:t xml:space="preserve"> - Quartiles plot for insurance groups vs premium sum</w:t>
@@ -5044,27 +4887,14 @@
       <w:r>
         <w:t xml:space="preserve">Figure </w:t>
       </w:r>
-      <w:r>
-        <w:fldChar w:fldCharType="begin"/>
-      </w:r>
-      <w:r>
-        <w:instrText xml:space="preserve"> SEQ Figure \* ARABIC </w:instrText>
-      </w:r>
-      <w:r>
-        <w:fldChar w:fldCharType="separate"/>
-      </w:r>
-      <w:r>
-        <w:rPr>
-          <w:noProof/>
-        </w:rPr>
-        <w:t>7</w:t>
-      </w:r>
-      <w:r>
-        <w:rPr>
-          <w:noProof/>
-        </w:rPr>
-        <w:fldChar w:fldCharType="end"/>
-      </w:r>
+      <w:fldSimple w:instr=" SEQ Figure \* ARABIC ">
+        <w:r>
+          <w:rPr>
+            <w:noProof/>
+          </w:rPr>
+          <w:t>7</w:t>
+        </w:r>
+      </w:fldSimple>
       <w:bookmarkEnd w:id="16"/>
       <w:r>
         <w:t xml:space="preserve"> - </w:t>
@@ -5354,14 +5184,27 @@
       <w:r>
         <w:t xml:space="preserve">Figure </w:t>
       </w:r>
-      <w:fldSimple w:instr=" SEQ Figure \* ARABIC ">
-        <w:r>
-          <w:rPr>
-            <w:noProof/>
-          </w:rPr>
-          <w:t>8</w:t>
-        </w:r>
-      </w:fldSimple>
+      <w:r>
+        <w:fldChar w:fldCharType="begin"/>
+      </w:r>
+      <w:r>
+        <w:instrText xml:space="preserve"> SEQ Figure \* ARABIC </w:instrText>
+      </w:r>
+      <w:r>
+        <w:fldChar w:fldCharType="separate"/>
+      </w:r>
+      <w:r>
+        <w:rPr>
+          <w:noProof/>
+        </w:rPr>
+        <w:t>8</w:t>
+      </w:r>
+      <w:r>
+        <w:rPr>
+          <w:noProof/>
+        </w:rPr>
+        <w:fldChar w:fldCharType="end"/>
+      </w:r>
       <w:bookmarkEnd w:id="17"/>
       <w:r>
         <w:t xml:space="preserve"> – Health premiums distribution on </w:t>
@@ -5441,14 +5284,27 @@
       <w:r>
         <w:t xml:space="preserve">Figure </w:t>
       </w:r>
-      <w:fldSimple w:instr=" SEQ Figure \* ARABIC ">
-        <w:r>
-          <w:rPr>
-            <w:noProof/>
-          </w:rPr>
-          <w:t>9</w:t>
-        </w:r>
-      </w:fldSimple>
+      <w:r>
+        <w:fldChar w:fldCharType="begin"/>
+      </w:r>
+      <w:r>
+        <w:instrText xml:space="preserve"> SEQ Figure \* ARABIC </w:instrText>
+      </w:r>
+      <w:r>
+        <w:fldChar w:fldCharType="separate"/>
+      </w:r>
+      <w:r>
+        <w:rPr>
+          <w:noProof/>
+        </w:rPr>
+        <w:t>9</w:t>
+      </w:r>
+      <w:r>
+        <w:rPr>
+          <w:noProof/>
+        </w:rPr>
+        <w:fldChar w:fldCharType="end"/>
+      </w:r>
       <w:bookmarkEnd w:id="18"/>
       <w:r>
         <w:t xml:space="preserve"> </w:t>
@@ -5495,10 +5351,214 @@
     </w:p>
     <w:p>
       <w:pPr>
+        <w:spacing w:after="200"/>
+        <w:ind w:left="720"/>
         <w:jc w:val="both"/>
       </w:pPr>
+      <w:r>
+        <w:t xml:space="preserve">Trying to predict the </w:t>
+      </w:r>
+      <w:r>
+        <w:rPr>
+          <w:rFonts w:ascii="Courier New" w:hAnsi="Courier New" w:cs="Courier New"/>
+        </w:rPr>
+        <w:t>Premium: Sum</w:t>
+      </w:r>
+      <w:r>
+        <w:t xml:space="preserve"> or the </w:t>
+      </w:r>
+      <w:r>
+        <w:rPr>
+          <w:rFonts w:ascii="Courier New" w:hAnsi="Courier New" w:cs="Courier New"/>
+        </w:rPr>
+        <w:t>Customer Monetary Value</w:t>
+      </w:r>
+      <w:r>
+        <w:t xml:space="preserve"> </w:t>
+      </w:r>
+      <w:r>
+        <w:t xml:space="preserve">quartiles </w:t>
+      </w:r>
+      <w:r>
+        <w:t xml:space="preserve">of a customer from </w:t>
+      </w:r>
+      <w:proofErr w:type="spellStart"/>
+      <w:proofErr w:type="gramStart"/>
+      <w:r>
+        <w:t>it’s</w:t>
+      </w:r>
+      <w:proofErr w:type="spellEnd"/>
+      <w:proofErr w:type="gramEnd"/>
+      <w:r>
+        <w:t xml:space="preserve"> profile </w:t>
+      </w:r>
+      <w:r>
+        <w:t>(</w:t>
+      </w:r>
+      <w:r>
+        <w:t>Educational Degree,</w:t>
+      </w:r>
+      <w:r>
+        <w:t xml:space="preserve"> </w:t>
+      </w:r>
+      <w:r>
+        <w:t>Geography</w:t>
+      </w:r>
+      <w:r>
+        <w:t>,</w:t>
+      </w:r>
+      <w:r>
+        <w:t xml:space="preserve"> </w:t>
+      </w:r>
+      <w:r>
+        <w:t>Children</w:t>
+      </w:r>
+      <w:r>
+        <w:t xml:space="preserve">, Salary and </w:t>
+      </w:r>
+      <w:r>
+        <w:t>First Policy´s Age</w:t>
+      </w:r>
+      <w:r>
+        <w:t>)</w:t>
+      </w:r>
+      <w:r>
+        <w:t xml:space="preserve">, </w:t>
+      </w:r>
+      <w:r>
+        <w:t xml:space="preserve">resulted in a maximum accuracy of </w:t>
+      </w:r>
+      <w:r>
+        <w:t xml:space="preserve">only </w:t>
+      </w:r>
+      <w:r>
+        <w:t xml:space="preserve">0.357. </w:t>
+      </w:r>
+      <w:r>
+        <w:t xml:space="preserve">On the other hand, the graph confirms the </w:t>
+      </w:r>
+      <w:r>
+        <w:t>behavior observed so far and reveals tha</w:t>
+      </w:r>
+      <w:r>
+        <w:t xml:space="preserve">t the geography is not a relevant variable for </w:t>
+      </w:r>
+      <w:r>
+        <w:t>customer potential measurement</w:t>
+      </w:r>
+      <w:r>
+        <w:t xml:space="preserve"> (</w:t>
+      </w:r>
+      <w:r>
+        <w:fldChar w:fldCharType="begin"/>
+      </w:r>
+      <w:r>
+        <w:instrText xml:space="preserve"> REF _Ref27677625 \h </w:instrText>
+      </w:r>
+      <w:r>
+        <w:fldChar w:fldCharType="separate"/>
+      </w:r>
+      <w:r>
+        <w:t xml:space="preserve">Figure </w:t>
+      </w:r>
+      <w:r>
+        <w:rPr>
+          <w:noProof/>
+        </w:rPr>
+        <w:t>10</w:t>
+      </w:r>
+      <w:r>
+        <w:fldChar w:fldCharType="end"/>
+      </w:r>
+      <w:r>
+        <w:t>)</w:t>
+      </w:r>
+      <w:r>
+        <w:t>.</w:t>
+      </w:r>
       <w:bookmarkStart w:id="19" w:name="_GoBack"/>
       <w:bookmarkEnd w:id="19"/>
+    </w:p>
+    <w:p>
+      <w:pPr>
+        <w:keepNext/>
+        <w:spacing w:after="200"/>
+        <w:jc w:val="both"/>
+      </w:pPr>
+      <w:r>
+        <w:rPr>
+          <w:noProof/>
+        </w:rPr>
+        <w:lastRenderedPageBreak/>
+        <w:drawing>
+          <wp:inline distT="0" distB="0" distL="0" distR="0" wp14:anchorId="53E323CF" wp14:editId="6FB42552">
+            <wp:extent cx="5943600" cy="1650365"/>
+            <wp:effectExtent l="0" t="0" r="0" b="6985"/>
+            <wp:docPr id="13" name="Picture 13" descr="A close up of a piece of paper&#10;&#10;Description automatically generated"/>
+            <wp:cNvGraphicFramePr>
+              <a:graphicFrameLocks xmlns:a="http://schemas.openxmlformats.org/drawingml/2006/main" noChangeAspect="1"/>
+            </wp:cNvGraphicFramePr>
+            <a:graphic xmlns:a="http://schemas.openxmlformats.org/drawingml/2006/main">
+              <a:graphicData uri="http://schemas.openxmlformats.org/drawingml/2006/picture">
+                <pic:pic xmlns:pic="http://schemas.openxmlformats.org/drawingml/2006/picture">
+                  <pic:nvPicPr>
+                    <pic:cNvPr id="13" name="decision_tree_premium_sum.png"/>
+                    <pic:cNvPicPr/>
+                  </pic:nvPicPr>
+                  <pic:blipFill>
+                    <a:blip r:embed="rId20" cstate="print">
+                      <a:extLst>
+                        <a:ext uri="{28A0092B-C50C-407E-A947-70E740481C1C}">
+                          <a14:useLocalDpi xmlns:a14="http://schemas.microsoft.com/office/drawing/2010/main" val="0"/>
+                        </a:ext>
+                      </a:extLst>
+                    </a:blip>
+                    <a:stretch>
+                      <a:fillRect/>
+                    </a:stretch>
+                  </pic:blipFill>
+                  <pic:spPr>
+                    <a:xfrm>
+                      <a:off x="0" y="0"/>
+                      <a:ext cx="5943600" cy="1650365"/>
+                    </a:xfrm>
+                    <a:prstGeom prst="rect">
+                      <a:avLst/>
+                    </a:prstGeom>
+                  </pic:spPr>
+                </pic:pic>
+              </a:graphicData>
+            </a:graphic>
+          </wp:inline>
+        </w:drawing>
+      </w:r>
+    </w:p>
+    <w:p>
+      <w:pPr>
+        <w:pStyle w:val="Caption"/>
+        <w:jc w:val="center"/>
+      </w:pPr>
+      <w:bookmarkStart w:id="20" w:name="_Ref27677625"/>
+      <w:r>
+        <w:t xml:space="preserve">Figure </w:t>
+      </w:r>
+      <w:fldSimple w:instr=" SEQ Figure \* ARABIC ">
+        <w:r>
+          <w:rPr>
+            <w:noProof/>
+          </w:rPr>
+          <w:t>10</w:t>
+        </w:r>
+      </w:fldSimple>
+      <w:bookmarkEnd w:id="20"/>
+      <w:r>
+        <w:t xml:space="preserve"> - Decision tree for quartiles of Premium: Sum</w:t>
+      </w:r>
+    </w:p>
+    <w:p>
+      <w:pPr>
+        <w:jc w:val="both"/>
+      </w:pPr>
     </w:p>
     <w:p>
       <w:pPr>
@@ -5540,12 +5600,12 @@
       <w:pPr>
         <w:pStyle w:val="Heading1"/>
       </w:pPr>
-      <w:bookmarkStart w:id="20" w:name="_Toc27369832"/>
+      <w:bookmarkStart w:id="21" w:name="_Toc27369832"/>
       <w:r>
         <w:lastRenderedPageBreak/>
         <w:t>Predictive Modeling</w:t>
       </w:r>
-      <w:bookmarkEnd w:id="20"/>
+      <w:bookmarkEnd w:id="21"/>
     </w:p>
     <w:p>
       <w:r>
@@ -5556,12 +5616,12 @@
       <w:pPr>
         <w:pStyle w:val="Heading1"/>
       </w:pPr>
-      <w:bookmarkStart w:id="21" w:name="_Toc27369833"/>
+      <w:bookmarkStart w:id="22" w:name="_Toc27369833"/>
       <w:r>
         <w:lastRenderedPageBreak/>
         <w:t>Summary</w:t>
       </w:r>
-      <w:bookmarkEnd w:id="21"/>
+      <w:bookmarkEnd w:id="22"/>
     </w:p>
     <w:sectPr>
       <w:pgSz w:w="12240" w:h="15840"/>
@@ -7874,7 +7934,7 @@
 </file>
 
 <file path=customXml/itemProps1.xml><?xml version="1.0" encoding="utf-8"?>
-<ds:datastoreItem xmlns:ds="http://schemas.openxmlformats.org/officeDocument/2006/customXml" ds:itemID="{2C5961A2-CD6E-4F43-9A52-34B1195D8AF2}">
+<ds:datastoreItem xmlns:ds="http://schemas.openxmlformats.org/officeDocument/2006/customXml" ds:itemID="{95EDAD12-4A94-4216-81B6-AF6BBF30E5D1}">
   <ds:schemaRefs>
     <ds:schemaRef ds:uri="http://schemas.openxmlformats.org/officeDocument/2006/bibliography"/>
   </ds:schemaRefs>

--- a/Final Report.docx
+++ b/Final Report.docx
@@ -4,59 +4,72 @@
   <w:body>
     <w:p>
       <w:pPr>
-        <w:pStyle w:val="Ttulo"/>
-        <w:jc w:val="center"/>
-      </w:pPr>
-      <w:bookmarkStart w:id="0" w:name="_heading=h.gjdgxs" w:colFirst="0" w:colLast="0"/>
-      <w:bookmarkEnd w:id="0"/>
-      <w:r>
-        <w:br w:type="page"/>
-      </w:r>
+        <w:pStyle w:val="Title"/>
+      </w:pPr>
       <w:r>
         <w:rPr>
           <w:noProof/>
         </w:rPr>
         <w:drawing>
-          <wp:anchor distT="0" distB="0" distL="0" distR="0" simplePos="0" relativeHeight="251658240" behindDoc="0" locked="0" layoutInCell="1" hidden="0" allowOverlap="1" wp14:anchorId="732B4FCE" wp14:editId="5FA19795">
+          <wp:anchor distT="0" distB="0" distL="114300" distR="114300" simplePos="0" relativeHeight="251657215" behindDoc="0" locked="0" layoutInCell="1" allowOverlap="1" wp14:anchorId="6AACAFE4" wp14:editId="2FA22861">
             <wp:simplePos x="0" y="0"/>
-            <wp:positionH relativeFrom="column">
-              <wp:posOffset>-914399</wp:posOffset>
+            <wp:positionH relativeFrom="margin">
+              <wp:posOffset>-907415</wp:posOffset>
             </wp:positionH>
-            <wp:positionV relativeFrom="paragraph">
-              <wp:posOffset>-914399</wp:posOffset>
+            <wp:positionV relativeFrom="margin">
+              <wp:posOffset>-907415</wp:posOffset>
             </wp:positionV>
-            <wp:extent cx="7101412" cy="10045700"/>
-            <wp:effectExtent l="0" t="0" r="0" b="0"/>
-            <wp:wrapSquare wrapText="bothSides" distT="0" distB="0" distL="0" distR="0"/>
-            <wp:docPr id="869342155" name="image7.jpg" descr="MAA"/>
-            <wp:cNvGraphicFramePr/>
+            <wp:extent cx="7271385" cy="10055860"/>
+            <wp:effectExtent l="0" t="0" r="5715" b="2540"/>
+            <wp:wrapSquare wrapText="bothSides"/>
+            <wp:docPr id="1" name="Picture 1" descr="MAA"/>
+            <wp:cNvGraphicFramePr>
+              <a:graphicFrameLocks xmlns:a="http://schemas.openxmlformats.org/drawingml/2006/main" noChangeAspect="1"/>
+            </wp:cNvGraphicFramePr>
             <a:graphic xmlns:a="http://schemas.openxmlformats.org/drawingml/2006/main">
               <a:graphicData uri="http://schemas.openxmlformats.org/drawingml/2006/picture">
                 <pic:pic xmlns:pic="http://schemas.openxmlformats.org/drawingml/2006/picture">
                   <pic:nvPicPr>
-                    <pic:cNvPr id="0" name="image7.jpg" descr="MAA"/>
-                    <pic:cNvPicPr preferRelativeResize="0"/>
+                    <pic:cNvPr id="0" name="Picture 2" descr="MAA"/>
+                    <pic:cNvPicPr>
+                      <a:picLocks noChangeAspect="1" noChangeArrowheads="1"/>
+                    </pic:cNvPicPr>
                   </pic:nvPicPr>
                   <pic:blipFill>
-                    <a:blip r:embed="rId6"/>
+                    <a:blip r:embed="rId9" cstate="print">
+                      <a:extLst>
+                        <a:ext uri="{28A0092B-C50C-407E-A947-70E740481C1C}">
+                          <a14:useLocalDpi xmlns:a14="http://schemas.microsoft.com/office/drawing/2010/main" val="0"/>
+                        </a:ext>
+                      </a:extLst>
+                    </a:blip>
                     <a:srcRect/>
                     <a:stretch>
                       <a:fillRect/>
                     </a:stretch>
                   </pic:blipFill>
-                  <pic:spPr>
+                  <pic:spPr bwMode="auto">
                     <a:xfrm>
                       <a:off x="0" y="0"/>
-                      <a:ext cx="7101412" cy="10045700"/>
+                      <a:ext cx="7271385" cy="10055860"/>
                     </a:xfrm>
                     <a:prstGeom prst="rect">
                       <a:avLst/>
                     </a:prstGeom>
-                    <a:ln/>
+                    <a:noFill/>
+                    <a:ln>
+                      <a:noFill/>
+                    </a:ln>
                   </pic:spPr>
                 </pic:pic>
               </a:graphicData>
             </a:graphic>
+            <wp14:sizeRelH relativeFrom="margin">
+              <wp14:pctWidth>0</wp14:pctWidth>
+            </wp14:sizeRelH>
+            <wp14:sizeRelV relativeFrom="margin">
+              <wp14:pctHeight>0</wp14:pctHeight>
+            </wp14:sizeRelV>
           </wp:anchor>
         </w:drawing>
       </w:r>
@@ -67,191 +80,13 @@
         <mc:AlternateContent>
           <mc:Choice Requires="wps">
             <w:drawing>
-              <wp:anchor distT="0" distB="0" distL="114300" distR="114300" simplePos="0" relativeHeight="251659264" behindDoc="0" locked="0" layoutInCell="1" hidden="0" allowOverlap="1" wp14:anchorId="554111CF" wp14:editId="3C551481">
+              <wp:anchor distT="0" distB="0" distL="114300" distR="114300" simplePos="0" relativeHeight="251661312" behindDoc="0" locked="0" layoutInCell="1" hidden="0" allowOverlap="1" wp14:anchorId="4E2BAEB5" wp14:editId="6F9D8BF5">
                 <wp:simplePos x="0" y="0"/>
                 <wp:positionH relativeFrom="column">
-                  <wp:posOffset>1409700</wp:posOffset>
+                  <wp:posOffset>1641348</wp:posOffset>
                 </wp:positionH>
                 <wp:positionV relativeFrom="paragraph">
-                  <wp:posOffset>3086100</wp:posOffset>
-                </wp:positionV>
-                <wp:extent cx="4441190" cy="295275"/>
-                <wp:effectExtent l="0" t="0" r="0" b="0"/>
-                <wp:wrapNone/>
-                <wp:docPr id="869342150" name="Retângulo 869342150"/>
-                <wp:cNvGraphicFramePr/>
-                <a:graphic xmlns:a="http://schemas.openxmlformats.org/drawingml/2006/main">
-                  <a:graphicData uri="http://schemas.microsoft.com/office/word/2010/wordprocessingShape">
-                    <wps:wsp>
-                      <wps:cNvSpPr/>
-                      <wps:spPr>
-                        <a:xfrm>
-                          <a:off x="3130168" y="3637125"/>
-                          <a:ext cx="4431665" cy="285750"/>
-                        </a:xfrm>
-                        <a:prstGeom prst="rect">
-                          <a:avLst/>
-                        </a:prstGeom>
-                        <a:noFill/>
-                        <a:ln>
-                          <a:noFill/>
-                        </a:ln>
-                      </wps:spPr>
-                      <wps:txbx>
-                        <w:txbxContent>
-                          <w:p>
-                            <w:pPr>
-                              <w:spacing w:line="275" w:lineRule="auto"/>
-                              <w:textDirection w:val="btLr"/>
-                            </w:pPr>
-                            <w:r>
-                              <w:rPr>
-                                <w:b/>
-                                <w:color w:val="5C666C"/>
-                                <w:sz w:val="34"/>
-                              </w:rPr>
-                              <w:t>Data Mining</w:t>
-                            </w:r>
-                          </w:p>
-                        </w:txbxContent>
-                      </wps:txbx>
-                      <wps:bodyPr spcFirstLastPara="1" wrap="square" lIns="0" tIns="0" rIns="0" bIns="0" anchor="t" anchorCtr="0">
-                        <a:noAutofit/>
-                      </wps:bodyPr>
-                    </wps:wsp>
-                  </a:graphicData>
-                </a:graphic>
-              </wp:anchor>
-            </w:drawing>
-          </mc:Choice>
-          <mc:Fallback>
-            <w:pict>
-              <v:rect w14:anchorId="554111CF" id="Retângulo 869342150" o:spid="_x0000_s1026" style="position:absolute;left:0;text-align:left;margin-left:111pt;margin-top:243pt;width:349.7pt;height:23.25pt;z-index:251659264;visibility:visible;mso-wrap-style:square;mso-wrap-distance-left:9pt;mso-wrap-distance-top:0;mso-wrap-distance-right:9pt;mso-wrap-distance-bottom:0;mso-position-horizontal:absolute;mso-position-horizontal-relative:text;mso-position-vertical:absolute;mso-position-vertical-relative:text;v-text-anchor:top" o:gfxdata="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" filled="f" stroked="f">
-                <v:textbox inset="0,0,0,0">
-                  <w:txbxContent>
-                    <w:p>
-                      <w:pPr>
-                        <w:spacing w:line="275" w:lineRule="auto"/>
-                        <w:textDirection w:val="btLr"/>
-                      </w:pPr>
-                      <w:r>
-                        <w:rPr>
-                          <w:b/>
-                          <w:color w:val="5C666C"/>
-                          <w:sz w:val="34"/>
-                        </w:rPr>
-                        <w:t>Data Mining</w:t>
-                      </w:r>
-                    </w:p>
-                  </w:txbxContent>
-                </v:textbox>
-              </v:rect>
-            </w:pict>
-          </mc:Fallback>
-        </mc:AlternateContent>
-      </w:r>
-      <w:r>
-        <w:rPr>
-          <w:noProof/>
-        </w:rPr>
-        <mc:AlternateContent>
-          <mc:Choice Requires="wps">
-            <w:drawing>
-              <wp:anchor distT="0" distB="0" distL="114300" distR="114300" simplePos="0" relativeHeight="251660288" behindDoc="0" locked="0" layoutInCell="1" hidden="0" allowOverlap="1" wp14:anchorId="27007EB1" wp14:editId="5909205E">
-                <wp:simplePos x="0" y="0"/>
-                <wp:positionH relativeFrom="column">
-                  <wp:posOffset>1409700</wp:posOffset>
-                </wp:positionH>
-                <wp:positionV relativeFrom="paragraph">
-                  <wp:posOffset>3352800</wp:posOffset>
-                </wp:positionV>
-                <wp:extent cx="4441190" cy="278130"/>
-                <wp:effectExtent l="0" t="0" r="0" b="0"/>
-                <wp:wrapNone/>
-                <wp:docPr id="869342153" name="Retângulo 869342153"/>
-                <wp:cNvGraphicFramePr/>
-                <a:graphic xmlns:a="http://schemas.openxmlformats.org/drawingml/2006/main">
-                  <a:graphicData uri="http://schemas.microsoft.com/office/word/2010/wordprocessingShape">
-                    <wps:wsp>
-                      <wps:cNvSpPr/>
-                      <wps:spPr>
-                        <a:xfrm>
-                          <a:off x="3130168" y="3645698"/>
-                          <a:ext cx="4431665" cy="268605"/>
-                        </a:xfrm>
-                        <a:prstGeom prst="rect">
-                          <a:avLst/>
-                        </a:prstGeom>
-                        <a:noFill/>
-                        <a:ln>
-                          <a:noFill/>
-                        </a:ln>
-                      </wps:spPr>
-                      <wps:txbx>
-                        <w:txbxContent>
-                          <w:p>
-                            <w:pPr>
-                              <w:spacing w:line="275" w:lineRule="auto"/>
-                              <w:textDirection w:val="btLr"/>
-                            </w:pPr>
-                            <w:r>
-                              <w:rPr>
-                                <w:color w:val="AEB3B2"/>
-                                <w:sz w:val="32"/>
-                              </w:rPr>
-                              <w:t>Final Project</w:t>
-                            </w:r>
-                          </w:p>
-                        </w:txbxContent>
-                      </wps:txbx>
-                      <wps:bodyPr spcFirstLastPara="1" wrap="square" lIns="0" tIns="0" rIns="0" bIns="0" anchor="t" anchorCtr="0">
-                        <a:noAutofit/>
-                      </wps:bodyPr>
-                    </wps:wsp>
-                  </a:graphicData>
-                </a:graphic>
-              </wp:anchor>
-            </w:drawing>
-          </mc:Choice>
-          <mc:Fallback>
-            <w:pict>
-              <v:rect w14:anchorId="27007EB1" id="Retângulo 869342153" o:spid="_x0000_s1027" style="position:absolute;left:0;text-align:left;margin-left:111pt;margin-top:264pt;width:349.7pt;height:21.9pt;z-index:251660288;visibility:visible;mso-wrap-style:square;mso-wrap-distance-left:9pt;mso-wrap-distance-top:0;mso-wrap-distance-right:9pt;mso-wrap-distance-bottom:0;mso-position-horizontal:absolute;mso-position-horizontal-relative:text;mso-position-vertical:absolute;mso-position-vertical-relative:text;v-text-anchor:top" o:gfxdata="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" filled="f" stroked="f">
-                <v:textbox inset="0,0,0,0">
-                  <w:txbxContent>
-                    <w:p>
-                      <w:pPr>
-                        <w:spacing w:line="275" w:lineRule="auto"/>
-                        <w:textDirection w:val="btLr"/>
-                      </w:pPr>
-                      <w:r>
-                        <w:rPr>
-                          <w:color w:val="AEB3B2"/>
-                          <w:sz w:val="32"/>
-                        </w:rPr>
-                        <w:t>Final Project</w:t>
-                      </w:r>
-                    </w:p>
-                  </w:txbxContent>
-                </v:textbox>
-              </v:rect>
-            </w:pict>
-          </mc:Fallback>
-        </mc:AlternateContent>
-      </w:r>
-      <w:r>
-        <w:rPr>
-          <w:noProof/>
-        </w:rPr>
-        <mc:AlternateContent>
-          <mc:Choice Requires="wps">
-            <w:drawing>
-              <wp:anchor distT="0" distB="0" distL="114300" distR="114300" simplePos="0" relativeHeight="251661312" behindDoc="0" locked="0" layoutInCell="1" hidden="0" allowOverlap="1" wp14:anchorId="4E2BAEB5" wp14:editId="7CDA398E">
-                <wp:simplePos x="0" y="0"/>
-                <wp:positionH relativeFrom="column">
-                  <wp:posOffset>1409700</wp:posOffset>
-                </wp:positionH>
-                <wp:positionV relativeFrom="paragraph">
-                  <wp:posOffset>4673600</wp:posOffset>
+                  <wp:posOffset>4685792</wp:posOffset>
                 </wp:positionV>
                 <wp:extent cx="4441190" cy="790575"/>
                 <wp:effectExtent l="0" t="0" r="0" b="0"/>
@@ -264,8 +99,8 @@
                       <wps:cNvSpPr/>
                       <wps:spPr>
                         <a:xfrm>
-                          <a:off x="3130168" y="3389475"/>
-                          <a:ext cx="4431665" cy="781050"/>
+                          <a:off x="0" y="0"/>
+                          <a:ext cx="4441190" cy="790575"/>
                         </a:xfrm>
                         <a:prstGeom prst="rect">
                           <a:avLst/>
@@ -341,7 +176,7 @@
           </mc:Choice>
           <mc:Fallback>
             <w:pict>
-              <v:rect w14:anchorId="4E2BAEB5" id="Retângulo 869342154" o:spid="_x0000_s1028" style="position:absolute;left:0;text-align:left;margin-left:111pt;margin-top:368pt;width:349.7pt;height:62.25pt;z-index:251661312;visibility:visible;mso-wrap-style:square;mso-wrap-distance-left:9pt;mso-wrap-distance-top:0;mso-wrap-distance-right:9pt;mso-wrap-distance-bottom:0;mso-position-horizontal:absolute;mso-position-horizontal-relative:text;mso-position-vertical:absolute;mso-position-vertical-relative:text;v-text-anchor:top" o:gfxdata="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" filled="f" stroked="f">
+              <v:rect w14:anchorId="4E2BAEB5" id="Retângulo 869342154" o:spid="_x0000_s1026" style="position:absolute;margin-left:129.25pt;margin-top:368.95pt;width:349.7pt;height:62.25pt;z-index:251661312;visibility:visible;mso-wrap-style:square;mso-wrap-distance-left:9pt;mso-wrap-distance-top:0;mso-wrap-distance-right:9pt;mso-wrap-distance-bottom:0;mso-position-horizontal:absolute;mso-position-horizontal-relative:text;mso-position-vertical:absolute;mso-position-vertical-relative:text;v-text-anchor:top" o:gfxdata="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" filled="f" stroked="f">
                 <v:textbox inset="0,0,0,0">
                   <w:txbxContent>
                     <w:p>
@@ -402,17 +237,195 @@
           </mc:Fallback>
         </mc:AlternateContent>
       </w:r>
-    </w:p>
-    <w:p>
-      <w:pPr>
-        <w:pStyle w:val="Ttulo1"/>
-      </w:pPr>
-      <w:bookmarkStart w:id="1" w:name="_heading=h.30j0zll" w:colFirst="0" w:colLast="0"/>
-      <w:bookmarkEnd w:id="1"/>
+      <w:r>
+        <w:rPr>
+          <w:noProof/>
+        </w:rPr>
+        <mc:AlternateContent>
+          <mc:Choice Requires="wps">
+            <w:drawing>
+              <wp:anchor distT="0" distB="0" distL="114300" distR="114300" simplePos="0" relativeHeight="251660288" behindDoc="0" locked="0" layoutInCell="1" hidden="0" allowOverlap="1" wp14:anchorId="27007EB1" wp14:editId="3C39E64B">
+                <wp:simplePos x="0" y="0"/>
+                <wp:positionH relativeFrom="column">
+                  <wp:posOffset>1641348</wp:posOffset>
+                </wp:positionH>
+                <wp:positionV relativeFrom="paragraph">
+                  <wp:posOffset>3352800</wp:posOffset>
+                </wp:positionV>
+                <wp:extent cx="4441190" cy="278130"/>
+                <wp:effectExtent l="0" t="0" r="0" b="0"/>
+                <wp:wrapNone/>
+                <wp:docPr id="869342153" name="Retângulo 869342153"/>
+                <wp:cNvGraphicFramePr/>
+                <a:graphic xmlns:a="http://schemas.openxmlformats.org/drawingml/2006/main">
+                  <a:graphicData uri="http://schemas.microsoft.com/office/word/2010/wordprocessingShape">
+                    <wps:wsp>
+                      <wps:cNvSpPr/>
+                      <wps:spPr>
+                        <a:xfrm>
+                          <a:off x="0" y="0"/>
+                          <a:ext cx="4441190" cy="278130"/>
+                        </a:xfrm>
+                        <a:prstGeom prst="rect">
+                          <a:avLst/>
+                        </a:prstGeom>
+                        <a:noFill/>
+                        <a:ln>
+                          <a:noFill/>
+                        </a:ln>
+                      </wps:spPr>
+                      <wps:txbx>
+                        <w:txbxContent>
+                          <w:p>
+                            <w:pPr>
+                              <w:spacing w:line="275" w:lineRule="auto"/>
+                              <w:textDirection w:val="btLr"/>
+                            </w:pPr>
+                            <w:r>
+                              <w:rPr>
+                                <w:color w:val="AEB3B2"/>
+                                <w:sz w:val="32"/>
+                              </w:rPr>
+                              <w:t>Final Project</w:t>
+                            </w:r>
+                          </w:p>
+                        </w:txbxContent>
+                      </wps:txbx>
+                      <wps:bodyPr spcFirstLastPara="1" wrap="square" lIns="0" tIns="0" rIns="0" bIns="0" anchor="t" anchorCtr="0">
+                        <a:noAutofit/>
+                      </wps:bodyPr>
+                    </wps:wsp>
+                  </a:graphicData>
+                </a:graphic>
+              </wp:anchor>
+            </w:drawing>
+          </mc:Choice>
+          <mc:Fallback>
+            <w:pict>
+              <v:rect w14:anchorId="27007EB1" id="Retângulo 869342153" o:spid="_x0000_s1027" style="position:absolute;margin-left:129.25pt;margin-top:264pt;width:349.7pt;height:21.9pt;z-index:251660288;visibility:visible;mso-wrap-style:square;mso-wrap-distance-left:9pt;mso-wrap-distance-top:0;mso-wrap-distance-right:9pt;mso-wrap-distance-bottom:0;mso-position-horizontal:absolute;mso-position-horizontal-relative:text;mso-position-vertical:absolute;mso-position-vertical-relative:text;v-text-anchor:top" o:gfxdata="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" filled="f" stroked="f">
+                <v:textbox inset="0,0,0,0">
+                  <w:txbxContent>
+                    <w:p>
+                      <w:pPr>
+                        <w:spacing w:line="275" w:lineRule="auto"/>
+                        <w:textDirection w:val="btLr"/>
+                      </w:pPr>
+                      <w:r>
+                        <w:rPr>
+                          <w:color w:val="AEB3B2"/>
+                          <w:sz w:val="32"/>
+                        </w:rPr>
+                        <w:t>Final Project</w:t>
+                      </w:r>
+                    </w:p>
+                  </w:txbxContent>
+                </v:textbox>
+              </v:rect>
+            </w:pict>
+          </mc:Fallback>
+        </mc:AlternateContent>
+      </w:r>
+      <w:r>
+        <w:rPr>
+          <w:noProof/>
+        </w:rPr>
+        <mc:AlternateContent>
+          <mc:Choice Requires="wps">
+            <w:drawing>
+              <wp:anchor distT="0" distB="0" distL="114300" distR="114300" simplePos="0" relativeHeight="251659264" behindDoc="0" locked="0" layoutInCell="1" hidden="0" allowOverlap="1" wp14:anchorId="554111CF" wp14:editId="039E3CD6">
+                <wp:simplePos x="0" y="0"/>
+                <wp:positionH relativeFrom="column">
+                  <wp:posOffset>1641348</wp:posOffset>
+                </wp:positionH>
+                <wp:positionV relativeFrom="paragraph">
+                  <wp:posOffset>3086100</wp:posOffset>
+                </wp:positionV>
+                <wp:extent cx="4441190" cy="295275"/>
+                <wp:effectExtent l="0" t="0" r="0" b="0"/>
+                <wp:wrapNone/>
+                <wp:docPr id="869342150" name="Retângulo 869342150"/>
+                <wp:cNvGraphicFramePr/>
+                <a:graphic xmlns:a="http://schemas.openxmlformats.org/drawingml/2006/main">
+                  <a:graphicData uri="http://schemas.microsoft.com/office/word/2010/wordprocessingShape">
+                    <wps:wsp>
+                      <wps:cNvSpPr/>
+                      <wps:spPr>
+                        <a:xfrm>
+                          <a:off x="0" y="0"/>
+                          <a:ext cx="4441190" cy="295275"/>
+                        </a:xfrm>
+                        <a:prstGeom prst="rect">
+                          <a:avLst/>
+                        </a:prstGeom>
+                        <a:noFill/>
+                        <a:ln>
+                          <a:noFill/>
+                        </a:ln>
+                      </wps:spPr>
+                      <wps:txbx>
+                        <w:txbxContent>
+                          <w:p>
+                            <w:pPr>
+                              <w:spacing w:line="275" w:lineRule="auto"/>
+                              <w:textDirection w:val="btLr"/>
+                            </w:pPr>
+                            <w:r>
+                              <w:rPr>
+                                <w:b/>
+                                <w:color w:val="5C666C"/>
+                                <w:sz w:val="34"/>
+                              </w:rPr>
+                              <w:t>Data Mining</w:t>
+                            </w:r>
+                          </w:p>
+                        </w:txbxContent>
+                      </wps:txbx>
+                      <wps:bodyPr spcFirstLastPara="1" wrap="square" lIns="0" tIns="0" rIns="0" bIns="0" anchor="t" anchorCtr="0">
+                        <a:noAutofit/>
+                      </wps:bodyPr>
+                    </wps:wsp>
+                  </a:graphicData>
+                </a:graphic>
+              </wp:anchor>
+            </w:drawing>
+          </mc:Choice>
+          <mc:Fallback>
+            <w:pict>
+              <v:rect w14:anchorId="554111CF" id="Retângulo 869342150" o:spid="_x0000_s1028" style="position:absolute;margin-left:129.25pt;margin-top:243pt;width:349.7pt;height:23.25pt;z-index:251659264;visibility:visible;mso-wrap-style:square;mso-wrap-distance-left:9pt;mso-wrap-distance-top:0;mso-wrap-distance-right:9pt;mso-wrap-distance-bottom:0;mso-position-horizontal:absolute;mso-position-horizontal-relative:text;mso-position-vertical:absolute;mso-position-vertical-relative:text;v-text-anchor:top" o:gfxdata="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" filled="f" stroked="f">
+                <v:textbox inset="0,0,0,0">
+                  <w:txbxContent>
+                    <w:p>
+                      <w:pPr>
+                        <w:spacing w:line="275" w:lineRule="auto"/>
+                        <w:textDirection w:val="btLr"/>
+                      </w:pPr>
+                      <w:r>
+                        <w:rPr>
+                          <w:b/>
+                          <w:color w:val="5C666C"/>
+                          <w:sz w:val="34"/>
+                        </w:rPr>
+                        <w:t>Data Mining</w:t>
+                      </w:r>
+                    </w:p>
+                  </w:txbxContent>
+                </v:textbox>
+              </v:rect>
+            </w:pict>
+          </mc:Fallback>
+        </mc:AlternateContent>
+      </w:r>
+    </w:p>
+    <w:p>
+      <w:pPr>
+        <w:pStyle w:val="Heading1"/>
+      </w:pPr>
+      <w:bookmarkStart w:id="0" w:name="_Toc28877344"/>
       <w:r>
         <w:lastRenderedPageBreak/>
         <w:t>Table of Contents</w:t>
       </w:r>
+      <w:bookmarkEnd w:id="0"/>
     </w:p>
     <w:p/>
     <w:sdt>
@@ -427,20 +440,14 @@
       <w:sdtContent>
         <w:p>
           <w:pPr>
-            <w:pBdr>
-              <w:top w:val="nil"/>
-              <w:left w:val="nil"/>
-              <w:bottom w:val="nil"/>
-              <w:right w:val="nil"/>
-              <w:between w:val="nil"/>
-            </w:pBdr>
+            <w:pStyle w:val="TOC1"/>
             <w:tabs>
               <w:tab w:val="right" w:pos="9350"/>
             </w:tabs>
-            <w:spacing w:after="100"/>
             <w:rPr>
-              <w:rFonts w:ascii="Cambria" w:eastAsia="Cambria" w:hAnsi="Cambria" w:cs="Cambria"/>
-              <w:color w:val="000000"/>
+              <w:rFonts w:asciiTheme="minorHAnsi" w:eastAsiaTheme="minorEastAsia" w:hAnsiTheme="minorHAnsi" w:cstheme="minorBidi"/>
+              <w:noProof/>
+              <w:lang w:val="en-GB" w:eastAsia="en-GB"/>
             </w:rPr>
           </w:pPr>
           <w:r>
@@ -452,446 +459,1626 @@
           <w:r>
             <w:fldChar w:fldCharType="separate"/>
           </w:r>
-          <w:hyperlink w:anchor="_heading=h.30j0zll">
-            <w:r>
-              <w:rPr>
-                <w:color w:val="000000"/>
+          <w:hyperlink w:anchor="_Toc28877344" w:history="1">
+            <w:r>
+              <w:rPr>
+                <w:rStyle w:val="Hyperlink"/>
+                <w:noProof/>
               </w:rPr>
               <w:t>Table of Contents</w:t>
             </w:r>
             <w:r>
               <w:rPr>
-                <w:color w:val="000000"/>
+                <w:noProof/>
+                <w:webHidden/>
               </w:rPr>
               <w:tab/>
+            </w:r>
+            <w:r>
+              <w:rPr>
+                <w:noProof/>
+                <w:webHidden/>
+              </w:rPr>
+              <w:fldChar w:fldCharType="begin"/>
+            </w:r>
+            <w:r>
+              <w:rPr>
+                <w:noProof/>
+                <w:webHidden/>
+              </w:rPr>
+              <w:instrText xml:space="preserve"> PAGEREF _Toc28877344 \h </w:instrText>
+            </w:r>
+            <w:r>
+              <w:rPr>
+                <w:noProof/>
+                <w:webHidden/>
+              </w:rPr>
+            </w:r>
+            <w:r>
+              <w:rPr>
+                <w:noProof/>
+                <w:webHidden/>
+              </w:rPr>
+              <w:fldChar w:fldCharType="separate"/>
+            </w:r>
+            <w:r>
+              <w:rPr>
+                <w:noProof/>
+                <w:webHidden/>
+              </w:rPr>
               <w:t>2</w:t>
+            </w:r>
+            <w:r>
+              <w:rPr>
+                <w:noProof/>
+                <w:webHidden/>
+              </w:rPr>
+              <w:fldChar w:fldCharType="end"/>
             </w:r>
           </w:hyperlink>
         </w:p>
         <w:p>
           <w:pPr>
-            <w:pBdr>
-              <w:top w:val="nil"/>
-              <w:left w:val="nil"/>
-              <w:bottom w:val="nil"/>
-              <w:right w:val="nil"/>
-              <w:between w:val="nil"/>
-            </w:pBdr>
+            <w:pStyle w:val="TOC1"/>
             <w:tabs>
+              <w:tab w:val="left" w:pos="440"/>
               <w:tab w:val="right" w:pos="9350"/>
             </w:tabs>
-            <w:spacing w:after="100"/>
             <w:rPr>
-              <w:rFonts w:ascii="Cambria" w:eastAsia="Cambria" w:hAnsi="Cambria" w:cs="Cambria"/>
-              <w:color w:val="000000"/>
+              <w:rFonts w:asciiTheme="minorHAnsi" w:eastAsiaTheme="minorEastAsia" w:hAnsiTheme="minorHAnsi" w:cstheme="minorBidi"/>
+              <w:noProof/>
+              <w:lang w:val="en-GB" w:eastAsia="en-GB"/>
             </w:rPr>
           </w:pPr>
-          <w:hyperlink w:anchor="_heading=h.1fob9te">
-            <w:r>
-              <w:rPr>
-                <w:color w:val="000000"/>
-              </w:rPr>
-              <w:t>1. Introduction</w:t>
-            </w:r>
-            <w:r>
-              <w:rPr>
-                <w:color w:val="000000"/>
+          <w:hyperlink w:anchor="_Toc28877345" w:history="1">
+            <w:r>
+              <w:rPr>
+                <w:rStyle w:val="Hyperlink"/>
+                <w:noProof/>
+              </w:rPr>
+              <w:t>1.</w:t>
+            </w:r>
+            <w:r>
+              <w:rPr>
+                <w:rFonts w:asciiTheme="minorHAnsi" w:eastAsiaTheme="minorEastAsia" w:hAnsiTheme="minorHAnsi" w:cstheme="minorBidi"/>
+                <w:noProof/>
+                <w:lang w:val="en-GB" w:eastAsia="en-GB"/>
               </w:rPr>
               <w:tab/>
+            </w:r>
+            <w:r>
+              <w:rPr>
+                <w:rStyle w:val="Hyperlink"/>
+                <w:noProof/>
+              </w:rPr>
+              <w:t>Introduction</w:t>
+            </w:r>
+            <w:r>
+              <w:rPr>
+                <w:noProof/>
+                <w:webHidden/>
+              </w:rPr>
+              <w:tab/>
+            </w:r>
+            <w:r>
+              <w:rPr>
+                <w:noProof/>
+                <w:webHidden/>
+              </w:rPr>
+              <w:fldChar w:fldCharType="begin"/>
+            </w:r>
+            <w:r>
+              <w:rPr>
+                <w:noProof/>
+                <w:webHidden/>
+              </w:rPr>
+              <w:instrText xml:space="preserve"> PAGEREF _Toc28877345 \h </w:instrText>
+            </w:r>
+            <w:r>
+              <w:rPr>
+                <w:noProof/>
+                <w:webHidden/>
+              </w:rPr>
+            </w:r>
+            <w:r>
+              <w:rPr>
+                <w:noProof/>
+                <w:webHidden/>
+              </w:rPr>
+              <w:fldChar w:fldCharType="separate"/>
+            </w:r>
+            <w:r>
+              <w:rPr>
+                <w:noProof/>
+                <w:webHidden/>
+              </w:rPr>
               <w:t>3</w:t>
+            </w:r>
+            <w:r>
+              <w:rPr>
+                <w:noProof/>
+                <w:webHidden/>
+              </w:rPr>
+              <w:fldChar w:fldCharType="end"/>
             </w:r>
           </w:hyperlink>
         </w:p>
         <w:p>
           <w:pPr>
-            <w:pBdr>
-              <w:top w:val="nil"/>
-              <w:left w:val="nil"/>
-              <w:bottom w:val="nil"/>
-              <w:right w:val="nil"/>
-              <w:between w:val="nil"/>
-            </w:pBdr>
+            <w:pStyle w:val="TOC1"/>
             <w:tabs>
+              <w:tab w:val="left" w:pos="440"/>
               <w:tab w:val="right" w:pos="9350"/>
             </w:tabs>
-            <w:spacing w:after="100"/>
             <w:rPr>
-              <w:rFonts w:ascii="Cambria" w:eastAsia="Cambria" w:hAnsi="Cambria" w:cs="Cambria"/>
-              <w:color w:val="000000"/>
+              <w:rFonts w:asciiTheme="minorHAnsi" w:eastAsiaTheme="minorEastAsia" w:hAnsiTheme="minorHAnsi" w:cstheme="minorBidi"/>
+              <w:noProof/>
+              <w:lang w:val="en-GB" w:eastAsia="en-GB"/>
             </w:rPr>
           </w:pPr>
-          <w:hyperlink w:anchor="_heading=h.2xcytpi">
-            <w:r>
-              <w:rPr>
-                <w:color w:val="000000"/>
-              </w:rPr>
-              <w:t>2. Preprocessing</w:t>
-            </w:r>
-            <w:r>
-              <w:rPr>
-                <w:color w:val="000000"/>
+          <w:hyperlink w:anchor="_Toc28877346" w:history="1">
+            <w:r>
+              <w:rPr>
+                <w:rStyle w:val="Hyperlink"/>
+                <w:noProof/>
+              </w:rPr>
+              <w:t>2.</w:t>
+            </w:r>
+            <w:r>
+              <w:rPr>
+                <w:rFonts w:asciiTheme="minorHAnsi" w:eastAsiaTheme="minorEastAsia" w:hAnsiTheme="minorHAnsi" w:cstheme="minorBidi"/>
+                <w:noProof/>
+                <w:lang w:val="en-GB" w:eastAsia="en-GB"/>
               </w:rPr>
               <w:tab/>
-              <w:t>4</w:t>
+            </w:r>
+            <w:r>
+              <w:rPr>
+                <w:rStyle w:val="Hyperlink"/>
+                <w:noProof/>
+              </w:rPr>
+              <w:t>Data Preparation</w:t>
+            </w:r>
+            <w:r>
+              <w:rPr>
+                <w:noProof/>
+                <w:webHidden/>
+              </w:rPr>
+              <w:tab/>
+            </w:r>
+            <w:r>
+              <w:rPr>
+                <w:noProof/>
+                <w:webHidden/>
+              </w:rPr>
+              <w:fldChar w:fldCharType="begin"/>
+            </w:r>
+            <w:r>
+              <w:rPr>
+                <w:noProof/>
+                <w:webHidden/>
+              </w:rPr>
+              <w:instrText xml:space="preserve"> PAGEREF _Toc28877346 \h </w:instrText>
+            </w:r>
+            <w:r>
+              <w:rPr>
+                <w:noProof/>
+                <w:webHidden/>
+              </w:rPr>
+            </w:r>
+            <w:r>
+              <w:rPr>
+                <w:noProof/>
+                <w:webHidden/>
+              </w:rPr>
+              <w:fldChar w:fldCharType="separate"/>
+            </w:r>
+            <w:r>
+              <w:rPr>
+                <w:noProof/>
+                <w:webHidden/>
+              </w:rPr>
+              <w:t>3</w:t>
+            </w:r>
+            <w:r>
+              <w:rPr>
+                <w:noProof/>
+                <w:webHidden/>
+              </w:rPr>
+              <w:fldChar w:fldCharType="end"/>
             </w:r>
           </w:hyperlink>
         </w:p>
         <w:p>
           <w:pPr>
-            <w:pBdr>
-              <w:top w:val="nil"/>
-              <w:left w:val="nil"/>
-              <w:bottom w:val="nil"/>
-              <w:right w:val="nil"/>
-              <w:between w:val="nil"/>
-            </w:pBdr>
+            <w:pStyle w:val="TOC1"/>
             <w:tabs>
               <w:tab w:val="right" w:pos="9350"/>
             </w:tabs>
-            <w:spacing w:after="100"/>
             <w:rPr>
-              <w:rFonts w:ascii="Cambria" w:eastAsia="Cambria" w:hAnsi="Cambria" w:cs="Cambria"/>
-              <w:color w:val="000000"/>
+              <w:rFonts w:asciiTheme="minorHAnsi" w:eastAsiaTheme="minorEastAsia" w:hAnsiTheme="minorHAnsi" w:cstheme="minorBidi"/>
+              <w:noProof/>
+              <w:lang w:val="en-GB" w:eastAsia="en-GB"/>
             </w:rPr>
           </w:pPr>
-          <w:hyperlink w:anchor="_heading=h.3znysh7">
-            <w:r>
-              <w:rPr>
-                <w:color w:val="000000"/>
+          <w:hyperlink w:anchor="_Toc28877347" w:history="1">
+            <w:r>
+              <w:rPr>
+                <w:rStyle w:val="Hyperlink"/>
+                <w:noProof/>
               </w:rPr>
               <w:t>2.1.</w:t>
             </w:r>
-          </w:hyperlink>
-          <w:hyperlink w:anchor="_heading=h.3znysh7">
-            <w:r>
-              <w:rPr>
+            <w:r>
+              <w:rPr>
+                <w:rStyle w:val="Hyperlink"/>
                 <w:i/>
-                <w:color w:val="000000"/>
+                <w:noProof/>
               </w:rPr>
               <w:t xml:space="preserve"> NaNs</w:t>
             </w:r>
-          </w:hyperlink>
-          <w:hyperlink w:anchor="_heading=h.3znysh7">
-            <w:r>
-              <w:rPr>
-                <w:color w:val="000000"/>
+            <w:r>
+              <w:rPr>
+                <w:rStyle w:val="Hyperlink"/>
+                <w:noProof/>
               </w:rPr>
               <w:t xml:space="preserve"> and outliers</w:t>
             </w:r>
             <w:r>
               <w:rPr>
-                <w:color w:val="000000"/>
+                <w:noProof/>
+                <w:webHidden/>
               </w:rPr>
               <w:tab/>
-              <w:t>4</w:t>
+            </w:r>
+            <w:r>
+              <w:rPr>
+                <w:noProof/>
+                <w:webHidden/>
+              </w:rPr>
+              <w:fldChar w:fldCharType="begin"/>
+            </w:r>
+            <w:r>
+              <w:rPr>
+                <w:noProof/>
+                <w:webHidden/>
+              </w:rPr>
+              <w:instrText xml:space="preserve"> PAGEREF _Toc28877347 \h </w:instrText>
+            </w:r>
+            <w:r>
+              <w:rPr>
+                <w:noProof/>
+                <w:webHidden/>
+              </w:rPr>
+            </w:r>
+            <w:r>
+              <w:rPr>
+                <w:noProof/>
+                <w:webHidden/>
+              </w:rPr>
+              <w:fldChar w:fldCharType="separate"/>
+            </w:r>
+            <w:r>
+              <w:rPr>
+                <w:noProof/>
+                <w:webHidden/>
+              </w:rPr>
+              <w:t>3</w:t>
+            </w:r>
+            <w:r>
+              <w:rPr>
+                <w:noProof/>
+                <w:webHidden/>
+              </w:rPr>
+              <w:fldChar w:fldCharType="end"/>
             </w:r>
           </w:hyperlink>
         </w:p>
         <w:p>
           <w:pPr>
-            <w:pBdr>
-              <w:top w:val="nil"/>
-              <w:left w:val="nil"/>
-              <w:bottom w:val="nil"/>
-              <w:right w:val="nil"/>
-              <w:between w:val="nil"/>
-            </w:pBdr>
+            <w:pStyle w:val="TOC1"/>
             <w:tabs>
               <w:tab w:val="right" w:pos="9350"/>
             </w:tabs>
-            <w:spacing w:after="100"/>
             <w:rPr>
-              <w:rFonts w:ascii="Cambria" w:eastAsia="Cambria" w:hAnsi="Cambria" w:cs="Cambria"/>
-              <w:color w:val="000000"/>
+              <w:rFonts w:asciiTheme="minorHAnsi" w:eastAsiaTheme="minorEastAsia" w:hAnsiTheme="minorHAnsi" w:cstheme="minorBidi"/>
+              <w:noProof/>
+              <w:lang w:val="en-GB" w:eastAsia="en-GB"/>
             </w:rPr>
           </w:pPr>
-          <w:hyperlink w:anchor="_heading=h.2et92p0">
-            <w:r>
-              <w:rPr>
-                <w:color w:val="000000"/>
+          <w:hyperlink w:anchor="_Toc28877348" w:history="1">
+            <w:r>
+              <w:rPr>
+                <w:rStyle w:val="Hyperlink"/>
+                <w:noProof/>
               </w:rPr>
               <w:t>2.2. ‘Age’ column assessment</w:t>
             </w:r>
             <w:r>
               <w:rPr>
-                <w:color w:val="000000"/>
+                <w:noProof/>
+                <w:webHidden/>
               </w:rPr>
               <w:tab/>
+            </w:r>
+            <w:r>
+              <w:rPr>
+                <w:noProof/>
+                <w:webHidden/>
+              </w:rPr>
+              <w:fldChar w:fldCharType="begin"/>
+            </w:r>
+            <w:r>
+              <w:rPr>
+                <w:noProof/>
+                <w:webHidden/>
+              </w:rPr>
+              <w:instrText xml:space="preserve"> PAGEREF _Toc28877348 \h </w:instrText>
+            </w:r>
+            <w:r>
+              <w:rPr>
+                <w:noProof/>
+                <w:webHidden/>
+              </w:rPr>
+            </w:r>
+            <w:r>
+              <w:rPr>
+                <w:noProof/>
+                <w:webHidden/>
+              </w:rPr>
+              <w:fldChar w:fldCharType="separate"/>
+            </w:r>
+            <w:r>
+              <w:rPr>
+                <w:noProof/>
+                <w:webHidden/>
+              </w:rPr>
               <w:t>4</w:t>
+            </w:r>
+            <w:r>
+              <w:rPr>
+                <w:noProof/>
+                <w:webHidden/>
+              </w:rPr>
+              <w:fldChar w:fldCharType="end"/>
             </w:r>
           </w:hyperlink>
         </w:p>
         <w:p>
           <w:pPr>
-            <w:pBdr>
-              <w:top w:val="nil"/>
-              <w:left w:val="nil"/>
-              <w:bottom w:val="nil"/>
-              <w:right w:val="nil"/>
-              <w:between w:val="nil"/>
-            </w:pBdr>
+            <w:pStyle w:val="TOC1"/>
             <w:tabs>
               <w:tab w:val="right" w:pos="9350"/>
             </w:tabs>
-            <w:spacing w:after="100"/>
             <w:rPr>
-              <w:rFonts w:ascii="Cambria" w:eastAsia="Cambria" w:hAnsi="Cambria" w:cs="Cambria"/>
-              <w:color w:val="000000"/>
+              <w:rFonts w:asciiTheme="minorHAnsi" w:eastAsiaTheme="minorEastAsia" w:hAnsiTheme="minorHAnsi" w:cstheme="minorBidi"/>
+              <w:noProof/>
+              <w:lang w:val="en-GB" w:eastAsia="en-GB"/>
             </w:rPr>
           </w:pPr>
-          <w:hyperlink w:anchor="_heading=h.1t3h5sf">
-            <w:r>
-              <w:rPr>
-                <w:color w:val="000000"/>
+          <w:hyperlink w:anchor="_Toc28877349" w:history="1">
+            <w:r>
+              <w:rPr>
+                <w:rStyle w:val="Hyperlink"/>
+                <w:noProof/>
               </w:rPr>
               <w:t>2.3. Categorical features classification</w:t>
             </w:r>
             <w:r>
               <w:rPr>
-                <w:color w:val="000000"/>
+                <w:noProof/>
+                <w:webHidden/>
               </w:rPr>
               <w:tab/>
+            </w:r>
+            <w:r>
+              <w:rPr>
+                <w:noProof/>
+                <w:webHidden/>
+              </w:rPr>
+              <w:fldChar w:fldCharType="begin"/>
+            </w:r>
+            <w:r>
+              <w:rPr>
+                <w:noProof/>
+                <w:webHidden/>
+              </w:rPr>
+              <w:instrText xml:space="preserve"> PAGEREF _Toc28877349 \h </w:instrText>
+            </w:r>
+            <w:r>
+              <w:rPr>
+                <w:noProof/>
+                <w:webHidden/>
+              </w:rPr>
+            </w:r>
+            <w:r>
+              <w:rPr>
+                <w:noProof/>
+                <w:webHidden/>
+              </w:rPr>
+              <w:fldChar w:fldCharType="separate"/>
+            </w:r>
+            <w:r>
+              <w:rPr>
+                <w:noProof/>
+                <w:webHidden/>
+              </w:rPr>
               <w:t>7</w:t>
+            </w:r>
+            <w:r>
+              <w:rPr>
+                <w:noProof/>
+                <w:webHidden/>
+              </w:rPr>
+              <w:fldChar w:fldCharType="end"/>
             </w:r>
           </w:hyperlink>
         </w:p>
         <w:p>
           <w:pPr>
-            <w:pBdr>
-              <w:top w:val="nil"/>
-              <w:left w:val="nil"/>
-              <w:bottom w:val="nil"/>
-              <w:right w:val="nil"/>
-              <w:between w:val="nil"/>
-            </w:pBdr>
+            <w:pStyle w:val="TOC1"/>
             <w:tabs>
               <w:tab w:val="right" w:pos="9350"/>
             </w:tabs>
-            <w:spacing w:after="100"/>
             <w:rPr>
-              <w:rFonts w:ascii="Cambria" w:eastAsia="Cambria" w:hAnsi="Cambria" w:cs="Cambria"/>
-              <w:color w:val="000000"/>
+              <w:rFonts w:asciiTheme="minorHAnsi" w:eastAsiaTheme="minorEastAsia" w:hAnsiTheme="minorHAnsi" w:cstheme="minorBidi"/>
+              <w:noProof/>
+              <w:lang w:val="en-GB" w:eastAsia="en-GB"/>
             </w:rPr>
           </w:pPr>
-          <w:hyperlink w:anchor="_heading=h.17dp8vu">
-            <w:r>
-              <w:rPr>
-                <w:color w:val="000000"/>
+          <w:hyperlink w:anchor="_Toc28877350" w:history="1">
+            <w:r>
+              <w:rPr>
+                <w:rStyle w:val="Hyperlink"/>
+                <w:noProof/>
               </w:rPr>
               <w:t>2.4. Numerical features regression</w:t>
             </w:r>
             <w:r>
               <w:rPr>
-                <w:color w:val="000000"/>
+                <w:noProof/>
+                <w:webHidden/>
               </w:rPr>
               <w:tab/>
+            </w:r>
+            <w:r>
+              <w:rPr>
+                <w:noProof/>
+                <w:webHidden/>
+              </w:rPr>
+              <w:fldChar w:fldCharType="begin"/>
+            </w:r>
+            <w:r>
+              <w:rPr>
+                <w:noProof/>
+                <w:webHidden/>
+              </w:rPr>
+              <w:instrText xml:space="preserve"> PAGEREF _Toc28877350 \h </w:instrText>
+            </w:r>
+            <w:r>
+              <w:rPr>
+                <w:noProof/>
+                <w:webHidden/>
+              </w:rPr>
+            </w:r>
+            <w:r>
+              <w:rPr>
+                <w:noProof/>
+                <w:webHidden/>
+              </w:rPr>
+              <w:fldChar w:fldCharType="separate"/>
+            </w:r>
+            <w:r>
+              <w:rPr>
+                <w:noProof/>
+                <w:webHidden/>
+              </w:rPr>
               <w:t>8</w:t>
+            </w:r>
+            <w:r>
+              <w:rPr>
+                <w:noProof/>
+                <w:webHidden/>
+              </w:rPr>
+              <w:fldChar w:fldCharType="end"/>
             </w:r>
           </w:hyperlink>
         </w:p>
         <w:p>
           <w:pPr>
-            <w:pBdr>
-              <w:top w:val="nil"/>
-              <w:left w:val="nil"/>
-              <w:bottom w:val="nil"/>
-              <w:right w:val="nil"/>
-              <w:between w:val="nil"/>
-            </w:pBdr>
+            <w:pStyle w:val="TOC1"/>
             <w:tabs>
               <w:tab w:val="right" w:pos="9350"/>
             </w:tabs>
-            <w:spacing w:after="100"/>
             <w:rPr>
-              <w:rFonts w:ascii="Cambria" w:eastAsia="Cambria" w:hAnsi="Cambria" w:cs="Cambria"/>
-              <w:color w:val="000000"/>
+              <w:rFonts w:asciiTheme="minorHAnsi" w:eastAsiaTheme="minorEastAsia" w:hAnsiTheme="minorHAnsi" w:cstheme="minorBidi"/>
+              <w:noProof/>
+              <w:lang w:val="en-GB" w:eastAsia="en-GB"/>
             </w:rPr>
           </w:pPr>
-          <w:hyperlink w:anchor="_heading=h.1ci93xb">
-            <w:r>
-              <w:rPr>
-                <w:color w:val="000000"/>
-              </w:rPr>
-              <w:t>3. Analysis</w:t>
-            </w:r>
-            <w:r>
-              <w:rPr>
-                <w:color w:val="000000"/>
+          <w:hyperlink w:anchor="_Toc28877351" w:history="1">
+            <w:r>
+              <w:rPr>
+                <w:rStyle w:val="Hyperlink"/>
+                <w:noProof/>
+              </w:rPr>
+              <w:t>2.5. Drop the rest of NaNs</w:t>
+            </w:r>
+            <w:r>
+              <w:rPr>
+                <w:noProof/>
+                <w:webHidden/>
               </w:rPr>
               <w:tab/>
-              <w:t>9</w:t>
+            </w:r>
+            <w:r>
+              <w:rPr>
+                <w:noProof/>
+                <w:webHidden/>
+              </w:rPr>
+              <w:fldChar w:fldCharType="begin"/>
+            </w:r>
+            <w:r>
+              <w:rPr>
+                <w:noProof/>
+                <w:webHidden/>
+              </w:rPr>
+              <w:instrText xml:space="preserve"> PAGEREF _Toc28877351 \h </w:instrText>
+            </w:r>
+            <w:r>
+              <w:rPr>
+                <w:noProof/>
+                <w:webHidden/>
+              </w:rPr>
+            </w:r>
+            <w:r>
+              <w:rPr>
+                <w:noProof/>
+                <w:webHidden/>
+              </w:rPr>
+              <w:fldChar w:fldCharType="separate"/>
+            </w:r>
+            <w:r>
+              <w:rPr>
+                <w:noProof/>
+                <w:webHidden/>
+              </w:rPr>
+              <w:t>8</w:t>
+            </w:r>
+            <w:r>
+              <w:rPr>
+                <w:noProof/>
+                <w:webHidden/>
+              </w:rPr>
+              <w:fldChar w:fldCharType="end"/>
             </w:r>
           </w:hyperlink>
         </w:p>
         <w:p>
           <w:pPr>
-            <w:pBdr>
-              <w:top w:val="nil"/>
-              <w:left w:val="nil"/>
-              <w:bottom w:val="nil"/>
-              <w:right w:val="nil"/>
-              <w:between w:val="nil"/>
-            </w:pBdr>
+            <w:pStyle w:val="TOC1"/>
             <w:tabs>
+              <w:tab w:val="left" w:pos="440"/>
               <w:tab w:val="right" w:pos="9350"/>
             </w:tabs>
-            <w:spacing w:after="100"/>
             <w:rPr>
-              <w:rFonts w:ascii="Cambria" w:eastAsia="Cambria" w:hAnsi="Cambria" w:cs="Cambria"/>
-              <w:color w:val="000000"/>
+              <w:rFonts w:asciiTheme="minorHAnsi" w:eastAsiaTheme="minorEastAsia" w:hAnsiTheme="minorHAnsi" w:cstheme="minorBidi"/>
+              <w:noProof/>
+              <w:lang w:val="en-GB" w:eastAsia="en-GB"/>
             </w:rPr>
           </w:pPr>
-          <w:hyperlink w:anchor="_heading=h.3rdcrjn">
-            <w:r>
-              <w:rPr>
-                <w:color w:val="000000"/>
-              </w:rPr>
-              <w:t>3.1. Features correlation</w:t>
-            </w:r>
-            <w:r>
-              <w:rPr>
-                <w:color w:val="000000"/>
+          <w:hyperlink w:anchor="_Toc28877352" w:history="1">
+            <w:r>
+              <w:rPr>
+                <w:rStyle w:val="Hyperlink"/>
+                <w:noProof/>
+              </w:rPr>
+              <w:t>3.</w:t>
+            </w:r>
+            <w:r>
+              <w:rPr>
+                <w:rFonts w:asciiTheme="minorHAnsi" w:eastAsiaTheme="minorEastAsia" w:hAnsiTheme="minorHAnsi" w:cstheme="minorBidi"/>
+                <w:noProof/>
+                <w:lang w:val="en-GB" w:eastAsia="en-GB"/>
               </w:rPr>
               <w:tab/>
+            </w:r>
+            <w:r>
+              <w:rPr>
+                <w:rStyle w:val="Hyperlink"/>
+                <w:noProof/>
+              </w:rPr>
+              <w:t>Data preprocessing</w:t>
+            </w:r>
+            <w:r>
+              <w:rPr>
+                <w:noProof/>
+                <w:webHidden/>
+              </w:rPr>
+              <w:tab/>
+            </w:r>
+            <w:r>
+              <w:rPr>
+                <w:noProof/>
+                <w:webHidden/>
+              </w:rPr>
+              <w:fldChar w:fldCharType="begin"/>
+            </w:r>
+            <w:r>
+              <w:rPr>
+                <w:noProof/>
+                <w:webHidden/>
+              </w:rPr>
+              <w:instrText xml:space="preserve"> PAGEREF _Toc28877352 \h </w:instrText>
+            </w:r>
+            <w:r>
+              <w:rPr>
+                <w:noProof/>
+                <w:webHidden/>
+              </w:rPr>
+            </w:r>
+            <w:r>
+              <w:rPr>
+                <w:noProof/>
+                <w:webHidden/>
+              </w:rPr>
+              <w:fldChar w:fldCharType="separate"/>
+            </w:r>
+            <w:r>
+              <w:rPr>
+                <w:noProof/>
+                <w:webHidden/>
+              </w:rPr>
               <w:t>9</w:t>
+            </w:r>
+            <w:r>
+              <w:rPr>
+                <w:noProof/>
+                <w:webHidden/>
+              </w:rPr>
+              <w:fldChar w:fldCharType="end"/>
             </w:r>
           </w:hyperlink>
         </w:p>
         <w:p>
           <w:pPr>
-            <w:pBdr>
-              <w:top w:val="nil"/>
-              <w:left w:val="nil"/>
-              <w:bottom w:val="nil"/>
-              <w:right w:val="nil"/>
-              <w:between w:val="nil"/>
-            </w:pBdr>
+            <w:pStyle w:val="TOC1"/>
             <w:tabs>
               <w:tab w:val="right" w:pos="9350"/>
             </w:tabs>
-            <w:spacing w:after="100"/>
-            <w:ind w:left="220" w:hanging="220"/>
             <w:rPr>
-              <w:rFonts w:ascii="Cambria" w:eastAsia="Cambria" w:hAnsi="Cambria" w:cs="Cambria"/>
-              <w:color w:val="000000"/>
+              <w:rFonts w:asciiTheme="minorHAnsi" w:eastAsiaTheme="minorEastAsia" w:hAnsiTheme="minorHAnsi" w:cstheme="minorBidi"/>
+              <w:noProof/>
+              <w:lang w:val="en-GB" w:eastAsia="en-GB"/>
             </w:rPr>
           </w:pPr>
-          <w:hyperlink w:anchor="_heading=h.3whwml4">
-            <w:r>
-              <w:rPr>
-                <w:color w:val="000000"/>
-              </w:rPr>
-              <w:t>Quantile Matrix</w:t>
-            </w:r>
-            <w:r>
-              <w:rPr>
-                <w:color w:val="000000"/>
+          <w:hyperlink w:anchor="_Toc28877353" w:history="1">
+            <w:r>
+              <w:rPr>
+                <w:rStyle w:val="Hyperlink"/>
+                <w:noProof/>
+              </w:rPr>
+              <w:t>3.1. Features correlation</w:t>
+            </w:r>
+            <w:r>
+              <w:rPr>
+                <w:noProof/>
+                <w:webHidden/>
               </w:rPr>
               <w:tab/>
-              <w:t>10</w:t>
+            </w:r>
+            <w:r>
+              <w:rPr>
+                <w:noProof/>
+                <w:webHidden/>
+              </w:rPr>
+              <w:fldChar w:fldCharType="begin"/>
+            </w:r>
+            <w:r>
+              <w:rPr>
+                <w:noProof/>
+                <w:webHidden/>
+              </w:rPr>
+              <w:instrText xml:space="preserve"> PAGEREF _Toc28877353 \h </w:instrText>
+            </w:r>
+            <w:r>
+              <w:rPr>
+                <w:noProof/>
+                <w:webHidden/>
+              </w:rPr>
+            </w:r>
+            <w:r>
+              <w:rPr>
+                <w:noProof/>
+                <w:webHidden/>
+              </w:rPr>
+              <w:fldChar w:fldCharType="separate"/>
+            </w:r>
+            <w:r>
+              <w:rPr>
+                <w:noProof/>
+                <w:webHidden/>
+              </w:rPr>
+              <w:t>9</w:t>
+            </w:r>
+            <w:r>
+              <w:rPr>
+                <w:noProof/>
+                <w:webHidden/>
+              </w:rPr>
+              <w:fldChar w:fldCharType="end"/>
             </w:r>
           </w:hyperlink>
         </w:p>
         <w:p>
           <w:pPr>
-            <w:pBdr>
-              <w:top w:val="nil"/>
-              <w:left w:val="nil"/>
-              <w:bottom w:val="nil"/>
-              <w:right w:val="nil"/>
-              <w:between w:val="nil"/>
-            </w:pBdr>
+            <w:pStyle w:val="TOC1"/>
             <w:tabs>
+              <w:tab w:val="left" w:pos="440"/>
               <w:tab w:val="right" w:pos="9350"/>
             </w:tabs>
-            <w:spacing w:after="100"/>
-            <w:ind w:left="220" w:hanging="220"/>
             <w:rPr>
-              <w:rFonts w:ascii="Cambria" w:eastAsia="Cambria" w:hAnsi="Cambria" w:cs="Cambria"/>
-              <w:color w:val="000000"/>
+              <w:rFonts w:asciiTheme="minorHAnsi" w:eastAsiaTheme="minorEastAsia" w:hAnsiTheme="minorHAnsi" w:cstheme="minorBidi"/>
+              <w:noProof/>
+              <w:lang w:val="en-GB" w:eastAsia="en-GB"/>
             </w:rPr>
           </w:pPr>
-          <w:hyperlink w:anchor="_heading=h.2bn6wsx">
-            <w:r>
-              <w:rPr>
-                <w:color w:val="000000"/>
-              </w:rPr>
-              <w:t>Boxplots</w:t>
-            </w:r>
-            <w:r>
-              <w:rPr>
-                <w:color w:val="000000"/>
+          <w:hyperlink w:anchor="_Toc28877354" w:history="1">
+            <w:r>
+              <w:rPr>
+                <w:rStyle w:val="Hyperlink"/>
+                <w:noProof/>
+              </w:rPr>
+              <w:t>4.</w:t>
+            </w:r>
+            <w:r>
+              <w:rPr>
+                <w:rFonts w:asciiTheme="minorHAnsi" w:eastAsiaTheme="minorEastAsia" w:hAnsiTheme="minorHAnsi" w:cstheme="minorBidi"/>
+                <w:noProof/>
+                <w:lang w:val="en-GB" w:eastAsia="en-GB"/>
               </w:rPr>
               <w:tab/>
+            </w:r>
+            <w:r>
+              <w:rPr>
+                <w:rStyle w:val="Hyperlink"/>
+                <w:noProof/>
+              </w:rPr>
+              <w:t>Analysis</w:t>
+            </w:r>
+            <w:r>
+              <w:rPr>
+                <w:noProof/>
+                <w:webHidden/>
+              </w:rPr>
+              <w:tab/>
+            </w:r>
+            <w:r>
+              <w:rPr>
+                <w:noProof/>
+                <w:webHidden/>
+              </w:rPr>
+              <w:fldChar w:fldCharType="begin"/>
+            </w:r>
+            <w:r>
+              <w:rPr>
+                <w:noProof/>
+                <w:webHidden/>
+              </w:rPr>
+              <w:instrText xml:space="preserve"> PAGEREF _Toc28877354 \h </w:instrText>
+            </w:r>
+            <w:r>
+              <w:rPr>
+                <w:noProof/>
+                <w:webHidden/>
+              </w:rPr>
+            </w:r>
+            <w:r>
+              <w:rPr>
+                <w:noProof/>
+                <w:webHidden/>
+              </w:rPr>
+              <w:fldChar w:fldCharType="separate"/>
+            </w:r>
+            <w:r>
+              <w:rPr>
+                <w:noProof/>
+                <w:webHidden/>
+              </w:rPr>
               <w:t>10</w:t>
+            </w:r>
+            <w:r>
+              <w:rPr>
+                <w:noProof/>
+                <w:webHidden/>
+              </w:rPr>
+              <w:fldChar w:fldCharType="end"/>
             </w:r>
           </w:hyperlink>
         </w:p>
         <w:p>
           <w:pPr>
-            <w:pBdr>
-              <w:top w:val="nil"/>
-              <w:left w:val="nil"/>
-              <w:bottom w:val="nil"/>
-              <w:right w:val="nil"/>
-              <w:between w:val="nil"/>
-            </w:pBdr>
+            <w:pStyle w:val="TOC1"/>
             <w:tabs>
               <w:tab w:val="right" w:pos="9350"/>
             </w:tabs>
-            <w:spacing w:after="100"/>
             <w:rPr>
-              <w:rFonts w:ascii="Cambria" w:eastAsia="Cambria" w:hAnsi="Cambria" w:cs="Cambria"/>
-              <w:color w:val="000000"/>
+              <w:rFonts w:asciiTheme="minorHAnsi" w:eastAsiaTheme="minorEastAsia" w:hAnsiTheme="minorHAnsi" w:cstheme="minorBidi"/>
+              <w:noProof/>
+              <w:lang w:val="en-GB" w:eastAsia="en-GB"/>
             </w:rPr>
           </w:pPr>
-          <w:hyperlink w:anchor="_heading=h.1y810tw">
-            <w:r>
-              <w:rPr>
-                <w:color w:val="000000"/>
-              </w:rPr>
-              <w:t>Predictive Modeling</w:t>
-            </w:r>
-            <w:r>
-              <w:rPr>
-                <w:color w:val="000000"/>
+          <w:hyperlink w:anchor="_Toc28877355" w:history="1">
+            <w:r>
+              <w:rPr>
+                <w:rStyle w:val="Hyperlink"/>
+                <w:noProof/>
+              </w:rPr>
+              <w:t>4.1. Quartiles (a priori grouping)</w:t>
+            </w:r>
+            <w:r>
+              <w:rPr>
+                <w:noProof/>
+                <w:webHidden/>
               </w:rPr>
               <w:tab/>
-              <w:t>11</w:t>
+            </w:r>
+            <w:r>
+              <w:rPr>
+                <w:noProof/>
+                <w:webHidden/>
+              </w:rPr>
+              <w:fldChar w:fldCharType="begin"/>
+            </w:r>
+            <w:r>
+              <w:rPr>
+                <w:noProof/>
+                <w:webHidden/>
+              </w:rPr>
+              <w:instrText xml:space="preserve"> PAGEREF _Toc28877355 \h </w:instrText>
+            </w:r>
+            <w:r>
+              <w:rPr>
+                <w:noProof/>
+                <w:webHidden/>
+              </w:rPr>
+            </w:r>
+            <w:r>
+              <w:rPr>
+                <w:noProof/>
+                <w:webHidden/>
+              </w:rPr>
+              <w:fldChar w:fldCharType="separate"/>
+            </w:r>
+            <w:r>
+              <w:rPr>
+                <w:noProof/>
+                <w:webHidden/>
+              </w:rPr>
+              <w:t>10</w:t>
+            </w:r>
+            <w:r>
+              <w:rPr>
+                <w:noProof/>
+                <w:webHidden/>
+              </w:rPr>
+              <w:fldChar w:fldCharType="end"/>
             </w:r>
           </w:hyperlink>
         </w:p>
         <w:p>
           <w:pPr>
-            <w:pBdr>
-              <w:top w:val="nil"/>
-              <w:left w:val="nil"/>
-              <w:bottom w:val="nil"/>
-              <w:right w:val="nil"/>
-              <w:between w:val="nil"/>
-            </w:pBdr>
+            <w:pStyle w:val="TOC1"/>
             <w:tabs>
               <w:tab w:val="right" w:pos="9350"/>
             </w:tabs>
-            <w:spacing w:after="100"/>
             <w:rPr>
-              <w:rFonts w:ascii="Cambria" w:eastAsia="Cambria" w:hAnsi="Cambria" w:cs="Cambria"/>
-              <w:color w:val="000000"/>
+              <w:rFonts w:asciiTheme="minorHAnsi" w:eastAsiaTheme="minorEastAsia" w:hAnsiTheme="minorHAnsi" w:cstheme="minorBidi"/>
+              <w:noProof/>
+              <w:lang w:val="en-GB" w:eastAsia="en-GB"/>
             </w:rPr>
           </w:pPr>
-          <w:hyperlink w:anchor="_heading=h.4i7ojhp">
-            <w:r>
-              <w:rPr>
-                <w:color w:val="000000"/>
+          <w:hyperlink w:anchor="_Toc28877356" w:history="1">
+            <w:r>
+              <w:rPr>
+                <w:rStyle w:val="Hyperlink"/>
+                <w:noProof/>
+              </w:rPr>
+              <w:t>4.2. Boxplots</w:t>
+            </w:r>
+            <w:r>
+              <w:rPr>
+                <w:noProof/>
+                <w:webHidden/>
+              </w:rPr>
+              <w:tab/>
+            </w:r>
+            <w:r>
+              <w:rPr>
+                <w:noProof/>
+                <w:webHidden/>
+              </w:rPr>
+              <w:fldChar w:fldCharType="begin"/>
+            </w:r>
+            <w:r>
+              <w:rPr>
+                <w:noProof/>
+                <w:webHidden/>
+              </w:rPr>
+              <w:instrText xml:space="preserve"> PAGEREF _Toc28877356 \h </w:instrText>
+            </w:r>
+            <w:r>
+              <w:rPr>
+                <w:noProof/>
+                <w:webHidden/>
+              </w:rPr>
+            </w:r>
+            <w:r>
+              <w:rPr>
+                <w:noProof/>
+                <w:webHidden/>
+              </w:rPr>
+              <w:fldChar w:fldCharType="separate"/>
+            </w:r>
+            <w:r>
+              <w:rPr>
+                <w:noProof/>
+                <w:webHidden/>
+              </w:rPr>
+              <w:t>12</w:t>
+            </w:r>
+            <w:r>
+              <w:rPr>
+                <w:noProof/>
+                <w:webHidden/>
+              </w:rPr>
+              <w:fldChar w:fldCharType="end"/>
+            </w:r>
+          </w:hyperlink>
+        </w:p>
+        <w:p>
+          <w:pPr>
+            <w:pStyle w:val="TOC1"/>
+            <w:tabs>
+              <w:tab w:val="right" w:pos="9350"/>
+            </w:tabs>
+            <w:rPr>
+              <w:rFonts w:asciiTheme="minorHAnsi" w:eastAsiaTheme="minorEastAsia" w:hAnsiTheme="minorHAnsi" w:cstheme="minorBidi"/>
+              <w:noProof/>
+              <w:lang w:val="en-GB" w:eastAsia="en-GB"/>
+            </w:rPr>
+          </w:pPr>
+          <w:hyperlink w:anchor="_Toc28877357" w:history="1">
+            <w:r>
+              <w:rPr>
+                <w:rStyle w:val="Hyperlink"/>
+                <w:noProof/>
+              </w:rPr>
+              <w:t>4.3. Decision tree</w:t>
+            </w:r>
+            <w:r>
+              <w:rPr>
+                <w:noProof/>
+                <w:webHidden/>
+              </w:rPr>
+              <w:tab/>
+            </w:r>
+            <w:r>
+              <w:rPr>
+                <w:noProof/>
+                <w:webHidden/>
+              </w:rPr>
+              <w:fldChar w:fldCharType="begin"/>
+            </w:r>
+            <w:r>
+              <w:rPr>
+                <w:noProof/>
+                <w:webHidden/>
+              </w:rPr>
+              <w:instrText xml:space="preserve"> PAGEREF _Toc28877357 \h </w:instrText>
+            </w:r>
+            <w:r>
+              <w:rPr>
+                <w:noProof/>
+                <w:webHidden/>
+              </w:rPr>
+            </w:r>
+            <w:r>
+              <w:rPr>
+                <w:noProof/>
+                <w:webHidden/>
+              </w:rPr>
+              <w:fldChar w:fldCharType="separate"/>
+            </w:r>
+            <w:r>
+              <w:rPr>
+                <w:noProof/>
+                <w:webHidden/>
+              </w:rPr>
+              <w:t>13</w:t>
+            </w:r>
+            <w:r>
+              <w:rPr>
+                <w:noProof/>
+                <w:webHidden/>
+              </w:rPr>
+              <w:fldChar w:fldCharType="end"/>
+            </w:r>
+          </w:hyperlink>
+        </w:p>
+        <w:p>
+          <w:pPr>
+            <w:pStyle w:val="TOC1"/>
+            <w:tabs>
+              <w:tab w:val="left" w:pos="440"/>
+              <w:tab w:val="right" w:pos="9350"/>
+            </w:tabs>
+            <w:rPr>
+              <w:rFonts w:asciiTheme="minorHAnsi" w:eastAsiaTheme="minorEastAsia" w:hAnsiTheme="minorHAnsi" w:cstheme="minorBidi"/>
+              <w:noProof/>
+              <w:lang w:val="en-GB" w:eastAsia="en-GB"/>
+            </w:rPr>
+          </w:pPr>
+          <w:hyperlink w:anchor="_Toc28877358" w:history="1">
+            <w:r>
+              <w:rPr>
+                <w:rStyle w:val="Hyperlink"/>
+                <w:noProof/>
+              </w:rPr>
+              <w:t>5.</w:t>
+            </w:r>
+            <w:r>
+              <w:rPr>
+                <w:rFonts w:asciiTheme="minorHAnsi" w:eastAsiaTheme="minorEastAsia" w:hAnsiTheme="minorHAnsi" w:cstheme="minorBidi"/>
+                <w:noProof/>
+                <w:lang w:val="en-GB" w:eastAsia="en-GB"/>
+              </w:rPr>
+              <w:tab/>
+            </w:r>
+            <w:r>
+              <w:rPr>
+                <w:rStyle w:val="Hyperlink"/>
+                <w:noProof/>
+              </w:rPr>
+              <w:t>Clustering</w:t>
+            </w:r>
+            <w:r>
+              <w:rPr>
+                <w:noProof/>
+                <w:webHidden/>
+              </w:rPr>
+              <w:tab/>
+            </w:r>
+            <w:r>
+              <w:rPr>
+                <w:noProof/>
+                <w:webHidden/>
+              </w:rPr>
+              <w:fldChar w:fldCharType="begin"/>
+            </w:r>
+            <w:r>
+              <w:rPr>
+                <w:noProof/>
+                <w:webHidden/>
+              </w:rPr>
+              <w:instrText xml:space="preserve"> PAGEREF _Toc28877358 \h </w:instrText>
+            </w:r>
+            <w:r>
+              <w:rPr>
+                <w:noProof/>
+                <w:webHidden/>
+              </w:rPr>
+            </w:r>
+            <w:r>
+              <w:rPr>
+                <w:noProof/>
+                <w:webHidden/>
+              </w:rPr>
+              <w:fldChar w:fldCharType="separate"/>
+            </w:r>
+            <w:r>
+              <w:rPr>
+                <w:noProof/>
+                <w:webHidden/>
+              </w:rPr>
+              <w:t>14</w:t>
+            </w:r>
+            <w:r>
+              <w:rPr>
+                <w:noProof/>
+                <w:webHidden/>
+              </w:rPr>
+              <w:fldChar w:fldCharType="end"/>
+            </w:r>
+          </w:hyperlink>
+        </w:p>
+        <w:p>
+          <w:pPr>
+            <w:pStyle w:val="TOC2"/>
+            <w:tabs>
+              <w:tab w:val="right" w:pos="9350"/>
+            </w:tabs>
+            <w:rPr>
+              <w:rFonts w:asciiTheme="minorHAnsi" w:eastAsiaTheme="minorEastAsia" w:hAnsiTheme="minorHAnsi" w:cstheme="minorBidi"/>
+              <w:noProof/>
+              <w:lang w:val="en-GB" w:eastAsia="en-GB"/>
+            </w:rPr>
+          </w:pPr>
+          <w:hyperlink w:anchor="_Toc28877359" w:history="1">
+            <w:r>
+              <w:rPr>
+                <w:rStyle w:val="Hyperlink"/>
+                <w:noProof/>
+              </w:rPr>
+              <w:t>Groupby Table</w:t>
+            </w:r>
+            <w:r>
+              <w:rPr>
+                <w:noProof/>
+                <w:webHidden/>
+              </w:rPr>
+              <w:tab/>
+            </w:r>
+            <w:r>
+              <w:rPr>
+                <w:noProof/>
+                <w:webHidden/>
+              </w:rPr>
+              <w:fldChar w:fldCharType="begin"/>
+            </w:r>
+            <w:r>
+              <w:rPr>
+                <w:noProof/>
+                <w:webHidden/>
+              </w:rPr>
+              <w:instrText xml:space="preserve"> PAGEREF _Toc28877359 \h </w:instrText>
+            </w:r>
+            <w:r>
+              <w:rPr>
+                <w:noProof/>
+                <w:webHidden/>
+              </w:rPr>
+            </w:r>
+            <w:r>
+              <w:rPr>
+                <w:noProof/>
+                <w:webHidden/>
+              </w:rPr>
+              <w:fldChar w:fldCharType="separate"/>
+            </w:r>
+            <w:r>
+              <w:rPr>
+                <w:noProof/>
+                <w:webHidden/>
+              </w:rPr>
+              <w:t>14</w:t>
+            </w:r>
+            <w:r>
+              <w:rPr>
+                <w:noProof/>
+                <w:webHidden/>
+              </w:rPr>
+              <w:fldChar w:fldCharType="end"/>
+            </w:r>
+          </w:hyperlink>
+        </w:p>
+        <w:p>
+          <w:pPr>
+            <w:pStyle w:val="TOC2"/>
+            <w:tabs>
+              <w:tab w:val="right" w:pos="9350"/>
+            </w:tabs>
+            <w:rPr>
+              <w:rFonts w:asciiTheme="minorHAnsi" w:eastAsiaTheme="minorEastAsia" w:hAnsiTheme="minorHAnsi" w:cstheme="minorBidi"/>
+              <w:noProof/>
+              <w:lang w:val="en-GB" w:eastAsia="en-GB"/>
+            </w:rPr>
+          </w:pPr>
+          <w:hyperlink w:anchor="_Toc28877360" w:history="1">
+            <w:r>
+              <w:rPr>
+                <w:rStyle w:val="Hyperlink"/>
+                <w:noProof/>
+              </w:rPr>
+              <w:t>K-Means</w:t>
+            </w:r>
+            <w:r>
+              <w:rPr>
+                <w:noProof/>
+                <w:webHidden/>
+              </w:rPr>
+              <w:tab/>
+            </w:r>
+            <w:r>
+              <w:rPr>
+                <w:noProof/>
+                <w:webHidden/>
+              </w:rPr>
+              <w:fldChar w:fldCharType="begin"/>
+            </w:r>
+            <w:r>
+              <w:rPr>
+                <w:noProof/>
+                <w:webHidden/>
+              </w:rPr>
+              <w:instrText xml:space="preserve"> PAGEREF _Toc28877360 \h </w:instrText>
+            </w:r>
+            <w:r>
+              <w:rPr>
+                <w:noProof/>
+                <w:webHidden/>
+              </w:rPr>
+            </w:r>
+            <w:r>
+              <w:rPr>
+                <w:noProof/>
+                <w:webHidden/>
+              </w:rPr>
+              <w:fldChar w:fldCharType="separate"/>
+            </w:r>
+            <w:r>
+              <w:rPr>
+                <w:noProof/>
+                <w:webHidden/>
+              </w:rPr>
+              <w:t>16</w:t>
+            </w:r>
+            <w:r>
+              <w:rPr>
+                <w:noProof/>
+                <w:webHidden/>
+              </w:rPr>
+              <w:fldChar w:fldCharType="end"/>
+            </w:r>
+          </w:hyperlink>
+        </w:p>
+        <w:p>
+          <w:pPr>
+            <w:pStyle w:val="TOC2"/>
+            <w:tabs>
+              <w:tab w:val="right" w:pos="9350"/>
+            </w:tabs>
+            <w:rPr>
+              <w:rFonts w:asciiTheme="minorHAnsi" w:eastAsiaTheme="minorEastAsia" w:hAnsiTheme="minorHAnsi" w:cstheme="minorBidi"/>
+              <w:noProof/>
+              <w:lang w:val="en-GB" w:eastAsia="en-GB"/>
+            </w:rPr>
+          </w:pPr>
+          <w:hyperlink w:anchor="_Toc28877361" w:history="1">
+            <w:r>
+              <w:rPr>
+                <w:rStyle w:val="Hyperlink"/>
+                <w:noProof/>
+              </w:rPr>
+              <w:t>Mean Shift</w:t>
+            </w:r>
+            <w:r>
+              <w:rPr>
+                <w:noProof/>
+                <w:webHidden/>
+              </w:rPr>
+              <w:tab/>
+            </w:r>
+            <w:r>
+              <w:rPr>
+                <w:noProof/>
+                <w:webHidden/>
+              </w:rPr>
+              <w:fldChar w:fldCharType="begin"/>
+            </w:r>
+            <w:r>
+              <w:rPr>
+                <w:noProof/>
+                <w:webHidden/>
+              </w:rPr>
+              <w:instrText xml:space="preserve"> PAGEREF _Toc28877361 \h </w:instrText>
+            </w:r>
+            <w:r>
+              <w:rPr>
+                <w:noProof/>
+                <w:webHidden/>
+              </w:rPr>
+            </w:r>
+            <w:r>
+              <w:rPr>
+                <w:noProof/>
+                <w:webHidden/>
+              </w:rPr>
+              <w:fldChar w:fldCharType="separate"/>
+            </w:r>
+            <w:r>
+              <w:rPr>
+                <w:noProof/>
+                <w:webHidden/>
+              </w:rPr>
+              <w:t>17</w:t>
+            </w:r>
+            <w:r>
+              <w:rPr>
+                <w:noProof/>
+                <w:webHidden/>
+              </w:rPr>
+              <w:fldChar w:fldCharType="end"/>
+            </w:r>
+          </w:hyperlink>
+        </w:p>
+        <w:p>
+          <w:pPr>
+            <w:pStyle w:val="TOC2"/>
+            <w:tabs>
+              <w:tab w:val="right" w:pos="9350"/>
+            </w:tabs>
+            <w:rPr>
+              <w:rFonts w:asciiTheme="minorHAnsi" w:eastAsiaTheme="minorEastAsia" w:hAnsiTheme="minorHAnsi" w:cstheme="minorBidi"/>
+              <w:noProof/>
+              <w:lang w:val="en-GB" w:eastAsia="en-GB"/>
+            </w:rPr>
+          </w:pPr>
+          <w:hyperlink w:anchor="_Toc28877362" w:history="1">
+            <w:r>
+              <w:rPr>
+                <w:rStyle w:val="Hyperlink"/>
+                <w:noProof/>
+              </w:rPr>
+              <w:t>Gaussian Mix</w:t>
+            </w:r>
+            <w:r>
+              <w:rPr>
+                <w:noProof/>
+                <w:webHidden/>
+              </w:rPr>
+              <w:tab/>
+            </w:r>
+            <w:r>
+              <w:rPr>
+                <w:noProof/>
+                <w:webHidden/>
+              </w:rPr>
+              <w:fldChar w:fldCharType="begin"/>
+            </w:r>
+            <w:r>
+              <w:rPr>
+                <w:noProof/>
+                <w:webHidden/>
+              </w:rPr>
+              <w:instrText xml:space="preserve"> PAGEREF _Toc28877362 \h </w:instrText>
+            </w:r>
+            <w:r>
+              <w:rPr>
+                <w:noProof/>
+                <w:webHidden/>
+              </w:rPr>
+            </w:r>
+            <w:r>
+              <w:rPr>
+                <w:noProof/>
+                <w:webHidden/>
+              </w:rPr>
+              <w:fldChar w:fldCharType="separate"/>
+            </w:r>
+            <w:r>
+              <w:rPr>
+                <w:noProof/>
+                <w:webHidden/>
+              </w:rPr>
+              <w:t>17</w:t>
+            </w:r>
+            <w:r>
+              <w:rPr>
+                <w:noProof/>
+                <w:webHidden/>
+              </w:rPr>
+              <w:fldChar w:fldCharType="end"/>
+            </w:r>
+          </w:hyperlink>
+        </w:p>
+        <w:p>
+          <w:pPr>
+            <w:pStyle w:val="TOC2"/>
+            <w:tabs>
+              <w:tab w:val="right" w:pos="9350"/>
+            </w:tabs>
+            <w:rPr>
+              <w:rFonts w:asciiTheme="minorHAnsi" w:eastAsiaTheme="minorEastAsia" w:hAnsiTheme="minorHAnsi" w:cstheme="minorBidi"/>
+              <w:noProof/>
+              <w:lang w:val="en-GB" w:eastAsia="en-GB"/>
+            </w:rPr>
+          </w:pPr>
+          <w:hyperlink w:anchor="_Toc28877363" w:history="1">
+            <w:r>
+              <w:rPr>
+                <w:rStyle w:val="Hyperlink"/>
+                <w:noProof/>
+              </w:rPr>
+              <w:t>DBSCAN</w:t>
+            </w:r>
+            <w:r>
+              <w:rPr>
+                <w:noProof/>
+                <w:webHidden/>
+              </w:rPr>
+              <w:tab/>
+            </w:r>
+            <w:r>
+              <w:rPr>
+                <w:noProof/>
+                <w:webHidden/>
+              </w:rPr>
+              <w:fldChar w:fldCharType="begin"/>
+            </w:r>
+            <w:r>
+              <w:rPr>
+                <w:noProof/>
+                <w:webHidden/>
+              </w:rPr>
+              <w:instrText xml:space="preserve"> PAGEREF _Toc28877363 \h </w:instrText>
+            </w:r>
+            <w:r>
+              <w:rPr>
+                <w:noProof/>
+                <w:webHidden/>
+              </w:rPr>
+            </w:r>
+            <w:r>
+              <w:rPr>
+                <w:noProof/>
+                <w:webHidden/>
+              </w:rPr>
+              <w:fldChar w:fldCharType="separate"/>
+            </w:r>
+            <w:r>
+              <w:rPr>
+                <w:noProof/>
+                <w:webHidden/>
+              </w:rPr>
+              <w:t>17</w:t>
+            </w:r>
+            <w:r>
+              <w:rPr>
+                <w:noProof/>
+                <w:webHidden/>
+              </w:rPr>
+              <w:fldChar w:fldCharType="end"/>
+            </w:r>
+          </w:hyperlink>
+        </w:p>
+        <w:p>
+          <w:pPr>
+            <w:pStyle w:val="TOC2"/>
+            <w:tabs>
+              <w:tab w:val="right" w:pos="9350"/>
+            </w:tabs>
+            <w:rPr>
+              <w:rFonts w:asciiTheme="minorHAnsi" w:eastAsiaTheme="minorEastAsia" w:hAnsiTheme="minorHAnsi" w:cstheme="minorBidi"/>
+              <w:noProof/>
+              <w:lang w:val="en-GB" w:eastAsia="en-GB"/>
+            </w:rPr>
+          </w:pPr>
+          <w:hyperlink w:anchor="_Toc28877364" w:history="1">
+            <w:r>
+              <w:rPr>
+                <w:rStyle w:val="Hyperlink"/>
+                <w:noProof/>
+              </w:rPr>
+              <w:t>Kmodes</w:t>
+            </w:r>
+            <w:r>
+              <w:rPr>
+                <w:noProof/>
+                <w:webHidden/>
+              </w:rPr>
+              <w:tab/>
+            </w:r>
+            <w:r>
+              <w:rPr>
+                <w:noProof/>
+                <w:webHidden/>
+              </w:rPr>
+              <w:fldChar w:fldCharType="begin"/>
+            </w:r>
+            <w:r>
+              <w:rPr>
+                <w:noProof/>
+                <w:webHidden/>
+              </w:rPr>
+              <w:instrText xml:space="preserve"> PAGEREF _Toc28877364 \h </w:instrText>
+            </w:r>
+            <w:r>
+              <w:rPr>
+                <w:noProof/>
+                <w:webHidden/>
+              </w:rPr>
+            </w:r>
+            <w:r>
+              <w:rPr>
+                <w:noProof/>
+                <w:webHidden/>
+              </w:rPr>
+              <w:fldChar w:fldCharType="separate"/>
+            </w:r>
+            <w:r>
+              <w:rPr>
+                <w:noProof/>
+                <w:webHidden/>
+              </w:rPr>
+              <w:t>18</w:t>
+            </w:r>
+            <w:r>
+              <w:rPr>
+                <w:noProof/>
+                <w:webHidden/>
+              </w:rPr>
+              <w:fldChar w:fldCharType="end"/>
+            </w:r>
+          </w:hyperlink>
+        </w:p>
+        <w:p>
+          <w:pPr>
+            <w:pStyle w:val="TOC1"/>
+            <w:tabs>
+              <w:tab w:val="right" w:pos="9350"/>
+            </w:tabs>
+            <w:rPr>
+              <w:rFonts w:asciiTheme="minorHAnsi" w:eastAsiaTheme="minorEastAsia" w:hAnsiTheme="minorHAnsi" w:cstheme="minorBidi"/>
+              <w:noProof/>
+              <w:lang w:val="en-GB" w:eastAsia="en-GB"/>
+            </w:rPr>
+          </w:pPr>
+          <w:hyperlink w:anchor="_Toc28877365" w:history="1">
+            <w:r>
+              <w:rPr>
+                <w:rStyle w:val="Hyperlink"/>
+                <w:noProof/>
               </w:rPr>
               <w:t>Summary</w:t>
             </w:r>
             <w:r>
               <w:rPr>
-                <w:color w:val="000000"/>
+                <w:noProof/>
+                <w:webHidden/>
               </w:rPr>
               <w:tab/>
-              <w:t>12</w:t>
+            </w:r>
+            <w:r>
+              <w:rPr>
+                <w:noProof/>
+                <w:webHidden/>
+              </w:rPr>
+              <w:fldChar w:fldCharType="begin"/>
+            </w:r>
+            <w:r>
+              <w:rPr>
+                <w:noProof/>
+                <w:webHidden/>
+              </w:rPr>
+              <w:instrText xml:space="preserve"> PAGEREF _Toc28877365 \h </w:instrText>
+            </w:r>
+            <w:r>
+              <w:rPr>
+                <w:noProof/>
+                <w:webHidden/>
+              </w:rPr>
+            </w:r>
+            <w:r>
+              <w:rPr>
+                <w:noProof/>
+                <w:webHidden/>
+              </w:rPr>
+              <w:fldChar w:fldCharType="separate"/>
+            </w:r>
+            <w:r>
+              <w:rPr>
+                <w:noProof/>
+                <w:webHidden/>
+              </w:rPr>
+              <w:t>19</w:t>
+            </w:r>
+            <w:r>
+              <w:rPr>
+                <w:noProof/>
+                <w:webHidden/>
+              </w:rPr>
+              <w:fldChar w:fldCharType="end"/>
             </w:r>
           </w:hyperlink>
         </w:p>
@@ -917,7 +2104,7 @@
     </w:p>
     <w:p>
       <w:pPr>
-        <w:pStyle w:val="Ttulo1"/>
+        <w:pStyle w:val="Heading1"/>
         <w:numPr>
           <w:ilvl w:val="0"/>
           <w:numId w:val="1"/>
@@ -925,12 +2112,12 @@
         <w:spacing w:line="360" w:lineRule="auto"/>
         <w:ind w:left="924" w:hanging="357"/>
       </w:pPr>
-      <w:bookmarkStart w:id="2" w:name="_heading=h.1fob9te" w:colFirst="0" w:colLast="0"/>
-      <w:bookmarkEnd w:id="2"/>
+      <w:bookmarkStart w:id="1" w:name="_Toc28877345"/>
       <w:r>
         <w:lastRenderedPageBreak/>
         <w:t>Introduction</w:t>
       </w:r>
+      <w:bookmarkEnd w:id="1"/>
     </w:p>
     <w:p>
       <w:pPr>
@@ -947,12 +2134,9 @@
       </w:r>
       <w:proofErr w:type="gramEnd"/>
       <w:r>
-        <w:t xml:space="preserve"> Program in Data Science and Advanced Analytics of Nova IMS. The groups of students received a fictional insurance company database, containing person</w:t>
-      </w:r>
-      <w:r>
-        <w:t xml:space="preserve">al customers’ data as well as insurance consumption information. The features contained in the dataset are described in the </w:t>
-      </w:r>
-      <w:hyperlink r:id="rId7">
+        <w:t xml:space="preserve"> Program in Data Science and Advanced Analytics of Nova IMS. The groups of students received a fictional insurance company database, containing personal customers’ data as well as insurance consumption information. The features contained in the dataset are described in the </w:t>
+      </w:r>
+      <w:hyperlink r:id="rId10">
         <w:r>
           <w:rPr>
             <w:color w:val="1155CC"/>
@@ -972,10 +2156,7 @@
         <w:jc w:val="both"/>
       </w:pPr>
       <w:r>
-        <w:t>While the team impersonated a data mining consultancy, the final objec</w:t>
-      </w:r>
-      <w:r>
-        <w:t>tive of this work was to “develop a Customer Segmentation in such a way that it will be possible for the Marketing Department to better understand all the different Customers’ Profiles”.</w:t>
+        <w:t>While the team impersonated a data mining consultancy, the final objective of this work was to “develop a Customer Segmentation in such a way that it will be possible for the Marketing Department to better understand all the different Customers’ Profiles”.</w:t>
       </w:r>
     </w:p>
     <w:p>
@@ -997,7 +2178,7 @@
       <w:r>
         <w:t xml:space="preserve">This report is accompanied by the file </w:t>
       </w:r>
-      <w:hyperlink r:id="rId8">
+      <w:hyperlink r:id="rId11">
         <w:proofErr w:type="spellStart"/>
         <w:r>
           <w:rPr>
@@ -1014,7 +2195,7 @@
     </w:p>
     <w:p>
       <w:pPr>
-        <w:pStyle w:val="Ttulo1"/>
+        <w:pStyle w:val="Heading1"/>
         <w:numPr>
           <w:ilvl w:val="0"/>
           <w:numId w:val="1"/>
@@ -1022,9 +2203,11 @@
         <w:spacing w:line="360" w:lineRule="auto"/>
         <w:ind w:left="924" w:hanging="357"/>
       </w:pPr>
+      <w:bookmarkStart w:id="2" w:name="_Toc28877346"/>
       <w:r>
         <w:t>Data Preparation</w:t>
       </w:r>
+      <w:bookmarkEnd w:id="2"/>
     </w:p>
     <w:p>
       <w:pPr>
@@ -1033,98 +2216,82 @@
         <w:jc w:val="both"/>
       </w:pPr>
       <w:r>
-        <w:t xml:space="preserve">The dataset was initially converted into a Pandas </w:t>
+        <w:t>The dataset was initially converted into a Pandas DataFrame and the existing year-based columns (</w:t>
       </w:r>
       <w:proofErr w:type="spellStart"/>
       <w:r>
-        <w:t>DataFrame</w:t>
+        <w:rPr>
+          <w:rFonts w:ascii="Courier New" w:eastAsia="Courier New" w:hAnsi="Courier New" w:cs="Courier New"/>
+        </w:rPr>
+        <w:t>Brithday</w:t>
       </w:r>
       <w:proofErr w:type="spellEnd"/>
       <w:r>
-        <w:t xml:space="preserve"> and the existing year-based columns (</w:t>
+        <w:rPr>
+          <w:rFonts w:ascii="Courier New" w:eastAsia="Courier New" w:hAnsi="Courier New" w:cs="Courier New"/>
+        </w:rPr>
+        <w:t xml:space="preserve"> Year</w:t>
+      </w:r>
+      <w:r>
+        <w:t xml:space="preserve"> and </w:t>
+      </w:r>
+      <w:r>
+        <w:rPr>
+          <w:rFonts w:ascii="Courier New" w:eastAsia="Courier New" w:hAnsi="Courier New" w:cs="Courier New"/>
+        </w:rPr>
+        <w:t>First Policy´s Year</w:t>
+      </w:r>
+      <w:r>
+        <w:t xml:space="preserve">) were rescaled to facilitate the interpretation, being substituted by </w:t>
+      </w:r>
+      <w:r>
+        <w:rPr>
+          <w:rFonts w:ascii="Courier New" w:eastAsia="Courier New" w:hAnsi="Courier New" w:cs="Courier New"/>
+        </w:rPr>
+        <w:t>Age</w:t>
+      </w:r>
+      <w:r>
+        <w:t xml:space="preserve"> and </w:t>
+      </w:r>
+      <w:r>
+        <w:rPr>
+          <w:rFonts w:ascii="Courier New" w:eastAsia="Courier New" w:hAnsi="Courier New" w:cs="Courier New"/>
+        </w:rPr>
+        <w:t>First Policy´s Age</w:t>
+      </w:r>
+      <w:r>
+        <w:t xml:space="preserve">. For further analysis, the </w:t>
+      </w:r>
+      <w:r>
+        <w:rPr>
+          <w:rFonts w:ascii="Courier New" w:eastAsia="Courier New" w:hAnsi="Courier New" w:cs="Courier New"/>
+        </w:rPr>
+        <w:t>Premium: Sum</w:t>
+      </w:r>
+      <w:r>
+        <w:t xml:space="preserve"> feature was also added to the </w:t>
       </w:r>
       <w:proofErr w:type="spellStart"/>
       <w:r>
         <w:rPr>
           <w:rFonts w:ascii="Courier New" w:eastAsia="Courier New" w:hAnsi="Courier New" w:cs="Courier New"/>
         </w:rPr>
-        <w:t>Brithday</w:t>
+        <w:t>insurance_df</w:t>
       </w:r>
       <w:proofErr w:type="spellEnd"/>
       <w:r>
         <w:rPr>
           <w:rFonts w:ascii="Courier New" w:eastAsia="Courier New" w:hAnsi="Courier New" w:cs="Courier New"/>
         </w:rPr>
-        <w:t xml:space="preserve"> Year</w:t>
-      </w:r>
-      <w:r>
-        <w:t xml:space="preserve"> and </w:t>
-      </w:r>
-      <w:r>
-        <w:rPr>
-          <w:rFonts w:ascii="Courier New" w:eastAsia="Courier New" w:hAnsi="Courier New" w:cs="Courier New"/>
-        </w:rPr>
-        <w:t>First Policy´s Year</w:t>
-      </w:r>
-      <w:r>
-        <w:t>) we</w:t>
-      </w:r>
-      <w:r>
-        <w:t xml:space="preserve">re rescaled to facilitate the interpretation, being substituted by </w:t>
-      </w:r>
-      <w:r>
-        <w:rPr>
-          <w:rFonts w:ascii="Courier New" w:eastAsia="Courier New" w:hAnsi="Courier New" w:cs="Courier New"/>
-        </w:rPr>
-        <w:t>Age</w:t>
-      </w:r>
-      <w:r>
-        <w:t xml:space="preserve"> and </w:t>
-      </w:r>
-      <w:r>
-        <w:rPr>
-          <w:rFonts w:ascii="Courier New" w:eastAsia="Courier New" w:hAnsi="Courier New" w:cs="Courier New"/>
-        </w:rPr>
-        <w:t>First Policy´s Age</w:t>
-      </w:r>
-      <w:r>
-        <w:t xml:space="preserve">. For further analysis, the </w:t>
-      </w:r>
-      <w:r>
-        <w:rPr>
-          <w:rFonts w:ascii="Courier New" w:eastAsia="Courier New" w:hAnsi="Courier New" w:cs="Courier New"/>
-        </w:rPr>
-        <w:t>Premium: Sum</w:t>
-      </w:r>
-      <w:r>
-        <w:t xml:space="preserve"> feature was also added to the </w:t>
-      </w:r>
-      <w:proofErr w:type="spellStart"/>
-      <w:r>
-        <w:rPr>
-          <w:rFonts w:ascii="Courier New" w:eastAsia="Courier New" w:hAnsi="Courier New" w:cs="Courier New"/>
-        </w:rPr>
-        <w:t>insurance_df</w:t>
-      </w:r>
-      <w:proofErr w:type="spellEnd"/>
-      <w:r>
-        <w:rPr>
-          <w:rFonts w:ascii="Courier New" w:eastAsia="Courier New" w:hAnsi="Courier New" w:cs="Courier New"/>
-        </w:rPr>
         <w:t xml:space="preserve"> </w:t>
       </w:r>
-      <w:proofErr w:type="spellStart"/>
-      <w:r>
-        <w:t>DataFrame</w:t>
-      </w:r>
-      <w:proofErr w:type="spellEnd"/>
-      <w:r>
-        <w:t>, representing the sum of all premiums paid by the customer.</w:t>
-      </w:r>
-    </w:p>
-    <w:p>
-      <w:pPr>
-        <w:pStyle w:val="Ttulo1"/>
+      <w:r>
+        <w:t>DataFrame, representing the sum of all premiums paid by the customer.</w:t>
+      </w:r>
+    </w:p>
+    <w:p>
+      <w:pPr>
+        <w:pStyle w:val="Heading1"/>
         <w:numPr>
           <w:ilvl w:val="1"/>
           <w:numId w:val="1"/>
@@ -1136,8 +2303,7 @@
           <w:szCs w:val="32"/>
         </w:rPr>
       </w:pPr>
-      <w:bookmarkStart w:id="3" w:name="_heading=h.3znysh7" w:colFirst="0" w:colLast="0"/>
-      <w:bookmarkEnd w:id="3"/>
+      <w:bookmarkStart w:id="3" w:name="_Toc28877347"/>
       <w:r>
         <w:rPr>
           <w:i/>
@@ -1151,15 +2317,9 @@
           <w:sz w:val="32"/>
           <w:szCs w:val="32"/>
         </w:rPr>
-        <w:t xml:space="preserve"> and </w:t>
-      </w:r>
-      <w:r>
-        <w:rPr>
-          <w:sz w:val="32"/>
-          <w:szCs w:val="32"/>
-        </w:rPr>
-        <w:t>outliers</w:t>
-      </w:r>
+        <w:t xml:space="preserve"> and outliers</w:t>
+      </w:r>
+      <w:bookmarkEnd w:id="3"/>
     </w:p>
     <w:p>
       <w:pPr>
@@ -1178,7 +2338,31 @@
         <w:t>NaN</w:t>
       </w:r>
       <w:r>
-        <w:t xml:space="preserve">) as well as the existence of some outliers or even noisy data (Figure 1). Instead of merely discarding the rows with </w:t>
+        <w:t>) as well as the existence of some outliers or even noisy data (</w:t>
+      </w:r>
+      <w:r>
+        <w:fldChar w:fldCharType="begin"/>
+      </w:r>
+      <w:r>
+        <w:instrText xml:space="preserve"> REF _Ref28877373 \h </w:instrText>
+      </w:r>
+      <w:r>
+        <w:fldChar w:fldCharType="separate"/>
+      </w:r>
+      <w:r>
+        <w:t xml:space="preserve">Figure </w:t>
+      </w:r>
+      <w:r>
+        <w:rPr>
+          <w:noProof/>
+        </w:rPr>
+        <w:t>1</w:t>
+      </w:r>
+      <w:r>
+        <w:fldChar w:fldCharType="end"/>
+      </w:r>
+      <w:r>
+        <w:t xml:space="preserve">). Instead of merely discarding the rows with </w:t>
       </w:r>
       <w:r>
         <w:rPr>
@@ -1187,10 +2371,7 @@
         <w:t>NaNs</w:t>
       </w:r>
       <w:r>
-        <w:t>, which could result in a signifi</w:t>
-      </w:r>
-      <w:r>
-        <w:t>cative loss of information, the team decided to apply techniques to estimate numerical and categorical features.</w:t>
+        <w:t>, which could result in a significative loss of information, the team decided to apply techniques to estimate numerical and categorical features.</w:t>
       </w:r>
     </w:p>
     <w:p>
@@ -1200,10 +2381,7 @@
         <w:jc w:val="both"/>
       </w:pPr>
       <w:r>
-        <w:t>These techniques, regression and classification, respectively applied to numerical and categorical columns, first needed the removal of outlier</w:t>
-      </w:r>
-      <w:r>
-        <w:t>s, since it would provide better estimations.</w:t>
+        <w:t>These techniques, regression and classification, respectively applied to numerical and categorical columns, first needed the removal of outliers, since it would provide better estimations.</w:t>
       </w:r>
     </w:p>
     <w:p>
@@ -1217,6 +2395,60 @@
           <w:noProof/>
         </w:rPr>
         <w:lastRenderedPageBreak/>
+        <w:drawing>
+          <wp:anchor distT="0" distB="0" distL="0" distR="0" simplePos="0" relativeHeight="251658240" behindDoc="0" locked="0" layoutInCell="1" hidden="0" allowOverlap="1" wp14:anchorId="732B4FCE" wp14:editId="54BB2921">
+            <wp:simplePos x="0" y="0"/>
+            <wp:positionH relativeFrom="margin">
+              <wp:posOffset>-902970</wp:posOffset>
+            </wp:positionH>
+            <wp:positionV relativeFrom="margin">
+              <wp:posOffset>-31532725</wp:posOffset>
+            </wp:positionV>
+            <wp:extent cx="7753985" cy="10131425"/>
+            <wp:effectExtent l="0" t="0" r="0" b="3175"/>
+            <wp:wrapSquare wrapText="bothSides" distT="0" distB="0" distL="0" distR="0"/>
+            <wp:docPr id="869342155" name="image7.jpg" descr="MAA"/>
+            <wp:cNvGraphicFramePr/>
+            <a:graphic xmlns:a="http://schemas.openxmlformats.org/drawingml/2006/main">
+              <a:graphicData uri="http://schemas.openxmlformats.org/drawingml/2006/picture">
+                <pic:pic xmlns:pic="http://schemas.openxmlformats.org/drawingml/2006/picture">
+                  <pic:nvPicPr>
+                    <pic:cNvPr id="0" name="image7.jpg" descr="MAA"/>
+                    <pic:cNvPicPr preferRelativeResize="0"/>
+                  </pic:nvPicPr>
+                  <pic:blipFill>
+                    <a:blip r:embed="rId12"/>
+                    <a:srcRect/>
+                    <a:stretch>
+                      <a:fillRect/>
+                    </a:stretch>
+                  </pic:blipFill>
+                  <pic:spPr>
+                    <a:xfrm>
+                      <a:off x="0" y="0"/>
+                      <a:ext cx="7753985" cy="10131425"/>
+                    </a:xfrm>
+                    <a:prstGeom prst="rect">
+                      <a:avLst/>
+                    </a:prstGeom>
+                    <a:ln/>
+                  </pic:spPr>
+                </pic:pic>
+              </a:graphicData>
+            </a:graphic>
+            <wp14:sizeRelH relativeFrom="margin">
+              <wp14:pctWidth>0</wp14:pctWidth>
+            </wp14:sizeRelH>
+            <wp14:sizeRelV relativeFrom="margin">
+              <wp14:pctHeight>0</wp14:pctHeight>
+            </wp14:sizeRelV>
+          </wp:anchor>
+        </w:drawing>
+      </w:r>
+      <w:r>
+        <w:rPr>
+          <w:noProof/>
+        </w:rPr>
         <mc:AlternateContent>
           <mc:Choice Requires="wps">
             <w:drawing>
@@ -1276,13 +2508,7 @@
                               <w:rPr>
                                 <w:color w:val="000000"/>
                               </w:rPr>
-                              <w:t xml:space="preserve"> (IQR) as the method to remove outliers. The usage of 1.5 IQR as the initial criteria for all columns revealed that some features had a large amount of observations to be considered as outliers (Household, Life and Work Compensations with more than 600 out</w:t>
-                            </w:r>
-                            <w:r>
-                              <w:rPr>
-                                <w:color w:val="000000"/>
-                              </w:rPr>
-                              <w:t xml:space="preserve">liers each). In these </w:t>
+                              <w:t xml:space="preserve"> (IQR) as the method to remove outliers. The usage of 1.5 IQR as the initial criteria for all columns revealed that some features had a large amount of observations to be considered as outliers (Household, Life and Work Compensations with more than 600 outliers each). In these </w:t>
                             </w:r>
                             <w:proofErr w:type="spellStart"/>
                             <w:r>
@@ -1296,7 +2522,19 @@
                               <w:rPr>
                                 <w:color w:val="000000"/>
                               </w:rPr>
-                              <w:t xml:space="preserve"> cases, only the most extreme outliers were removed (above 3 IQR).</w:t>
+                              <w:t xml:space="preserve"> cases, only the most extreme outliers were removed (</w:t>
+                            </w:r>
+                            <w:r>
+                              <w:rPr>
+                                <w:color w:val="000000"/>
+                              </w:rPr>
+                              <w:t>distance higher than</w:t>
+                            </w:r>
+                            <w:r>
+                              <w:rPr>
+                                <w:color w:val="000000"/>
+                              </w:rPr>
+                              <w:t xml:space="preserve"> 3 IQR).</w:t>
                             </w:r>
                           </w:p>
                         </w:txbxContent>
@@ -1345,13 +2583,7 @@
                         <w:rPr>
                           <w:color w:val="000000"/>
                         </w:rPr>
-                        <w:t xml:space="preserve"> (IQR) as the method to remove outliers. The usage of 1.5 IQR as the initial criteria for all columns revealed that some features had a large amount of observations to be considered as outliers (Household, Life and Work Compensations with more than 600 out</w:t>
-                      </w:r>
-                      <w:r>
-                        <w:rPr>
-                          <w:color w:val="000000"/>
-                        </w:rPr>
-                        <w:t xml:space="preserve">liers each). In these </w:t>
+                        <w:t xml:space="preserve"> (IQR) as the method to remove outliers. The usage of 1.5 IQR as the initial criteria for all columns revealed that some features had a large amount of observations to be considered as outliers (Household, Life and Work Compensations with more than 600 outliers each). In these </w:t>
                       </w:r>
                       <w:proofErr w:type="spellStart"/>
                       <w:r>
@@ -1365,7 +2597,19 @@
                         <w:rPr>
                           <w:color w:val="000000"/>
                         </w:rPr>
-                        <w:t xml:space="preserve"> cases, only the most extreme outliers were removed (above 3 IQR).</w:t>
+                        <w:t xml:space="preserve"> cases, only the most extreme outliers were removed (</w:t>
+                      </w:r>
+                      <w:r>
+                        <w:rPr>
+                          <w:color w:val="000000"/>
+                        </w:rPr>
+                        <w:t>distance higher than</w:t>
+                      </w:r>
+                      <w:r>
+                        <w:rPr>
+                          <w:color w:val="000000"/>
+                        </w:rPr>
+                        <w:t xml:space="preserve"> 3 IQR).</w:t>
                       </w:r>
                     </w:p>
                   </w:txbxContent>
@@ -1395,7 +2639,31 @@
       </w:r>
       <w:proofErr w:type="spellEnd"/>
       <w:r>
-        <w:t>. The resulting data is presented in Figure 2.</w:t>
+        <w:t xml:space="preserve">. The resulting data is presented in </w:t>
+      </w:r>
+      <w:r>
+        <w:fldChar w:fldCharType="begin"/>
+      </w:r>
+      <w:r>
+        <w:instrText xml:space="preserve"> REF _Ref28877014 \h </w:instrText>
+      </w:r>
+      <w:r>
+        <w:fldChar w:fldCharType="separate"/>
+      </w:r>
+      <w:r>
+        <w:t xml:space="preserve">Figure </w:t>
+      </w:r>
+      <w:r>
+        <w:rPr>
+          <w:noProof/>
+        </w:rPr>
+        <w:t>2</w:t>
+      </w:r>
+      <w:r>
+        <w:fldChar w:fldCharType="end"/>
+      </w:r>
+      <w:r>
+        <w:t>.</w:t>
       </w:r>
     </w:p>
     <w:p>
@@ -1410,7 +2678,7 @@
     </w:p>
     <w:p>
       <w:pPr>
-        <w:pStyle w:val="Ttulo1"/>
+        <w:pStyle w:val="Heading1"/>
         <w:numPr>
           <w:ilvl w:val="1"/>
           <w:numId w:val="1"/>
@@ -1422,8 +2690,7 @@
           <w:szCs w:val="32"/>
         </w:rPr>
       </w:pPr>
-      <w:bookmarkStart w:id="4" w:name="_heading=h.2et92p0" w:colFirst="0" w:colLast="0"/>
-      <w:bookmarkEnd w:id="4"/>
+      <w:bookmarkStart w:id="4" w:name="_Toc28877348"/>
       <w:r>
         <w:rPr>
           <w:sz w:val="32"/>
@@ -1431,6 +2698,7 @@
         </w:rPr>
         <w:t>‘Age’ column assessment</w:t>
       </w:r>
+      <w:bookmarkEnd w:id="4"/>
     </w:p>
     <w:p>
       <w:pPr>
@@ -1445,37 +2713,28 @@
         <w:rPr>
           <w:rFonts w:ascii="Courier New" w:eastAsia="Courier New" w:hAnsi="Courier New" w:cs="Courier New"/>
         </w:rPr>
-        <w:t>Ag</w:t>
+        <w:t>Age</w:t>
+      </w:r>
+      <w:r>
+        <w:t xml:space="preserve"> feature motivated a deeper assessment regarding its reliability, considering many customers have </w:t>
       </w:r>
       <w:r>
         <w:rPr>
           <w:rFonts w:ascii="Courier New" w:eastAsia="Courier New" w:hAnsi="Courier New" w:cs="Courier New"/>
         </w:rPr>
-        <w:t>e</w:t>
-      </w:r>
-      <w:r>
-        <w:t xml:space="preserve"> feature motivated a deeper assessment regarding its reliability, considering many customers have </w:t>
+        <w:t>Age</w:t>
+      </w:r>
+      <w:r>
+        <w:t xml:space="preserve"> lower than </w:t>
       </w:r>
       <w:r>
         <w:rPr>
           <w:rFonts w:ascii="Courier New" w:eastAsia="Courier New" w:hAnsi="Courier New" w:cs="Courier New"/>
         </w:rPr>
-        <w:t>Age</w:t>
-      </w:r>
-      <w:r>
-        <w:t xml:space="preserve"> lower than </w:t>
-      </w:r>
-      <w:r>
-        <w:rPr>
-          <w:rFonts w:ascii="Courier New" w:eastAsia="Courier New" w:hAnsi="Courier New" w:cs="Courier New"/>
-        </w:rPr>
         <w:t>First Policy´s Age</w:t>
       </w:r>
       <w:r>
-        <w:t>. In fact, 1702 customers are in this situation and, additionally, 77.3% of customers below 19 years old already have childr</w:t>
-      </w:r>
-      <w:r>
-        <w:t>en, which is quite uncommon.</w:t>
+        <w:t>. In fact, 1702 customers are in this situation and, additionally, 77.3% of customers below 19 years old already have children, which is quite uncommon.</w:t>
       </w:r>
     </w:p>
     <w:p>
@@ -1522,7 +2781,7 @@
                     <pic:cNvPicPr preferRelativeResize="0"/>
                   </pic:nvPicPr>
                   <pic:blipFill>
-                    <a:blip r:embed="rId9"/>
+                    <a:blip r:embed="rId13"/>
                     <a:srcRect/>
                     <a:stretch>
                       <a:fillRect/>
@@ -1547,32 +2806,33 @@
     </w:p>
     <w:p>
       <w:pPr>
-        <w:pBdr>
-          <w:top w:val="nil"/>
-          <w:left w:val="nil"/>
-          <w:bottom w:val="nil"/>
-          <w:right w:val="nil"/>
-          <w:between w:val="nil"/>
-        </w:pBdr>
-        <w:spacing w:after="200" w:line="240" w:lineRule="auto"/>
+        <w:pStyle w:val="Caption"/>
         <w:jc w:val="center"/>
-        <w:rPr>
-          <w:i/>
-          <w:color w:val="1F497D"/>
-          <w:sz w:val="18"/>
-          <w:szCs w:val="18"/>
-        </w:rPr>
-      </w:pPr>
-      <w:bookmarkStart w:id="5" w:name="_heading=h.tyjcwt" w:colFirst="0" w:colLast="0"/>
+      </w:pPr>
+      <w:bookmarkStart w:id="5" w:name="_Ref28877373"/>
+      <w:r>
+        <w:t xml:space="preserve">Figure </w:t>
+      </w:r>
+      <w:fldSimple w:instr=" SEQ Figure \* ARABIC ">
+        <w:r>
+          <w:rPr>
+            <w:noProof/>
+          </w:rPr>
+          <w:t>1</w:t>
+        </w:r>
+      </w:fldSimple>
       <w:bookmarkEnd w:id="5"/>
       <w:r>
         <w:rPr>
-          <w:i/>
-          <w:color w:val="1F497D"/>
-          <w:sz w:val="18"/>
-          <w:szCs w:val="18"/>
-        </w:rPr>
-        <w:t>Figure 1 - Features histograms before removing outliers</w:t>
+          <w:noProof/>
+        </w:rPr>
+        <w:t xml:space="preserve"> -</w:t>
+      </w:r>
+      <w:r>
+        <w:rPr>
+          <w:noProof/>
+        </w:rPr>
+        <w:t xml:space="preserve"> Features histograms before removing outliers</w:t>
       </w:r>
     </w:p>
     <w:p>
@@ -1581,6 +2841,8 @@
         <w:ind w:left="720"/>
         <w:jc w:val="center"/>
       </w:pPr>
+      <w:bookmarkStart w:id="6" w:name="_heading=h.tyjcwt" w:colFirst="0" w:colLast="0"/>
+      <w:bookmarkEnd w:id="6"/>
       <w:r>
         <w:rPr>
           <w:noProof/>
@@ -1600,7 +2862,7 @@
                     <pic:cNvPicPr preferRelativeResize="0"/>
                   </pic:nvPicPr>
                   <pic:blipFill>
-                    <a:blip r:embed="rId10"/>
+                    <a:blip r:embed="rId14"/>
                     <a:srcRect/>
                     <a:stretch>
                       <a:fillRect/>
@@ -1625,6 +2887,58 @@
     </w:p>
     <w:p>
       <w:pPr>
+        <w:pStyle w:val="Caption"/>
+        <w:jc w:val="center"/>
+      </w:pPr>
+      <w:bookmarkStart w:id="7" w:name="_Ref28877014"/>
+      <w:r>
+        <w:t xml:space="preserve">Figure </w:t>
+      </w:r>
+      <w:fldSimple w:instr=" SEQ Figure \* ARABIC ">
+        <w:r>
+          <w:rPr>
+            <w:noProof/>
+          </w:rPr>
+          <w:t>2</w:t>
+        </w:r>
+      </w:fldSimple>
+      <w:bookmarkEnd w:id="7"/>
+      <w:r>
+        <w:t xml:space="preserve"> - </w:t>
+      </w:r>
+      <w:r>
+        <w:t>Features histograms after removing outliers</w:t>
+      </w:r>
+    </w:p>
+    <w:p>
+      <w:pPr>
+        <w:pStyle w:val="Heading1"/>
+        <w:numPr>
+          <w:ilvl w:val="1"/>
+          <w:numId w:val="1"/>
+        </w:numPr>
+        <w:spacing w:line="360" w:lineRule="auto"/>
+        <w:ind w:left="1083" w:hanging="431"/>
+        <w:rPr>
+          <w:sz w:val="32"/>
+          <w:szCs w:val="32"/>
+        </w:rPr>
+      </w:pPr>
+      <w:bookmarkStart w:id="8" w:name="_heading=h.3dy6vkm" w:colFirst="0" w:colLast="0"/>
+      <w:bookmarkStart w:id="9" w:name="_Toc28877349"/>
+      <w:bookmarkEnd w:id="8"/>
+      <w:r>
+        <w:rPr>
+          <w:sz w:val="32"/>
+          <w:szCs w:val="32"/>
+        </w:rPr>
+        <w:lastRenderedPageBreak/>
+        <w:t>Categorical features classification</w:t>
+      </w:r>
+      <w:bookmarkEnd w:id="9"/>
+    </w:p>
+    <w:p>
+      <w:pPr>
         <w:pBdr>
           <w:top w:val="nil"/>
           <w:left w:val="nil"/>
@@ -1632,62 +2946,8 @@
           <w:right w:val="nil"/>
           <w:between w:val="nil"/>
         </w:pBdr>
-        <w:spacing w:after="200" w:line="240" w:lineRule="auto"/>
-        <w:jc w:val="center"/>
-        <w:rPr>
-          <w:i/>
-          <w:color w:val="1F497D"/>
-          <w:sz w:val="18"/>
-          <w:szCs w:val="18"/>
-        </w:rPr>
-      </w:pPr>
-      <w:bookmarkStart w:id="6" w:name="_heading=h.3dy6vkm" w:colFirst="0" w:colLast="0"/>
-      <w:bookmarkEnd w:id="6"/>
-      <w:r>
-        <w:rPr>
-          <w:i/>
-          <w:color w:val="1F497D"/>
-          <w:sz w:val="18"/>
-          <w:szCs w:val="18"/>
-        </w:rPr>
-        <w:t>Figure 2 - Features histograms after removing outliers</w:t>
-      </w:r>
-    </w:p>
-    <w:p>
-      <w:pPr>
-        <w:pStyle w:val="Ttulo1"/>
-        <w:numPr>
-          <w:ilvl w:val="1"/>
-          <w:numId w:val="1"/>
-        </w:numPr>
-        <w:spacing w:line="360" w:lineRule="auto"/>
-        <w:ind w:left="1083" w:hanging="431"/>
-        <w:rPr>
-          <w:sz w:val="32"/>
-          <w:szCs w:val="32"/>
-        </w:rPr>
-      </w:pPr>
-      <w:bookmarkStart w:id="7" w:name="_heading=h.1t3h5sf" w:colFirst="0" w:colLast="0"/>
-      <w:bookmarkEnd w:id="7"/>
-      <w:r>
-        <w:rPr>
-          <w:sz w:val="32"/>
-          <w:szCs w:val="32"/>
-        </w:rPr>
-        <w:lastRenderedPageBreak/>
-        <w:t>Categorical features classification</w:t>
-      </w:r>
-    </w:p>
-    <w:p>
-      <w:pPr>
-        <w:pBdr>
-          <w:top w:val="nil"/>
-          <w:left w:val="nil"/>
-          <w:bottom w:val="nil"/>
-          <w:right w:val="nil"/>
-          <w:between w:val="nil"/>
-        </w:pBdr>
-        <w:ind w:left="720" w:hanging="720"/>
+        <w:spacing w:after="200"/>
+        <w:ind w:left="720"/>
         <w:jc w:val="both"/>
         <w:rPr>
           <w:color w:val="000000"/>
@@ -1777,13 +3037,57 @@
         <w:rPr>
           <w:color w:val="000000"/>
         </w:rPr>
-        <w:t xml:space="preserve"> was applied and its accuracy for each feature was evaluated with a custom function which computed </w:t>
+        <w:t xml:space="preserve"> was applied and its accuracy for each feature was evaluated with a custom function which computed the confusion matrix for each trained model. The results are shown in</w:t>
       </w:r>
       <w:r>
         <w:rPr>
           <w:color w:val="000000"/>
         </w:rPr>
-        <w:t>the confusion matrix for each trained model. The results are shown in Figure 3.</w:t>
+        <w:t xml:space="preserve"> </w:t>
+      </w:r>
+      <w:r>
+        <w:rPr>
+          <w:color w:val="000000"/>
+        </w:rPr>
+        <w:fldChar w:fldCharType="begin"/>
+      </w:r>
+      <w:r>
+        <w:rPr>
+          <w:color w:val="000000"/>
+        </w:rPr>
+        <w:instrText xml:space="preserve"> REF _Ref28877085 \h </w:instrText>
+      </w:r>
+      <w:r>
+        <w:rPr>
+          <w:color w:val="000000"/>
+        </w:rPr>
+      </w:r>
+      <w:r>
+        <w:rPr>
+          <w:color w:val="000000"/>
+        </w:rPr>
+        <w:fldChar w:fldCharType="separate"/>
+      </w:r>
+      <w:r>
+        <w:t xml:space="preserve">Figure </w:t>
+      </w:r>
+      <w:r>
+        <w:rPr>
+          <w:noProof/>
+        </w:rPr>
+        <w:t>3</w:t>
+      </w:r>
+      <w:r>
+        <w:rPr>
+          <w:color w:val="000000"/>
+        </w:rPr>
+        <w:fldChar w:fldCharType="end"/>
+      </w:r>
+      <w:r>
+        <w:rPr>
+          <w:color w:val="000000"/>
+        </w:rPr>
+        <w:t>.</w:t>
       </w:r>
     </w:p>
     <w:p>
@@ -1813,11 +3117,8 @@
           <w:between w:val="nil"/>
         </w:pBdr>
         <w:spacing w:after="200"/>
-        <w:ind w:left="360" w:hanging="720"/>
+        <w:ind w:left="720"/>
         <w:jc w:val="both"/>
-        <w:rPr>
-          <w:color w:val="000000"/>
-        </w:rPr>
       </w:pPr>
       <w:r>
         <w:rPr>
@@ -1838,7 +3139,7 @@
                     <pic:cNvPicPr preferRelativeResize="0"/>
                   </pic:nvPicPr>
                   <pic:blipFill>
-                    <a:blip r:embed="rId11"/>
+                    <a:blip r:embed="rId15"/>
                     <a:srcRect/>
                     <a:stretch>
                       <a:fillRect/>
@@ -1863,6 +3164,42 @@
     </w:p>
     <w:p>
       <w:pPr>
+        <w:pStyle w:val="Caption"/>
+        <w:jc w:val="center"/>
+        <w:rPr>
+          <w:color w:val="000000"/>
+        </w:rPr>
+      </w:pPr>
+      <w:bookmarkStart w:id="10" w:name="_Ref28877085"/>
+      <w:r>
+        <w:t xml:space="preserve">Figure </w:t>
+      </w:r>
+      <w:fldSimple w:instr=" SEQ Figure \* ARABIC ">
+        <w:r>
+          <w:rPr>
+            <w:noProof/>
+          </w:rPr>
+          <w:t>3</w:t>
+        </w:r>
+      </w:fldSimple>
+      <w:bookmarkEnd w:id="10"/>
+      <w:r>
+        <w:t xml:space="preserve"> </w:t>
+      </w:r>
+      <w:r>
+        <w:t>- Classifier accuracy for each categorical feature</w:t>
+      </w:r>
+    </w:p>
+    <w:p>
+      <w:pPr>
+        <w:ind w:left="720"/>
+        <w:jc w:val="both"/>
+      </w:pPr>
+      <w:bookmarkStart w:id="11" w:name="_heading=h.4d34og8" w:colFirst="0" w:colLast="0"/>
+      <w:bookmarkEnd w:id="11"/>
+    </w:p>
+    <w:p>
+      <w:pPr>
         <w:pBdr>
           <w:top w:val="nil"/>
           <w:left w:val="nil"/>
@@ -1870,50 +3207,15 @@
           <w:right w:val="nil"/>
           <w:between w:val="nil"/>
         </w:pBdr>
-        <w:spacing w:after="200" w:line="240" w:lineRule="auto"/>
-        <w:jc w:val="center"/>
-        <w:rPr>
-          <w:i/>
-          <w:color w:val="1F497D"/>
-          <w:sz w:val="18"/>
-          <w:szCs w:val="18"/>
-        </w:rPr>
-      </w:pPr>
-      <w:bookmarkStart w:id="8" w:name="_heading=h.4d34og8" w:colFirst="0" w:colLast="0"/>
-      <w:bookmarkEnd w:id="8"/>
-      <w:r>
-        <w:rPr>
-          <w:i/>
-          <w:color w:val="1F497D"/>
-          <w:sz w:val="18"/>
-          <w:szCs w:val="18"/>
-        </w:rPr>
-        <w:t>Figure 3 - Classifier accuracy for each categorical feature</w:t>
-      </w:r>
-    </w:p>
-    <w:p>
-      <w:pPr>
+        <w:spacing w:after="200"/>
         <w:ind w:left="720"/>
         <w:jc w:val="both"/>
-      </w:pPr>
-    </w:p>
-    <w:p>
-      <w:pPr>
-        <w:pBdr>
-          <w:top w:val="nil"/>
-          <w:left w:val="nil"/>
-          <w:bottom w:val="nil"/>
-          <w:right w:val="nil"/>
-          <w:between w:val="nil"/>
-        </w:pBdr>
-        <w:ind w:left="720" w:hanging="720"/>
-        <w:jc w:val="both"/>
         <w:rPr>
           <w:color w:val="000000"/>
         </w:rPr>
       </w:pPr>
-      <w:bookmarkStart w:id="9" w:name="_heading=h.2s8eyo1" w:colFirst="0" w:colLast="0"/>
-      <w:bookmarkEnd w:id="9"/>
+      <w:bookmarkStart w:id="12" w:name="_heading=h.2s8eyo1" w:colFirst="0" w:colLast="0"/>
+      <w:bookmarkEnd w:id="12"/>
       <w:r>
         <w:rPr>
           <w:color w:val="000000"/>
@@ -1931,13 +3233,7 @@
         <w:rPr>
           <w:color w:val="000000"/>
         </w:rPr>
-        <w:t>on these two columns. Next, the optimal value for the number of neighbor sample</w:t>
-      </w:r>
-      <w:r>
-        <w:rPr>
-          <w:color w:val="000000"/>
-        </w:rPr>
-        <w:t>s (</w:t>
+        <w:t>on these two columns. Next, the optimal value for the number of neighbor samples (</w:t>
       </w:r>
       <w:r>
         <w:rPr>
@@ -1991,9 +3287,17 @@
         <mc:AlternateContent>
           <mc:Choice Requires="wps">
             <w:drawing>
-              <wp:inline distT="114300" distB="114300" distL="114300" distR="114300" wp14:anchorId="32B879CA" wp14:editId="6A250F93">
+              <wp:anchor distT="0" distB="0" distL="114300" distR="114300" simplePos="0" relativeHeight="251662336" behindDoc="0" locked="0" layoutInCell="1" allowOverlap="1" wp14:anchorId="32B879CA" wp14:editId="1F042414">
+                <wp:simplePos x="0" y="0"/>
+                <wp:positionH relativeFrom="column">
+                  <wp:posOffset>435428</wp:posOffset>
+                </wp:positionH>
+                <wp:positionV relativeFrom="paragraph">
+                  <wp:posOffset>0</wp:posOffset>
+                </wp:positionV>
                 <wp:extent cx="5556885" cy="1205865"/>
-                <wp:effectExtent l="0" t="0" r="0" b="0"/>
+                <wp:effectExtent l="0" t="0" r="5715" b="0"/>
+                <wp:wrapSquare wrapText="bothSides"/>
                 <wp:docPr id="869342152" name="Retângulo 869342152"/>
                 <wp:cNvGraphicFramePr/>
                 <a:graphic xmlns:a="http://schemas.openxmlformats.org/drawingml/2006/main">
@@ -2002,8 +3306,8 @@
                       <wps:cNvSpPr/>
                       <wps:spPr>
                         <a:xfrm>
-                          <a:off x="2572320" y="3181830"/>
-                          <a:ext cx="5547360" cy="1196340"/>
+                          <a:off x="0" y="0"/>
+                          <a:ext cx="5556885" cy="1205865"/>
                         </a:xfrm>
                         <a:prstGeom prst="rect">
                           <a:avLst/>
@@ -2019,7 +3323,7 @@
                         <w:txbxContent>
                           <w:p>
                             <w:pPr>
-                              <w:spacing w:line="240" w:lineRule="auto"/>
+                              <w:spacing w:after="200" w:line="240" w:lineRule="auto"/>
                               <w:jc w:val="both"/>
                               <w:textDirection w:val="btLr"/>
                             </w:pPr>
@@ -2130,20 +3434,20 @@
                               <w:rPr>
                                 <w:color w:val="000000"/>
                               </w:rPr>
-                              <w:t>The  REF</w:t>
+                              <w:t xml:space="preserve">The  </w:t>
+                            </w:r>
+                            <w:r>
+                              <w:rPr>
+                                <w:color w:val="000000"/>
+                              </w:rPr>
+                              <w:t>instead</w:t>
                             </w:r>
                             <w:proofErr w:type="gramEnd"/>
                             <w:r>
                               <w:rPr>
                                 <w:color w:val="000000"/>
                               </w:rPr>
-                              <w:t xml:space="preserve"> _Ref27327102 \h Figure 3 instead shows that there would be no improvement in</w:t>
-                            </w:r>
-                            <w:r>
-                              <w:rPr>
-                                <w:color w:val="000000"/>
-                              </w:rPr>
-                              <w:t xml:space="preserve"> selecting a number higher than 21 for </w:t>
+                              <w:t xml:space="preserve"> shows that there would be no improvement in selecting a number higher than 21 for </w:t>
                             </w:r>
                             <w:r>
                               <w:rPr>
@@ -2161,17 +3465,17 @@
                     </wps:wsp>
                   </a:graphicData>
                 </a:graphic>
-              </wp:inline>
+              </wp:anchor>
             </w:drawing>
           </mc:Choice>
           <mc:Fallback>
             <w:pict>
-              <v:rect w14:anchorId="32B879CA" id="Retângulo 869342152" o:spid="_x0000_s1030" style="width:437.55pt;height:94.95pt;visibility:visible;mso-wrap-style:square;mso-left-percent:-10001;mso-top-percent:-10001;mso-position-horizontal:absolute;mso-position-horizontal-relative:char;mso-position-vertical:absolute;mso-position-vertical-relative:line;mso-left-percent:-10001;mso-top-percent:-10001;v-text-anchor:top" o:gfxdata="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" fillcolor="#d9ead3" stroked="f">
+              <v:rect w14:anchorId="32B879CA" id="Retângulo 869342152" o:spid="_x0000_s1030" style="position:absolute;left:0;text-align:left;margin-left:34.3pt;margin-top:0;width:437.55pt;height:94.95pt;z-index:251662336;visibility:visible;mso-wrap-style:square;mso-wrap-distance-left:9pt;mso-wrap-distance-top:0;mso-wrap-distance-right:9pt;mso-wrap-distance-bottom:0;mso-position-horizontal:absolute;mso-position-horizontal-relative:text;mso-position-vertical:absolute;mso-position-vertical-relative:text;v-text-anchor:top" o:gfxdata="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" fillcolor="#d9ead3" stroked="f">
                 <v:textbox inset="2.53958mm,2.53958mm,2.53958mm,2.53958mm">
                   <w:txbxContent>
                     <w:p>
                       <w:pPr>
-                        <w:spacing w:line="240" w:lineRule="auto"/>
+                        <w:spacing w:after="200" w:line="240" w:lineRule="auto"/>
                         <w:jc w:val="both"/>
                         <w:textDirection w:val="btLr"/>
                       </w:pPr>
@@ -2282,20 +3586,20 @@
                         <w:rPr>
                           <w:color w:val="000000"/>
                         </w:rPr>
-                        <w:t>The  REF</w:t>
+                        <w:t xml:space="preserve">The  </w:t>
+                      </w:r>
+                      <w:r>
+                        <w:rPr>
+                          <w:color w:val="000000"/>
+                        </w:rPr>
+                        <w:t>instead</w:t>
                       </w:r>
                       <w:proofErr w:type="gramEnd"/>
                       <w:r>
                         <w:rPr>
                           <w:color w:val="000000"/>
                         </w:rPr>
-                        <w:t xml:space="preserve"> _Ref27327102 \h Figure 3 instead shows that there would be no improvement in</w:t>
-                      </w:r>
-                      <w:r>
-                        <w:rPr>
-                          <w:color w:val="000000"/>
-                        </w:rPr>
-                        <w:t xml:space="preserve"> selecting a number higher than 21 for </w:t>
+                        <w:t xml:space="preserve"> shows that there would be no improvement in selecting a number higher than 21 for </w:t>
                       </w:r>
                       <w:r>
                         <w:rPr>
@@ -2307,7 +3611,7 @@
                     </w:p>
                   </w:txbxContent>
                 </v:textbox>
-                <w10:anchorlock/>
+                <w10:wrap type="square"/>
               </v:rect>
             </w:pict>
           </mc:Fallback>
@@ -2316,7 +3620,7 @@
     </w:p>
     <w:p>
       <w:pPr>
-        <w:pStyle w:val="Ttulo1"/>
+        <w:pStyle w:val="Heading1"/>
         <w:numPr>
           <w:ilvl w:val="1"/>
           <w:numId w:val="1"/>
@@ -2328,8 +3632,7 @@
           <w:szCs w:val="32"/>
         </w:rPr>
       </w:pPr>
-      <w:bookmarkStart w:id="10" w:name="_heading=h.17dp8vu" w:colFirst="0" w:colLast="0"/>
-      <w:bookmarkEnd w:id="10"/>
+      <w:bookmarkStart w:id="13" w:name="_Toc28877350"/>
       <w:r>
         <w:rPr>
           <w:sz w:val="32"/>
@@ -2337,6 +3640,7 @@
         </w:rPr>
         <w:t>Numerical features regression</w:t>
       </w:r>
+      <w:bookmarkEnd w:id="13"/>
     </w:p>
     <w:p>
       <w:pPr>
@@ -2345,12 +3649,36 @@
         <w:jc w:val="both"/>
       </w:pPr>
       <w:r>
-        <w:t>The first approach to fill the Numerical NaNs was to create a function that train 3 different regressors, split into complete (rows without NaNs) and incomplete (rows with at least 1 NaN) and then check the R Squared Error (R2E) of each algorithm. We’re going to use the one with the best R2E. The algorithms tested are:</w:t>
-      </w:r>
-    </w:p>
-    <w:p>
-      <w:pPr>
-        <w:pStyle w:val="PargrafodaLista"/>
+        <w:t>The first approach to fill the Numerical NaNs was to create a function that train</w:t>
+      </w:r>
+      <w:r>
+        <w:t>s</w:t>
+      </w:r>
+      <w:r>
+        <w:t xml:space="preserve"> </w:t>
+      </w:r>
+      <w:r>
+        <w:t>three</w:t>
+      </w:r>
+      <w:r>
+        <w:t xml:space="preserve"> different regressors, split </w:t>
+      </w:r>
+      <w:r>
+        <w:t xml:space="preserve">the dataset </w:t>
+      </w:r>
+      <w:r>
+        <w:t xml:space="preserve">into complete (rows without NaNs) and incomplete (rows with at least 1 NaN) and then check the R Squared Error (R2E) of each algorithm. We’re going to use the </w:t>
+      </w:r>
+      <w:r>
+        <w:t>regressor</w:t>
+      </w:r>
+      <w:r>
+        <w:t xml:space="preserve"> with the best R2E. The algorithms tested are:</w:t>
+      </w:r>
+    </w:p>
+    <w:p>
+      <w:pPr>
+        <w:pStyle w:val="ListParagraph"/>
         <w:numPr>
           <w:ilvl w:val="0"/>
           <w:numId w:val="3"/>
@@ -2364,7 +3692,7 @@
     </w:p>
     <w:p>
       <w:pPr>
-        <w:pStyle w:val="PargrafodaLista"/>
+        <w:pStyle w:val="ListParagraph"/>
         <w:numPr>
           <w:ilvl w:val="0"/>
           <w:numId w:val="3"/>
@@ -2378,7 +3706,7 @@
     </w:p>
     <w:p>
       <w:pPr>
-        <w:pStyle w:val="PargrafodaLista"/>
+        <w:pStyle w:val="ListParagraph"/>
         <w:numPr>
           <w:ilvl w:val="0"/>
           <w:numId w:val="3"/>
@@ -2417,15 +3745,30 @@
         <w:jc w:val="both"/>
       </w:pPr>
       <w:r>
-        <w:t>The result of the Genetic Algorithm showed that only in the 'Premiums in LOB: Motor' and 'Premiums in LOB: Life' columns the results were above 0.60, being 0.8157 and 0.6286 respectively. The NaN values ​​of the cited columns were filled according to the parameterization selected by the GA</w:t>
-      </w:r>
-      <w:r>
-        <w:t>.</w:t>
-      </w:r>
-    </w:p>
-    <w:p>
-      <w:pPr>
-        <w:pStyle w:val="Ttulo1"/>
+        <w:t xml:space="preserve">The result of the Genetic Algorithm showed that only in the </w:t>
+      </w:r>
+      <w:r>
+        <w:rPr>
+          <w:rFonts w:ascii="Courier New" w:hAnsi="Courier New" w:cs="Courier New"/>
+        </w:rPr>
+        <w:t>Premiums in LOB: Motor</w:t>
+      </w:r>
+      <w:r>
+        <w:t xml:space="preserve"> and </w:t>
+      </w:r>
+      <w:r>
+        <w:rPr>
+          <w:rFonts w:ascii="Courier New" w:hAnsi="Courier New" w:cs="Courier New"/>
+        </w:rPr>
+        <w:t>Premiums in LOB: Life</w:t>
+      </w:r>
+      <w:r>
+        <w:t xml:space="preserve"> columns the results were above 0.60, being 0.8157 and 0.6286 respectively. The NaN values ​​of the cited columns were filled according to the parameterization selected by the GA.</w:t>
+      </w:r>
+    </w:p>
+    <w:p>
+      <w:pPr>
+        <w:pStyle w:val="Heading1"/>
         <w:numPr>
           <w:ilvl w:val="1"/>
           <w:numId w:val="1"/>
@@ -2437,6 +3780,7 @@
           <w:szCs w:val="32"/>
         </w:rPr>
       </w:pPr>
+      <w:bookmarkStart w:id="14" w:name="_Toc28877351"/>
       <w:r>
         <w:rPr>
           <w:sz w:val="32"/>
@@ -2444,6 +3788,7 @@
         </w:rPr>
         <w:t>Drop the rest of NaNs</w:t>
       </w:r>
+      <w:bookmarkEnd w:id="14"/>
     </w:p>
     <w:p>
       <w:pPr>
@@ -2463,8 +3808,6 @@
       <w:r>
         <w:t xml:space="preserve"> NaNs. We dropped the rest of them.</w:t>
       </w:r>
-      <w:bookmarkStart w:id="11" w:name="_GoBack"/>
-      <w:bookmarkEnd w:id="11"/>
     </w:p>
     <w:p>
       <w:pPr>
@@ -2475,7 +3818,7 @@
     </w:p>
     <w:p>
       <w:pPr>
-        <w:pStyle w:val="Ttulo1"/>
+        <w:pStyle w:val="Heading1"/>
         <w:numPr>
           <w:ilvl w:val="0"/>
           <w:numId w:val="1"/>
@@ -2483,13 +3826,12 @@
         <w:spacing w:line="360" w:lineRule="auto"/>
         <w:ind w:left="924" w:hanging="357"/>
       </w:pPr>
+      <w:bookmarkStart w:id="15" w:name="_Toc28877352"/>
       <w:r>
         <w:lastRenderedPageBreak/>
-        <w:t>D</w:t>
-      </w:r>
-      <w:r>
-        <w:t>ata preprocessing</w:t>
-      </w:r>
+        <w:t>Data preprocessing</w:t>
+      </w:r>
+      <w:bookmarkEnd w:id="15"/>
     </w:p>
     <w:p>
       <w:pPr>
@@ -2503,7 +3845,7 @@
     </w:p>
     <w:p>
       <w:pPr>
-        <w:pStyle w:val="Ttulo1"/>
+        <w:pStyle w:val="Heading1"/>
         <w:numPr>
           <w:ilvl w:val="1"/>
           <w:numId w:val="1"/>
@@ -2515,8 +3857,7 @@
           <w:szCs w:val="32"/>
         </w:rPr>
       </w:pPr>
-      <w:bookmarkStart w:id="12" w:name="_heading=h.3rdcrjn" w:colFirst="0" w:colLast="0"/>
-      <w:bookmarkEnd w:id="12"/>
+      <w:bookmarkStart w:id="16" w:name="_Toc28877353"/>
       <w:r>
         <w:rPr>
           <w:sz w:val="32"/>
@@ -2524,6 +3865,7 @@
         </w:rPr>
         <w:t>Features correlation</w:t>
       </w:r>
+      <w:bookmarkEnd w:id="16"/>
     </w:p>
     <w:p>
       <w:pPr>
@@ -2532,10 +3874,31 @@
         <w:jc w:val="both"/>
       </w:pPr>
       <w:r>
-        <w:t>Plotting th</w:t>
-      </w:r>
-      <w:r>
-        <w:t xml:space="preserve">e correlation matrix for all features (Figure 4) we can see that </w:t>
+        <w:t>Plotting the correlation matrix for all features (</w:t>
+      </w:r>
+      <w:r>
+        <w:fldChar w:fldCharType="begin"/>
+      </w:r>
+      <w:r>
+        <w:instrText xml:space="preserve"> REF _Ref28877987 \h </w:instrText>
+      </w:r>
+      <w:r>
+        <w:fldChar w:fldCharType="separate"/>
+      </w:r>
+      <w:r>
+        <w:t xml:space="preserve">Figure </w:t>
+      </w:r>
+      <w:r>
+        <w:rPr>
+          <w:noProof/>
+        </w:rPr>
+        <w:t>4</w:t>
+      </w:r>
+      <w:r>
+        <w:fldChar w:fldCharType="end"/>
+      </w:r>
+      <w:r>
+        <w:t xml:space="preserve">) we can see that </w:t>
       </w:r>
       <w:r>
         <w:rPr>
@@ -2562,10 +3925,7 @@
         <w:t xml:space="preserve">Age </w:t>
       </w:r>
       <w:r>
-        <w:t>is also an untrustworthy feature (see section 2.2) and the amount of information would remain in the correlated feature, the team d</w:t>
-      </w:r>
-      <w:r>
-        <w:t>ecided to drop the</w:t>
+        <w:t>is also an untrustworthy feature (see section 2.2) and the amount of information would remain in the correlated feature, the team decided to drop the</w:t>
       </w:r>
       <w:r>
         <w:rPr>
@@ -2602,18 +3962,7 @@
         <w:t>Customer Monetary Value</w:t>
       </w:r>
       <w:r>
-        <w:t xml:space="preserve"> (CMV), which makes sense since the Claims Rate is related to the profit that the company makes with each customer. So, the team decided to again reduce the input space and later </w:t>
-      </w:r>
-      <w:proofErr w:type="spellStart"/>
-      <w:r>
-        <w:t>clusterize</w:t>
-      </w:r>
-      <w:proofErr w:type="spellEnd"/>
-      <w:r>
-        <w:t xml:space="preserve"> the dataset only on the CMV perspective, since it carries more inf</w:t>
-      </w:r>
-      <w:r>
-        <w:t>ormation than Claims Rate (includes customer retention and acquisition cost).</w:t>
+        <w:t xml:space="preserve"> (CMV), which makes sense since the Claims Rate is related to the profit that the company makes with each customer. So, the team decided to again reduce the input space and later cluster the dataset only on the CMV perspective, since it carries more information than Claims Rate (includes customer retention and acquisition cost).</w:t>
       </w:r>
     </w:p>
     <w:p>
@@ -2627,7 +3976,7 @@
           <w:noProof/>
         </w:rPr>
         <w:drawing>
-          <wp:inline distT="0" distB="0" distL="0" distR="0" wp14:anchorId="2AD36866" wp14:editId="0B58DD69">
+          <wp:inline distT="0" distB="0" distL="0" distR="0" wp14:anchorId="2AD36866" wp14:editId="27F04417">
             <wp:extent cx="5509260" cy="4440370"/>
             <wp:effectExtent l="0" t="0" r="0" b="0"/>
             <wp:docPr id="869342160" name="image10.png" descr="A screenshot of a cell phone&#10;&#10;Description automatically generated"/>
@@ -2640,7 +3989,7 @@
                     <pic:cNvPicPr preferRelativeResize="0"/>
                   </pic:nvPicPr>
                   <pic:blipFill>
-                    <a:blip r:embed="rId12"/>
+                    <a:blip r:embed="rId16"/>
                     <a:srcRect/>
                     <a:stretch>
                       <a:fillRect/>
@@ -2665,33 +4014,30 @@
     </w:p>
     <w:p>
       <w:pPr>
-        <w:pBdr>
-          <w:top w:val="nil"/>
-          <w:left w:val="nil"/>
-          <w:bottom w:val="nil"/>
-          <w:right w:val="nil"/>
-          <w:between w:val="nil"/>
-        </w:pBdr>
-        <w:spacing w:after="200" w:line="240" w:lineRule="auto"/>
+        <w:pStyle w:val="Caption"/>
         <w:jc w:val="center"/>
-        <w:rPr>
-          <w:i/>
-          <w:color w:val="1F497D"/>
-          <w:sz w:val="18"/>
-          <w:szCs w:val="18"/>
-        </w:rPr>
-      </w:pPr>
-      <w:bookmarkStart w:id="13" w:name="_heading=h.26in1rg" w:colFirst="0" w:colLast="0"/>
-      <w:bookmarkEnd w:id="13"/>
-      <w:r>
-        <w:rPr>
-          <w:i/>
-          <w:color w:val="1F497D"/>
-          <w:sz w:val="18"/>
-          <w:szCs w:val="18"/>
-        </w:rPr>
-        <w:t>Figure 4 - Correlation matrix and heatmap for all features</w:t>
-      </w:r>
+      </w:pPr>
+      <w:bookmarkStart w:id="17" w:name="_Ref28877987"/>
+      <w:r>
+        <w:t xml:space="preserve">Figure </w:t>
+      </w:r>
+      <w:fldSimple w:instr=" SEQ Figure \* ARABIC ">
+        <w:r>
+          <w:rPr>
+            <w:noProof/>
+          </w:rPr>
+          <w:t>4</w:t>
+        </w:r>
+      </w:fldSimple>
+      <w:bookmarkEnd w:id="17"/>
+      <w:r>
+        <w:t xml:space="preserve"> - </w:t>
+      </w:r>
+      <w:r>
+        <w:t>Correlation matrix and heatmap for all features</w:t>
+      </w:r>
+      <w:bookmarkStart w:id="18" w:name="_heading=h.26in1rg" w:colFirst="0" w:colLast="0"/>
+      <w:bookmarkEnd w:id="18"/>
     </w:p>
     <w:p>
       <w:pPr>
@@ -2710,21 +4056,31 @@
         <w:t>Premiums in LOB: Motor</w:t>
       </w:r>
       <w:r>
-        <w:t xml:space="preserve"> Insurance is considerably correlated (inversely) with all other insurance premium totals. Considering that signing a policy in any group could lead to increase proneness to contract other kinds of insurance (complementary products), this behavior is unexp</w:t>
-      </w:r>
-      <w:r>
-        <w:t xml:space="preserve">ected. </w:t>
-      </w:r>
-      <w:proofErr w:type="gramStart"/>
-      <w:r>
-        <w:t>Taking into account</w:t>
-      </w:r>
-      <w:proofErr w:type="gramEnd"/>
-      <w:r>
-        <w:t xml:space="preserve"> that the mean premium for Motor is substantially higher than for the other groups (Figure 5), it's contracting may be affecting the capacity or interest in paying for the other products. A possible insight would be to focus more </w:t>
-      </w:r>
-      <w:r>
-        <w:t>on reverting this tendency.</w:t>
+        <w:t xml:space="preserve"> Insurance is considerably correlated (inversely) with all other insurance premium totals. Considering that signing a policy in any group could lead to increase proneness to contract other kinds of insurance (complementary products), this behavior is unexpected. Taking into account that the mean premium for Motor is substantially higher than for the other groups (</w:t>
+      </w:r>
+      <w:r>
+        <w:fldChar w:fldCharType="begin"/>
+      </w:r>
+      <w:r>
+        <w:instrText xml:space="preserve"> REF _Ref28878103 \h </w:instrText>
+      </w:r>
+      <w:r>
+        <w:fldChar w:fldCharType="separate"/>
+      </w:r>
+      <w:r>
+        <w:t xml:space="preserve">Figure </w:t>
+      </w:r>
+      <w:r>
+        <w:rPr>
+          <w:noProof/>
+        </w:rPr>
+        <w:t>5</w:t>
+      </w:r>
+      <w:r>
+        <w:fldChar w:fldCharType="end"/>
+      </w:r>
+      <w:r>
+        <w:t>), it's contracting may be affecting the capacity or interest in paying for the other products. A possible insight would be to focus more on reverting this tendency.</w:t>
       </w:r>
     </w:p>
     <w:p>
@@ -2752,7 +4108,7 @@
                     <pic:cNvPicPr preferRelativeResize="0"/>
                   </pic:nvPicPr>
                   <pic:blipFill>
-                    <a:blip r:embed="rId13"/>
+                    <a:blip r:embed="rId17"/>
                     <a:srcRect/>
                     <a:stretch>
                       <a:fillRect/>
@@ -2777,32 +4133,35 @@
     </w:p>
     <w:p>
       <w:pPr>
-        <w:pBdr>
-          <w:top w:val="nil"/>
-          <w:left w:val="nil"/>
-          <w:bottom w:val="nil"/>
-          <w:right w:val="nil"/>
-          <w:between w:val="nil"/>
-        </w:pBdr>
-        <w:spacing w:after="200" w:line="240" w:lineRule="auto"/>
+        <w:pStyle w:val="Caption"/>
         <w:jc w:val="center"/>
-        <w:rPr>
-          <w:i/>
+      </w:pPr>
+      <w:bookmarkStart w:id="19" w:name="_Ref28878103"/>
+      <w:r>
+        <w:t xml:space="preserve">Figure </w:t>
+      </w:r>
+      <w:fldSimple w:instr=" SEQ Figure \* ARABIC ">
+        <w:r>
+          <w:rPr>
+            <w:noProof/>
+          </w:rPr>
+          <w:t>5</w:t>
+        </w:r>
+      </w:fldSimple>
+      <w:bookmarkEnd w:id="19"/>
+      <w:r>
+        <w:t xml:space="preserve"> - </w:t>
+      </w:r>
+      <w:r>
+        <w:t>Premiums measures</w:t>
+      </w:r>
+      <w:bookmarkStart w:id="20" w:name="_heading=h.lnxbz9" w:colFirst="0" w:colLast="0"/>
+      <w:bookmarkEnd w:id="20"/>
+      <w:r>
+        <w:rPr>
           <w:color w:val="1F497D"/>
-          <w:sz w:val="18"/>
-          <w:szCs w:val="18"/>
-        </w:rPr>
-      </w:pPr>
-      <w:bookmarkStart w:id="14" w:name="_heading=h.lnxbz9" w:colFirst="0" w:colLast="0"/>
-      <w:bookmarkEnd w:id="14"/>
-      <w:r>
-        <w:rPr>
-          <w:i/>
-          <w:color w:val="1F497D"/>
-          <w:sz w:val="18"/>
-          <w:szCs w:val="18"/>
-        </w:rPr>
-        <w:t>Figure 5 - Premiums measures</w:t>
+        </w:rPr>
+        <w:t xml:space="preserve"> </w:t>
       </w:r>
     </w:p>
     <w:p>
@@ -2836,10 +4195,7 @@
         <w:t xml:space="preserve">Premiums in LOB: Work Compensations </w:t>
       </w:r>
       <w:r>
-        <w:t>correlation show that these groups are decently working as complementary products, and its correlation cou</w:t>
-      </w:r>
-      <w:r>
-        <w:t>ld also be improved.</w:t>
+        <w:t>correlation show that these groups are decently working as complementary products, and its correlation could also be improved.</w:t>
       </w:r>
     </w:p>
     <w:p>
@@ -2854,7 +4210,7 @@
     </w:p>
     <w:p>
       <w:pPr>
-        <w:pStyle w:val="Ttulo1"/>
+        <w:pStyle w:val="Heading1"/>
         <w:numPr>
           <w:ilvl w:val="0"/>
           <w:numId w:val="1"/>
@@ -2865,6 +4221,7 @@
           <w:szCs w:val="32"/>
         </w:rPr>
       </w:pPr>
+      <w:bookmarkStart w:id="21" w:name="_Toc28877354"/>
       <w:r>
         <w:rPr>
           <w:sz w:val="32"/>
@@ -2872,10 +4229,11 @@
         </w:rPr>
         <w:t>Analysis</w:t>
       </w:r>
-    </w:p>
-    <w:p>
-      <w:pPr>
-        <w:pStyle w:val="Ttulo1"/>
+      <w:bookmarkEnd w:id="21"/>
+    </w:p>
+    <w:p>
+      <w:pPr>
+        <w:pStyle w:val="Heading1"/>
         <w:numPr>
           <w:ilvl w:val="1"/>
           <w:numId w:val="1"/>
@@ -2886,6 +4244,7 @@
           <w:szCs w:val="32"/>
         </w:rPr>
       </w:pPr>
+      <w:bookmarkStart w:id="22" w:name="_Toc28877355"/>
       <w:r>
         <w:rPr>
           <w:sz w:val="32"/>
@@ -2893,6 +4252,7 @@
         </w:rPr>
         <w:t>Quartiles (a priori grouping)</w:t>
       </w:r>
+      <w:bookmarkEnd w:id="22"/>
     </w:p>
     <w:p>
       <w:pPr>
@@ -2901,16 +4261,31 @@
         <w:jc w:val="both"/>
       </w:pPr>
       <w:r>
-        <w:t>Separatin</w:t>
-      </w:r>
-      <w:r>
-        <w:t>g the premiums data into quartiles confirms the inverse correlation between Motor insurance consumption and the sum of premiums (Figure 6). One good strategy would be to focus on inverting the correlation. Regarding the other insurance groups, specifically</w:t>
-      </w:r>
-      <w:r>
-        <w:t xml:space="preserve"> Health, Life and Work Compensations, they show a scattered but still correlated distribution over the quartiles. Possible approaches for these findings would be to take actions in order to bring customers closer to the main diagonal, i.e., increase the pr</w:t>
-      </w:r>
-      <w:r>
-        <w:t>emiums total for customers that already have high premiums in any of these groups, and increase consumption on specific groups when the customer has already a high premiums total.</w:t>
+        <w:t>Separating the premiums data into quartiles confirms the inverse correlation between Motor insurance consumption and the sum of premiums (</w:t>
+      </w:r>
+      <w:r>
+        <w:fldChar w:fldCharType="begin"/>
+      </w:r>
+      <w:r>
+        <w:instrText xml:space="preserve"> REF _Ref28878328 \h </w:instrText>
+      </w:r>
+      <w:r>
+        <w:fldChar w:fldCharType="separate"/>
+      </w:r>
+      <w:r>
+        <w:t xml:space="preserve">Figure </w:t>
+      </w:r>
+      <w:r>
+        <w:rPr>
+          <w:noProof/>
+        </w:rPr>
+        <w:t>6</w:t>
+      </w:r>
+      <w:r>
+        <w:fldChar w:fldCharType="end"/>
+      </w:r>
+      <w:r>
+        <w:t>). One good strategy would be to focus on inverting the correlation. Regarding the other insurance groups, specifically Health, Life and Work Compensations, they show a scattered but still correlated distribution over the quartiles. Possible approaches for these findings would be to take actions in order to bring customers closer to the main diagonal, i.e., increase the premiums total for customers that already have high premiums in any of these groups, and increase consumption on specific groups when the customer has already a high premiums total.</w:t>
       </w:r>
     </w:p>
     <w:p>
@@ -2939,7 +4314,7 @@
                     <pic:cNvPicPr preferRelativeResize="0"/>
                   </pic:nvPicPr>
                   <pic:blipFill>
-                    <a:blip r:embed="rId14"/>
+                    <a:blip r:embed="rId18"/>
                     <a:srcRect/>
                     <a:stretch>
                       <a:fillRect/>
@@ -2964,32 +4339,27 @@
     </w:p>
     <w:p>
       <w:pPr>
-        <w:pBdr>
-          <w:top w:val="nil"/>
-          <w:left w:val="nil"/>
-          <w:bottom w:val="nil"/>
-          <w:right w:val="nil"/>
-          <w:between w:val="nil"/>
-        </w:pBdr>
-        <w:spacing w:after="200" w:line="240" w:lineRule="auto"/>
+        <w:pStyle w:val="Caption"/>
         <w:jc w:val="center"/>
-        <w:rPr>
-          <w:i/>
-          <w:color w:val="1F497D"/>
-          <w:sz w:val="18"/>
-          <w:szCs w:val="18"/>
-        </w:rPr>
-      </w:pPr>
-      <w:bookmarkStart w:id="15" w:name="_heading=h.35nkun2" w:colFirst="0" w:colLast="0"/>
-      <w:bookmarkEnd w:id="15"/>
-      <w:r>
-        <w:rPr>
-          <w:i/>
-          <w:color w:val="1F497D"/>
-          <w:sz w:val="18"/>
-          <w:szCs w:val="18"/>
-        </w:rPr>
-        <w:t>Figure 6 - Quartiles plot for insurance groups vs premium sum</w:t>
+      </w:pPr>
+      <w:bookmarkStart w:id="23" w:name="_Ref28878328"/>
+      <w:r>
+        <w:t xml:space="preserve">Figure </w:t>
+      </w:r>
+      <w:fldSimple w:instr=" SEQ Figure \* ARABIC ">
+        <w:r>
+          <w:rPr>
+            <w:noProof/>
+          </w:rPr>
+          <w:t>6</w:t>
+        </w:r>
+      </w:fldSimple>
+      <w:bookmarkEnd w:id="23"/>
+      <w:r>
+        <w:t xml:space="preserve"> - </w:t>
+      </w:r>
+      <w:r>
+        <w:t>Quartiles plot for insurance groups vs premium sum</w:t>
       </w:r>
     </w:p>
     <w:p>
@@ -2998,11 +4368,34 @@
         <w:ind w:left="720"/>
         <w:jc w:val="both"/>
       </w:pPr>
-      <w:r>
-        <w:t>Another pers</w:t>
-      </w:r>
-      <w:r>
-        <w:t xml:space="preserve">pective that was also analyzed by the team was the premium amount for each group versus the gross monthly salary (Figure 7), which, in principle, could reveal the customer potential for contracting insurance. </w:t>
+      <w:bookmarkStart w:id="24" w:name="_heading=h.35nkun2" w:colFirst="0" w:colLast="0"/>
+      <w:bookmarkEnd w:id="24"/>
+      <w:r>
+        <w:t>Another perspective also analyzed by the team was the premium amount for each group versus the gross monthly salary (</w:t>
+      </w:r>
+      <w:r>
+        <w:fldChar w:fldCharType="begin"/>
+      </w:r>
+      <w:r>
+        <w:instrText xml:space="preserve"> REF _Ref28878409 \h </w:instrText>
+      </w:r>
+      <w:r>
+        <w:fldChar w:fldCharType="separate"/>
+      </w:r>
+      <w:r>
+        <w:t xml:space="preserve">Figure </w:t>
+      </w:r>
+      <w:r>
+        <w:rPr>
+          <w:noProof/>
+        </w:rPr>
+        <w:t>7</w:t>
+      </w:r>
+      <w:r>
+        <w:fldChar w:fldCharType="end"/>
+      </w:r>
+      <w:r>
+        <w:t xml:space="preserve">), which, in principle, could reveal the customer potential for contracting insurance. </w:t>
       </w:r>
       <w:proofErr w:type="spellStart"/>
       <w:r>
@@ -3010,10 +4403,7 @@
       </w:r>
       <w:proofErr w:type="spellEnd"/>
       <w:r>
-        <w:t xml:space="preserve"> quartiles show that this potential is not </w:t>
-      </w:r>
-      <w:r>
-        <w:t xml:space="preserve">being totally tapped. Stands out, for instance, the customers' group in Q3 for </w:t>
+        <w:t xml:space="preserve"> quartiles show that this potential is not being totally tapped. Stands out, for instance, the customers' group in Q3 for </w:t>
       </w:r>
       <w:r>
         <w:rPr>
@@ -3059,7 +4449,7 @@
                     <pic:cNvPicPr preferRelativeResize="0"/>
                   </pic:nvPicPr>
                   <pic:blipFill>
-                    <a:blip r:embed="rId15"/>
+                    <a:blip r:embed="rId19"/>
                     <a:srcRect/>
                     <a:stretch>
                       <a:fillRect/>
@@ -3084,37 +4474,32 @@
     </w:p>
     <w:p>
       <w:pPr>
-        <w:pBdr>
-          <w:top w:val="nil"/>
-          <w:left w:val="nil"/>
-          <w:bottom w:val="nil"/>
-          <w:right w:val="nil"/>
-          <w:between w:val="nil"/>
-        </w:pBdr>
-        <w:spacing w:after="200" w:line="240" w:lineRule="auto"/>
+        <w:pStyle w:val="Caption"/>
         <w:jc w:val="center"/>
-        <w:rPr>
-          <w:i/>
-          <w:color w:val="1F497D"/>
-          <w:sz w:val="18"/>
-          <w:szCs w:val="18"/>
-        </w:rPr>
-      </w:pPr>
-      <w:bookmarkStart w:id="16" w:name="_heading=h.1ksv4uv" w:colFirst="0" w:colLast="0"/>
-      <w:bookmarkEnd w:id="16"/>
-      <w:r>
-        <w:rPr>
-          <w:i/>
-          <w:color w:val="1F497D"/>
-          <w:sz w:val="18"/>
-          <w:szCs w:val="18"/>
-        </w:rPr>
-        <w:t>Figure 7 - Quartiles plot for insurance groups vs gross monthly salary</w:t>
-      </w:r>
-    </w:p>
-    <w:p>
-      <w:pPr>
-        <w:pStyle w:val="Ttulo1"/>
+      </w:pPr>
+      <w:bookmarkStart w:id="25" w:name="_Ref28878409"/>
+      <w:r>
+        <w:t xml:space="preserve">Figure </w:t>
+      </w:r>
+      <w:fldSimple w:instr=" SEQ Figure \* ARABIC ">
+        <w:r>
+          <w:rPr>
+            <w:noProof/>
+          </w:rPr>
+          <w:t>7</w:t>
+        </w:r>
+      </w:fldSimple>
+      <w:bookmarkEnd w:id="25"/>
+      <w:r>
+        <w:t xml:space="preserve"> -</w:t>
+      </w:r>
+      <w:r>
+        <w:t xml:space="preserve"> Quartiles plot for insurance groups vs gross monthly salary</w:t>
+      </w:r>
+    </w:p>
+    <w:p>
+      <w:pPr>
+        <w:pStyle w:val="Heading1"/>
         <w:numPr>
           <w:ilvl w:val="1"/>
           <w:numId w:val="1"/>
@@ -3125,6 +4510,9 @@
           <w:szCs w:val="32"/>
         </w:rPr>
       </w:pPr>
+      <w:bookmarkStart w:id="26" w:name="_heading=h.1ksv4uv" w:colFirst="0" w:colLast="0"/>
+      <w:bookmarkStart w:id="27" w:name="_Toc28877356"/>
+      <w:bookmarkEnd w:id="26"/>
       <w:r>
         <w:rPr>
           <w:sz w:val="32"/>
@@ -3132,6 +4520,7 @@
         </w:rPr>
         <w:t>Boxplots</w:t>
       </w:r>
+      <w:bookmarkEnd w:id="27"/>
     </w:p>
     <w:p>
       <w:pPr>
@@ -3150,13 +4539,58 @@
         <w:jc w:val="both"/>
       </w:pPr>
       <w:r>
-        <w:t>Considering that people with chi</w:t>
-      </w:r>
-      <w:r>
-        <w:t xml:space="preserve">ldren and higher education levels would be more prone to pay higher premiums in Health and Life, since the premium is proportional to the insured sum and the coverages, there is an unexpected behavior on the plots of Figure 8 and Figure 9. The same occurs </w:t>
-      </w:r>
-      <w:r>
-        <w:t>with Work Compensations and Household, and the opposite is observed for Motor insurance. It seems that clients with high insurance buying potential are not being accessed for events that can cause major changes in their lives.</w:t>
+        <w:t xml:space="preserve">Considering that people with children and higher education levels would be more prone to pay higher premiums in Health and Life since the premium is proportional to the insured sum and the coverages, there is an unexpected behavior on the plots of </w:t>
+      </w:r>
+      <w:r>
+        <w:fldChar w:fldCharType="begin"/>
+      </w:r>
+      <w:r>
+        <w:instrText xml:space="preserve"> REF _Ref28878605 \h </w:instrText>
+      </w:r>
+      <w:r>
+        <w:fldChar w:fldCharType="separate"/>
+      </w:r>
+      <w:r>
+        <w:t xml:space="preserve">Figure </w:t>
+      </w:r>
+      <w:r>
+        <w:rPr>
+          <w:noProof/>
+        </w:rPr>
+        <w:t>8</w:t>
+      </w:r>
+      <w:r>
+        <w:fldChar w:fldCharType="end"/>
+      </w:r>
+      <w:r>
+        <w:t xml:space="preserve"> </w:t>
+      </w:r>
+      <w:r>
+        <w:t xml:space="preserve">and </w:t>
+      </w:r>
+      <w:r>
+        <w:fldChar w:fldCharType="begin"/>
+      </w:r>
+      <w:r>
+        <w:instrText xml:space="preserve"> REF _Ref28878621 \h </w:instrText>
+      </w:r>
+      <w:r>
+        <w:fldChar w:fldCharType="separate"/>
+      </w:r>
+      <w:r>
+        <w:t xml:space="preserve">Figure </w:t>
+      </w:r>
+      <w:r>
+        <w:rPr>
+          <w:noProof/>
+        </w:rPr>
+        <w:t>9</w:t>
+      </w:r>
+      <w:r>
+        <w:fldChar w:fldCharType="end"/>
+      </w:r>
+      <w:r>
+        <w:t>. The same occurs with Work Compensations and Household, and the opposite is observed for Motor insurance. It seems that clients with high insurance buying potential are not being accessed for events that can cause major changes in their lives.</w:t>
       </w:r>
     </w:p>
     <w:p>
@@ -3184,7 +4618,7 @@
                     <pic:cNvPicPr preferRelativeResize="0"/>
                   </pic:nvPicPr>
                   <pic:blipFill>
-                    <a:blip r:embed="rId16"/>
+                    <a:blip r:embed="rId20"/>
                     <a:srcRect/>
                     <a:stretch>
                       <a:fillRect/>
@@ -3209,41 +4643,27 @@
     </w:p>
     <w:p>
       <w:pPr>
-        <w:pBdr>
-          <w:top w:val="nil"/>
-          <w:left w:val="nil"/>
-          <w:bottom w:val="nil"/>
-          <w:right w:val="nil"/>
-          <w:between w:val="nil"/>
-        </w:pBdr>
-        <w:spacing w:after="200" w:line="240" w:lineRule="auto"/>
+        <w:pStyle w:val="Caption"/>
         <w:jc w:val="center"/>
-        <w:rPr>
-          <w:i/>
-          <w:color w:val="1F497D"/>
-          <w:sz w:val="18"/>
-          <w:szCs w:val="18"/>
-        </w:rPr>
-      </w:pPr>
-      <w:bookmarkStart w:id="17" w:name="_heading=h.44sinio" w:colFirst="0" w:colLast="0"/>
-      <w:bookmarkEnd w:id="17"/>
-      <w:r>
-        <w:rPr>
-          <w:i/>
-          <w:color w:val="1F497D"/>
-          <w:sz w:val="18"/>
-          <w:szCs w:val="18"/>
-        </w:rPr>
-        <w:t xml:space="preserve">Figure 8 – Health premiums </w:t>
-      </w:r>
-      <w:r>
-        <w:rPr>
-          <w:i/>
-          <w:color w:val="1F497D"/>
-          <w:sz w:val="18"/>
-          <w:szCs w:val="18"/>
-        </w:rPr>
-        <w:t>distribution on the educational degree and children in the family.</w:t>
+      </w:pPr>
+      <w:bookmarkStart w:id="28" w:name="_Ref28878605"/>
+      <w:r>
+        <w:t xml:space="preserve">Figure </w:t>
+      </w:r>
+      <w:fldSimple w:instr=" SEQ Figure \* ARABIC ">
+        <w:r>
+          <w:rPr>
+            <w:noProof/>
+          </w:rPr>
+          <w:t>8</w:t>
+        </w:r>
+      </w:fldSimple>
+      <w:bookmarkEnd w:id="28"/>
+      <w:r>
+        <w:t xml:space="preserve"> </w:t>
+      </w:r>
+      <w:r>
+        <w:t>– Health premiums distribution on the educational degree and children in the family.</w:t>
       </w:r>
     </w:p>
     <w:p>
@@ -3252,6 +4672,8 @@
         <w:spacing w:after="200"/>
         <w:jc w:val="center"/>
       </w:pPr>
+      <w:bookmarkStart w:id="29" w:name="_heading=h.44sinio" w:colFirst="0" w:colLast="0"/>
+      <w:bookmarkEnd w:id="29"/>
       <w:r>
         <w:rPr>
           <w:noProof/>
@@ -3270,7 +4692,7 @@
                     <pic:cNvPicPr preferRelativeResize="0"/>
                   </pic:nvPicPr>
                   <pic:blipFill>
-                    <a:blip r:embed="rId17"/>
+                    <a:blip r:embed="rId21"/>
                     <a:srcRect/>
                     <a:stretch>
                       <a:fillRect/>
@@ -3295,37 +4717,32 @@
     </w:p>
     <w:p>
       <w:pPr>
-        <w:pBdr>
-          <w:top w:val="nil"/>
-          <w:left w:val="nil"/>
-          <w:bottom w:val="nil"/>
-          <w:right w:val="nil"/>
-          <w:between w:val="nil"/>
-        </w:pBdr>
-        <w:spacing w:after="200" w:line="240" w:lineRule="auto"/>
+        <w:pStyle w:val="Caption"/>
         <w:jc w:val="center"/>
-        <w:rPr>
-          <w:i/>
-          <w:color w:val="1F497D"/>
-          <w:sz w:val="18"/>
-          <w:szCs w:val="18"/>
-        </w:rPr>
-      </w:pPr>
-      <w:bookmarkStart w:id="18" w:name="_heading=h.2jxsxqh" w:colFirst="0" w:colLast="0"/>
-      <w:bookmarkEnd w:id="18"/>
-      <w:r>
-        <w:rPr>
-          <w:i/>
-          <w:color w:val="1F497D"/>
-          <w:sz w:val="18"/>
-          <w:szCs w:val="18"/>
-        </w:rPr>
-        <w:t>Figure 9 – Life premiums distribution on the educational degree and children in the family.</w:t>
-      </w:r>
-    </w:p>
-    <w:p>
-      <w:pPr>
-        <w:pStyle w:val="Ttulo1"/>
+      </w:pPr>
+      <w:bookmarkStart w:id="30" w:name="_Ref28878621"/>
+      <w:r>
+        <w:t xml:space="preserve">Figure </w:t>
+      </w:r>
+      <w:fldSimple w:instr=" SEQ Figure \* ARABIC ">
+        <w:r>
+          <w:rPr>
+            <w:noProof/>
+          </w:rPr>
+          <w:t>9</w:t>
+        </w:r>
+      </w:fldSimple>
+      <w:bookmarkEnd w:id="30"/>
+      <w:r>
+        <w:t xml:space="preserve"> </w:t>
+      </w:r>
+      <w:r>
+        <w:t>– Life premiums distribution on the educational degree and children in the family.</w:t>
+      </w:r>
+    </w:p>
+    <w:p>
+      <w:pPr>
+        <w:pStyle w:val="Heading1"/>
         <w:numPr>
           <w:ilvl w:val="1"/>
           <w:numId w:val="1"/>
@@ -3336,6 +4753,9 @@
           <w:szCs w:val="32"/>
         </w:rPr>
       </w:pPr>
+      <w:bookmarkStart w:id="31" w:name="_heading=h.2jxsxqh" w:colFirst="0" w:colLast="0"/>
+      <w:bookmarkStart w:id="32" w:name="_Toc28877357"/>
+      <w:bookmarkEnd w:id="31"/>
       <w:r>
         <w:rPr>
           <w:sz w:val="32"/>
@@ -3343,6 +4763,7 @@
         </w:rPr>
         <w:t>Decision tree</w:t>
       </w:r>
+      <w:bookmarkEnd w:id="32"/>
     </w:p>
     <w:p>
       <w:pPr>
@@ -3350,8 +4771,8 @@
         <w:ind w:left="720"/>
         <w:jc w:val="both"/>
       </w:pPr>
-      <w:bookmarkStart w:id="19" w:name="_heading=h.z337ya" w:colFirst="0" w:colLast="0"/>
-      <w:bookmarkEnd w:id="19"/>
+      <w:bookmarkStart w:id="33" w:name="_heading=h.z337ya" w:colFirst="0" w:colLast="0"/>
+      <w:bookmarkEnd w:id="33"/>
       <w:r>
         <w:t xml:space="preserve">Trying to predict the </w:t>
       </w:r>
@@ -3371,20 +4792,37 @@
         <w:t>Customer Monetary Value</w:t>
       </w:r>
       <w:r>
-        <w:t xml:space="preserve"> quartiles of a customer from </w:t>
-      </w:r>
-      <w:proofErr w:type="spellStart"/>
-      <w:proofErr w:type="gramStart"/>
-      <w:r>
-        <w:t>it’s</w:t>
-      </w:r>
-      <w:proofErr w:type="spellEnd"/>
-      <w:proofErr w:type="gramEnd"/>
-      <w:r>
-        <w:t xml:space="preserve"> profile (Educational Degree, Geography, Children, Salary and First Policy´s Age), resulted in a maximum accuracy of only 0.357. On the other hand, the graph confirms the behavior observed so far and</w:t>
-      </w:r>
-      <w:r>
-        <w:t xml:space="preserve"> reveals that the geography is not a relevant variable for customer potential measurement (Figure 10).</w:t>
+        <w:t xml:space="preserve"> quartiles from</w:t>
+      </w:r>
+      <w:r>
+        <w:t xml:space="preserve"> a customer</w:t>
+      </w:r>
+      <w:r>
+        <w:t xml:space="preserve"> profile (Educational Degree, Geography, Children, Salary and First Policy´s Age), resulted in a maximum accuracy of only 0.357. On the other hand, the graph confirms the behavior observed so far and reveals that geography is not a relevant variable for customer potential measurement (</w:t>
+      </w:r>
+      <w:r>
+        <w:fldChar w:fldCharType="begin"/>
+      </w:r>
+      <w:r>
+        <w:instrText xml:space="preserve"> REF _Ref28878756 \h </w:instrText>
+      </w:r>
+      <w:r>
+        <w:fldChar w:fldCharType="separate"/>
+      </w:r>
+      <w:r>
+        <w:t xml:space="preserve">Figure </w:t>
+      </w:r>
+      <w:r>
+        <w:rPr>
+          <w:noProof/>
+        </w:rPr>
+        <w:t>10</w:t>
+      </w:r>
+      <w:r>
+        <w:fldChar w:fldCharType="end"/>
+      </w:r>
+      <w:r>
+        <w:t>).</w:t>
       </w:r>
     </w:p>
     <w:p>
@@ -3412,7 +4850,7 @@
                     <pic:cNvPicPr preferRelativeResize="0"/>
                   </pic:nvPicPr>
                   <pic:blipFill>
-                    <a:blip r:embed="rId18"/>
+                    <a:blip r:embed="rId22"/>
                     <a:srcRect/>
                     <a:stretch>
                       <a:fillRect/>
@@ -3437,42 +4875,39 @@
     </w:p>
     <w:p>
       <w:pPr>
-        <w:pBdr>
-          <w:top w:val="nil"/>
-          <w:left w:val="nil"/>
-          <w:bottom w:val="nil"/>
-          <w:right w:val="nil"/>
-          <w:between w:val="nil"/>
-        </w:pBdr>
-        <w:spacing w:after="200" w:line="240" w:lineRule="auto"/>
+        <w:pStyle w:val="Caption"/>
         <w:jc w:val="center"/>
-        <w:rPr>
-          <w:i/>
-          <w:color w:val="1F497D"/>
-          <w:sz w:val="18"/>
-          <w:szCs w:val="18"/>
-        </w:rPr>
-      </w:pPr>
-      <w:bookmarkStart w:id="20" w:name="_heading=h.3j2qqm3" w:colFirst="0" w:colLast="0"/>
-      <w:bookmarkEnd w:id="20"/>
-      <w:r>
-        <w:rPr>
-          <w:i/>
-          <w:color w:val="1F497D"/>
-          <w:sz w:val="18"/>
-          <w:szCs w:val="18"/>
-        </w:rPr>
-        <w:t>Figure 10 - Decision tree for quartiles of Premium: Sum</w:t>
+      </w:pPr>
+      <w:bookmarkStart w:id="34" w:name="_Ref28878756"/>
+      <w:r>
+        <w:t xml:space="preserve">Figure </w:t>
+      </w:r>
+      <w:fldSimple w:instr=" SEQ Figure \* ARABIC ">
+        <w:r>
+          <w:rPr>
+            <w:noProof/>
+          </w:rPr>
+          <w:t>10</w:t>
+        </w:r>
+      </w:fldSimple>
+      <w:bookmarkEnd w:id="34"/>
+      <w:r>
+        <w:t xml:space="preserve"> </w:t>
+      </w:r>
+      <w:r>
+        <w:t>- Decision tree for quartiles of Premium: Sum</w:t>
       </w:r>
     </w:p>
     <w:p>
       <w:pPr>
         <w:jc w:val="both"/>
       </w:pPr>
-    </w:p>
-    <w:p>
-      <w:pPr>
-        <w:pStyle w:val="Ttulo1"/>
+      <w:bookmarkStart w:id="35" w:name="_heading=h.3j2qqm3" w:colFirst="0" w:colLast="0"/>
+      <w:bookmarkEnd w:id="35"/>
+    </w:p>
+    <w:p>
+      <w:pPr>
+        <w:pStyle w:val="Heading1"/>
         <w:numPr>
           <w:ilvl w:val="0"/>
           <w:numId w:val="1"/>
@@ -3483,6 +4918,7 @@
           <w:szCs w:val="32"/>
         </w:rPr>
       </w:pPr>
+      <w:bookmarkStart w:id="36" w:name="_Toc28877358"/>
       <w:r>
         <w:rPr>
           <w:sz w:val="32"/>
@@ -3490,13 +4926,15 @@
         </w:rPr>
         <w:t>Clustering</w:t>
       </w:r>
-    </w:p>
-    <w:p>
-      <w:pPr>
-        <w:pStyle w:val="Ttulo2"/>
-      </w:pPr>
-      <w:bookmarkStart w:id="21" w:name="_heading=h.8tczvkt8619e" w:colFirst="0" w:colLast="0"/>
-      <w:bookmarkEnd w:id="21"/>
+      <w:bookmarkEnd w:id="36"/>
+    </w:p>
+    <w:p>
+      <w:pPr>
+        <w:pStyle w:val="Heading2"/>
+      </w:pPr>
+      <w:bookmarkStart w:id="37" w:name="_heading=h.8tczvkt8619e" w:colFirst="0" w:colLast="0"/>
+      <w:bookmarkStart w:id="38" w:name="_Toc28877359"/>
+      <w:bookmarkEnd w:id="37"/>
       <w:proofErr w:type="spellStart"/>
       <w:r>
         <w:t>Groupby</w:t>
@@ -3505,6 +4943,7 @@
       <w:r>
         <w:t xml:space="preserve"> Table</w:t>
       </w:r>
+      <w:bookmarkEnd w:id="38"/>
     </w:p>
     <w:p>
       <w:r>
@@ -3516,10 +4955,7 @@
       </w:r>
       <w:proofErr w:type="gramEnd"/>
       <w:r>
-        <w:t xml:space="preserve"> the outlying data, we can try to build clusters</w:t>
-      </w:r>
-      <w:r>
-        <w:t xml:space="preserve"> in order to better understand our customers. As categorical and continuous data cannot be easily used together in a clustering algorithm, we can begin by looking at just the categorical data. We can use a </w:t>
+        <w:t xml:space="preserve"> the outlying data, we can try to build clusters in order to better understand our customers. As categorical and continuous data cannot be easily used together in a clustering algorithm, we can begin by looking at just the categorical data. We can use a </w:t>
       </w:r>
       <w:proofErr w:type="spellStart"/>
       <w:r>
@@ -3531,10 +4967,7 @@
       </w:r>
       <w:proofErr w:type="gramStart"/>
       <w:r>
-        <w:t>s</w:t>
-      </w:r>
-      <w:r>
-        <w:t>imilar to</w:t>
+        <w:t>similar to</w:t>
       </w:r>
       <w:proofErr w:type="gramEnd"/>
       <w:r>
@@ -3544,27 +4977,21 @@
     <w:p/>
     <w:p>
       <w:r>
-        <w:t>As “Customer Monetary Value” is a good target variable (it shows a customer’s value to the company), we can aggregate it with either the mean or median and then group it by each categorical data. We can then sort each group by i</w:t>
-      </w:r>
-      <w:r>
-        <w:t>ts “Customer Monetary Value” average such that we see which set of categorical parameters are on average better or worse for the company</w:t>
+        <w:t>As “Customer Monetary Value” is a good target variable (it shows a customer’s value to the company), we can aggregate it with either the mean or median and then group it by each categorical data. We can then sort each group by its “Customer Monetary Value” average such that we see which set of categorical parameters are on average better or worse for the company</w:t>
       </w:r>
     </w:p>
     <w:p/>
     <w:p>
       <w:r>
-        <w:t>As the dataset no longer includes any significant outliers, we should expect that the median and mean should be nearly the same value. However, we see that only the mean returns a meaningful result for “Has Children” and “Educational Degree”. Customers wit</w:t>
-      </w:r>
-      <w:r>
-        <w:t>h no children have a slightly higher average claims rate than customers with children. The six groups with the highest “CMV” average all have a basic education. The rest of the groups are randomly spread across the different education levels. This suggests</w:t>
-      </w:r>
-      <w:r>
-        <w:t xml:space="preserve"> that people with the lowest level of education have the highest value to the company, while other levels of education have not only a lower level of value to the company, but also cannot be differentiated from each other.</w:t>
+        <w:t>As the dataset no longer includes any significant outliers, we should expect that the median and mean should be nearly the same value. However, we see that only the mean returns a meaningful result for “Has Children” and “Educational Degree”. Customers with no children have a slightly higher average claims rate than customers with children. The six groups with the highest “CMV” average all have a basic education. The rest of the groups are randomly spread across the different education levels. This suggests that people with the lowest level of education have the highest value to the company, while other levels of education have not only a lower level of value to the company, but also cannot be differentiated from each other.</w:t>
       </w:r>
     </w:p>
     <w:p/>
     <w:p/>
-    <w:p/>
+    <w:p>
+      <w:bookmarkStart w:id="39" w:name="_GoBack"/>
+      <w:bookmarkEnd w:id="39"/>
+    </w:p>
     <w:p>
       <w:r>
         <w:rPr>
@@ -3585,7 +5012,7 @@
                     <pic:cNvPicPr preferRelativeResize="0"/>
                   </pic:nvPicPr>
                   <pic:blipFill>
-                    <a:blip r:embed="rId19"/>
+                    <a:blip r:embed="rId23"/>
                     <a:srcRect/>
                     <a:stretch>
                       <a:fillRect/>
@@ -3613,19 +5040,13 @@
     <w:p/>
     <w:p>
       <w:r>
-        <w:t xml:space="preserve">While these observations </w:t>
-      </w:r>
-      <w:r>
-        <w:t xml:space="preserve">disappear when using the median as the average, we see that the averages have a larger range. This is most likely a result of the mean averaging the people with a ratio of 0 and the median taking the 50th percentile of customers in that group. </w:t>
+        <w:t xml:space="preserve">While these observations disappear when using the median as the average, we see that the averages have a larger range. This is most likely a result of the mean averaging the people with a ratio of 0 and the median taking the 50th percentile of customers in that group. </w:t>
       </w:r>
     </w:p>
     <w:p/>
     <w:p>
       <w:r>
-        <w:t>Using coun</w:t>
-      </w:r>
-      <w:r>
-        <w:t xml:space="preserve">t instead of the average also reveals </w:t>
+        <w:t xml:space="preserve">Using count instead of the average also reveals </w:t>
       </w:r>
       <w:proofErr w:type="gramStart"/>
       <w:r>
@@ -3633,29 +5054,25 @@
       </w:r>
       <w:proofErr w:type="gramEnd"/>
       <w:r>
-        <w:t xml:space="preserve"> of our customers have children, live in area 1 or 4 and have an education of 1 or 2. Using this data can help to target advertising towards potential customers. This gives us 4 groups to target instead of th</w:t>
-      </w:r>
-      <w:r>
-        <w:t>e 32 possible groups.</w:t>
-      </w:r>
-    </w:p>
-    <w:p>
-      <w:pPr>
-        <w:pStyle w:val="Ttulo2"/>
-      </w:pPr>
-      <w:bookmarkStart w:id="22" w:name="_heading=h.a180jjej4lni" w:colFirst="0" w:colLast="0"/>
-      <w:bookmarkEnd w:id="22"/>
+        <w:t xml:space="preserve"> of our customers have children, live in area 1 or 4 and have an education of 1 or 2. Using this data can help to target advertising towards potential customers. This gives us 4 groups to target instead of the 32 possible groups.</w:t>
+      </w:r>
+    </w:p>
+    <w:p>
+      <w:pPr>
+        <w:pStyle w:val="Heading2"/>
+      </w:pPr>
+      <w:bookmarkStart w:id="40" w:name="_heading=h.a180jjej4lni" w:colFirst="0" w:colLast="0"/>
+      <w:bookmarkStart w:id="41" w:name="_Toc28877360"/>
+      <w:bookmarkEnd w:id="40"/>
       <w:r>
         <w:lastRenderedPageBreak/>
         <w:t>K-Means</w:t>
       </w:r>
-    </w:p>
-    <w:p>
-      <w:r>
-        <w:t>We can use the k-means algorithm to cluster the numerical data. In order to do this, we must define the number of clusters. For this we can run the k-means algorithm several times and build an elbow plot. We can also build a d</w:t>
-      </w:r>
-      <w:r>
-        <w:t xml:space="preserve">endrogram to confirm the results in the elbow plot. </w:t>
+      <w:bookmarkEnd w:id="41"/>
+    </w:p>
+    <w:p>
+      <w:r>
+        <w:t xml:space="preserve">We can use the k-means algorithm to cluster the numerical data. In order to do this, we must define the number of clusters. For this we can run the k-means algorithm several times and build an elbow plot. We can also build a dendrogram to confirm the results in the elbow plot. </w:t>
       </w:r>
     </w:p>
     <w:p/>
@@ -3678,7 +5095,7 @@
                     <pic:cNvPicPr preferRelativeResize="0"/>
                   </pic:nvPicPr>
                   <pic:blipFill>
-                    <a:blip r:embed="rId20"/>
+                    <a:blip r:embed="rId24"/>
                     <a:srcRect/>
                     <a:stretch>
                       <a:fillRect/>
@@ -3727,7 +5144,7 @@
                     <pic:cNvPicPr preferRelativeResize="0"/>
                   </pic:nvPicPr>
                   <pic:blipFill>
-                    <a:blip r:embed="rId21"/>
+                    <a:blip r:embed="rId25"/>
                     <a:srcRect/>
                     <a:stretch>
                       <a:fillRect/>
@@ -3753,13 +5170,7 @@
     <w:p/>
     <w:p>
       <w:r>
-        <w:t>The bla</w:t>
-      </w:r>
-      <w:r>
-        <w:t>ck horizontal lines are drawn such that the cut the dendrogram into 2, 3 and 4 clusters. Looking at the number of customers in each branch (indicated by the number at the bottom), we can see that using 3 would create a cluster of around 1000 customers whil</w:t>
-      </w:r>
-      <w:r>
-        <w:t xml:space="preserve">e the other clusters </w:t>
+        <w:t xml:space="preserve">The black horizontal lines are drawn such that the cut the dendrogram into 2, 3 and 4 clusters. Looking at the number of customers in each branch (indicated by the number at the bottom), we can see that using 3 would create a cluster of around 1000 customers while the other clusters </w:t>
       </w:r>
       <w:r>
         <w:lastRenderedPageBreak/>
@@ -3769,16 +5180,7 @@
     <w:p/>
     <w:p>
       <w:r>
-        <w:t xml:space="preserve">Running the k-means with 4 clusters does not give a satisfactory result when </w:t>
-      </w:r>
-      <w:r>
-        <w:t xml:space="preserve">plotting any two random variables. If we look at figure (), we can see that the clusters have no meaning as they simply break the data into two equal parts (2 clusters would be equivalent here). Each graph is plotted with the “gross monthly salary” as the </w:t>
-      </w:r>
-      <w:r>
-        <w:t>x-axis. Plotting with a different x-axis (motor insurance premiums) in figure () returns more interesting shapes (triangles rather than the circles or squares here). As the triangles show a negative correlation, we can predict that customers who spend a lo</w:t>
-      </w:r>
-      <w:r>
-        <w:t xml:space="preserve">t on motor insurance spend less on other insurances. </w:t>
+        <w:t xml:space="preserve">Running the k-means with 4 clusters does not give a satisfactory result when plotting any two random variables. If we look at figure (), we can see that the clusters have no meaning as they simply break the data into two equal parts (2 clusters would be equivalent here). Each graph is plotted with the “gross monthly salary” as the x-axis. Plotting with a different x-axis (motor insurance premiums) in figure () returns more interesting shapes (triangles rather than the circles or squares here). As the triangles show a negative correlation, we can predict that customers who spend a lot on motor insurance spend less on other insurances. </w:t>
       </w:r>
       <w:proofErr w:type="gramStart"/>
       <w:r>
@@ -3793,21 +5195,20 @@
     <w:p/>
     <w:p>
       <w:pPr>
-        <w:pStyle w:val="Ttulo2"/>
-      </w:pPr>
-      <w:bookmarkStart w:id="23" w:name="_heading=h.qlwwpjs6iyl" w:colFirst="0" w:colLast="0"/>
-      <w:bookmarkEnd w:id="23"/>
+        <w:pStyle w:val="Heading2"/>
+      </w:pPr>
+      <w:bookmarkStart w:id="42" w:name="_heading=h.qlwwpjs6iyl" w:colFirst="0" w:colLast="0"/>
+      <w:bookmarkStart w:id="43" w:name="_Toc28877361"/>
+      <w:bookmarkEnd w:id="42"/>
       <w:r>
         <w:t>Mean Shift</w:t>
       </w:r>
+      <w:bookmarkEnd w:id="43"/>
     </w:p>
     <w:p/>
     <w:p>
       <w:r>
-        <w:t>Using mean shift is in theory a good choice as it will allow us to find clusters without specifying the number of clusters beforeh</w:t>
-      </w:r>
-      <w:r>
-        <w:t xml:space="preserve">and. However, there can be a problem as we need to specify the bandwidth used in the mean shift algorithm. If we do not specify it, the algorithm can estimate it. For this dataset the algorithm finds 3 clusters. If we change the bandwidth </w:t>
+        <w:t xml:space="preserve">Using mean shift is in theory a good choice as it will allow us to find clusters without specifying the number of clusters beforehand. However, there can be a problem as we need to specify the bandwidth used in the mean shift algorithm. If we do not specify it, the algorithm can estimate it. For this dataset the algorithm finds 3 clusters. If we change the bandwidth </w:t>
       </w:r>
       <w:proofErr w:type="gramStart"/>
       <w:r>
@@ -3815,13 +5216,7 @@
       </w:r>
       <w:proofErr w:type="gramEnd"/>
       <w:r>
-        <w:t xml:space="preserve"> we can “</w:t>
-      </w:r>
-      <w:r>
-        <w:t xml:space="preserve">force” it to have as many clusters as we want (by lowering the value of bandwidth), but this of course defeats the point of this algorithm. The bandwidth parameter is also very sensitive as lowering it too much means that many of the further points become </w:t>
-      </w:r>
-      <w:r>
-        <w:t xml:space="preserve">outliers and the number of clusters increases unreasonably. </w:t>
+        <w:t xml:space="preserve"> we can “force” it to have as many clusters as we want (by lowering the value of bandwidth), but this of course defeats the point of this algorithm. The bandwidth parameter is also very sensitive as lowering it too much means that many of the further points become outliers and the number of clusters increases unreasonably. </w:t>
       </w:r>
     </w:p>
     <w:p/>
@@ -3835,10 +5230,7 @@
       </w:r>
       <w:proofErr w:type="gramEnd"/>
       <w:r>
-        <w:t xml:space="preserve"> clearly defined for most variables when plotted against each other. The algorithm does suffer from lots of noisy points that make defining the border between clusters difficult. The plots are presented in the a</w:t>
-      </w:r>
-      <w:r>
-        <w:t>ppendix</w:t>
+        <w:t xml:space="preserve"> clearly defined for most variables when plotted against each other. The algorithm does suffer from lots of noisy points that make defining the border between clusters difficult. The plots are presented in the appendix</w:t>
       </w:r>
     </w:p>
     <w:p/>
@@ -3846,43 +5238,41 @@
     <w:p/>
     <w:p>
       <w:pPr>
-        <w:pStyle w:val="Ttulo2"/>
-      </w:pPr>
-      <w:bookmarkStart w:id="24" w:name="_heading=h.7ee75fbep8na" w:colFirst="0" w:colLast="0"/>
-      <w:bookmarkEnd w:id="24"/>
+        <w:pStyle w:val="Heading2"/>
+      </w:pPr>
+      <w:bookmarkStart w:id="44" w:name="_heading=h.7ee75fbep8na" w:colFirst="0" w:colLast="0"/>
+      <w:bookmarkStart w:id="45" w:name="_Toc28877362"/>
+      <w:bookmarkEnd w:id="44"/>
       <w:r>
         <w:t>Gaussian Mix</w:t>
       </w:r>
-    </w:p>
-    <w:p>
-      <w:r>
-        <w:t>Running the gaussian mix algorithm requires the number of clusters to be specified. If we specify 4 clusters, we do not get a significant fourth cluster. This means that the algorithm is finding 3 real clusters. Gaussian Mix is bett</w:t>
-      </w:r>
-      <w:r>
-        <w:t>er than k-means and has more defined borders than Mean Shift but one of the clusters is significantly larger than the other two. Mean shift gives more equally sized clusters.</w:t>
-      </w:r>
-    </w:p>
-    <w:p>
-      <w:pPr>
-        <w:pStyle w:val="Ttulo2"/>
-      </w:pPr>
-      <w:bookmarkStart w:id="25" w:name="_heading=h.skx4kahxmbuk" w:colFirst="0" w:colLast="0"/>
-      <w:bookmarkEnd w:id="25"/>
-      <w:r>
-        <w:t xml:space="preserve">DBSCAN </w:t>
+      <w:bookmarkEnd w:id="45"/>
+    </w:p>
+    <w:p>
+      <w:r>
+        <w:t>Running the gaussian mix algorithm requires the number of clusters to be specified. If we specify 4 clusters, we do not get a significant fourth cluster. This means that the algorithm is finding 3 real clusters. Gaussian Mix is better than k-means and has more defined borders than Mean Shift but one of the clusters is significantly larger than the other two. Mean shift gives more equally sized clusters.</w:t>
+      </w:r>
+    </w:p>
+    <w:p>
+      <w:pPr>
+        <w:pStyle w:val="Heading2"/>
+      </w:pPr>
+      <w:bookmarkStart w:id="46" w:name="_heading=h.skx4kahxmbuk" w:colFirst="0" w:colLast="0"/>
+      <w:bookmarkStart w:id="47" w:name="_Toc28877363"/>
+      <w:bookmarkEnd w:id="46"/>
+      <w:r>
+        <w:t>DBSCAN</w:t>
+      </w:r>
+      <w:bookmarkEnd w:id="47"/>
+      <w:r>
+        <w:t xml:space="preserve"> </w:t>
       </w:r>
     </w:p>
     <w:p/>
     <w:p>
       <w:r>
         <w:lastRenderedPageBreak/>
-        <w:t>While DBSCAN does not require the number of clusters to be set before ru</w:t>
-      </w:r>
-      <w:r>
-        <w:t xml:space="preserve">nning, it does require setting two parameters: the radius of the selection circle and the number of points in the aforementioned circle for that point to be used to select new points for the cluster. As the data in this set are very close together, DBSCAN </w:t>
-      </w:r>
-      <w:r>
-        <w:t xml:space="preserve">will not work very well and the results confirm this. With most values for the parameters for this dataset, the algorithm will return one cluster and if the parameters are changed such that a second or third cluster is </w:t>
+        <w:t xml:space="preserve">While DBSCAN does not require the number of clusters to be set before running, it does require setting two parameters: the radius of the selection circle and the number of points in the aforementioned circle for that point to be used to select new points for the cluster. As the data in this set are very close together, DBSCAN will not work very well and the results confirm this. With most values for the parameters for this dataset, the algorithm will return one cluster and if the parameters are changed such that a second or third cluster is </w:t>
       </w:r>
       <w:proofErr w:type="gramStart"/>
       <w:r>
@@ -3890,34 +5280,27 @@
       </w:r>
       <w:proofErr w:type="gramEnd"/>
       <w:r>
-        <w:t xml:space="preserve"> they are very small and are </w:t>
-      </w:r>
-      <w:r>
-        <w:t xml:space="preserve">not of any significant size. With more clusters, the algorithm breaks down and just returns lots of noisy points while maintaining the larger central cluster. </w:t>
+        <w:t xml:space="preserve"> they are very small and are not of any significant size. With more clusters, the algorithm breaks down and just returns lots of noisy points while maintaining the larger central cluster. </w:t>
       </w:r>
     </w:p>
     <w:p/>
     <w:p>
       <w:pPr>
-        <w:pStyle w:val="Ttulo2"/>
-      </w:pPr>
-      <w:bookmarkStart w:id="26" w:name="_heading=h.d3k2a6awj558" w:colFirst="0" w:colLast="0"/>
-      <w:bookmarkEnd w:id="26"/>
+        <w:pStyle w:val="Heading2"/>
+      </w:pPr>
+      <w:bookmarkStart w:id="48" w:name="_heading=h.d3k2a6awj558" w:colFirst="0" w:colLast="0"/>
+      <w:bookmarkStart w:id="49" w:name="_Toc28877364"/>
+      <w:bookmarkEnd w:id="48"/>
       <w:proofErr w:type="spellStart"/>
       <w:r>
         <w:t>Kmodes</w:t>
       </w:r>
+      <w:bookmarkEnd w:id="49"/>
       <w:proofErr w:type="spellEnd"/>
     </w:p>
     <w:p>
       <w:r>
-        <w:t>Using k-modes is a good alternative to k-means for categorical data but only when the ca</w:t>
-      </w:r>
-      <w:r>
-        <w:t>tegorical data contains lots of different values. In this case, we only have two or four unique values for each attribute. Because of this as well as needing to pick the number of clusters does not make k-modes a very useful algorithm for this dataset. Eve</w:t>
-      </w:r>
-      <w:r>
-        <w:t xml:space="preserve">n using two clusters is worse than the </w:t>
+        <w:t xml:space="preserve">Using k-modes is a good alternative to k-means for categorical data but only when the categorical data contains lots of different values. In this case, we only have two or four unique values for each attribute. Because of this as well as needing to pick the number of clusters does not make k-modes a very useful algorithm for this dataset. Even using two clusters is worse than the </w:t>
       </w:r>
       <w:proofErr w:type="spellStart"/>
       <w:r>
@@ -3941,24 +5324,150 @@
     <w:p/>
     <w:p>
       <w:pPr>
-        <w:pStyle w:val="Ttulo1"/>
-      </w:pPr>
-      <w:bookmarkStart w:id="27" w:name="_heading=h.4i7ojhp" w:colFirst="0" w:colLast="0"/>
-      <w:bookmarkEnd w:id="27"/>
+        <w:pStyle w:val="Heading1"/>
+      </w:pPr>
+      <w:bookmarkStart w:id="50" w:name="_Toc28877365"/>
       <w:r>
         <w:t>Summary</w:t>
       </w:r>
+      <w:bookmarkEnd w:id="50"/>
     </w:p>
     <w:p/>
     <w:p/>
     <w:sectPr>
+      <w:headerReference w:type="even" r:id="rId26"/>
+      <w:headerReference w:type="default" r:id="rId27"/>
+      <w:footerReference w:type="even" r:id="rId28"/>
+      <w:footerReference w:type="default" r:id="rId29"/>
+      <w:headerReference w:type="first" r:id="rId30"/>
+      <w:footerReference w:type="first" r:id="rId31"/>
       <w:pgSz w:w="12240" w:h="15840"/>
       <w:pgMar w:top="1440" w:right="1440" w:bottom="1440" w:left="1440" w:header="720" w:footer="720" w:gutter="0"/>
       <w:pgNumType w:start="1"/>
       <w:cols w:space="720"/>
+      <w:titlePg/>
+      <w:docGrid w:linePitch="299"/>
     </w:sectPr>
   </w:body>
 </w:document>
+</file>
+
+<file path=word/endnotes.xml><?xml version="1.0" encoding="utf-8"?>
+<w:endnotes xmlns:wpc="http://schemas.microsoft.com/office/word/2010/wordprocessingCanvas" xmlns:cx="http://schemas.microsoft.com/office/drawing/2014/chartex" xmlns:cx1="http://schemas.microsoft.com/office/drawing/2015/9/8/chartex" xmlns:cx2="http://schemas.microsoft.com/office/drawing/2015/10/21/chartex" xmlns:cx3="http://schemas.microsoft.com/office/drawing/2016/5/9/chartex" xmlns:cx4="http://schemas.microsoft.com/office/drawing/2016/5/10/chartex" xmlns:cx5="http://schemas.microsoft.com/office/drawing/2016/5/11/chartex" xmlns:cx6="http://schemas.microsoft.com/office/drawing/2016/5/12/chartex" xmlns:cx7="http://schemas.microsoft.com/office/drawing/2016/5/13/chartex" xmlns:cx8="http://schemas.microsoft.com/office/drawing/2016/5/14/chartex" xmlns:mc="http://schemas.openxmlformats.org/markup-compatibility/2006" xmlns:aink="http://schemas.microsoft.com/office/drawing/2016/ink" xmlns:am3d="http://schemas.microsoft.com/office/drawing/2017/model3d" xmlns:o="urn:schemas-microsoft-com:office:office" xmlns:r="http://schemas.openxmlformats.org/officeDocument/2006/relationships" xmlns:m="http://schemas.openxmlformats.org/officeDocument/2006/math" xmlns:v="urn:schemas-microsoft-com:vml" xmlns:wp14="http://schemas.microsoft.com/office/word/2010/wordprocessingDrawing" xmlns:wp="http://schemas.openxmlformats.org/drawingml/2006/wordprocessingDrawing" xmlns:w10="urn:schemas-microsoft-com:office:word" xmlns:w="http://schemas.openxmlformats.org/wordprocessingml/2006/main" xmlns:w14="http://schemas.microsoft.com/office/word/2010/wordml" xmlns:w15="http://schemas.microsoft.com/office/word/2012/wordml" xmlns:w16cid="http://schemas.microsoft.com/office/word/2016/wordml/cid" xmlns:w16se="http://schemas.microsoft.com/office/word/2015/wordml/symex" xmlns:wpg="http://schemas.microsoft.com/office/word/2010/wordprocessingGroup" xmlns:wpi="http://schemas.microsoft.com/office/word/2010/wordprocessingInk" xmlns:wne="http://schemas.microsoft.com/office/word/2006/wordml" xmlns:wps="http://schemas.microsoft.com/office/word/2010/wordprocessingShape" mc:Ignorable="w14 w15 w16se w16cid wp14">
+  <w:endnote w:type="separator" w:id="-1">
+    <w:p>
+      <w:pPr>
+        <w:spacing w:line="240" w:lineRule="auto"/>
+      </w:pPr>
+      <w:r>
+        <w:separator/>
+      </w:r>
+    </w:p>
+  </w:endnote>
+  <w:endnote w:type="continuationSeparator" w:id="0">
+    <w:p>
+      <w:pPr>
+        <w:spacing w:line="240" w:lineRule="auto"/>
+      </w:pPr>
+      <w:r>
+        <w:continuationSeparator/>
+      </w:r>
+    </w:p>
+  </w:endnote>
+</w:endnotes>
+</file>
+
+<file path=word/footer1.xml><?xml version="1.0" encoding="utf-8"?>
+<w:ftr xmlns:wpc="http://schemas.microsoft.com/office/word/2010/wordprocessingCanvas" xmlns:cx="http://schemas.microsoft.com/office/drawing/2014/chartex" xmlns:cx1="http://schemas.microsoft.com/office/drawing/2015/9/8/chartex" xmlns:cx2="http://schemas.microsoft.com/office/drawing/2015/10/21/chartex" xmlns:cx3="http://schemas.microsoft.com/office/drawing/2016/5/9/chartex" xmlns:cx4="http://schemas.microsoft.com/office/drawing/2016/5/10/chartex" xmlns:cx5="http://schemas.microsoft.com/office/drawing/2016/5/11/chartex" xmlns:cx6="http://schemas.microsoft.com/office/drawing/2016/5/12/chartex" xmlns:cx7="http://schemas.microsoft.com/office/drawing/2016/5/13/chartex" xmlns:cx8="http://schemas.microsoft.com/office/drawing/2016/5/14/chartex" xmlns:mc="http://schemas.openxmlformats.org/markup-compatibility/2006" xmlns:aink="http://schemas.microsoft.com/office/drawing/2016/ink" xmlns:am3d="http://schemas.microsoft.com/office/drawing/2017/model3d" xmlns:o="urn:schemas-microsoft-com:office:office" xmlns:r="http://schemas.openxmlformats.org/officeDocument/2006/relationships" xmlns:m="http://schemas.openxmlformats.org/officeDocument/2006/math" xmlns:v="urn:schemas-microsoft-com:vml" xmlns:wp14="http://schemas.microsoft.com/office/word/2010/wordprocessingDrawing" xmlns:wp="http://schemas.openxmlformats.org/drawingml/2006/wordprocessingDrawing" xmlns:w10="urn:schemas-microsoft-com:office:word" xmlns:w="http://schemas.openxmlformats.org/wordprocessingml/2006/main" xmlns:w14="http://schemas.microsoft.com/office/word/2010/wordml" xmlns:w15="http://schemas.microsoft.com/office/word/2012/wordml" xmlns:w16cid="http://schemas.microsoft.com/office/word/2016/wordml/cid" xmlns:w16se="http://schemas.microsoft.com/office/word/2015/wordml/symex" xmlns:wpg="http://schemas.microsoft.com/office/word/2010/wordprocessingGroup" xmlns:wpi="http://schemas.microsoft.com/office/word/2010/wordprocessingInk" xmlns:wne="http://schemas.microsoft.com/office/word/2006/wordml" xmlns:wps="http://schemas.microsoft.com/office/word/2010/wordprocessingShape" mc:Ignorable="w14 w15 w16se w16cid wp14">
+  <w:p>
+    <w:pPr>
+      <w:pStyle w:val="Footer"/>
+    </w:pPr>
+  </w:p>
+</w:ftr>
+</file>
+
+<file path=word/footer2.xml><?xml version="1.0" encoding="utf-8"?>
+<w:ftr xmlns:wpc="http://schemas.microsoft.com/office/word/2010/wordprocessingCanvas" xmlns:cx="http://schemas.microsoft.com/office/drawing/2014/chartex" xmlns:cx1="http://schemas.microsoft.com/office/drawing/2015/9/8/chartex" xmlns:cx2="http://schemas.microsoft.com/office/drawing/2015/10/21/chartex" xmlns:cx3="http://schemas.microsoft.com/office/drawing/2016/5/9/chartex" xmlns:cx4="http://schemas.microsoft.com/office/drawing/2016/5/10/chartex" xmlns:cx5="http://schemas.microsoft.com/office/drawing/2016/5/11/chartex" xmlns:cx6="http://schemas.microsoft.com/office/drawing/2016/5/12/chartex" xmlns:cx7="http://schemas.microsoft.com/office/drawing/2016/5/13/chartex" xmlns:cx8="http://schemas.microsoft.com/office/drawing/2016/5/14/chartex" xmlns:mc="http://schemas.openxmlformats.org/markup-compatibility/2006" xmlns:aink="http://schemas.microsoft.com/office/drawing/2016/ink" xmlns:am3d="http://schemas.microsoft.com/office/drawing/2017/model3d" xmlns:o="urn:schemas-microsoft-com:office:office" xmlns:r="http://schemas.openxmlformats.org/officeDocument/2006/relationships" xmlns:m="http://schemas.openxmlformats.org/officeDocument/2006/math" xmlns:v="urn:schemas-microsoft-com:vml" xmlns:wp14="http://schemas.microsoft.com/office/word/2010/wordprocessingDrawing" xmlns:wp="http://schemas.openxmlformats.org/drawingml/2006/wordprocessingDrawing" xmlns:w10="urn:schemas-microsoft-com:office:word" xmlns:w="http://schemas.openxmlformats.org/wordprocessingml/2006/main" xmlns:w14="http://schemas.microsoft.com/office/word/2010/wordml" xmlns:w15="http://schemas.microsoft.com/office/word/2012/wordml" xmlns:w16cid="http://schemas.microsoft.com/office/word/2016/wordml/cid" xmlns:w16se="http://schemas.microsoft.com/office/word/2015/wordml/symex" xmlns:wpg="http://schemas.microsoft.com/office/word/2010/wordprocessingGroup" xmlns:wpi="http://schemas.microsoft.com/office/word/2010/wordprocessingInk" xmlns:wne="http://schemas.microsoft.com/office/word/2006/wordml" xmlns:wps="http://schemas.microsoft.com/office/word/2010/wordprocessingShape" mc:Ignorable="w14 w15 w16se w16cid wp14">
+  <w:p>
+    <w:pPr>
+      <w:pStyle w:val="Footer"/>
+    </w:pPr>
+  </w:p>
+</w:ftr>
+</file>
+
+<file path=word/footer3.xml><?xml version="1.0" encoding="utf-8"?>
+<w:ftr xmlns:wpc="http://schemas.microsoft.com/office/word/2010/wordprocessingCanvas" xmlns:cx="http://schemas.microsoft.com/office/drawing/2014/chartex" xmlns:cx1="http://schemas.microsoft.com/office/drawing/2015/9/8/chartex" xmlns:cx2="http://schemas.microsoft.com/office/drawing/2015/10/21/chartex" xmlns:cx3="http://schemas.microsoft.com/office/drawing/2016/5/9/chartex" xmlns:cx4="http://schemas.microsoft.com/office/drawing/2016/5/10/chartex" xmlns:cx5="http://schemas.microsoft.com/office/drawing/2016/5/11/chartex" xmlns:cx6="http://schemas.microsoft.com/office/drawing/2016/5/12/chartex" xmlns:cx7="http://schemas.microsoft.com/office/drawing/2016/5/13/chartex" xmlns:cx8="http://schemas.microsoft.com/office/drawing/2016/5/14/chartex" xmlns:mc="http://schemas.openxmlformats.org/markup-compatibility/2006" xmlns:aink="http://schemas.microsoft.com/office/drawing/2016/ink" xmlns:am3d="http://schemas.microsoft.com/office/drawing/2017/model3d" xmlns:o="urn:schemas-microsoft-com:office:office" xmlns:r="http://schemas.openxmlformats.org/officeDocument/2006/relationships" xmlns:m="http://schemas.openxmlformats.org/officeDocument/2006/math" xmlns:v="urn:schemas-microsoft-com:vml" xmlns:wp14="http://schemas.microsoft.com/office/word/2010/wordprocessingDrawing" xmlns:wp="http://schemas.openxmlformats.org/drawingml/2006/wordprocessingDrawing" xmlns:w10="urn:schemas-microsoft-com:office:word" xmlns:w="http://schemas.openxmlformats.org/wordprocessingml/2006/main" xmlns:w14="http://schemas.microsoft.com/office/word/2010/wordml" xmlns:w15="http://schemas.microsoft.com/office/word/2012/wordml" xmlns:w16cid="http://schemas.microsoft.com/office/word/2016/wordml/cid" xmlns:w16se="http://schemas.microsoft.com/office/word/2015/wordml/symex" xmlns:wpg="http://schemas.microsoft.com/office/word/2010/wordprocessingGroup" xmlns:wpi="http://schemas.microsoft.com/office/word/2010/wordprocessingInk" xmlns:wne="http://schemas.microsoft.com/office/word/2006/wordml" xmlns:wps="http://schemas.microsoft.com/office/word/2010/wordprocessingShape" mc:Ignorable="w14 w15 w16se w16cid wp14">
+  <w:p>
+    <w:pPr>
+      <w:pStyle w:val="Footer"/>
+    </w:pPr>
+  </w:p>
+</w:ftr>
+</file>
+
+<file path=word/footnotes.xml><?xml version="1.0" encoding="utf-8"?>
+<w:footnotes xmlns:wpc="http://schemas.microsoft.com/office/word/2010/wordprocessingCanvas" xmlns:cx="http://schemas.microsoft.com/office/drawing/2014/chartex" xmlns:cx1="http://schemas.microsoft.com/office/drawing/2015/9/8/chartex" xmlns:cx2="http://schemas.microsoft.com/office/drawing/2015/10/21/chartex" xmlns:cx3="http://schemas.microsoft.com/office/drawing/2016/5/9/chartex" xmlns:cx4="http://schemas.microsoft.com/office/drawing/2016/5/10/chartex" xmlns:cx5="http://schemas.microsoft.com/office/drawing/2016/5/11/chartex" xmlns:cx6="http://schemas.microsoft.com/office/drawing/2016/5/12/chartex" xmlns:cx7="http://schemas.microsoft.com/office/drawing/2016/5/13/chartex" xmlns:cx8="http://schemas.microsoft.com/office/drawing/2016/5/14/chartex" xmlns:mc="http://schemas.openxmlformats.org/markup-compatibility/2006" xmlns:aink="http://schemas.microsoft.com/office/drawing/2016/ink" xmlns:am3d="http://schemas.microsoft.com/office/drawing/2017/model3d" xmlns:o="urn:schemas-microsoft-com:office:office" xmlns:r="http://schemas.openxmlformats.org/officeDocument/2006/relationships" xmlns:m="http://schemas.openxmlformats.org/officeDocument/2006/math" xmlns:v="urn:schemas-microsoft-com:vml" xmlns:wp14="http://schemas.microsoft.com/office/word/2010/wordprocessingDrawing" xmlns:wp="http://schemas.openxmlformats.org/drawingml/2006/wordprocessingDrawing" xmlns:w10="urn:schemas-microsoft-com:office:word" xmlns:w="http://schemas.openxmlformats.org/wordprocessingml/2006/main" xmlns:w14="http://schemas.microsoft.com/office/word/2010/wordml" xmlns:w15="http://schemas.microsoft.com/office/word/2012/wordml" xmlns:w16cid="http://schemas.microsoft.com/office/word/2016/wordml/cid" xmlns:w16se="http://schemas.microsoft.com/office/word/2015/wordml/symex" xmlns:wpg="http://schemas.microsoft.com/office/word/2010/wordprocessingGroup" xmlns:wpi="http://schemas.microsoft.com/office/word/2010/wordprocessingInk" xmlns:wne="http://schemas.microsoft.com/office/word/2006/wordml" xmlns:wps="http://schemas.microsoft.com/office/word/2010/wordprocessingShape" mc:Ignorable="w14 w15 w16se w16cid wp14">
+  <w:footnote w:type="separator" w:id="-1">
+    <w:p>
+      <w:pPr>
+        <w:spacing w:line="240" w:lineRule="auto"/>
+      </w:pPr>
+      <w:r>
+        <w:separator/>
+      </w:r>
+    </w:p>
+  </w:footnote>
+  <w:footnote w:type="continuationSeparator" w:id="0">
+    <w:p>
+      <w:pPr>
+        <w:spacing w:line="240" w:lineRule="auto"/>
+      </w:pPr>
+      <w:r>
+        <w:continuationSeparator/>
+      </w:r>
+    </w:p>
+  </w:footnote>
+</w:footnotes>
+</file>
+
+<file path=word/header1.xml><?xml version="1.0" encoding="utf-8"?>
+<w:hdr xmlns:wpc="http://schemas.microsoft.com/office/word/2010/wordprocessingCanvas" xmlns:cx="http://schemas.microsoft.com/office/drawing/2014/chartex" xmlns:cx1="http://schemas.microsoft.com/office/drawing/2015/9/8/chartex" xmlns:cx2="http://schemas.microsoft.com/office/drawing/2015/10/21/chartex" xmlns:cx3="http://schemas.microsoft.com/office/drawing/2016/5/9/chartex" xmlns:cx4="http://schemas.microsoft.com/office/drawing/2016/5/10/chartex" xmlns:cx5="http://schemas.microsoft.com/office/drawing/2016/5/11/chartex" xmlns:cx6="http://schemas.microsoft.com/office/drawing/2016/5/12/chartex" xmlns:cx7="http://schemas.microsoft.com/office/drawing/2016/5/13/chartex" xmlns:cx8="http://schemas.microsoft.com/office/drawing/2016/5/14/chartex" xmlns:mc="http://schemas.openxmlformats.org/markup-compatibility/2006" xmlns:aink="http://schemas.microsoft.com/office/drawing/2016/ink" xmlns:am3d="http://schemas.microsoft.com/office/drawing/2017/model3d" xmlns:o="urn:schemas-microsoft-com:office:office" xmlns:r="http://schemas.openxmlformats.org/officeDocument/2006/relationships" xmlns:m="http://schemas.openxmlformats.org/officeDocument/2006/math" xmlns:v="urn:schemas-microsoft-com:vml" xmlns:wp14="http://schemas.microsoft.com/office/word/2010/wordprocessingDrawing" xmlns:wp="http://schemas.openxmlformats.org/drawingml/2006/wordprocessingDrawing" xmlns:w10="urn:schemas-microsoft-com:office:word" xmlns:w="http://schemas.openxmlformats.org/wordprocessingml/2006/main" xmlns:w14="http://schemas.microsoft.com/office/word/2010/wordml" xmlns:w15="http://schemas.microsoft.com/office/word/2012/wordml" xmlns:w16cid="http://schemas.microsoft.com/office/word/2016/wordml/cid" xmlns:w16se="http://schemas.microsoft.com/office/word/2015/wordml/symex" xmlns:wpg="http://schemas.microsoft.com/office/word/2010/wordprocessingGroup" xmlns:wpi="http://schemas.microsoft.com/office/word/2010/wordprocessingInk" xmlns:wne="http://schemas.microsoft.com/office/word/2006/wordml" xmlns:wps="http://schemas.microsoft.com/office/word/2010/wordprocessingShape" mc:Ignorable="w14 w15 w16se w16cid wp14">
+  <w:p>
+    <w:pPr>
+      <w:pStyle w:val="Header"/>
+    </w:pPr>
+  </w:p>
+</w:hdr>
+</file>
+
+<file path=word/header2.xml><?xml version="1.0" encoding="utf-8"?>
+<w:hdr xmlns:wpc="http://schemas.microsoft.com/office/word/2010/wordprocessingCanvas" xmlns:cx="http://schemas.microsoft.com/office/drawing/2014/chartex" xmlns:cx1="http://schemas.microsoft.com/office/drawing/2015/9/8/chartex" xmlns:cx2="http://schemas.microsoft.com/office/drawing/2015/10/21/chartex" xmlns:cx3="http://schemas.microsoft.com/office/drawing/2016/5/9/chartex" xmlns:cx4="http://schemas.microsoft.com/office/drawing/2016/5/10/chartex" xmlns:cx5="http://schemas.microsoft.com/office/drawing/2016/5/11/chartex" xmlns:cx6="http://schemas.microsoft.com/office/drawing/2016/5/12/chartex" xmlns:cx7="http://schemas.microsoft.com/office/drawing/2016/5/13/chartex" xmlns:cx8="http://schemas.microsoft.com/office/drawing/2016/5/14/chartex" xmlns:mc="http://schemas.openxmlformats.org/markup-compatibility/2006" xmlns:aink="http://schemas.microsoft.com/office/drawing/2016/ink" xmlns:am3d="http://schemas.microsoft.com/office/drawing/2017/model3d" xmlns:o="urn:schemas-microsoft-com:office:office" xmlns:r="http://schemas.openxmlformats.org/officeDocument/2006/relationships" xmlns:m="http://schemas.openxmlformats.org/officeDocument/2006/math" xmlns:v="urn:schemas-microsoft-com:vml" xmlns:wp14="http://schemas.microsoft.com/office/word/2010/wordprocessingDrawing" xmlns:wp="http://schemas.openxmlformats.org/drawingml/2006/wordprocessingDrawing" xmlns:w10="urn:schemas-microsoft-com:office:word" xmlns:w="http://schemas.openxmlformats.org/wordprocessingml/2006/main" xmlns:w14="http://schemas.microsoft.com/office/word/2010/wordml" xmlns:w15="http://schemas.microsoft.com/office/word/2012/wordml" xmlns:w16cid="http://schemas.microsoft.com/office/word/2016/wordml/cid" xmlns:w16se="http://schemas.microsoft.com/office/word/2015/wordml/symex" xmlns:wpg="http://schemas.microsoft.com/office/word/2010/wordprocessingGroup" xmlns:wpi="http://schemas.microsoft.com/office/word/2010/wordprocessingInk" xmlns:wne="http://schemas.microsoft.com/office/word/2006/wordml" xmlns:wps="http://schemas.microsoft.com/office/word/2010/wordprocessingShape" mc:Ignorable="w14 w15 w16se w16cid wp14">
+  <w:p>
+    <w:pPr>
+      <w:pStyle w:val="Header"/>
+    </w:pPr>
+  </w:p>
+</w:hdr>
+</file>
+
+<file path=word/header3.xml><?xml version="1.0" encoding="utf-8"?>
+<w:hdr xmlns:wpc="http://schemas.microsoft.com/office/word/2010/wordprocessingCanvas" xmlns:cx="http://schemas.microsoft.com/office/drawing/2014/chartex" xmlns:cx1="http://schemas.microsoft.com/office/drawing/2015/9/8/chartex" xmlns:cx2="http://schemas.microsoft.com/office/drawing/2015/10/21/chartex" xmlns:cx3="http://schemas.microsoft.com/office/drawing/2016/5/9/chartex" xmlns:cx4="http://schemas.microsoft.com/office/drawing/2016/5/10/chartex" xmlns:cx5="http://schemas.microsoft.com/office/drawing/2016/5/11/chartex" xmlns:cx6="http://schemas.microsoft.com/office/drawing/2016/5/12/chartex" xmlns:cx7="http://schemas.microsoft.com/office/drawing/2016/5/13/chartex" xmlns:cx8="http://schemas.microsoft.com/office/drawing/2016/5/14/chartex" xmlns:mc="http://schemas.openxmlformats.org/markup-compatibility/2006" xmlns:aink="http://schemas.microsoft.com/office/drawing/2016/ink" xmlns:am3d="http://schemas.microsoft.com/office/drawing/2017/model3d" xmlns:o="urn:schemas-microsoft-com:office:office" xmlns:r="http://schemas.openxmlformats.org/officeDocument/2006/relationships" xmlns:m="http://schemas.openxmlformats.org/officeDocument/2006/math" xmlns:v="urn:schemas-microsoft-com:vml" xmlns:wp14="http://schemas.microsoft.com/office/word/2010/wordprocessingDrawing" xmlns:wp="http://schemas.openxmlformats.org/drawingml/2006/wordprocessingDrawing" xmlns:w10="urn:schemas-microsoft-com:office:word" xmlns:w="http://schemas.openxmlformats.org/wordprocessingml/2006/main" xmlns:w14="http://schemas.microsoft.com/office/word/2010/wordml" xmlns:w15="http://schemas.microsoft.com/office/word/2012/wordml" xmlns:w16cid="http://schemas.microsoft.com/office/word/2016/wordml/cid" xmlns:w16se="http://schemas.microsoft.com/office/word/2015/wordml/symex" xmlns:wpg="http://schemas.microsoft.com/office/word/2010/wordprocessingGroup" xmlns:wpi="http://schemas.microsoft.com/office/word/2010/wordprocessingInk" xmlns:wne="http://schemas.microsoft.com/office/word/2006/wordml" xmlns:wps="http://schemas.microsoft.com/office/word/2010/wordprocessingShape" mc:Ignorable="w14 w15 w16se w16cid wp14">
+  <w:p>
+    <w:pPr>
+      <w:pStyle w:val="Header"/>
+      <w:tabs>
+        <w:tab w:val="clear" w:pos="4513"/>
+        <w:tab w:val="clear" w:pos="9026"/>
+        <w:tab w:val="left" w:pos="3234"/>
+      </w:tabs>
+    </w:pPr>
+    <w:r>
+      <w:tab/>
+    </w:r>
+  </w:p>
+</w:hdr>
 </file>
 
 <file path=word/numbering.xml><?xml version="1.0" encoding="utf-8"?>
@@ -4192,7 +5701,7 @@
   <w:abstractNum w:abstractNumId="2" w15:restartNumberingAfterBreak="0">
     <w:nsid w:val="488E27D0"/>
     <w:multiLevelType w:val="multilevel"/>
-    <w:tmpl w:val="30A0BFE2"/>
+    <w:tmpl w:val="2E74749E"/>
     <w:lvl w:ilvl="0">
       <w:start w:val="1"/>
       <w:numFmt w:val="decimal"/>
@@ -4201,15 +5710,22 @@
       <w:pPr>
         <w:ind w:left="360" w:hanging="360"/>
       </w:pPr>
+      <w:rPr>
+        <w:rFonts w:hint="default"/>
+      </w:rPr>
     </w:lvl>
     <w:lvl w:ilvl="1">
       <w:start w:val="1"/>
       <w:numFmt w:val="decimal"/>
+      <w:suff w:val="space"/>
       <w:lvlText w:val="%1.%2."/>
       <w:lvlJc w:val="left"/>
       <w:pPr>
         <w:ind w:left="792" w:hanging="432"/>
       </w:pPr>
+      <w:rPr>
+        <w:rFonts w:hint="default"/>
+      </w:rPr>
     </w:lvl>
     <w:lvl w:ilvl="2">
       <w:start w:val="1"/>
@@ -4219,6 +5735,9 @@
       <w:pPr>
         <w:ind w:left="1224" w:hanging="504"/>
       </w:pPr>
+      <w:rPr>
+        <w:rFonts w:hint="default"/>
+      </w:rPr>
     </w:lvl>
     <w:lvl w:ilvl="3">
       <w:start w:val="1"/>
@@ -4228,6 +5747,9 @@
       <w:pPr>
         <w:ind w:left="1728" w:hanging="647"/>
       </w:pPr>
+      <w:rPr>
+        <w:rFonts w:hint="default"/>
+      </w:rPr>
     </w:lvl>
     <w:lvl w:ilvl="4">
       <w:start w:val="1"/>
@@ -4237,6 +5759,9 @@
       <w:pPr>
         <w:ind w:left="2232" w:hanging="792"/>
       </w:pPr>
+      <w:rPr>
+        <w:rFonts w:hint="default"/>
+      </w:rPr>
     </w:lvl>
     <w:lvl w:ilvl="5">
       <w:start w:val="1"/>
@@ -4246,6 +5771,9 @@
       <w:pPr>
         <w:ind w:left="2736" w:hanging="935"/>
       </w:pPr>
+      <w:rPr>
+        <w:rFonts w:hint="default"/>
+      </w:rPr>
     </w:lvl>
     <w:lvl w:ilvl="6">
       <w:start w:val="1"/>
@@ -4255,6 +5783,9 @@
       <w:pPr>
         <w:ind w:left="3240" w:hanging="1080"/>
       </w:pPr>
+      <w:rPr>
+        <w:rFonts w:hint="default"/>
+      </w:rPr>
     </w:lvl>
     <w:lvl w:ilvl="7">
       <w:start w:val="1"/>
@@ -4264,6 +5795,9 @@
       <w:pPr>
         <w:ind w:left="3744" w:hanging="1224"/>
       </w:pPr>
+      <w:rPr>
+        <w:rFonts w:hint="default"/>
+      </w:rPr>
     </w:lvl>
     <w:lvl w:ilvl="8">
       <w:start w:val="1"/>
@@ -4273,6 +5807,9 @@
       <w:pPr>
         <w:ind w:left="4320" w:hanging="1440"/>
       </w:pPr>
+      <w:rPr>
+        <w:rFonts w:hint="default"/>
+      </w:rPr>
     </w:lvl>
   </w:abstractNum>
   <w:num w:numId="1">
@@ -4687,11 +6224,11 @@
     <w:qFormat/>
     <w:rsid w:val="00FD35D7"/>
   </w:style>
-  <w:style w:type="paragraph" w:styleId="Ttulo1">
+  <w:style w:type="paragraph" w:styleId="Heading1">
     <w:name w:val="heading 1"/>
     <w:basedOn w:val="Normal"/>
     <w:next w:val="Normal"/>
-    <w:link w:val="Ttulo1Char"/>
+    <w:link w:val="Heading1Char"/>
     <w:uiPriority w:val="9"/>
     <w:qFormat/>
     <w:pPr>
@@ -4707,7 +6244,7 @@
       <w:szCs w:val="40"/>
     </w:rPr>
   </w:style>
-  <w:style w:type="paragraph" w:styleId="Ttulo2">
+  <w:style w:type="paragraph" w:styleId="Heading2">
     <w:name w:val="heading 2"/>
     <w:basedOn w:val="Normal"/>
     <w:next w:val="Normal"/>
@@ -4725,7 +6262,7 @@
       <w:szCs w:val="32"/>
     </w:rPr>
   </w:style>
-  <w:style w:type="paragraph" w:styleId="Ttulo3">
+  <w:style w:type="paragraph" w:styleId="Heading3">
     <w:name w:val="heading 3"/>
     <w:basedOn w:val="Normal"/>
     <w:next w:val="Normal"/>
@@ -4745,7 +6282,7 @@
       <w:szCs w:val="28"/>
     </w:rPr>
   </w:style>
-  <w:style w:type="paragraph" w:styleId="Ttulo4">
+  <w:style w:type="paragraph" w:styleId="Heading4">
     <w:name w:val="heading 4"/>
     <w:basedOn w:val="Normal"/>
     <w:next w:val="Normal"/>
@@ -4765,7 +6302,7 @@
       <w:szCs w:val="24"/>
     </w:rPr>
   </w:style>
-  <w:style w:type="paragraph" w:styleId="Ttulo5">
+  <w:style w:type="paragraph" w:styleId="Heading5">
     <w:name w:val="heading 5"/>
     <w:basedOn w:val="Normal"/>
     <w:next w:val="Normal"/>
@@ -4783,7 +6320,7 @@
       <w:color w:val="666666"/>
     </w:rPr>
   </w:style>
-  <w:style w:type="paragraph" w:styleId="Ttulo6">
+  <w:style w:type="paragraph" w:styleId="Heading6">
     <w:name w:val="heading 6"/>
     <w:basedOn w:val="Normal"/>
     <w:next w:val="Normal"/>
@@ -4802,13 +6339,13 @@
       <w:color w:val="666666"/>
     </w:rPr>
   </w:style>
-  <w:style w:type="character" w:default="1" w:styleId="Fontepargpadro">
+  <w:style w:type="character" w:default="1" w:styleId="DefaultParagraphFont">
     <w:name w:val="Default Paragraph Font"/>
     <w:uiPriority w:val="1"/>
     <w:semiHidden/>
     <w:unhideWhenUsed/>
   </w:style>
-  <w:style w:type="table" w:default="1" w:styleId="Tabelanormal">
+  <w:style w:type="table" w:default="1" w:styleId="TableNormal">
     <w:name w:val="Normal Table"/>
     <w:uiPriority w:val="99"/>
     <w:semiHidden/>
@@ -4823,14 +6360,14 @@
       </w:tblCellMar>
     </w:tblPr>
   </w:style>
-  <w:style w:type="numbering" w:default="1" w:styleId="Semlista">
+  <w:style w:type="numbering" w:default="1" w:styleId="NoList">
     <w:name w:val="No List"/>
     <w:uiPriority w:val="99"/>
     <w:semiHidden/>
     <w:unhideWhenUsed/>
   </w:style>
-  <w:style w:type="table" w:customStyle="1" w:styleId="TableNormal">
-    <w:name w:val="Table Normal"/>
+  <w:style w:type="table" w:customStyle="1" w:styleId="TableNormal1">
+    <w:name w:val="Table Normal1"/>
     <w:tblPr>
       <w:tblCellMar>
         <w:top w:w="0" w:type="dxa"/>
@@ -4840,7 +6377,7 @@
       </w:tblCellMar>
     </w:tblPr>
   </w:style>
-  <w:style w:type="paragraph" w:styleId="Ttulo">
+  <w:style w:type="paragraph" w:styleId="Title">
     <w:name w:val="Title"/>
     <w:basedOn w:val="Normal"/>
     <w:next w:val="Normal"/>
@@ -4856,7 +6393,7 @@
       <w:szCs w:val="52"/>
     </w:rPr>
   </w:style>
-  <w:style w:type="paragraph" w:styleId="Subttulo">
+  <w:style w:type="paragraph" w:styleId="Subtitle">
     <w:name w:val="Subtitle"/>
     <w:basedOn w:val="Normal"/>
     <w:next w:val="Normal"/>
@@ -4873,7 +6410,7 @@
       <w:szCs w:val="30"/>
     </w:rPr>
   </w:style>
-  <w:style w:type="paragraph" w:styleId="Legenda">
+  <w:style w:type="paragraph" w:styleId="Caption">
     <w:name w:val="caption"/>
     <w:basedOn w:val="Normal"/>
     <w:next w:val="Normal"/>
@@ -4892,7 +6429,7 @@
       <w:szCs w:val="18"/>
     </w:rPr>
   </w:style>
-  <w:style w:type="paragraph" w:styleId="PargrafodaLista">
+  <w:style w:type="paragraph" w:styleId="ListParagraph">
     <w:name w:val="List Paragraph"/>
     <w:basedOn w:val="Normal"/>
     <w:uiPriority w:val="34"/>
@@ -4903,7 +6440,7 @@
       <w:contextualSpacing/>
     </w:pPr>
   </w:style>
-  <w:style w:type="paragraph" w:styleId="Sumrio1">
+  <w:style w:type="paragraph" w:styleId="TOC1">
     <w:name w:val="toc 1"/>
     <w:basedOn w:val="Normal"/>
     <w:next w:val="Normal"/>
@@ -4915,7 +6452,7 @@
       <w:spacing w:after="100"/>
     </w:pPr>
   </w:style>
-  <w:style w:type="paragraph" w:styleId="Sumrio2">
+  <w:style w:type="paragraph" w:styleId="TOC2">
     <w:name w:val="toc 2"/>
     <w:basedOn w:val="Normal"/>
     <w:next w:val="Normal"/>
@@ -4930,7 +6467,7 @@
   </w:style>
   <w:style w:type="character" w:styleId="Hyperlink">
     <w:name w:val="Hyperlink"/>
-    <w:basedOn w:val="Fontepargpadro"/>
+    <w:basedOn w:val="DefaultParagraphFont"/>
     <w:uiPriority w:val="99"/>
     <w:unhideWhenUsed/>
     <w:rsid w:val="009E7C6F"/>
@@ -4939,10 +6476,10 @@
       <w:u w:val="single"/>
     </w:rPr>
   </w:style>
-  <w:style w:type="paragraph" w:styleId="Cabealho">
+  <w:style w:type="paragraph" w:styleId="Header">
     <w:name w:val="header"/>
     <w:basedOn w:val="Normal"/>
-    <w:link w:val="CabealhoChar"/>
+    <w:link w:val="HeaderChar"/>
     <w:uiPriority w:val="99"/>
     <w:unhideWhenUsed/>
     <w:rsid w:val="00386296"/>
@@ -4954,17 +6491,17 @@
       <w:spacing w:line="240" w:lineRule="auto"/>
     </w:pPr>
   </w:style>
-  <w:style w:type="character" w:customStyle="1" w:styleId="CabealhoChar">
-    <w:name w:val="Cabeçalho Char"/>
-    <w:basedOn w:val="Fontepargpadro"/>
-    <w:link w:val="Cabealho"/>
+  <w:style w:type="character" w:customStyle="1" w:styleId="HeaderChar">
+    <w:name w:val="Header Char"/>
+    <w:basedOn w:val="DefaultParagraphFont"/>
+    <w:link w:val="Header"/>
     <w:uiPriority w:val="99"/>
     <w:rsid w:val="00386296"/>
   </w:style>
-  <w:style w:type="paragraph" w:styleId="Rodap">
+  <w:style w:type="paragraph" w:styleId="Footer">
     <w:name w:val="footer"/>
     <w:basedOn w:val="Normal"/>
-    <w:link w:val="RodapChar"/>
+    <w:link w:val="FooterChar"/>
     <w:uiPriority w:val="99"/>
     <w:unhideWhenUsed/>
     <w:rsid w:val="00386296"/>
@@ -4976,16 +6513,16 @@
       <w:spacing w:line="240" w:lineRule="auto"/>
     </w:pPr>
   </w:style>
-  <w:style w:type="character" w:customStyle="1" w:styleId="RodapChar">
-    <w:name w:val="Rodapé Char"/>
-    <w:basedOn w:val="Fontepargpadro"/>
-    <w:link w:val="Rodap"/>
+  <w:style w:type="character" w:customStyle="1" w:styleId="FooterChar">
+    <w:name w:val="Footer Char"/>
+    <w:basedOn w:val="DefaultParagraphFont"/>
+    <w:link w:val="Footer"/>
     <w:uiPriority w:val="99"/>
     <w:rsid w:val="00386296"/>
   </w:style>
   <w:style w:type="character" w:customStyle="1" w:styleId="Code">
     <w:name w:val="Code"/>
-    <w:basedOn w:val="Fontepargpadro"/>
+    <w:basedOn w:val="DefaultParagraphFont"/>
     <w:uiPriority w:val="1"/>
     <w:qFormat/>
     <w:rsid w:val="000D59CA"/>
@@ -4994,10 +6531,10 @@
       <w:sz w:val="22"/>
     </w:rPr>
   </w:style>
-  <w:style w:type="character" w:customStyle="1" w:styleId="Ttulo1Char">
-    <w:name w:val="Título 1 Char"/>
-    <w:basedOn w:val="Fontepargpadro"/>
-    <w:link w:val="Ttulo1"/>
+  <w:style w:type="character" w:customStyle="1" w:styleId="Heading1Char">
+    <w:name w:val="Heading 1 Char"/>
+    <w:basedOn w:val="DefaultParagraphFont"/>
+    <w:link w:val="Heading1"/>
     <w:uiPriority w:val="9"/>
     <w:rsid w:val="00AD1F81"/>
     <w:rPr>
@@ -5335,6 +6872,10 @@
 </go:gDocsCustomXmlDataStorage>
 </file>
 
+<file path=customXml/item2.xml><?xml version="1.0" encoding="utf-8"?>
+<b:Sources xmlns:b="http://schemas.openxmlformats.org/officeDocument/2006/bibliography" xmlns="http://schemas.openxmlformats.org/officeDocument/2006/bibliography" SelectedStyle="\APASixthEditionOfficeOnline.xsl" StyleName="APA" Version="6"/>
+</file>
+
 <file path=customXml/itemProps1.xml><?xml version="1.0" encoding="utf-8"?>
 <ds:datastoreItem xmlns:ds="http://schemas.openxmlformats.org/officeDocument/2006/customXml" ds:itemID="{11111111-1234-1234-1234-123412341234}">
   <ds:schemaRefs>
@@ -5342,4 +6883,12 @@
     <ds:schemaRef ds:uri="http://schemas.openxmlformats.org/officeDocument/2006/relationships"/>
   </ds:schemaRefs>
 </ds:datastoreItem>
+</file>
+
+<file path=customXml/itemProps2.xml><?xml version="1.0" encoding="utf-8"?>
+<ds:datastoreItem xmlns:ds="http://schemas.openxmlformats.org/officeDocument/2006/customXml" ds:itemID="{21EC61DC-6104-403C-ADC7-734F841B6190}">
+  <ds:schemaRefs>
+    <ds:schemaRef ds:uri="http://schemas.openxmlformats.org/officeDocument/2006/bibliography"/>
+  </ds:schemaRefs>
+</ds:datastoreItem>
 </file>
--- a/Final Report.docx
+++ b/Final Report.docx
@@ -420,29 +420,46 @@
       <w:pPr>
         <w:pStyle w:val="Heading1"/>
       </w:pPr>
-      <w:bookmarkStart w:id="0" w:name="_Toc28877344"/>
+      <w:bookmarkStart w:id="0" w:name="_Toc28904454"/>
       <w:r>
         <w:lastRenderedPageBreak/>
         <w:t>Table of Contents</w:t>
       </w:r>
       <w:bookmarkEnd w:id="0"/>
     </w:p>
-    <w:p/>
     <w:sdt>
       <w:sdtPr>
-        <w:id w:val="-641960164"/>
+        <w:id w:val="904953496"/>
         <w:docPartObj>
           <w:docPartGallery w:val="Table of Contents"/>
           <w:docPartUnique/>
         </w:docPartObj>
       </w:sdtPr>
-      <w:sdtEndPr/>
+      <w:sdtEndPr>
+        <w:rPr>
+          <w:rFonts w:ascii="Arial" w:eastAsia="Arial" w:hAnsi="Arial" w:cs="Arial"/>
+          <w:b/>
+          <w:bCs/>
+          <w:noProof/>
+          <w:color w:val="auto"/>
+          <w:sz w:val="22"/>
+          <w:szCs w:val="22"/>
+          <w:lang w:val="en" w:eastAsia="pt-BR"/>
+        </w:rPr>
+      </w:sdtEndPr>
       <w:sdtContent>
+        <w:bookmarkStart w:id="1" w:name="_GoBack" w:displacedByCustomXml="prev"/>
+        <w:bookmarkEnd w:id="1" w:displacedByCustomXml="prev"/>
+        <w:p>
+          <w:pPr>
+            <w:pStyle w:val="TOCHeading"/>
+          </w:pPr>
+        </w:p>
         <w:p>
           <w:pPr>
             <w:pStyle w:val="TOC1"/>
             <w:tabs>
-              <w:tab w:val="right" w:pos="9350"/>
+              <w:tab w:val="right" w:leader="dot" w:pos="9350"/>
             </w:tabs>
             <w:rPr>
               <w:rFonts w:asciiTheme="minorHAnsi" w:eastAsiaTheme="minorEastAsia" w:hAnsiTheme="minorHAnsi" w:cstheme="minorBidi"/>
@@ -454,12 +471,12 @@
             <w:fldChar w:fldCharType="begin"/>
           </w:r>
           <w:r>
-            <w:instrText xml:space="preserve"> TOC \h \u \z </w:instrText>
+            <w:instrText xml:space="preserve"> TOC \o "1-3" \h \z \u </w:instrText>
           </w:r>
           <w:r>
             <w:fldChar w:fldCharType="separate"/>
           </w:r>
-          <w:hyperlink w:anchor="_Toc28877344" w:history="1">
+          <w:hyperlink w:anchor="_Toc28904454" w:history="1">
             <w:r>
               <w:rPr>
                 <w:rStyle w:val="Hyperlink"/>
@@ -486,7 +503,7 @@
                 <w:noProof/>
                 <w:webHidden/>
               </w:rPr>
-              <w:instrText xml:space="preserve"> PAGEREF _Toc28877344 \h </w:instrText>
+              <w:instrText xml:space="preserve"> PAGEREF _Toc28904454 \h </w:instrText>
             </w:r>
             <w:r>
               <w:rPr>
@@ -522,7 +539,7 @@
             <w:pStyle w:val="TOC1"/>
             <w:tabs>
               <w:tab w:val="left" w:pos="440"/>
-              <w:tab w:val="right" w:pos="9350"/>
+              <w:tab w:val="right" w:leader="dot" w:pos="9350"/>
             </w:tabs>
             <w:rPr>
               <w:rFonts w:asciiTheme="minorHAnsi" w:eastAsiaTheme="minorEastAsia" w:hAnsiTheme="minorHAnsi" w:cstheme="minorBidi"/>
@@ -530,7 +547,7 @@
               <w:lang w:val="en-GB" w:eastAsia="en-GB"/>
             </w:rPr>
           </w:pPr>
-          <w:hyperlink w:anchor="_Toc28877345" w:history="1">
+          <w:hyperlink w:anchor="_Toc28904455" w:history="1">
             <w:r>
               <w:rPr>
                 <w:rStyle w:val="Hyperlink"/>
@@ -572,7 +589,7 @@
                 <w:noProof/>
                 <w:webHidden/>
               </w:rPr>
-              <w:instrText xml:space="preserve"> PAGEREF _Toc28877345 \h </w:instrText>
+              <w:instrText xml:space="preserve"> PAGEREF _Toc28904455 \h </w:instrText>
             </w:r>
             <w:r>
               <w:rPr>
@@ -608,7 +625,7 @@
             <w:pStyle w:val="TOC1"/>
             <w:tabs>
               <w:tab w:val="left" w:pos="440"/>
-              <w:tab w:val="right" w:pos="9350"/>
+              <w:tab w:val="right" w:leader="dot" w:pos="9350"/>
             </w:tabs>
             <w:rPr>
               <w:rFonts w:asciiTheme="minorHAnsi" w:eastAsiaTheme="minorEastAsia" w:hAnsiTheme="minorHAnsi" w:cstheme="minorBidi"/>
@@ -616,7 +633,7 @@
               <w:lang w:val="en-GB" w:eastAsia="en-GB"/>
             </w:rPr>
           </w:pPr>
-          <w:hyperlink w:anchor="_Toc28877346" w:history="1">
+          <w:hyperlink w:anchor="_Toc28904456" w:history="1">
             <w:r>
               <w:rPr>
                 <w:rStyle w:val="Hyperlink"/>
@@ -658,7 +675,7 @@
                 <w:noProof/>
                 <w:webHidden/>
               </w:rPr>
-              <w:instrText xml:space="preserve"> PAGEREF _Toc28877346 \h </w:instrText>
+              <w:instrText xml:space="preserve"> PAGEREF _Toc28904456 \h </w:instrText>
             </w:r>
             <w:r>
               <w:rPr>
@@ -693,7 +710,7 @@
           <w:pPr>
             <w:pStyle w:val="TOC1"/>
             <w:tabs>
-              <w:tab w:val="right" w:pos="9350"/>
+              <w:tab w:val="right" w:leader="dot" w:pos="9350"/>
             </w:tabs>
             <w:rPr>
               <w:rFonts w:asciiTheme="minorHAnsi" w:eastAsiaTheme="minorEastAsia" w:hAnsiTheme="minorHAnsi" w:cstheme="minorBidi"/>
@@ -701,7 +718,7 @@
               <w:lang w:val="en-GB" w:eastAsia="en-GB"/>
             </w:rPr>
           </w:pPr>
-          <w:hyperlink w:anchor="_Toc28877347" w:history="1">
+          <w:hyperlink w:anchor="_Toc28904457" w:history="1">
             <w:r>
               <w:rPr>
                 <w:rStyle w:val="Hyperlink"/>
@@ -743,7 +760,7 @@
                 <w:noProof/>
                 <w:webHidden/>
               </w:rPr>
-              <w:instrText xml:space="preserve"> PAGEREF _Toc28877347 \h </w:instrText>
+              <w:instrText xml:space="preserve"> PAGEREF _Toc28904457 \h </w:instrText>
             </w:r>
             <w:r>
               <w:rPr>
@@ -778,7 +795,7 @@
           <w:pPr>
             <w:pStyle w:val="TOC1"/>
             <w:tabs>
-              <w:tab w:val="right" w:pos="9350"/>
+              <w:tab w:val="right" w:leader="dot" w:pos="9350"/>
             </w:tabs>
             <w:rPr>
               <w:rFonts w:asciiTheme="minorHAnsi" w:eastAsiaTheme="minorEastAsia" w:hAnsiTheme="minorHAnsi" w:cstheme="minorBidi"/>
@@ -786,7 +803,7 @@
               <w:lang w:val="en-GB" w:eastAsia="en-GB"/>
             </w:rPr>
           </w:pPr>
-          <w:hyperlink w:anchor="_Toc28877348" w:history="1">
+          <w:hyperlink w:anchor="_Toc28904458" w:history="1">
             <w:r>
               <w:rPr>
                 <w:rStyle w:val="Hyperlink"/>
@@ -813,7 +830,7 @@
                 <w:noProof/>
                 <w:webHidden/>
               </w:rPr>
-              <w:instrText xml:space="preserve"> PAGEREF _Toc28877348 \h </w:instrText>
+              <w:instrText xml:space="preserve"> PAGEREF _Toc28904458 \h </w:instrText>
             </w:r>
             <w:r>
               <w:rPr>
@@ -848,7 +865,7 @@
           <w:pPr>
             <w:pStyle w:val="TOC1"/>
             <w:tabs>
-              <w:tab w:val="right" w:pos="9350"/>
+              <w:tab w:val="right" w:leader="dot" w:pos="9350"/>
             </w:tabs>
             <w:rPr>
               <w:rFonts w:asciiTheme="minorHAnsi" w:eastAsiaTheme="minorEastAsia" w:hAnsiTheme="minorHAnsi" w:cstheme="minorBidi"/>
@@ -856,7 +873,7 @@
               <w:lang w:val="en-GB" w:eastAsia="en-GB"/>
             </w:rPr>
           </w:pPr>
-          <w:hyperlink w:anchor="_Toc28877349" w:history="1">
+          <w:hyperlink w:anchor="_Toc28904459" w:history="1">
             <w:r>
               <w:rPr>
                 <w:rStyle w:val="Hyperlink"/>
@@ -883,7 +900,7 @@
                 <w:noProof/>
                 <w:webHidden/>
               </w:rPr>
-              <w:instrText xml:space="preserve"> PAGEREF _Toc28877349 \h </w:instrText>
+              <w:instrText xml:space="preserve"> PAGEREF _Toc28904459 \h </w:instrText>
             </w:r>
             <w:r>
               <w:rPr>
@@ -918,7 +935,7 @@
           <w:pPr>
             <w:pStyle w:val="TOC1"/>
             <w:tabs>
-              <w:tab w:val="right" w:pos="9350"/>
+              <w:tab w:val="right" w:leader="dot" w:pos="9350"/>
             </w:tabs>
             <w:rPr>
               <w:rFonts w:asciiTheme="minorHAnsi" w:eastAsiaTheme="minorEastAsia" w:hAnsiTheme="minorHAnsi" w:cstheme="minorBidi"/>
@@ -926,7 +943,7 @@
               <w:lang w:val="en-GB" w:eastAsia="en-GB"/>
             </w:rPr>
           </w:pPr>
-          <w:hyperlink w:anchor="_Toc28877350" w:history="1">
+          <w:hyperlink w:anchor="_Toc28904460" w:history="1">
             <w:r>
               <w:rPr>
                 <w:rStyle w:val="Hyperlink"/>
@@ -953,7 +970,7 @@
                 <w:noProof/>
                 <w:webHidden/>
               </w:rPr>
-              <w:instrText xml:space="preserve"> PAGEREF _Toc28877350 \h </w:instrText>
+              <w:instrText xml:space="preserve"> PAGEREF _Toc28904460 \h </w:instrText>
             </w:r>
             <w:r>
               <w:rPr>
@@ -988,7 +1005,7 @@
           <w:pPr>
             <w:pStyle w:val="TOC1"/>
             <w:tabs>
-              <w:tab w:val="right" w:pos="9350"/>
+              <w:tab w:val="right" w:leader="dot" w:pos="9350"/>
             </w:tabs>
             <w:rPr>
               <w:rFonts w:asciiTheme="minorHAnsi" w:eastAsiaTheme="minorEastAsia" w:hAnsiTheme="minorHAnsi" w:cstheme="minorBidi"/>
@@ -996,7 +1013,7 @@
               <w:lang w:val="en-GB" w:eastAsia="en-GB"/>
             </w:rPr>
           </w:pPr>
-          <w:hyperlink w:anchor="_Toc28877351" w:history="1">
+          <w:hyperlink w:anchor="_Toc28904461" w:history="1">
             <w:r>
               <w:rPr>
                 <w:rStyle w:val="Hyperlink"/>
@@ -1023,7 +1040,7 @@
                 <w:noProof/>
                 <w:webHidden/>
               </w:rPr>
-              <w:instrText xml:space="preserve"> PAGEREF _Toc28877351 \h </w:instrText>
+              <w:instrText xml:space="preserve"> PAGEREF _Toc28904461 \h </w:instrText>
             </w:r>
             <w:r>
               <w:rPr>
@@ -1059,7 +1076,7 @@
             <w:pStyle w:val="TOC1"/>
             <w:tabs>
               <w:tab w:val="left" w:pos="440"/>
-              <w:tab w:val="right" w:pos="9350"/>
+              <w:tab w:val="right" w:leader="dot" w:pos="9350"/>
             </w:tabs>
             <w:rPr>
               <w:rFonts w:asciiTheme="minorHAnsi" w:eastAsiaTheme="minorEastAsia" w:hAnsiTheme="minorHAnsi" w:cstheme="minorBidi"/>
@@ -1067,7 +1084,7 @@
               <w:lang w:val="en-GB" w:eastAsia="en-GB"/>
             </w:rPr>
           </w:pPr>
-          <w:hyperlink w:anchor="_Toc28877352" w:history="1">
+          <w:hyperlink w:anchor="_Toc28904462" w:history="1">
             <w:r>
               <w:rPr>
                 <w:rStyle w:val="Hyperlink"/>
@@ -1109,7 +1126,7 @@
                 <w:noProof/>
                 <w:webHidden/>
               </w:rPr>
-              <w:instrText xml:space="preserve"> PAGEREF _Toc28877352 \h </w:instrText>
+              <w:instrText xml:space="preserve"> PAGEREF _Toc28904462 \h </w:instrText>
             </w:r>
             <w:r>
               <w:rPr>
@@ -1144,7 +1161,7 @@
           <w:pPr>
             <w:pStyle w:val="TOC1"/>
             <w:tabs>
-              <w:tab w:val="right" w:pos="9350"/>
+              <w:tab w:val="right" w:leader="dot" w:pos="9350"/>
             </w:tabs>
             <w:rPr>
               <w:rFonts w:asciiTheme="minorHAnsi" w:eastAsiaTheme="minorEastAsia" w:hAnsiTheme="minorHAnsi" w:cstheme="minorBidi"/>
@@ -1152,7 +1169,7 @@
               <w:lang w:val="en-GB" w:eastAsia="en-GB"/>
             </w:rPr>
           </w:pPr>
-          <w:hyperlink w:anchor="_Toc28877353" w:history="1">
+          <w:hyperlink w:anchor="_Toc28904463" w:history="1">
             <w:r>
               <w:rPr>
                 <w:rStyle w:val="Hyperlink"/>
@@ -1179,7 +1196,7 @@
                 <w:noProof/>
                 <w:webHidden/>
               </w:rPr>
-              <w:instrText xml:space="preserve"> PAGEREF _Toc28877353 \h </w:instrText>
+              <w:instrText xml:space="preserve"> PAGEREF _Toc28904463 \h </w:instrText>
             </w:r>
             <w:r>
               <w:rPr>
@@ -1215,7 +1232,7 @@
             <w:pStyle w:val="TOC1"/>
             <w:tabs>
               <w:tab w:val="left" w:pos="440"/>
-              <w:tab w:val="right" w:pos="9350"/>
+              <w:tab w:val="right" w:leader="dot" w:pos="9350"/>
             </w:tabs>
             <w:rPr>
               <w:rFonts w:asciiTheme="minorHAnsi" w:eastAsiaTheme="minorEastAsia" w:hAnsiTheme="minorHAnsi" w:cstheme="minorBidi"/>
@@ -1223,7 +1240,7 @@
               <w:lang w:val="en-GB" w:eastAsia="en-GB"/>
             </w:rPr>
           </w:pPr>
-          <w:hyperlink w:anchor="_Toc28877354" w:history="1">
+          <w:hyperlink w:anchor="_Toc28904464" w:history="1">
             <w:r>
               <w:rPr>
                 <w:rStyle w:val="Hyperlink"/>
@@ -1265,7 +1282,7 @@
                 <w:noProof/>
                 <w:webHidden/>
               </w:rPr>
-              <w:instrText xml:space="preserve"> PAGEREF _Toc28877354 \h </w:instrText>
+              <w:instrText xml:space="preserve"> PAGEREF _Toc28904464 \h </w:instrText>
             </w:r>
             <w:r>
               <w:rPr>
@@ -1300,7 +1317,7 @@
           <w:pPr>
             <w:pStyle w:val="TOC1"/>
             <w:tabs>
-              <w:tab w:val="right" w:pos="9350"/>
+              <w:tab w:val="right" w:leader="dot" w:pos="9350"/>
             </w:tabs>
             <w:rPr>
               <w:rFonts w:asciiTheme="minorHAnsi" w:eastAsiaTheme="minorEastAsia" w:hAnsiTheme="minorHAnsi" w:cstheme="minorBidi"/>
@@ -1308,7 +1325,7 @@
               <w:lang w:val="en-GB" w:eastAsia="en-GB"/>
             </w:rPr>
           </w:pPr>
-          <w:hyperlink w:anchor="_Toc28877355" w:history="1">
+          <w:hyperlink w:anchor="_Toc28904465" w:history="1">
             <w:r>
               <w:rPr>
                 <w:rStyle w:val="Hyperlink"/>
@@ -1335,7 +1352,7 @@
                 <w:noProof/>
                 <w:webHidden/>
               </w:rPr>
-              <w:instrText xml:space="preserve"> PAGEREF _Toc28877355 \h </w:instrText>
+              <w:instrText xml:space="preserve"> PAGEREF _Toc28904465 \h </w:instrText>
             </w:r>
             <w:r>
               <w:rPr>
@@ -1370,7 +1387,7 @@
           <w:pPr>
             <w:pStyle w:val="TOC1"/>
             <w:tabs>
-              <w:tab w:val="right" w:pos="9350"/>
+              <w:tab w:val="right" w:leader="dot" w:pos="9350"/>
             </w:tabs>
             <w:rPr>
               <w:rFonts w:asciiTheme="minorHAnsi" w:eastAsiaTheme="minorEastAsia" w:hAnsiTheme="minorHAnsi" w:cstheme="minorBidi"/>
@@ -1378,7 +1395,7 @@
               <w:lang w:val="en-GB" w:eastAsia="en-GB"/>
             </w:rPr>
           </w:pPr>
-          <w:hyperlink w:anchor="_Toc28877356" w:history="1">
+          <w:hyperlink w:anchor="_Toc28904466" w:history="1">
             <w:r>
               <w:rPr>
                 <w:rStyle w:val="Hyperlink"/>
@@ -1405,7 +1422,7 @@
                 <w:noProof/>
                 <w:webHidden/>
               </w:rPr>
-              <w:instrText xml:space="preserve"> PAGEREF _Toc28877356 \h </w:instrText>
+              <w:instrText xml:space="preserve"> PAGEREF _Toc28904466 \h </w:instrText>
             </w:r>
             <w:r>
               <w:rPr>
@@ -1440,7 +1457,7 @@
           <w:pPr>
             <w:pStyle w:val="TOC1"/>
             <w:tabs>
-              <w:tab w:val="right" w:pos="9350"/>
+              <w:tab w:val="right" w:leader="dot" w:pos="9350"/>
             </w:tabs>
             <w:rPr>
               <w:rFonts w:asciiTheme="minorHAnsi" w:eastAsiaTheme="minorEastAsia" w:hAnsiTheme="minorHAnsi" w:cstheme="minorBidi"/>
@@ -1448,7 +1465,7 @@
               <w:lang w:val="en-GB" w:eastAsia="en-GB"/>
             </w:rPr>
           </w:pPr>
-          <w:hyperlink w:anchor="_Toc28877357" w:history="1">
+          <w:hyperlink w:anchor="_Toc28904467" w:history="1">
             <w:r>
               <w:rPr>
                 <w:rStyle w:val="Hyperlink"/>
@@ -1475,7 +1492,7 @@
                 <w:noProof/>
                 <w:webHidden/>
               </w:rPr>
-              <w:instrText xml:space="preserve"> PAGEREF _Toc28877357 \h </w:instrText>
+              <w:instrText xml:space="preserve"> PAGEREF _Toc28904467 \h </w:instrText>
             </w:r>
             <w:r>
               <w:rPr>
@@ -1511,7 +1528,7 @@
             <w:pStyle w:val="TOC1"/>
             <w:tabs>
               <w:tab w:val="left" w:pos="440"/>
-              <w:tab w:val="right" w:pos="9350"/>
+              <w:tab w:val="right" w:leader="dot" w:pos="9350"/>
             </w:tabs>
             <w:rPr>
               <w:rFonts w:asciiTheme="minorHAnsi" w:eastAsiaTheme="minorEastAsia" w:hAnsiTheme="minorHAnsi" w:cstheme="minorBidi"/>
@@ -1519,7 +1536,7 @@
               <w:lang w:val="en-GB" w:eastAsia="en-GB"/>
             </w:rPr>
           </w:pPr>
-          <w:hyperlink w:anchor="_Toc28877358" w:history="1">
+          <w:hyperlink w:anchor="_Toc28904468" w:history="1">
             <w:r>
               <w:rPr>
                 <w:rStyle w:val="Hyperlink"/>
@@ -1561,7 +1578,7 @@
                 <w:noProof/>
                 <w:webHidden/>
               </w:rPr>
-              <w:instrText xml:space="preserve"> PAGEREF _Toc28877358 \h </w:instrText>
+              <w:instrText xml:space="preserve"> PAGEREF _Toc28904468 \h </w:instrText>
             </w:r>
             <w:r>
               <w:rPr>
@@ -1594,9 +1611,9 @@
         </w:p>
         <w:p>
           <w:pPr>
-            <w:pStyle w:val="TOC2"/>
+            <w:pStyle w:val="TOC1"/>
             <w:tabs>
-              <w:tab w:val="right" w:pos="9350"/>
+              <w:tab w:val="right" w:leader="dot" w:pos="9350"/>
             </w:tabs>
             <w:rPr>
               <w:rFonts w:asciiTheme="minorHAnsi" w:eastAsiaTheme="minorEastAsia" w:hAnsiTheme="minorHAnsi" w:cstheme="minorBidi"/>
@@ -1604,13 +1621,13 @@
               <w:lang w:val="en-GB" w:eastAsia="en-GB"/>
             </w:rPr>
           </w:pPr>
-          <w:hyperlink w:anchor="_Toc28877359" w:history="1">
+          <w:hyperlink w:anchor="_Toc28904469" w:history="1">
             <w:r>
               <w:rPr>
                 <w:rStyle w:val="Hyperlink"/>
                 <w:noProof/>
               </w:rPr>
-              <w:t>Groupby Table</w:t>
+              <w:t>5.1. Groupby Table</w:t>
             </w:r>
             <w:r>
               <w:rPr>
@@ -1631,7 +1648,7 @@
                 <w:noProof/>
                 <w:webHidden/>
               </w:rPr>
-              <w:instrText xml:space="preserve"> PAGEREF _Toc28877359 \h </w:instrText>
+              <w:instrText xml:space="preserve"> PAGEREF _Toc28904469 \h </w:instrText>
             </w:r>
             <w:r>
               <w:rPr>
@@ -1664,9 +1681,9 @@
         </w:p>
         <w:p>
           <w:pPr>
-            <w:pStyle w:val="TOC2"/>
+            <w:pStyle w:val="TOC1"/>
             <w:tabs>
-              <w:tab w:val="right" w:pos="9350"/>
+              <w:tab w:val="right" w:leader="dot" w:pos="9350"/>
             </w:tabs>
             <w:rPr>
               <w:rFonts w:asciiTheme="minorHAnsi" w:eastAsiaTheme="minorEastAsia" w:hAnsiTheme="minorHAnsi" w:cstheme="minorBidi"/>
@@ -1674,13 +1691,13 @@
               <w:lang w:val="en-GB" w:eastAsia="en-GB"/>
             </w:rPr>
           </w:pPr>
-          <w:hyperlink w:anchor="_Toc28877360" w:history="1">
+          <w:hyperlink w:anchor="_Toc28904470" w:history="1">
             <w:r>
               <w:rPr>
                 <w:rStyle w:val="Hyperlink"/>
                 <w:noProof/>
               </w:rPr>
-              <w:t>K-Means</w:t>
+              <w:t>5.2. K-Means</w:t>
             </w:r>
             <w:r>
               <w:rPr>
@@ -1701,7 +1718,7 @@
                 <w:noProof/>
                 <w:webHidden/>
               </w:rPr>
-              <w:instrText xml:space="preserve"> PAGEREF _Toc28877360 \h </w:instrText>
+              <w:instrText xml:space="preserve"> PAGEREF _Toc28904470 \h </w:instrText>
             </w:r>
             <w:r>
               <w:rPr>
@@ -1734,9 +1751,9 @@
         </w:p>
         <w:p>
           <w:pPr>
-            <w:pStyle w:val="TOC2"/>
+            <w:pStyle w:val="TOC1"/>
             <w:tabs>
-              <w:tab w:val="right" w:pos="9350"/>
+              <w:tab w:val="right" w:leader="dot" w:pos="9350"/>
             </w:tabs>
             <w:rPr>
               <w:rFonts w:asciiTheme="minorHAnsi" w:eastAsiaTheme="minorEastAsia" w:hAnsiTheme="minorHAnsi" w:cstheme="minorBidi"/>
@@ -1744,13 +1761,13 @@
               <w:lang w:val="en-GB" w:eastAsia="en-GB"/>
             </w:rPr>
           </w:pPr>
-          <w:hyperlink w:anchor="_Toc28877361" w:history="1">
+          <w:hyperlink w:anchor="_Toc28904471" w:history="1">
             <w:r>
               <w:rPr>
                 <w:rStyle w:val="Hyperlink"/>
                 <w:noProof/>
               </w:rPr>
-              <w:t>Mean Shift</w:t>
+              <w:t>5.3. Mean Shift</w:t>
             </w:r>
             <w:r>
               <w:rPr>
@@ -1771,7 +1788,7 @@
                 <w:noProof/>
                 <w:webHidden/>
               </w:rPr>
-              <w:instrText xml:space="preserve"> PAGEREF _Toc28877361 \h </w:instrText>
+              <w:instrText xml:space="preserve"> PAGEREF _Toc28904471 \h </w:instrText>
             </w:r>
             <w:r>
               <w:rPr>
@@ -1804,9 +1821,9 @@
         </w:p>
         <w:p>
           <w:pPr>
-            <w:pStyle w:val="TOC2"/>
+            <w:pStyle w:val="TOC1"/>
             <w:tabs>
-              <w:tab w:val="right" w:pos="9350"/>
+              <w:tab w:val="right" w:leader="dot" w:pos="9350"/>
             </w:tabs>
             <w:rPr>
               <w:rFonts w:asciiTheme="minorHAnsi" w:eastAsiaTheme="minorEastAsia" w:hAnsiTheme="minorHAnsi" w:cstheme="minorBidi"/>
@@ -1814,13 +1831,13 @@
               <w:lang w:val="en-GB" w:eastAsia="en-GB"/>
             </w:rPr>
           </w:pPr>
-          <w:hyperlink w:anchor="_Toc28877362" w:history="1">
+          <w:hyperlink w:anchor="_Toc28904472" w:history="1">
             <w:r>
               <w:rPr>
                 <w:rStyle w:val="Hyperlink"/>
                 <w:noProof/>
               </w:rPr>
-              <w:t>Gaussian Mix</w:t>
+              <w:t>5.4. Gaussian Mix</w:t>
             </w:r>
             <w:r>
               <w:rPr>
@@ -1841,7 +1858,7 @@
                 <w:noProof/>
                 <w:webHidden/>
               </w:rPr>
-              <w:instrText xml:space="preserve"> PAGEREF _Toc28877362 \h </w:instrText>
+              <w:instrText xml:space="preserve"> PAGEREF _Toc28904472 \h </w:instrText>
             </w:r>
             <w:r>
               <w:rPr>
@@ -1874,9 +1891,9 @@
         </w:p>
         <w:p>
           <w:pPr>
-            <w:pStyle w:val="TOC2"/>
+            <w:pStyle w:val="TOC1"/>
             <w:tabs>
-              <w:tab w:val="right" w:pos="9350"/>
+              <w:tab w:val="right" w:leader="dot" w:pos="9350"/>
             </w:tabs>
             <w:rPr>
               <w:rFonts w:asciiTheme="minorHAnsi" w:eastAsiaTheme="minorEastAsia" w:hAnsiTheme="minorHAnsi" w:cstheme="minorBidi"/>
@@ -1884,13 +1901,13 @@
               <w:lang w:val="en-GB" w:eastAsia="en-GB"/>
             </w:rPr>
           </w:pPr>
-          <w:hyperlink w:anchor="_Toc28877363" w:history="1">
+          <w:hyperlink w:anchor="_Toc28904473" w:history="1">
             <w:r>
               <w:rPr>
                 <w:rStyle w:val="Hyperlink"/>
                 <w:noProof/>
               </w:rPr>
-              <w:t>DBSCAN</w:t>
+              <w:t>5.5. DBSCAN</w:t>
             </w:r>
             <w:r>
               <w:rPr>
@@ -1911,7 +1928,7 @@
                 <w:noProof/>
                 <w:webHidden/>
               </w:rPr>
-              <w:instrText xml:space="preserve"> PAGEREF _Toc28877363 \h </w:instrText>
+              <w:instrText xml:space="preserve"> PAGEREF _Toc28904473 \h </w:instrText>
             </w:r>
             <w:r>
               <w:rPr>
@@ -1944,9 +1961,9 @@
         </w:p>
         <w:p>
           <w:pPr>
-            <w:pStyle w:val="TOC2"/>
+            <w:pStyle w:val="TOC1"/>
             <w:tabs>
-              <w:tab w:val="right" w:pos="9350"/>
+              <w:tab w:val="right" w:leader="dot" w:pos="9350"/>
             </w:tabs>
             <w:rPr>
               <w:rFonts w:asciiTheme="minorHAnsi" w:eastAsiaTheme="minorEastAsia" w:hAnsiTheme="minorHAnsi" w:cstheme="minorBidi"/>
@@ -1954,13 +1971,13 @@
               <w:lang w:val="en-GB" w:eastAsia="en-GB"/>
             </w:rPr>
           </w:pPr>
-          <w:hyperlink w:anchor="_Toc28877364" w:history="1">
+          <w:hyperlink w:anchor="_Toc28904474" w:history="1">
             <w:r>
               <w:rPr>
                 <w:rStyle w:val="Hyperlink"/>
                 <w:noProof/>
               </w:rPr>
-              <w:t>Kmodes</w:t>
+              <w:t>5.6. Kmodes</w:t>
             </w:r>
             <w:r>
               <w:rPr>
@@ -1981,7 +1998,7 @@
                 <w:noProof/>
                 <w:webHidden/>
               </w:rPr>
-              <w:instrText xml:space="preserve"> PAGEREF _Toc28877364 \h </w:instrText>
+              <w:instrText xml:space="preserve"> PAGEREF _Toc28904474 \h </w:instrText>
             </w:r>
             <w:r>
               <w:rPr>
@@ -2016,7 +2033,7 @@
           <w:pPr>
             <w:pStyle w:val="TOC1"/>
             <w:tabs>
-              <w:tab w:val="right" w:pos="9350"/>
+              <w:tab w:val="right" w:leader="dot" w:pos="9350"/>
             </w:tabs>
             <w:rPr>
               <w:rFonts w:asciiTheme="minorHAnsi" w:eastAsiaTheme="minorEastAsia" w:hAnsiTheme="minorHAnsi" w:cstheme="minorBidi"/>
@@ -2024,7 +2041,7 @@
               <w:lang w:val="en-GB" w:eastAsia="en-GB"/>
             </w:rPr>
           </w:pPr>
-          <w:hyperlink w:anchor="_Toc28877365" w:history="1">
+          <w:hyperlink w:anchor="_Toc28904475" w:history="1">
             <w:r>
               <w:rPr>
                 <w:rStyle w:val="Hyperlink"/>
@@ -2051,7 +2068,7 @@
                 <w:noProof/>
                 <w:webHidden/>
               </w:rPr>
-              <w:instrText xml:space="preserve"> PAGEREF _Toc28877365 \h </w:instrText>
+              <w:instrText xml:space="preserve"> PAGEREF _Toc28904475 \h </w:instrText>
             </w:r>
             <w:r>
               <w:rPr>
@@ -2083,13 +2100,12 @@
           </w:hyperlink>
         </w:p>
         <w:p>
-          <w:pPr>
-            <w:tabs>
-              <w:tab w:val="right" w:pos="9360"/>
-            </w:tabs>
-            <w:spacing w:before="200" w:after="80" w:line="240" w:lineRule="auto"/>
-          </w:pPr>
           <w:r>
+            <w:rPr>
+              <w:b/>
+              <w:bCs/>
+              <w:noProof/>
+            </w:rPr>
             <w:fldChar w:fldCharType="end"/>
           </w:r>
         </w:p>
@@ -2112,12 +2128,12 @@
         <w:spacing w:line="360" w:lineRule="auto"/>
         <w:ind w:left="924" w:hanging="357"/>
       </w:pPr>
-      <w:bookmarkStart w:id="1" w:name="_Toc28877345"/>
+      <w:bookmarkStart w:id="2" w:name="_Toc28904455"/>
       <w:r>
         <w:lastRenderedPageBreak/>
         <w:t>Introduction</w:t>
       </w:r>
-      <w:bookmarkEnd w:id="1"/>
+      <w:bookmarkEnd w:id="2"/>
     </w:p>
     <w:p>
       <w:pPr>
@@ -2203,11 +2219,11 @@
         <w:spacing w:line="360" w:lineRule="auto"/>
         <w:ind w:left="924" w:hanging="357"/>
       </w:pPr>
-      <w:bookmarkStart w:id="2" w:name="_Toc28877346"/>
+      <w:bookmarkStart w:id="3" w:name="_Toc28904456"/>
       <w:r>
         <w:t>Data Preparation</w:t>
       </w:r>
-      <w:bookmarkEnd w:id="2"/>
+      <w:bookmarkEnd w:id="3"/>
     </w:p>
     <w:p>
       <w:pPr>
@@ -2303,7 +2319,7 @@
           <w:szCs w:val="32"/>
         </w:rPr>
       </w:pPr>
-      <w:bookmarkStart w:id="3" w:name="_Toc28877347"/>
+      <w:bookmarkStart w:id="4" w:name="_Toc28904457"/>
       <w:r>
         <w:rPr>
           <w:i/>
@@ -2319,7 +2335,7 @@
         </w:rPr>
         <w:t xml:space="preserve"> and outliers</w:t>
       </w:r>
-      <w:bookmarkEnd w:id="3"/>
+      <w:bookmarkEnd w:id="4"/>
     </w:p>
     <w:p>
       <w:pPr>
@@ -2690,7 +2706,7 @@
           <w:szCs w:val="32"/>
         </w:rPr>
       </w:pPr>
-      <w:bookmarkStart w:id="4" w:name="_Toc28877348"/>
+      <w:bookmarkStart w:id="5" w:name="_Toc28904458"/>
       <w:r>
         <w:rPr>
           <w:sz w:val="32"/>
@@ -2698,7 +2714,7 @@
         </w:rPr>
         <w:t>‘Age’ column assessment</w:t>
       </w:r>
-      <w:bookmarkEnd w:id="4"/>
+      <w:bookmarkEnd w:id="5"/>
     </w:p>
     <w:p>
       <w:pPr>
@@ -2809,19 +2825,32 @@
         <w:pStyle w:val="Caption"/>
         <w:jc w:val="center"/>
       </w:pPr>
-      <w:bookmarkStart w:id="5" w:name="_Ref28877373"/>
+      <w:bookmarkStart w:id="6" w:name="_Ref28877373"/>
       <w:r>
         <w:t xml:space="preserve">Figure </w:t>
       </w:r>
-      <w:fldSimple w:instr=" SEQ Figure \* ARABIC ">
-        <w:r>
-          <w:rPr>
-            <w:noProof/>
-          </w:rPr>
-          <w:t>1</w:t>
-        </w:r>
-      </w:fldSimple>
-      <w:bookmarkEnd w:id="5"/>
+      <w:r>
+        <w:fldChar w:fldCharType="begin"/>
+      </w:r>
+      <w:r>
+        <w:instrText xml:space="preserve"> SEQ Figure \* ARABIC </w:instrText>
+      </w:r>
+      <w:r>
+        <w:fldChar w:fldCharType="separate"/>
+      </w:r>
+      <w:r>
+        <w:rPr>
+          <w:noProof/>
+        </w:rPr>
+        <w:t>1</w:t>
+      </w:r>
+      <w:r>
+        <w:rPr>
+          <w:noProof/>
+        </w:rPr>
+        <w:fldChar w:fldCharType="end"/>
+      </w:r>
+      <w:bookmarkEnd w:id="6"/>
       <w:r>
         <w:rPr>
           <w:noProof/>
@@ -2841,8 +2870,8 @@
         <w:ind w:left="720"/>
         <w:jc w:val="center"/>
       </w:pPr>
-      <w:bookmarkStart w:id="6" w:name="_heading=h.tyjcwt" w:colFirst="0" w:colLast="0"/>
-      <w:bookmarkEnd w:id="6"/>
+      <w:bookmarkStart w:id="7" w:name="_heading=h.tyjcwt" w:colFirst="0" w:colLast="0"/>
+      <w:bookmarkEnd w:id="7"/>
       <w:r>
         <w:rPr>
           <w:noProof/>
@@ -2890,19 +2919,32 @@
         <w:pStyle w:val="Caption"/>
         <w:jc w:val="center"/>
       </w:pPr>
-      <w:bookmarkStart w:id="7" w:name="_Ref28877014"/>
+      <w:bookmarkStart w:id="8" w:name="_Ref28877014"/>
       <w:r>
         <w:t xml:space="preserve">Figure </w:t>
       </w:r>
-      <w:fldSimple w:instr=" SEQ Figure \* ARABIC ">
-        <w:r>
-          <w:rPr>
-            <w:noProof/>
-          </w:rPr>
-          <w:t>2</w:t>
-        </w:r>
-      </w:fldSimple>
-      <w:bookmarkEnd w:id="7"/>
+      <w:r>
+        <w:fldChar w:fldCharType="begin"/>
+      </w:r>
+      <w:r>
+        <w:instrText xml:space="preserve"> SEQ Figure \* ARABIC </w:instrText>
+      </w:r>
+      <w:r>
+        <w:fldChar w:fldCharType="separate"/>
+      </w:r>
+      <w:r>
+        <w:rPr>
+          <w:noProof/>
+        </w:rPr>
+        <w:t>2</w:t>
+      </w:r>
+      <w:r>
+        <w:rPr>
+          <w:noProof/>
+        </w:rPr>
+        <w:fldChar w:fldCharType="end"/>
+      </w:r>
+      <w:bookmarkEnd w:id="8"/>
       <w:r>
         <w:t xml:space="preserve"> - </w:t>
       </w:r>
@@ -2924,9 +2966,9 @@
           <w:szCs w:val="32"/>
         </w:rPr>
       </w:pPr>
-      <w:bookmarkStart w:id="8" w:name="_heading=h.3dy6vkm" w:colFirst="0" w:colLast="0"/>
-      <w:bookmarkStart w:id="9" w:name="_Toc28877349"/>
-      <w:bookmarkEnd w:id="8"/>
+      <w:bookmarkStart w:id="9" w:name="_heading=h.3dy6vkm" w:colFirst="0" w:colLast="0"/>
+      <w:bookmarkStart w:id="10" w:name="_Toc28904459"/>
+      <w:bookmarkEnd w:id="9"/>
       <w:r>
         <w:rPr>
           <w:sz w:val="32"/>
@@ -2935,7 +2977,7 @@
         <w:lastRenderedPageBreak/>
         <w:t>Categorical features classification</w:t>
       </w:r>
-      <w:bookmarkEnd w:id="9"/>
+      <w:bookmarkEnd w:id="10"/>
     </w:p>
     <w:p>
       <w:pPr>
@@ -3170,19 +3212,32 @@
           <w:color w:val="000000"/>
         </w:rPr>
       </w:pPr>
-      <w:bookmarkStart w:id="10" w:name="_Ref28877085"/>
+      <w:bookmarkStart w:id="11" w:name="_Ref28877085"/>
       <w:r>
         <w:t xml:space="preserve">Figure </w:t>
       </w:r>
-      <w:fldSimple w:instr=" SEQ Figure \* ARABIC ">
-        <w:r>
-          <w:rPr>
-            <w:noProof/>
-          </w:rPr>
-          <w:t>3</w:t>
-        </w:r>
-      </w:fldSimple>
-      <w:bookmarkEnd w:id="10"/>
+      <w:r>
+        <w:fldChar w:fldCharType="begin"/>
+      </w:r>
+      <w:r>
+        <w:instrText xml:space="preserve"> SEQ Figure \* ARABIC </w:instrText>
+      </w:r>
+      <w:r>
+        <w:fldChar w:fldCharType="separate"/>
+      </w:r>
+      <w:r>
+        <w:rPr>
+          <w:noProof/>
+        </w:rPr>
+        <w:t>3</w:t>
+      </w:r>
+      <w:r>
+        <w:rPr>
+          <w:noProof/>
+        </w:rPr>
+        <w:fldChar w:fldCharType="end"/>
+      </w:r>
+      <w:bookmarkEnd w:id="11"/>
       <w:r>
         <w:t xml:space="preserve"> </w:t>
       </w:r>
@@ -3195,8 +3250,8 @@
         <w:ind w:left="720"/>
         <w:jc w:val="both"/>
       </w:pPr>
-      <w:bookmarkStart w:id="11" w:name="_heading=h.4d34og8" w:colFirst="0" w:colLast="0"/>
-      <w:bookmarkEnd w:id="11"/>
+      <w:bookmarkStart w:id="12" w:name="_heading=h.4d34og8" w:colFirst="0" w:colLast="0"/>
+      <w:bookmarkEnd w:id="12"/>
     </w:p>
     <w:p>
       <w:pPr>
@@ -3214,8 +3269,8 @@
           <w:color w:val="000000"/>
         </w:rPr>
       </w:pPr>
-      <w:bookmarkStart w:id="12" w:name="_heading=h.2s8eyo1" w:colFirst="0" w:colLast="0"/>
-      <w:bookmarkEnd w:id="12"/>
+      <w:bookmarkStart w:id="13" w:name="_heading=h.2s8eyo1" w:colFirst="0" w:colLast="0"/>
+      <w:bookmarkEnd w:id="13"/>
       <w:r>
         <w:rPr>
           <w:color w:val="000000"/>
@@ -3632,7 +3687,7 @@
           <w:szCs w:val="32"/>
         </w:rPr>
       </w:pPr>
-      <w:bookmarkStart w:id="13" w:name="_Toc28877350"/>
+      <w:bookmarkStart w:id="14" w:name="_Toc28904460"/>
       <w:r>
         <w:rPr>
           <w:sz w:val="32"/>
@@ -3640,7 +3695,7 @@
         </w:rPr>
         <w:t>Numerical features regression</w:t>
       </w:r>
-      <w:bookmarkEnd w:id="13"/>
+      <w:bookmarkEnd w:id="14"/>
     </w:p>
     <w:p>
       <w:pPr>
@@ -3780,7 +3835,7 @@
           <w:szCs w:val="32"/>
         </w:rPr>
       </w:pPr>
-      <w:bookmarkStart w:id="14" w:name="_Toc28877351"/>
+      <w:bookmarkStart w:id="15" w:name="_Toc28904461"/>
       <w:r>
         <w:rPr>
           <w:sz w:val="32"/>
@@ -3788,7 +3843,7 @@
         </w:rPr>
         <w:t>Drop the rest of NaNs</w:t>
       </w:r>
-      <w:bookmarkEnd w:id="14"/>
+      <w:bookmarkEnd w:id="15"/>
     </w:p>
     <w:p>
       <w:pPr>
@@ -3826,12 +3881,12 @@
         <w:spacing w:line="360" w:lineRule="auto"/>
         <w:ind w:left="924" w:hanging="357"/>
       </w:pPr>
-      <w:bookmarkStart w:id="15" w:name="_Toc28877352"/>
+      <w:bookmarkStart w:id="16" w:name="_Toc28904462"/>
       <w:r>
         <w:lastRenderedPageBreak/>
         <w:t>Data preprocessing</w:t>
       </w:r>
-      <w:bookmarkEnd w:id="15"/>
+      <w:bookmarkEnd w:id="16"/>
     </w:p>
     <w:p>
       <w:pPr>
@@ -3857,7 +3912,7 @@
           <w:szCs w:val="32"/>
         </w:rPr>
       </w:pPr>
-      <w:bookmarkStart w:id="16" w:name="_Toc28877353"/>
+      <w:bookmarkStart w:id="17" w:name="_Toc28904463"/>
       <w:r>
         <w:rPr>
           <w:sz w:val="32"/>
@@ -3865,7 +3920,7 @@
         </w:rPr>
         <w:t>Features correlation</w:t>
       </w:r>
-      <w:bookmarkEnd w:id="16"/>
+      <w:bookmarkEnd w:id="17"/>
     </w:p>
     <w:p>
       <w:pPr>
@@ -4017,27 +4072,40 @@
         <w:pStyle w:val="Caption"/>
         <w:jc w:val="center"/>
       </w:pPr>
-      <w:bookmarkStart w:id="17" w:name="_Ref28877987"/>
+      <w:bookmarkStart w:id="18" w:name="_Ref28877987"/>
       <w:r>
         <w:t xml:space="preserve">Figure </w:t>
       </w:r>
-      <w:fldSimple w:instr=" SEQ Figure \* ARABIC ">
-        <w:r>
-          <w:rPr>
-            <w:noProof/>
-          </w:rPr>
-          <w:t>4</w:t>
-        </w:r>
-      </w:fldSimple>
-      <w:bookmarkEnd w:id="17"/>
+      <w:r>
+        <w:fldChar w:fldCharType="begin"/>
+      </w:r>
+      <w:r>
+        <w:instrText xml:space="preserve"> SEQ Figure \* ARABIC </w:instrText>
+      </w:r>
+      <w:r>
+        <w:fldChar w:fldCharType="separate"/>
+      </w:r>
+      <w:r>
+        <w:rPr>
+          <w:noProof/>
+        </w:rPr>
+        <w:t>4</w:t>
+      </w:r>
+      <w:r>
+        <w:rPr>
+          <w:noProof/>
+        </w:rPr>
+        <w:fldChar w:fldCharType="end"/>
+      </w:r>
+      <w:bookmarkEnd w:id="18"/>
       <w:r>
         <w:t xml:space="preserve"> - </w:t>
       </w:r>
       <w:r>
         <w:t>Correlation matrix and heatmap for all features</w:t>
       </w:r>
-      <w:bookmarkStart w:id="18" w:name="_heading=h.26in1rg" w:colFirst="0" w:colLast="0"/>
-      <w:bookmarkEnd w:id="18"/>
+      <w:bookmarkStart w:id="19" w:name="_heading=h.26in1rg" w:colFirst="0" w:colLast="0"/>
+      <w:bookmarkEnd w:id="19"/>
     </w:p>
     <w:p>
       <w:pPr>
@@ -4136,27 +4204,40 @@
         <w:pStyle w:val="Caption"/>
         <w:jc w:val="center"/>
       </w:pPr>
-      <w:bookmarkStart w:id="19" w:name="_Ref28878103"/>
+      <w:bookmarkStart w:id="20" w:name="_Ref28878103"/>
       <w:r>
         <w:t xml:space="preserve">Figure </w:t>
       </w:r>
-      <w:fldSimple w:instr=" SEQ Figure \* ARABIC ">
-        <w:r>
-          <w:rPr>
-            <w:noProof/>
-          </w:rPr>
-          <w:t>5</w:t>
-        </w:r>
-      </w:fldSimple>
-      <w:bookmarkEnd w:id="19"/>
+      <w:r>
+        <w:fldChar w:fldCharType="begin"/>
+      </w:r>
+      <w:r>
+        <w:instrText xml:space="preserve"> SEQ Figure \* ARABIC </w:instrText>
+      </w:r>
+      <w:r>
+        <w:fldChar w:fldCharType="separate"/>
+      </w:r>
+      <w:r>
+        <w:rPr>
+          <w:noProof/>
+        </w:rPr>
+        <w:t>5</w:t>
+      </w:r>
+      <w:r>
+        <w:rPr>
+          <w:noProof/>
+        </w:rPr>
+        <w:fldChar w:fldCharType="end"/>
+      </w:r>
+      <w:bookmarkEnd w:id="20"/>
       <w:r>
         <w:t xml:space="preserve"> - </w:t>
       </w:r>
       <w:r>
         <w:t>Premiums measures</w:t>
       </w:r>
-      <w:bookmarkStart w:id="20" w:name="_heading=h.lnxbz9" w:colFirst="0" w:colLast="0"/>
-      <w:bookmarkEnd w:id="20"/>
+      <w:bookmarkStart w:id="21" w:name="_heading=h.lnxbz9" w:colFirst="0" w:colLast="0"/>
+      <w:bookmarkEnd w:id="21"/>
       <w:r>
         <w:rPr>
           <w:color w:val="1F497D"/>
@@ -4221,7 +4302,7 @@
           <w:szCs w:val="32"/>
         </w:rPr>
       </w:pPr>
-      <w:bookmarkStart w:id="21" w:name="_Toc28877354"/>
+      <w:bookmarkStart w:id="22" w:name="_Toc28904464"/>
       <w:r>
         <w:rPr>
           <w:sz w:val="32"/>
@@ -4229,7 +4310,7 @@
         </w:rPr>
         <w:t>Analysis</w:t>
       </w:r>
-      <w:bookmarkEnd w:id="21"/>
+      <w:bookmarkEnd w:id="22"/>
     </w:p>
     <w:p>
       <w:pPr>
@@ -4244,7 +4325,7 @@
           <w:szCs w:val="32"/>
         </w:rPr>
       </w:pPr>
-      <w:bookmarkStart w:id="22" w:name="_Toc28877355"/>
+      <w:bookmarkStart w:id="23" w:name="_Toc28904465"/>
       <w:r>
         <w:rPr>
           <w:sz w:val="32"/>
@@ -4252,7 +4333,7 @@
         </w:rPr>
         <w:t>Quartiles (a priori grouping)</w:t>
       </w:r>
-      <w:bookmarkEnd w:id="22"/>
+      <w:bookmarkEnd w:id="23"/>
     </w:p>
     <w:p>
       <w:pPr>
@@ -4342,19 +4423,32 @@
         <w:pStyle w:val="Caption"/>
         <w:jc w:val="center"/>
       </w:pPr>
-      <w:bookmarkStart w:id="23" w:name="_Ref28878328"/>
+      <w:bookmarkStart w:id="24" w:name="_Ref28878328"/>
       <w:r>
         <w:t xml:space="preserve">Figure </w:t>
       </w:r>
-      <w:fldSimple w:instr=" SEQ Figure \* ARABIC ">
-        <w:r>
-          <w:rPr>
-            <w:noProof/>
-          </w:rPr>
-          <w:t>6</w:t>
-        </w:r>
-      </w:fldSimple>
-      <w:bookmarkEnd w:id="23"/>
+      <w:r>
+        <w:fldChar w:fldCharType="begin"/>
+      </w:r>
+      <w:r>
+        <w:instrText xml:space="preserve"> SEQ Figure \* ARABIC </w:instrText>
+      </w:r>
+      <w:r>
+        <w:fldChar w:fldCharType="separate"/>
+      </w:r>
+      <w:r>
+        <w:rPr>
+          <w:noProof/>
+        </w:rPr>
+        <w:t>6</w:t>
+      </w:r>
+      <w:r>
+        <w:rPr>
+          <w:noProof/>
+        </w:rPr>
+        <w:fldChar w:fldCharType="end"/>
+      </w:r>
+      <w:bookmarkEnd w:id="24"/>
       <w:r>
         <w:t xml:space="preserve"> - </w:t>
       </w:r>
@@ -4368,8 +4462,8 @@
         <w:ind w:left="720"/>
         <w:jc w:val="both"/>
       </w:pPr>
-      <w:bookmarkStart w:id="24" w:name="_heading=h.35nkun2" w:colFirst="0" w:colLast="0"/>
-      <w:bookmarkEnd w:id="24"/>
+      <w:bookmarkStart w:id="25" w:name="_heading=h.35nkun2" w:colFirst="0" w:colLast="0"/>
+      <w:bookmarkEnd w:id="25"/>
       <w:r>
         <w:t>Another perspective also analyzed by the team was the premium amount for each group versus the gross monthly salary (</w:t>
       </w:r>
@@ -4477,19 +4571,32 @@
         <w:pStyle w:val="Caption"/>
         <w:jc w:val="center"/>
       </w:pPr>
-      <w:bookmarkStart w:id="25" w:name="_Ref28878409"/>
+      <w:bookmarkStart w:id="26" w:name="_Ref28878409"/>
       <w:r>
         <w:t xml:space="preserve">Figure </w:t>
       </w:r>
-      <w:fldSimple w:instr=" SEQ Figure \* ARABIC ">
-        <w:r>
-          <w:rPr>
-            <w:noProof/>
-          </w:rPr>
-          <w:t>7</w:t>
-        </w:r>
-      </w:fldSimple>
-      <w:bookmarkEnd w:id="25"/>
+      <w:r>
+        <w:fldChar w:fldCharType="begin"/>
+      </w:r>
+      <w:r>
+        <w:instrText xml:space="preserve"> SEQ Figure \* ARABIC </w:instrText>
+      </w:r>
+      <w:r>
+        <w:fldChar w:fldCharType="separate"/>
+      </w:r>
+      <w:r>
+        <w:rPr>
+          <w:noProof/>
+        </w:rPr>
+        <w:t>7</w:t>
+      </w:r>
+      <w:r>
+        <w:rPr>
+          <w:noProof/>
+        </w:rPr>
+        <w:fldChar w:fldCharType="end"/>
+      </w:r>
+      <w:bookmarkEnd w:id="26"/>
       <w:r>
         <w:t xml:space="preserve"> -</w:t>
       </w:r>
@@ -4510,9 +4617,9 @@
           <w:szCs w:val="32"/>
         </w:rPr>
       </w:pPr>
-      <w:bookmarkStart w:id="26" w:name="_heading=h.1ksv4uv" w:colFirst="0" w:colLast="0"/>
-      <w:bookmarkStart w:id="27" w:name="_Toc28877356"/>
-      <w:bookmarkEnd w:id="26"/>
+      <w:bookmarkStart w:id="27" w:name="_heading=h.1ksv4uv" w:colFirst="0" w:colLast="0"/>
+      <w:bookmarkStart w:id="28" w:name="_Toc28904466"/>
+      <w:bookmarkEnd w:id="27"/>
       <w:r>
         <w:rPr>
           <w:sz w:val="32"/>
@@ -4520,7 +4627,7 @@
         </w:rPr>
         <w:t>Boxplots</w:t>
       </w:r>
-      <w:bookmarkEnd w:id="27"/>
+      <w:bookmarkEnd w:id="28"/>
     </w:p>
     <w:p>
       <w:pPr>
@@ -4646,19 +4753,32 @@
         <w:pStyle w:val="Caption"/>
         <w:jc w:val="center"/>
       </w:pPr>
-      <w:bookmarkStart w:id="28" w:name="_Ref28878605"/>
+      <w:bookmarkStart w:id="29" w:name="_Ref28878605"/>
       <w:r>
         <w:t xml:space="preserve">Figure </w:t>
       </w:r>
-      <w:fldSimple w:instr=" SEQ Figure \* ARABIC ">
-        <w:r>
-          <w:rPr>
-            <w:noProof/>
-          </w:rPr>
-          <w:t>8</w:t>
-        </w:r>
-      </w:fldSimple>
-      <w:bookmarkEnd w:id="28"/>
+      <w:r>
+        <w:fldChar w:fldCharType="begin"/>
+      </w:r>
+      <w:r>
+        <w:instrText xml:space="preserve"> SEQ Figure \* ARABIC </w:instrText>
+      </w:r>
+      <w:r>
+        <w:fldChar w:fldCharType="separate"/>
+      </w:r>
+      <w:r>
+        <w:rPr>
+          <w:noProof/>
+        </w:rPr>
+        <w:t>8</w:t>
+      </w:r>
+      <w:r>
+        <w:rPr>
+          <w:noProof/>
+        </w:rPr>
+        <w:fldChar w:fldCharType="end"/>
+      </w:r>
+      <w:bookmarkEnd w:id="29"/>
       <w:r>
         <w:t xml:space="preserve"> </w:t>
       </w:r>
@@ -4672,8 +4792,8 @@
         <w:spacing w:after="200"/>
         <w:jc w:val="center"/>
       </w:pPr>
-      <w:bookmarkStart w:id="29" w:name="_heading=h.44sinio" w:colFirst="0" w:colLast="0"/>
-      <w:bookmarkEnd w:id="29"/>
+      <w:bookmarkStart w:id="30" w:name="_heading=h.44sinio" w:colFirst="0" w:colLast="0"/>
+      <w:bookmarkEnd w:id="30"/>
       <w:r>
         <w:rPr>
           <w:noProof/>
@@ -4720,19 +4840,32 @@
         <w:pStyle w:val="Caption"/>
         <w:jc w:val="center"/>
       </w:pPr>
-      <w:bookmarkStart w:id="30" w:name="_Ref28878621"/>
+      <w:bookmarkStart w:id="31" w:name="_Ref28878621"/>
       <w:r>
         <w:t xml:space="preserve">Figure </w:t>
       </w:r>
-      <w:fldSimple w:instr=" SEQ Figure \* ARABIC ">
-        <w:r>
-          <w:rPr>
-            <w:noProof/>
-          </w:rPr>
-          <w:t>9</w:t>
-        </w:r>
-      </w:fldSimple>
-      <w:bookmarkEnd w:id="30"/>
+      <w:r>
+        <w:fldChar w:fldCharType="begin"/>
+      </w:r>
+      <w:r>
+        <w:instrText xml:space="preserve"> SEQ Figure \* ARABIC </w:instrText>
+      </w:r>
+      <w:r>
+        <w:fldChar w:fldCharType="separate"/>
+      </w:r>
+      <w:r>
+        <w:rPr>
+          <w:noProof/>
+        </w:rPr>
+        <w:t>9</w:t>
+      </w:r>
+      <w:r>
+        <w:rPr>
+          <w:noProof/>
+        </w:rPr>
+        <w:fldChar w:fldCharType="end"/>
+      </w:r>
+      <w:bookmarkEnd w:id="31"/>
       <w:r>
         <w:t xml:space="preserve"> </w:t>
       </w:r>
@@ -4753,9 +4886,9 @@
           <w:szCs w:val="32"/>
         </w:rPr>
       </w:pPr>
-      <w:bookmarkStart w:id="31" w:name="_heading=h.2jxsxqh" w:colFirst="0" w:colLast="0"/>
-      <w:bookmarkStart w:id="32" w:name="_Toc28877357"/>
-      <w:bookmarkEnd w:id="31"/>
+      <w:bookmarkStart w:id="32" w:name="_heading=h.2jxsxqh" w:colFirst="0" w:colLast="0"/>
+      <w:bookmarkStart w:id="33" w:name="_Toc28904467"/>
+      <w:bookmarkEnd w:id="32"/>
       <w:r>
         <w:rPr>
           <w:sz w:val="32"/>
@@ -4763,7 +4896,7 @@
         </w:rPr>
         <w:t>Decision tree</w:t>
       </w:r>
-      <w:bookmarkEnd w:id="32"/>
+      <w:bookmarkEnd w:id="33"/>
     </w:p>
     <w:p>
       <w:pPr>
@@ -4771,8 +4904,8 @@
         <w:ind w:left="720"/>
         <w:jc w:val="both"/>
       </w:pPr>
-      <w:bookmarkStart w:id="33" w:name="_heading=h.z337ya" w:colFirst="0" w:colLast="0"/>
-      <w:bookmarkEnd w:id="33"/>
+      <w:bookmarkStart w:id="34" w:name="_heading=h.z337ya" w:colFirst="0" w:colLast="0"/>
+      <w:bookmarkEnd w:id="34"/>
       <w:r>
         <w:t xml:space="preserve">Trying to predict the </w:t>
       </w:r>
@@ -4878,19 +5011,32 @@
         <w:pStyle w:val="Caption"/>
         <w:jc w:val="center"/>
       </w:pPr>
-      <w:bookmarkStart w:id="34" w:name="_Ref28878756"/>
+      <w:bookmarkStart w:id="35" w:name="_Ref28878756"/>
       <w:r>
         <w:t xml:space="preserve">Figure </w:t>
       </w:r>
-      <w:fldSimple w:instr=" SEQ Figure \* ARABIC ">
-        <w:r>
-          <w:rPr>
-            <w:noProof/>
-          </w:rPr>
-          <w:t>10</w:t>
-        </w:r>
-      </w:fldSimple>
-      <w:bookmarkEnd w:id="34"/>
+      <w:r>
+        <w:fldChar w:fldCharType="begin"/>
+      </w:r>
+      <w:r>
+        <w:instrText xml:space="preserve"> SEQ Figure \* ARABIC </w:instrText>
+      </w:r>
+      <w:r>
+        <w:fldChar w:fldCharType="separate"/>
+      </w:r>
+      <w:r>
+        <w:rPr>
+          <w:noProof/>
+        </w:rPr>
+        <w:t>10</w:t>
+      </w:r>
+      <w:r>
+        <w:rPr>
+          <w:noProof/>
+        </w:rPr>
+        <w:fldChar w:fldCharType="end"/>
+      </w:r>
+      <w:bookmarkEnd w:id="35"/>
       <w:r>
         <w:t xml:space="preserve"> </w:t>
       </w:r>
@@ -4902,8 +5048,8 @@
       <w:pPr>
         <w:jc w:val="both"/>
       </w:pPr>
-      <w:bookmarkStart w:id="35" w:name="_heading=h.3j2qqm3" w:colFirst="0" w:colLast="0"/>
-      <w:bookmarkEnd w:id="35"/>
+      <w:bookmarkStart w:id="36" w:name="_heading=h.3j2qqm3" w:colFirst="0" w:colLast="0"/>
+      <w:bookmarkEnd w:id="36"/>
     </w:p>
     <w:p>
       <w:pPr>
@@ -4918,7 +5064,7 @@
           <w:szCs w:val="32"/>
         </w:rPr>
       </w:pPr>
-      <w:bookmarkStart w:id="36" w:name="_Toc28877358"/>
+      <w:bookmarkStart w:id="37" w:name="_Toc28904468"/>
       <w:r>
         <w:rPr>
           <w:sz w:val="32"/>
@@ -4926,26 +5072,49 @@
         </w:rPr>
         <w:t>Clustering</w:t>
       </w:r>
-      <w:bookmarkEnd w:id="36"/>
-    </w:p>
-    <w:p>
-      <w:pPr>
-        <w:pStyle w:val="Heading2"/>
-      </w:pPr>
-      <w:bookmarkStart w:id="37" w:name="_heading=h.8tczvkt8619e" w:colFirst="0" w:colLast="0"/>
-      <w:bookmarkStart w:id="38" w:name="_Toc28877359"/>
       <w:bookmarkEnd w:id="37"/>
+    </w:p>
+    <w:p>
+      <w:pPr>
+        <w:pStyle w:val="Heading1"/>
+        <w:numPr>
+          <w:ilvl w:val="1"/>
+          <w:numId w:val="1"/>
+        </w:numPr>
+        <w:spacing w:line="360" w:lineRule="auto"/>
+        <w:ind w:left="788" w:hanging="431"/>
+        <w:rPr>
+          <w:sz w:val="32"/>
+          <w:szCs w:val="32"/>
+        </w:rPr>
+      </w:pPr>
+      <w:bookmarkStart w:id="38" w:name="_heading=h.8tczvkt8619e" w:colFirst="0" w:colLast="0"/>
+      <w:bookmarkStart w:id="39" w:name="_Toc28904469"/>
+      <w:bookmarkEnd w:id="38"/>
       <w:proofErr w:type="spellStart"/>
       <w:r>
+        <w:rPr>
+          <w:sz w:val="32"/>
+          <w:szCs w:val="32"/>
+        </w:rPr>
         <w:t>Groupby</w:t>
       </w:r>
       <w:proofErr w:type="spellEnd"/>
       <w:r>
+        <w:rPr>
+          <w:sz w:val="32"/>
+          <w:szCs w:val="32"/>
+        </w:rPr>
         <w:t xml:space="preserve"> Table</w:t>
       </w:r>
-      <w:bookmarkEnd w:id="38"/>
-    </w:p>
-    <w:p>
+      <w:bookmarkEnd w:id="39"/>
+    </w:p>
+    <w:p>
+      <w:pPr>
+        <w:spacing w:after="200"/>
+        <w:ind w:left="720"/>
+        <w:jc w:val="both"/>
+      </w:pPr>
       <w:r>
         <w:t xml:space="preserve">After removing </w:t>
       </w:r>
@@ -4974,25 +5143,71 @@
         <w:t xml:space="preserve"> the RFM method).</w:t>
       </w:r>
     </w:p>
-    <w:p/>
-    <w:p>
-      <w:r>
-        <w:t>As “Customer Monetary Value” is a good target variable (it shows a customer’s value to the company), we can aggregate it with either the mean or median and then group it by each categorical data. We can then sort each group by its “Customer Monetary Value” average such that we see which set of categorical parameters are on average better or worse for the company</w:t>
-      </w:r>
-    </w:p>
-    <w:p/>
-    <w:p>
-      <w:r>
-        <w:t>As the dataset no longer includes any significant outliers, we should expect that the median and mean should be nearly the same value. However, we see that only the mean returns a meaningful result for “Has Children” and “Educational Degree”. Customers with no children have a slightly higher average claims rate than customers with children. The six groups with the highest “CMV” average all have a basic education. The rest of the groups are randomly spread across the different education levels. This suggests that people with the lowest level of education have the highest value to the company, while other levels of education have not only a lower level of value to the company, but also cannot be differentiated from each other.</w:t>
+    <w:p>
+      <w:pPr>
+        <w:spacing w:after="200"/>
+        <w:ind w:left="720"/>
+        <w:jc w:val="both"/>
+      </w:pPr>
+      <w:r>
+        <w:t xml:space="preserve">As </w:t>
+      </w:r>
+      <w:r>
+        <w:rPr>
+          <w:rFonts w:ascii="Courier New" w:hAnsi="Courier New" w:cs="Courier New"/>
+        </w:rPr>
+        <w:t>Customer Monetary Value</w:t>
+      </w:r>
+      <w:r>
+        <w:t xml:space="preserve"> is a good target variable (it shows a customer’s value to the company), we can aggregate it with either the mean or median and then group it by each categorical data. We can then sort each group by its </w:t>
+      </w:r>
+      <w:r>
+        <w:rPr>
+          <w:rFonts w:ascii="Courier New" w:hAnsi="Courier New" w:cs="Courier New"/>
+        </w:rPr>
+        <w:t>Customer Monetary Value</w:t>
+      </w:r>
+      <w:r>
+        <w:t xml:space="preserve"> average such that we see which set of categorical parameters are on average better or worse for the company</w:t>
+      </w:r>
+    </w:p>
+    <w:p>
+      <w:pPr>
+        <w:spacing w:after="200"/>
+        <w:ind w:left="720"/>
+        <w:jc w:val="both"/>
+      </w:pPr>
+      <w:r>
+        <w:t xml:space="preserve">As the dataset no longer includes any significant outliers, we should expect that the median and mean should be nearly the same value. However, we see that only the mean returns a meaningful result for </w:t>
+      </w:r>
+      <w:r>
+        <w:rPr>
+          <w:rFonts w:ascii="Courier New" w:eastAsia="Courier New" w:hAnsi="Courier New" w:cs="Courier New"/>
+          <w:color w:val="000000"/>
+        </w:rPr>
+        <w:t>Has Children (Y=1)</w:t>
+      </w:r>
+      <w:r>
+        <w:t xml:space="preserve"> and </w:t>
+      </w:r>
+      <w:r>
+        <w:rPr>
+          <w:rFonts w:ascii="Courier New" w:eastAsia="Courier New" w:hAnsi="Courier New" w:cs="Courier New"/>
+          <w:color w:val="000000"/>
+        </w:rPr>
+        <w:t>Educational Degree</w:t>
+      </w:r>
+      <w:r>
+        <w:t>. Customers with no children have a slightly higher average claims rate than customers with children. The six groups with the highest “CMV” average all have a basic education. The rest of the groups are randomly spread across the different education levels. This suggests that people with the lowest level of education have the highest value to the company, while other levels of education have not only a lower level of value to the company, but also cannot be differentiated from each other.</w:t>
       </w:r>
     </w:p>
     <w:p/>
     <w:p/>
-    <w:p>
-      <w:bookmarkStart w:id="39" w:name="_GoBack"/>
-      <w:bookmarkEnd w:id="39"/>
-    </w:p>
-    <w:p>
+    <w:p/>
+    <w:p>
+      <w:pPr>
+        <w:keepNext/>
+      </w:pPr>
       <w:r>
         <w:rPr>
           <w:noProof/>
@@ -5035,48 +5250,123 @@
         </w:drawing>
       </w:r>
     </w:p>
-    <w:p/>
-    <w:p/>
-    <w:p/>
-    <w:p>
+    <w:p>
+      <w:pPr>
+        <w:pStyle w:val="Caption"/>
+        <w:jc w:val="center"/>
+      </w:pPr>
+      <w:r>
+        <w:t xml:space="preserve">Figure </w:t>
+      </w:r>
+      <w:fldSimple w:instr=" SEQ Figure \* ARABIC ">
+        <w:r>
+          <w:rPr>
+            <w:noProof/>
+          </w:rPr>
+          <w:t>11</w:t>
+        </w:r>
+      </w:fldSimple>
+      <w:r>
+        <w:t xml:space="preserve"> </w:t>
+      </w:r>
+      <w:r>
+        <w:t>–</w:t>
+      </w:r>
+      <w:r>
+        <w:t xml:space="preserve"> </w:t>
+      </w:r>
+      <w:r>
+        <w:t>Grouped c</w:t>
+      </w:r>
+      <w:r>
+        <w:t>ategorical features</w:t>
+      </w:r>
+      <w:r>
+        <w:rPr>
+          <w:noProof/>
+        </w:rPr>
+        <w:t xml:space="preserve"> </w:t>
+      </w:r>
+      <w:r>
+        <w:rPr>
+          <w:noProof/>
+        </w:rPr>
+        <w:t>(</w:t>
+      </w:r>
+      <w:r>
+        <w:rPr>
+          <w:noProof/>
+        </w:rPr>
+        <w:t>CMV</w:t>
+      </w:r>
+      <w:r>
+        <w:rPr>
+          <w:noProof/>
+        </w:rPr>
+        <w:t xml:space="preserve"> as target variable)</w:t>
+      </w:r>
+    </w:p>
+    <w:p>
+      <w:pPr>
+        <w:spacing w:after="200"/>
+        <w:ind w:left="720"/>
+        <w:jc w:val="both"/>
+      </w:pPr>
       <w:r>
         <w:t xml:space="preserve">While these observations disappear when using the median as the average, we see that the averages have a larger range. This is most likely a result of the mean averaging the people with a ratio of 0 and the median taking the 50th percentile of customers in that group. </w:t>
       </w:r>
     </w:p>
-    <w:p/>
-    <w:p>
-      <w:r>
-        <w:t xml:space="preserve">Using count instead of the average also reveals </w:t>
-      </w:r>
-      <w:proofErr w:type="gramStart"/>
-      <w:r>
-        <w:t>that  half</w:t>
-      </w:r>
-      <w:proofErr w:type="gramEnd"/>
-      <w:r>
-        <w:t xml:space="preserve"> of our customers have children, live in area 1 or 4 and have an education of 1 or 2. Using this data can help to target advertising towards potential customers. This gives us 4 groups to target instead of the 32 possible groups.</w:t>
-      </w:r>
-    </w:p>
-    <w:p>
-      <w:pPr>
-        <w:pStyle w:val="Heading2"/>
+    <w:p>
+      <w:pPr>
+        <w:spacing w:after="200"/>
+        <w:ind w:left="720"/>
+        <w:jc w:val="both"/>
+      </w:pPr>
+      <w:r>
+        <w:t>Using count instead of the average also reveals that half of our customers have children, live in area 1 or 4 and have an education of 1 or 2. Using this data can help to target advertising towards potential customers. This gives us 4 groups to target instead of the 32 possible groups.</w:t>
+      </w:r>
+    </w:p>
+    <w:p>
+      <w:pPr>
+        <w:pStyle w:val="Heading1"/>
+        <w:numPr>
+          <w:ilvl w:val="1"/>
+          <w:numId w:val="1"/>
+        </w:numPr>
+        <w:spacing w:line="360" w:lineRule="auto"/>
+        <w:ind w:left="788" w:hanging="431"/>
+        <w:rPr>
+          <w:sz w:val="32"/>
+          <w:szCs w:val="32"/>
+        </w:rPr>
       </w:pPr>
       <w:bookmarkStart w:id="40" w:name="_heading=h.a180jjej4lni" w:colFirst="0" w:colLast="0"/>
-      <w:bookmarkStart w:id="41" w:name="_Toc28877360"/>
+      <w:bookmarkStart w:id="41" w:name="_Toc28904470"/>
       <w:bookmarkEnd w:id="40"/>
       <w:r>
+        <w:rPr>
+          <w:sz w:val="32"/>
+          <w:szCs w:val="32"/>
+        </w:rPr>
         <w:lastRenderedPageBreak/>
         <w:t>K-Means</w:t>
       </w:r>
       <w:bookmarkEnd w:id="41"/>
     </w:p>
     <w:p>
+      <w:pPr>
+        <w:spacing w:after="200"/>
+        <w:ind w:left="720"/>
+        <w:jc w:val="both"/>
+      </w:pPr>
       <w:r>
         <w:t xml:space="preserve">We can use the k-means algorithm to cluster the numerical data. In order to do this, we must define the number of clusters. For this we can run the k-means algorithm several times and build an elbow plot. We can also build a dendrogram to confirm the results in the elbow plot. </w:t>
       </w:r>
     </w:p>
-    <w:p/>
-    <w:p>
+    <w:p>
+      <w:pPr>
+        <w:keepNext/>
+      </w:pPr>
       <w:r>
         <w:rPr>
           <w:noProof/>
@@ -5118,14 +5408,100 @@
         </w:drawing>
       </w:r>
     </w:p>
-    <w:p/>
-    <w:p>
-      <w:r>
-        <w:t>From the elbow plot in figure (), we can see that a significant elbow does not really appear, but a slight one appears at either 2, 3 or 4 clusters. We can create a dendrogram to compare.</w:t>
-      </w:r>
-    </w:p>
-    <w:p/>
-    <w:p>
+    <w:p>
+      <w:pPr>
+        <w:pStyle w:val="Caption"/>
+        <w:jc w:val="center"/>
+      </w:pPr>
+      <w:bookmarkStart w:id="42" w:name="_Ref28903589"/>
+      <w:r>
+        <w:t xml:space="preserve">Figure </w:t>
+      </w:r>
+      <w:fldSimple w:instr=" SEQ Figure \* ARABIC ">
+        <w:r>
+          <w:rPr>
+            <w:noProof/>
+          </w:rPr>
+          <w:t>12</w:t>
+        </w:r>
+      </w:fldSimple>
+      <w:bookmarkEnd w:id="42"/>
+      <w:r>
+        <w:t xml:space="preserve"> - Elbow graph for clusters with</w:t>
+      </w:r>
+      <w:r>
+        <w:t xml:space="preserve"> the</w:t>
+      </w:r>
+      <w:r>
+        <w:t xml:space="preserve"> numerical features</w:t>
+      </w:r>
+    </w:p>
+    <w:p>
+      <w:pPr>
+        <w:spacing w:after="200"/>
+        <w:ind w:left="720"/>
+        <w:jc w:val="both"/>
+      </w:pPr>
+      <w:r>
+        <w:t xml:space="preserve">From the elbow plot in </w:t>
+      </w:r>
+      <w:r>
+        <w:fldChar w:fldCharType="begin"/>
+      </w:r>
+      <w:r>
+        <w:instrText xml:space="preserve"> REF _Ref28903589 \h </w:instrText>
+      </w:r>
+      <w:r>
+        <w:instrText xml:space="preserve"> \* MERGEFORMAT </w:instrText>
+      </w:r>
+      <w:r>
+        <w:fldChar w:fldCharType="separate"/>
+      </w:r>
+      <w:r>
+        <w:t>Figure 12</w:t>
+      </w:r>
+      <w:r>
+        <w:fldChar w:fldCharType="end"/>
+      </w:r>
+      <w:r>
+        <w:t>, we can see that a significant elbow does not really appear, but a slight one appears at either 2, 3 or 4 clusters. We can create a dendrogram to compare</w:t>
+      </w:r>
+      <w:r>
+        <w:t xml:space="preserve"> (</w:t>
+      </w:r>
+      <w:r>
+        <w:fldChar w:fldCharType="begin"/>
+      </w:r>
+      <w:r>
+        <w:instrText xml:space="preserve"> REF _Ref28903728 \h </w:instrText>
+      </w:r>
+      <w:r>
+        <w:fldChar w:fldCharType="separate"/>
+      </w:r>
+      <w:r>
+        <w:t xml:space="preserve">Figure </w:t>
+      </w:r>
+      <w:r>
+        <w:rPr>
+          <w:noProof/>
+        </w:rPr>
+        <w:t>13</w:t>
+      </w:r>
+      <w:r>
+        <w:fldChar w:fldCharType="end"/>
+      </w:r>
+      <w:r>
+        <w:t>)</w:t>
+      </w:r>
+      <w:r>
+        <w:t>.</w:t>
+      </w:r>
+    </w:p>
+    <w:p>
+      <w:pPr>
+        <w:keepNext/>
+        <w:jc w:val="center"/>
+      </w:pPr>
       <w:r>
         <w:rPr>
           <w:noProof/>
@@ -5167,170 +5543,316 @@
         </w:drawing>
       </w:r>
     </w:p>
+    <w:p>
+      <w:pPr>
+        <w:pStyle w:val="Caption"/>
+        <w:jc w:val="center"/>
+      </w:pPr>
+      <w:bookmarkStart w:id="43" w:name="_Ref28903728"/>
+      <w:r>
+        <w:t xml:space="preserve">Figure </w:t>
+      </w:r>
+      <w:fldSimple w:instr=" SEQ Figure \* ARABIC ">
+        <w:r>
+          <w:rPr>
+            <w:noProof/>
+          </w:rPr>
+          <w:t>13</w:t>
+        </w:r>
+      </w:fldSimple>
+      <w:bookmarkEnd w:id="43"/>
+      <w:r>
+        <w:t xml:space="preserve"> - Dendrogram </w:t>
+      </w:r>
+      <w:r>
+        <w:t xml:space="preserve">for clusters with </w:t>
+      </w:r>
+      <w:r>
+        <w:t xml:space="preserve">the </w:t>
+      </w:r>
+      <w:r>
+        <w:t>numerical features</w:t>
+      </w:r>
+    </w:p>
+    <w:p>
+      <w:pPr>
+        <w:spacing w:after="200"/>
+        <w:ind w:left="720"/>
+        <w:jc w:val="both"/>
+      </w:pPr>
+      <w:r>
+        <w:lastRenderedPageBreak/>
+        <w:t>The black horizontal lines are drawn such that the</w:t>
+      </w:r>
+      <w:r>
+        <w:t>y</w:t>
+      </w:r>
+      <w:r>
+        <w:t xml:space="preserve"> cut the dendrogram into 2, 3 and 4 clusters. Looking at the number of customers in each branch (indicated by the number at the bottom), we can see that using 3 would create a cluster of around 1000 customers while the other clusters are much larger. 4 clusters seem appropriate as using 4 reduces the distance significantly over 2 while also keeping the number of clusters similarly sized.</w:t>
+      </w:r>
+    </w:p>
+    <w:p>
+      <w:pPr>
+        <w:spacing w:after="200"/>
+        <w:ind w:left="720"/>
+        <w:jc w:val="both"/>
+      </w:pPr>
+      <w:r>
+        <w:t xml:space="preserve">Running the k-means with 4 clusters does not give a satisfactory result when plotting any two random variables. </w:t>
+      </w:r>
+      <w:r>
+        <w:rPr>
+          <w:highlight w:val="red"/>
+        </w:rPr>
+        <w:t>If we look at figure ()</w:t>
+      </w:r>
+      <w:r>
+        <w:t xml:space="preserve">, we can see that the clusters have no meaning as they simply break the data into two equal parts (2 clusters would be equivalent here). Each graph is plotted with the </w:t>
+      </w:r>
+      <w:r>
+        <w:rPr>
+          <w:rFonts w:ascii="Courier New" w:eastAsia="Courier New" w:hAnsi="Courier New" w:cs="Courier New"/>
+        </w:rPr>
+        <w:t>Gross Monthly Salary</w:t>
+      </w:r>
+      <w:r>
+        <w:t xml:space="preserve"> as the x-axis. Plotting with a different x-axis (</w:t>
+      </w:r>
+      <w:r>
+        <w:rPr>
+          <w:rFonts w:ascii="Courier New" w:hAnsi="Courier New" w:cs="Courier New"/>
+        </w:rPr>
+        <w:t>Premiums in LOB: Motor</w:t>
+      </w:r>
+      <w:r>
+        <w:t xml:space="preserve">) </w:t>
+      </w:r>
+      <w:r>
+        <w:rPr>
+          <w:highlight w:val="red"/>
+        </w:rPr>
+        <w:t>in figure ()</w:t>
+      </w:r>
+      <w:r>
+        <w:t xml:space="preserve"> returns more interesting shapes (triangles rather than the circles or squares here). As the triangles show a negative correlation, we can predict that customers who spend a lot on motor insurance spend less on other insurances. </w:t>
+      </w:r>
+      <w:proofErr w:type="gramStart"/>
+      <w:r>
+        <w:t>All of</w:t>
+      </w:r>
+      <w:proofErr w:type="gramEnd"/>
+      <w:r>
+        <w:t xml:space="preserve"> the 2 variable plots are presented in the appendix.</w:t>
+      </w:r>
+    </w:p>
+    <w:p>
+      <w:pPr>
+        <w:pStyle w:val="Heading1"/>
+        <w:numPr>
+          <w:ilvl w:val="1"/>
+          <w:numId w:val="1"/>
+        </w:numPr>
+        <w:spacing w:line="360" w:lineRule="auto"/>
+        <w:ind w:left="788" w:hanging="431"/>
+        <w:rPr>
+          <w:sz w:val="32"/>
+          <w:szCs w:val="32"/>
+        </w:rPr>
+      </w:pPr>
+      <w:bookmarkStart w:id="44" w:name="_heading=h.qlwwpjs6iyl" w:colFirst="0" w:colLast="0"/>
+      <w:bookmarkStart w:id="45" w:name="_Toc28904471"/>
+      <w:bookmarkEnd w:id="44"/>
+      <w:r>
+        <w:rPr>
+          <w:sz w:val="32"/>
+          <w:szCs w:val="32"/>
+        </w:rPr>
+        <w:t>Mean Shift</w:t>
+      </w:r>
+      <w:bookmarkEnd w:id="45"/>
+    </w:p>
     <w:p/>
     <w:p>
-      <w:r>
-        <w:t xml:space="preserve">The black horizontal lines are drawn such that the cut the dendrogram into 2, 3 and 4 clusters. Looking at the number of customers in each branch (indicated by the number at the bottom), we can see that using 3 would create a cluster of around 1000 customers while the other clusters </w:t>
+      <w:pPr>
+        <w:spacing w:after="200"/>
+        <w:ind w:left="720"/>
+        <w:jc w:val="both"/>
+      </w:pPr>
+      <w:r>
+        <w:t xml:space="preserve">Using mean shift is in theory a good choice as it will allow us to find clusters without specifying the number of clusters beforehand. However, there can be a problem as we need to specify the bandwidth used in the mean shift algorithm. If we do not specify it, the algorithm can estimate it. For this dataset the algorithm finds 3 clusters. If we change the bandwidth </w:t>
+      </w:r>
+      <w:proofErr w:type="gramStart"/>
+      <w:r>
+        <w:t>manually</w:t>
+      </w:r>
+      <w:proofErr w:type="gramEnd"/>
+      <w:r>
+        <w:t xml:space="preserve"> we can “force” it to have as many clusters as we want (by lowering the value of bandwidth), but this of course defeats the point of this algorithm. The bandwidth parameter is also very sensitive as lowering it too much means that many of the further points become outliers and the number of clusters increases unreasonably. </w:t>
+      </w:r>
+    </w:p>
+    <w:p>
+      <w:pPr>
+        <w:spacing w:after="200"/>
+        <w:ind w:left="720"/>
+        <w:jc w:val="both"/>
+      </w:pPr>
+      <w:r>
+        <w:t xml:space="preserve">Unlike k-means, the clusters </w:t>
+      </w:r>
+      <w:proofErr w:type="gramStart"/>
+      <w:r>
+        <w:t>are more or less</w:t>
+      </w:r>
+      <w:proofErr w:type="gramEnd"/>
+      <w:r>
+        <w:t xml:space="preserve"> clearly defined for most variables when plotted against each other. The algorithm does suffer from lots of noisy points that make defining the border between clusters difficult. The plots are presented in the appendix</w:t>
+      </w:r>
+      <w:r>
+        <w:t>.</w:t>
+      </w:r>
+    </w:p>
+    <w:p>
+      <w:pPr>
+        <w:pStyle w:val="Heading1"/>
+        <w:numPr>
+          <w:ilvl w:val="1"/>
+          <w:numId w:val="1"/>
+        </w:numPr>
+        <w:spacing w:line="360" w:lineRule="auto"/>
+        <w:ind w:left="788" w:hanging="431"/>
+        <w:rPr>
+          <w:sz w:val="32"/>
+          <w:szCs w:val="32"/>
+        </w:rPr>
+      </w:pPr>
+      <w:bookmarkStart w:id="46" w:name="_heading=h.7ee75fbep8na" w:colFirst="0" w:colLast="0"/>
+      <w:bookmarkStart w:id="47" w:name="_Toc28904472"/>
+      <w:bookmarkEnd w:id="46"/>
+      <w:r>
+        <w:rPr>
+          <w:sz w:val="32"/>
+          <w:szCs w:val="32"/>
+        </w:rPr>
+        <w:t>Gaussian Mix</w:t>
+      </w:r>
+      <w:bookmarkEnd w:id="47"/>
+    </w:p>
+    <w:p>
+      <w:pPr>
+        <w:spacing w:after="200"/>
+        <w:ind w:left="720"/>
+        <w:jc w:val="both"/>
+      </w:pPr>
+      <w:r>
+        <w:t>Running the gaussian mix algorithm requires the number of clusters to be specified. If we specify 4 clusters, we do not get a significant fourth cluster. This means that the algorithm is finding 3 real clusters. Gaussian Mix is better than k-means and has more defined borders than Mean Shift but one of the clusters is significantly larger than the other two. Mean shift gives more equally sized clusters.</w:t>
+      </w:r>
+    </w:p>
+    <w:p>
+      <w:pPr>
+        <w:pStyle w:val="Heading1"/>
+        <w:numPr>
+          <w:ilvl w:val="1"/>
+          <w:numId w:val="1"/>
+        </w:numPr>
+        <w:spacing w:line="360" w:lineRule="auto"/>
+        <w:ind w:left="788" w:hanging="431"/>
+      </w:pPr>
+      <w:bookmarkStart w:id="48" w:name="_heading=h.skx4kahxmbuk" w:colFirst="0" w:colLast="0"/>
+      <w:bookmarkStart w:id="49" w:name="_Toc28904473"/>
+      <w:bookmarkEnd w:id="48"/>
+      <w:r>
+        <w:rPr>
+          <w:sz w:val="32"/>
+          <w:szCs w:val="32"/>
+        </w:rPr>
+        <w:t>DBSCAN</w:t>
+      </w:r>
+      <w:bookmarkEnd w:id="49"/>
+    </w:p>
+    <w:p>
+      <w:pPr>
+        <w:spacing w:after="200"/>
+        <w:ind w:left="720"/>
+        <w:jc w:val="both"/>
+      </w:pPr>
+      <w:r>
+        <w:t xml:space="preserve">While DBSCAN does not require the number of clusters to be set before running, it does require setting two parameters: the radius of the selection circle and the number of points </w:t>
       </w:r>
       <w:r>
         <w:lastRenderedPageBreak/>
-        <w:t>are much larger. 4 clusters seem appropriate as using 4 reduces the distance significantly over 2 while also keeping the number of clusters similarly sized.</w:t>
-      </w:r>
-    </w:p>
-    <w:p/>
-    <w:p>
-      <w:r>
-        <w:t xml:space="preserve">Running the k-means with 4 clusters does not give a satisfactory result when plotting any two random variables. If we look at figure (), we can see that the clusters have no meaning as they simply break the data into two equal parts (2 clusters would be equivalent here). Each graph is plotted with the “gross monthly salary” as the x-axis. Plotting with a different x-axis (motor insurance premiums) in figure () returns more interesting shapes (triangles rather than the circles or squares here). As the triangles show a negative correlation, we can predict that customers who spend a lot on motor insurance spend less on other insurances. </w:t>
+        <w:t xml:space="preserve">in the aforementioned circle for that point to be used to select new points for the cluster. As the data in this set are very close together, DBSCAN will not work very well and the results confirm this. With most values for the parameters for this dataset, the algorithm will return one cluster and if the parameters are changed such that a second or third cluster is </w:t>
       </w:r>
       <w:proofErr w:type="gramStart"/>
       <w:r>
-        <w:t>All of</w:t>
+        <w:t>produced</w:t>
       </w:r>
       <w:proofErr w:type="gramEnd"/>
       <w:r>
-        <w:t xml:space="preserve"> the 2 variable plots are presented in the appendix.</w:t>
-      </w:r>
-    </w:p>
-    <w:p/>
-    <w:p/>
-    <w:p>
-      <w:pPr>
-        <w:pStyle w:val="Heading2"/>
-      </w:pPr>
-      <w:bookmarkStart w:id="42" w:name="_heading=h.qlwwpjs6iyl" w:colFirst="0" w:colLast="0"/>
-      <w:bookmarkStart w:id="43" w:name="_Toc28877361"/>
-      <w:bookmarkEnd w:id="42"/>
-      <w:r>
-        <w:t>Mean Shift</w:t>
-      </w:r>
-      <w:bookmarkEnd w:id="43"/>
-    </w:p>
-    <w:p/>
-    <w:p>
-      <w:r>
-        <w:t xml:space="preserve">Using mean shift is in theory a good choice as it will allow us to find clusters without specifying the number of clusters beforehand. However, there can be a problem as we need to specify the bandwidth used in the mean shift algorithm. If we do not specify it, the algorithm can estimate it. For this dataset the algorithm finds 3 clusters. If we change the bandwidth </w:t>
-      </w:r>
-      <w:proofErr w:type="gramStart"/>
-      <w:r>
-        <w:t>manually</w:t>
-      </w:r>
-      <w:proofErr w:type="gramEnd"/>
-      <w:r>
-        <w:t xml:space="preserve"> we can “force” it to have as many clusters as we want (by lowering the value of bandwidth), but this of course defeats the point of this algorithm. The bandwidth parameter is also very sensitive as lowering it too much means that many of the further points become outliers and the number of clusters increases unreasonably. </w:t>
-      </w:r>
-    </w:p>
-    <w:p/>
-    <w:p>
-      <w:r>
-        <w:t xml:space="preserve">Unlike k-means, the clusters </w:t>
-      </w:r>
-      <w:proofErr w:type="gramStart"/>
-      <w:r>
-        <w:t>are more or less</w:t>
-      </w:r>
-      <w:proofErr w:type="gramEnd"/>
-      <w:r>
-        <w:t xml:space="preserve"> clearly defined for most variables when plotted against each other. The algorithm does suffer from lots of noisy points that make defining the border between clusters difficult. The plots are presented in the appendix</w:t>
-      </w:r>
-    </w:p>
-    <w:p/>
-    <w:p/>
-    <w:p/>
-    <w:p>
-      <w:pPr>
-        <w:pStyle w:val="Heading2"/>
-      </w:pPr>
-      <w:bookmarkStart w:id="44" w:name="_heading=h.7ee75fbep8na" w:colFirst="0" w:colLast="0"/>
-      <w:bookmarkStart w:id="45" w:name="_Toc28877362"/>
-      <w:bookmarkEnd w:id="44"/>
-      <w:r>
-        <w:t>Gaussian Mix</w:t>
-      </w:r>
-      <w:bookmarkEnd w:id="45"/>
-    </w:p>
-    <w:p>
-      <w:r>
-        <w:t>Running the gaussian mix algorithm requires the number of clusters to be specified. If we specify 4 clusters, we do not get a significant fourth cluster. This means that the algorithm is finding 3 real clusters. Gaussian Mix is better than k-means and has more defined borders than Mean Shift but one of the clusters is significantly larger than the other two. Mean shift gives more equally sized clusters.</w:t>
-      </w:r>
-    </w:p>
-    <w:p>
-      <w:pPr>
-        <w:pStyle w:val="Heading2"/>
-      </w:pPr>
-      <w:bookmarkStart w:id="46" w:name="_heading=h.skx4kahxmbuk" w:colFirst="0" w:colLast="0"/>
-      <w:bookmarkStart w:id="47" w:name="_Toc28877363"/>
-      <w:bookmarkEnd w:id="46"/>
-      <w:r>
-        <w:t>DBSCAN</w:t>
-      </w:r>
-      <w:bookmarkEnd w:id="47"/>
-      <w:r>
-        <w:t xml:space="preserve"> </w:t>
-      </w:r>
-    </w:p>
-    <w:p/>
-    <w:p>
+        <w:t xml:space="preserve"> they are very small and are not of any significant size. With more clusters, the algorithm breaks down and just returns lots of noisy points while maintaining the larger central cluster. </w:t>
+      </w:r>
+    </w:p>
+    <w:p>
+      <w:pPr>
+        <w:pStyle w:val="Heading1"/>
+        <w:numPr>
+          <w:ilvl w:val="1"/>
+          <w:numId w:val="1"/>
+        </w:numPr>
+        <w:spacing w:line="360" w:lineRule="auto"/>
+        <w:ind w:left="788" w:hanging="431"/>
+      </w:pPr>
+      <w:bookmarkStart w:id="50" w:name="_heading=h.d3k2a6awj558" w:colFirst="0" w:colLast="0"/>
+      <w:bookmarkStart w:id="51" w:name="_Toc28904474"/>
+      <w:bookmarkEnd w:id="50"/>
+      <w:proofErr w:type="spellStart"/>
+      <w:r>
+        <w:rPr>
+          <w:sz w:val="32"/>
+          <w:szCs w:val="32"/>
+        </w:rPr>
+        <w:t>Kmodes</w:t>
+      </w:r>
+      <w:bookmarkEnd w:id="51"/>
+      <w:proofErr w:type="spellEnd"/>
+    </w:p>
+    <w:p>
+      <w:pPr>
+        <w:spacing w:after="200"/>
+        <w:ind w:left="720"/>
+        <w:jc w:val="both"/>
+      </w:pPr>
+      <w:r>
+        <w:t xml:space="preserve">Using k-modes is a good alternative to k-means for categorical data but only when the categorical data contains lots of different values. In this case, we only have two or four unique values for each attribute. Because of this as well as needing to pick the number of clusters does not make k-modes a very useful algorithm for this dataset. Even using two clusters is worse than the </w:t>
+      </w:r>
+      <w:proofErr w:type="spellStart"/>
+      <w:r>
+        <w:t>groupby</w:t>
+      </w:r>
+      <w:proofErr w:type="spellEnd"/>
+      <w:r>
+        <w:t xml:space="preserve"> tables used previously. </w:t>
+      </w:r>
+    </w:p>
+    <w:p>
+      <w:pPr>
+        <w:jc w:val="both"/>
+      </w:pPr>
+    </w:p>
+    <w:p>
+      <w:r>
+        <w:br w:type="page"/>
+      </w:r>
+    </w:p>
+    <w:p>
+      <w:pPr>
+        <w:pStyle w:val="Heading1"/>
+      </w:pPr>
+      <w:bookmarkStart w:id="52" w:name="_Toc28904475"/>
       <w:r>
         <w:lastRenderedPageBreak/>
-        <w:t xml:space="preserve">While DBSCAN does not require the number of clusters to be set before running, it does require setting two parameters: the radius of the selection circle and the number of points in the aforementioned circle for that point to be used to select new points for the cluster. As the data in this set are very close together, DBSCAN will not work very well and the results confirm this. With most values for the parameters for this dataset, the algorithm will return one cluster and if the parameters are changed such that a second or third cluster is </w:t>
-      </w:r>
-      <w:proofErr w:type="gramStart"/>
-      <w:r>
-        <w:t>produced</w:t>
-      </w:r>
-      <w:proofErr w:type="gramEnd"/>
-      <w:r>
-        <w:t xml:space="preserve"> they are very small and are not of any significant size. With more clusters, the algorithm breaks down and just returns lots of noisy points while maintaining the larger central cluster. </w:t>
-      </w:r>
-    </w:p>
-    <w:p/>
-    <w:p>
-      <w:pPr>
-        <w:pStyle w:val="Heading2"/>
-      </w:pPr>
-      <w:bookmarkStart w:id="48" w:name="_heading=h.d3k2a6awj558" w:colFirst="0" w:colLast="0"/>
-      <w:bookmarkStart w:id="49" w:name="_Toc28877364"/>
-      <w:bookmarkEnd w:id="48"/>
-      <w:proofErr w:type="spellStart"/>
-      <w:r>
-        <w:t>Kmodes</w:t>
-      </w:r>
-      <w:bookmarkEnd w:id="49"/>
-      <w:proofErr w:type="spellEnd"/>
-    </w:p>
-    <w:p>
-      <w:r>
-        <w:t xml:space="preserve">Using k-modes is a good alternative to k-means for categorical data but only when the categorical data contains lots of different values. In this case, we only have two or four unique values for each attribute. Because of this as well as needing to pick the number of clusters does not make k-modes a very useful algorithm for this dataset. Even using two clusters is worse than the </w:t>
-      </w:r>
-      <w:proofErr w:type="spellStart"/>
-      <w:r>
-        <w:t>groupby</w:t>
-      </w:r>
-      <w:proofErr w:type="spellEnd"/>
-      <w:r>
-        <w:t xml:space="preserve"> tables used previously. </w:t>
-      </w:r>
-    </w:p>
-    <w:p>
-      <w:pPr>
-        <w:jc w:val="both"/>
-      </w:pPr>
-    </w:p>
-    <w:p>
-      <w:r>
-        <w:br w:type="page"/>
-      </w:r>
-    </w:p>
-    <w:p/>
-    <w:p>
-      <w:pPr>
-        <w:pStyle w:val="Heading1"/>
-      </w:pPr>
-      <w:bookmarkStart w:id="50" w:name="_Toc28877365"/>
-      <w:r>
         <w:t>Summary</w:t>
       </w:r>
-      <w:bookmarkEnd w:id="50"/>
+      <w:bookmarkEnd w:id="52"/>
     </w:p>
     <w:p/>
     <w:p/>
@@ -5701,7 +6223,7 @@
   <w:abstractNum w:abstractNumId="2" w15:restartNumberingAfterBreak="0">
     <w:nsid w:val="488E27D0"/>
     <w:multiLevelType w:val="multilevel"/>
-    <w:tmpl w:val="2E74749E"/>
+    <w:tmpl w:val="52422DBE"/>
     <w:lvl w:ilvl="0">
       <w:start w:val="1"/>
       <w:numFmt w:val="decimal"/>
@@ -5725,6 +6247,8 @@
       </w:pPr>
       <w:rPr>
         <w:rFonts w:hint="default"/>
+        <w:sz w:val="32"/>
+        <w:szCs w:val="32"/>
       </w:rPr>
     </w:lvl>
     <w:lvl w:ilvl="2">
@@ -6543,6 +7067,28 @@
       <w:szCs w:val="40"/>
     </w:rPr>
   </w:style>
+  <w:style w:type="paragraph" w:styleId="TOCHeading">
+    <w:name w:val="TOC Heading"/>
+    <w:basedOn w:val="Heading1"/>
+    <w:next w:val="Normal"/>
+    <w:uiPriority w:val="39"/>
+    <w:unhideWhenUsed/>
+    <w:qFormat/>
+    <w:rsid w:val="00B4563E"/>
+    <w:pPr>
+      <w:spacing w:before="240" w:after="0" w:line="259" w:lineRule="auto"/>
+      <w:ind w:left="0" w:firstLine="0"/>
+      <w:outlineLvl w:val="9"/>
+    </w:pPr>
+    <w:rPr>
+      <w:rFonts w:asciiTheme="majorHAnsi" w:eastAsiaTheme="majorEastAsia" w:hAnsiTheme="majorHAnsi" w:cstheme="majorBidi"/>
+      <w:b w:val="0"/>
+      <w:color w:val="365F91" w:themeColor="accent1" w:themeShade="BF"/>
+      <w:sz w:val="32"/>
+      <w:szCs w:val="32"/>
+      <w:lang w:val="en-US" w:eastAsia="en-US"/>
+    </w:rPr>
+  </w:style>
 </w:styles>
 </file>
 
@@ -6886,7 +7432,7 @@
 </file>
 
 <file path=customXml/itemProps2.xml><?xml version="1.0" encoding="utf-8"?>
-<ds:datastoreItem xmlns:ds="http://schemas.openxmlformats.org/officeDocument/2006/customXml" ds:itemID="{21EC61DC-6104-403C-ADC7-734F841B6190}">
+<ds:datastoreItem xmlns:ds="http://schemas.openxmlformats.org/officeDocument/2006/customXml" ds:itemID="{68518876-0F41-40C2-BE8A-719F3D6762B4}">
   <ds:schemaRefs>
     <ds:schemaRef ds:uri="http://schemas.openxmlformats.org/officeDocument/2006/bibliography"/>
   </ds:schemaRefs>
